--- a/word/Killercoda/Killer Shell CKAD.docx
+++ b/word/Killercoda/Killer Shell CKAD.docx
@@ -126,31 +126,13 @@
                 <w:szCs w:val="18"/>
               </w:rPr>
             </w:pPr>
-            <w:proofErr w:type="spellStart"/>
             <w:r>
               <w:rPr>
                 <w:b/>
                 <w:sz w:val="18"/>
                 <w:szCs w:val="18"/>
               </w:rPr>
-              <w:t>DevOPS</w:t>
-            </w:r>
-            <w:proofErr w:type="spellEnd"/>
-            <w:r>
-              <w:rPr>
-                <w:b/>
-                <w:sz w:val="18"/>
-                <w:szCs w:val="18"/>
-              </w:rPr>
-              <w:t>-S</w:t>
-            </w:r>
-            <w:r>
-              <w:rPr>
-                <w:b/>
-                <w:sz w:val="18"/>
-                <w:szCs w:val="18"/>
-              </w:rPr>
-              <w:t>cenarios</w:t>
+              <w:t>Killer Shell CKAD</w:t>
             </w:r>
           </w:p>
         </w:tc>
@@ -455,7 +437,7 @@
                           </pic:cNvPicPr>
                         </pic:nvPicPr>
                         <pic:blipFill>
-                          <a:blip r:embed="rId5" cstate="print">
+                          <a:blip r:embed="rId7" cstate="print">
                             <a:extLst>
                               <a:ext uri="{28A0092B-C50C-407E-A947-70E740481C1C}">
                                 <a14:useLocalDpi xmlns:a14="http://schemas.microsoft.com/office/drawing/2010/main" xmlns:wps="http://schemas.microsoft.com/office/word/2010/wordprocessingShape" xmlns:wpi="http://schemas.microsoft.com/office/word/2010/wordprocessingInk" xmlns:wpg="http://schemas.microsoft.com/office/word/2010/wordprocessingGroup" xmlns:w16se="http://schemas.microsoft.com/office/word/2015/wordml/symex" xmlns:w15="http://schemas.microsoft.com/office/word/2012/wordml" xmlns:w14="http://schemas.microsoft.com/office/word/2010/wordml" xmlns:w="http://schemas.openxmlformats.org/wordprocessingml/2006/main" xmlns:w10="urn:schemas-microsoft-com:office:word" xmlns:wp14="http://schemas.microsoft.com/office/word/2010/wordprocessingDrawing" xmlns:v="urn:schemas-microsoft-com:vml" xmlns:o="urn:schemas-microsoft-com:office:office" xmlns:mc="http://schemas.openxmlformats.org/markup-compatibility/2006" xmlns:cx="http://schemas.microsoft.com/office/drawing/2014/chartex" xmlns:wpc="http://schemas.microsoft.com/office/word/2010/wordprocessingCanvas" xmlns="" val="0"/>
@@ -694,23 +676,13 @@
                 <w:szCs w:val="18"/>
               </w:rPr>
             </w:pPr>
-            <w:proofErr w:type="spellStart"/>
             <w:r>
               <w:rPr>
                 <w:color w:val="000000"/>
                 <w:sz w:val="18"/>
                 <w:szCs w:val="18"/>
               </w:rPr>
-              <w:t>Dev_ops</w:t>
-            </w:r>
-            <w:proofErr w:type="spellEnd"/>
-            <w:r>
-              <w:rPr>
-                <w:color w:val="000000"/>
-                <w:sz w:val="18"/>
-                <w:szCs w:val="18"/>
-              </w:rPr>
-              <w:t>_</w:t>
+              <w:t>Dev_ops_</w:t>
             </w:r>
           </w:p>
         </w:tc>
@@ -777,34 +749,14 @@
                 <w:szCs w:val="18"/>
               </w:rPr>
             </w:pPr>
-            <w:proofErr w:type="spellStart"/>
             <w:r>
               <w:rPr>
                 <w:color w:val="000000"/>
                 <w:sz w:val="18"/>
                 <w:szCs w:val="18"/>
               </w:rPr>
-              <w:t>Murad</w:t>
-            </w:r>
-            <w:proofErr w:type="spellEnd"/>
-            <w:r>
-              <w:rPr>
-                <w:color w:val="000000"/>
-                <w:sz w:val="18"/>
-                <w:szCs w:val="18"/>
-              </w:rPr>
-              <w:t xml:space="preserve"> </w:t>
-            </w:r>
-            <w:proofErr w:type="spellStart"/>
-            <w:r>
-              <w:rPr>
-                <w:color w:val="000000"/>
-                <w:sz w:val="18"/>
-                <w:szCs w:val="18"/>
-              </w:rPr>
-              <w:t>Abbaszade</w:t>
-            </w:r>
-            <w:proofErr w:type="spellEnd"/>
+              <w:t>Murad Abbaszade</w:t>
+            </w:r>
           </w:p>
         </w:tc>
       </w:tr>
@@ -870,7 +822,7 @@
                 <w:szCs w:val="18"/>
               </w:rPr>
             </w:pPr>
-            <w:hyperlink r:id="rId6" w:history="1">
+            <w:hyperlink r:id="rId8" w:history="1">
               <w:r>
                 <w:rPr>
                   <w:rStyle w:val="a5"/>
@@ -1008,7 +960,7 @@
                 <w:rFonts w:ascii="Consolas" w:hAnsi="Consolas"/>
                 <w:color w:val="212529"/>
               </w:rPr>
-              <w:t>Keeper</w:t>
+              <w:t>1.VIM Setup</w:t>
             </w:r>
           </w:p>
         </w:tc>
@@ -1037,97 +989,122 @@
           </w:tcPr>
           <w:p>
             <w:pPr>
+              <w:shd w:val="clear" w:color="auto" w:fill="FFFFFF"/>
+              <w:spacing w:after="0" w:afterAutospacing="1" w:line="240" w:lineRule="auto"/>
+              <w:rPr>
+                <w:rFonts w:ascii="Arial" w:eastAsia="Times New Roman" w:hAnsi="Arial" w:cs="Arial"/>
+                <w:color w:val="555555"/>
+                <w:sz w:val="20"/>
+                <w:szCs w:val="20"/>
+                <w:lang w:eastAsia="ru-RU"/>
+              </w:rPr>
+            </w:pPr>
+            <w:r>
+              <w:rPr>
+                <w:rFonts w:ascii="Arial" w:eastAsia="Times New Roman" w:hAnsi="Arial" w:cs="Arial"/>
+                <w:color w:val="555555"/>
+                <w:sz w:val="20"/>
+                <w:szCs w:val="20"/>
+                <w:lang w:eastAsia="ru-RU"/>
+              </w:rPr>
+              <w:t>First create or open (if already exists) file </w:t>
+            </w:r>
+            <w:r>
+              <w:rPr>
+                <w:rFonts w:ascii="Consolas" w:eastAsia="Times New Roman" w:hAnsi="Consolas" w:cs="Consolas"/>
+                <w:color w:val="396582"/>
+                <w:sz w:val="20"/>
+                <w:szCs w:val="20"/>
+                <w:lang w:eastAsia="ru-RU"/>
+              </w:rPr>
+              <w:t>.vimrc</w:t>
+            </w:r>
+            <w:r>
+              <w:rPr>
+                <w:rFonts w:ascii="Arial" w:eastAsia="Times New Roman" w:hAnsi="Arial" w:cs="Arial"/>
+                <w:color w:val="555555"/>
+                <w:sz w:val="20"/>
+                <w:szCs w:val="20"/>
+                <w:lang w:eastAsia="ru-RU"/>
+              </w:rPr>
+              <w:t> :</w:t>
+            </w:r>
+          </w:p>
+          <w:p>
+            <w:pPr>
+              <w:shd w:val="clear" w:color="auto" w:fill="F6F8FA"/>
+              <w:tabs>
+                <w:tab w:val="left" w:pos="916"/>
+                <w:tab w:val="left" w:pos="1832"/>
+                <w:tab w:val="left" w:pos="2748"/>
+                <w:tab w:val="left" w:pos="3664"/>
+                <w:tab w:val="left" w:pos="4580"/>
+                <w:tab w:val="left" w:pos="5496"/>
+                <w:tab w:val="left" w:pos="6412"/>
+                <w:tab w:val="left" w:pos="7328"/>
+                <w:tab w:val="left" w:pos="8244"/>
+                <w:tab w:val="left" w:pos="9160"/>
+                <w:tab w:val="left" w:pos="10076"/>
+                <w:tab w:val="left" w:pos="10992"/>
+                <w:tab w:val="left" w:pos="11908"/>
+                <w:tab w:val="left" w:pos="12824"/>
+                <w:tab w:val="left" w:pos="13740"/>
+                <w:tab w:val="left" w:pos="14656"/>
+              </w:tabs>
+              <w:spacing w:after="0" w:line="240" w:lineRule="auto"/>
+              <w:rPr>
+                <w:rFonts w:ascii="Consolas" w:eastAsia="Times New Roman" w:hAnsi="Consolas" w:cs="Consolas"/>
+                <w:color w:val="212529"/>
+                <w:sz w:val="20"/>
+                <w:szCs w:val="20"/>
+                <w:lang w:val="ru-RU" w:eastAsia="ru-RU"/>
+              </w:rPr>
+            </w:pPr>
+            <w:r>
+              <w:rPr>
+                <w:rFonts w:ascii="Consolas" w:eastAsia="Times New Roman" w:hAnsi="Consolas" w:cs="Consolas"/>
+                <w:color w:val="212529"/>
+                <w:sz w:val="20"/>
+                <w:szCs w:val="20"/>
+                <w:lang w:val="ru-RU" w:eastAsia="ru-RU"/>
+              </w:rPr>
+              <w:t>vim ~/.vimrc</w:t>
+            </w:r>
+          </w:p>
+          <w:p>
+            <w:pPr>
               <w:pStyle w:val="HTML0"/>
               <w:rPr>
                 <w:rFonts w:ascii="Consolas" w:hAnsi="Consolas"/>
                 <w:color w:val="212529"/>
               </w:rPr>
             </w:pPr>
-            <w:proofErr w:type="spellStart"/>
-            <w:r>
+          </w:p>
+        </w:tc>
+        <w:tc>
+          <w:tcPr>
+            <w:tcW w:w="7959" w:type="dxa"/>
+          </w:tcPr>
+          <w:p>
+            <w:pPr>
+              <w:pStyle w:val="HTML0"/>
               <w:rPr>
                 <w:rFonts w:ascii="Consolas" w:hAnsi="Consolas"/>
                 <w:color w:val="212529"/>
               </w:rPr>
-              <w:t>CommanderCLI</w:t>
-            </w:r>
-            <w:proofErr w:type="spellEnd"/>
-          </w:p>
-        </w:tc>
-        <w:tc>
-          <w:tcPr>
-            <w:tcW w:w="7959" w:type="dxa"/>
-          </w:tcPr>
-          <w:p>
-            <w:pPr>
-              <w:pStyle w:val="HTML0"/>
+            </w:pPr>
+            <w:r>
               <w:rPr>
                 <w:rFonts w:ascii="Consolas" w:hAnsi="Consolas"/>
-                <w:color w:val="212529"/>
-              </w:rPr>
-            </w:pPr>
-          </w:p>
-        </w:tc>
-      </w:tr>
-      <w:tr>
-        <w:trPr>
-          <w:trHeight w:val="478"/>
-        </w:trPr>
-        <w:tc>
-          <w:tcPr>
-            <w:tcW w:w="3098" w:type="dxa"/>
-          </w:tcPr>
-          <w:p>
-            <w:pPr>
-              <w:pStyle w:val="HTML0"/>
-              <w:rPr>
-                <w:rFonts w:ascii="Consolas" w:hAnsi="Consolas"/>
-                <w:color w:val="212529"/>
-              </w:rPr>
-            </w:pPr>
-            <w:r>
-              <w:rPr>
-                <w:rFonts w:ascii="Arial" w:hAnsi="Arial" w:cs="Arial"/>
-                <w:color w:val="555555"/>
-                <w:sz w:val="25"/>
-                <w:szCs w:val="25"/>
-                <w:shd w:val="clear" w:color="auto" w:fill="FFFFFF"/>
-              </w:rPr>
-              <w:t>EU: </w:t>
-            </w:r>
-            <w:r>
-              <w:rPr>
-                <w:rStyle w:val="HTML"/>
-                <w:rFonts w:ascii="Consolas" w:hAnsi="Consolas"/>
-                <w:color w:val="396582"/>
-                <w:shd w:val="clear" w:color="auto" w:fill="F6F8FA"/>
-              </w:rPr>
-              <w:t>keeper shell --server keepersecurity.eu</w:t>
-            </w:r>
-          </w:p>
-        </w:tc>
-        <w:tc>
-          <w:tcPr>
-            <w:tcW w:w="7959" w:type="dxa"/>
-          </w:tcPr>
-          <w:p>
-            <w:pPr>
-              <w:pStyle w:val="HTML0"/>
-              <w:rPr>
-                <w:rFonts w:ascii="Consolas" w:hAnsi="Consolas"/>
-                <w:color w:val="212529"/>
-              </w:rPr>
-            </w:pPr>
-            <w:r>
-              <w:rPr>
                 <w:noProof/>
+                <w:color w:val="212529"/>
                 <w:lang w:val="ru-RU" w:eastAsia="ru-RU"/>
               </w:rPr>
               <w:drawing>
                 <wp:inline distT="0" distB="0" distL="0" distR="0">
-                  <wp:extent cx="5943600" cy="3916045"/>
-                  <wp:effectExtent l="0" t="0" r="0" b="8255"/>
-                  <wp:docPr id="9" name="Picture 9"/>
+                  <wp:extent cx="3359785" cy="775970"/>
+                  <wp:effectExtent l="19050" t="0" r="0" b="0"/>
+                  <wp:docPr id="2" name="Рисунок 1"/>
                   <wp:cNvGraphicFramePr>
                     <a:graphicFrameLocks xmlns:a="http://schemas.openxmlformats.org/drawingml/2006/main" noChangeAspect="1"/>
                   </wp:cNvGraphicFramePr>
@@ -1135,23 +1112,33 @@
                     <a:graphicData uri="http://schemas.openxmlformats.org/drawingml/2006/picture">
                       <pic:pic xmlns:pic="http://schemas.openxmlformats.org/drawingml/2006/picture">
                         <pic:nvPicPr>
-                          <pic:cNvPr id="1" name=""/>
-                          <pic:cNvPicPr/>
+                          <pic:cNvPr id="0" name="Picture 1"/>
+                          <pic:cNvPicPr>
+                            <a:picLocks noChangeAspect="1" noChangeArrowheads="1"/>
+                          </pic:cNvPicPr>
                         </pic:nvPicPr>
                         <pic:blipFill>
-                          <a:blip r:embed="rId7"/>
+                          <a:blip r:embed="rId9"/>
+                          <a:srcRect/>
                           <a:stretch>
                             <a:fillRect/>
                           </a:stretch>
                         </pic:blipFill>
-                        <pic:spPr>
+                        <pic:spPr bwMode="auto">
                           <a:xfrm>
                             <a:off x="0" y="0"/>
-                            <a:ext cx="5943600" cy="3916045"/>
+                            <a:ext cx="3359785" cy="775970"/>
                           </a:xfrm>
                           <a:prstGeom prst="rect">
                             <a:avLst/>
                           </a:prstGeom>
+                          <a:noFill/>
+                          <a:ln w="9525">
+                            <a:noFill/>
+                            <a:miter lim="800000"/>
+                            <a:headEnd/>
+                            <a:tailEnd/>
+                          </a:ln>
                         </pic:spPr>
                       </pic:pic>
                     </a:graphicData>
@@ -1189,21 +1176,8 @@
                 <w:szCs w:val="22"/>
                 <w:shd w:val="clear" w:color="auto" w:fill="FFFFFF"/>
               </w:rPr>
-              <w:lastRenderedPageBreak/>
-              <w:t xml:space="preserve">KSM </w:t>
-            </w:r>
-            <w:proofErr w:type="spellStart"/>
-            <w:r>
-              <w:rPr>
-                <w:rFonts w:ascii="Arial" w:hAnsi="Arial" w:cs="Arial"/>
-                <w:color w:val="555555"/>
-                <w:sz w:val="22"/>
-                <w:szCs w:val="22"/>
-                <w:shd w:val="clear" w:color="auto" w:fill="FFFFFF"/>
-              </w:rPr>
-              <w:t>Integration:Ansible</w:t>
-            </w:r>
-            <w:proofErr w:type="spellEnd"/>
+              <w:t>2.SSH Basics</w:t>
+            </w:r>
           </w:p>
         </w:tc>
         <w:tc>
@@ -1230,41 +1204,122 @@
           </w:tcPr>
           <w:p>
             <w:pPr>
-              <w:pStyle w:val="HTML0"/>
-              <w:rPr>
-                <w:rFonts w:ascii="Consolas" w:hAnsi="Consolas"/>
-                <w:color w:val="396582"/>
-                <w:shd w:val="clear" w:color="auto" w:fill="F6F8FA"/>
-              </w:rPr>
-            </w:pPr>
-            <w:r>
-              <w:rPr>
-                <w:rFonts w:ascii="Consolas" w:hAnsi="Consolas"/>
-                <w:color w:val="396582"/>
-                <w:shd w:val="clear" w:color="auto" w:fill="F6F8FA"/>
-              </w:rPr>
-              <w:t>login</w:t>
-            </w:r>
-          </w:p>
-          <w:p>
-            <w:pPr>
-              <w:pStyle w:val="HTML0"/>
-              <w:rPr>
-                <w:rFonts w:ascii="Consolas" w:hAnsi="Consolas"/>
-                <w:color w:val="396582"/>
-                <w:shd w:val="clear" w:color="auto" w:fill="F6F8FA"/>
-              </w:rPr>
-            </w:pPr>
-            <w:proofErr w:type="spellStart"/>
-            <w:r>
-              <w:rPr>
-                <w:rFonts w:ascii="Consolas" w:hAnsi="Consolas"/>
-                <w:color w:val="396582"/>
-                <w:shd w:val="clear" w:color="auto" w:fill="F6F8FA"/>
-              </w:rPr>
-              <w:t>Whoami</w:t>
-            </w:r>
-            <w:proofErr w:type="spellEnd"/>
+              <w:shd w:val="clear" w:color="auto" w:fill="F6F8FA"/>
+              <w:tabs>
+                <w:tab w:val="left" w:pos="916"/>
+                <w:tab w:val="left" w:pos="1832"/>
+                <w:tab w:val="left" w:pos="2748"/>
+                <w:tab w:val="left" w:pos="3664"/>
+                <w:tab w:val="left" w:pos="4580"/>
+                <w:tab w:val="left" w:pos="5496"/>
+                <w:tab w:val="left" w:pos="6412"/>
+                <w:tab w:val="left" w:pos="7328"/>
+                <w:tab w:val="left" w:pos="8244"/>
+                <w:tab w:val="left" w:pos="9160"/>
+                <w:tab w:val="left" w:pos="10076"/>
+                <w:tab w:val="left" w:pos="10992"/>
+                <w:tab w:val="left" w:pos="11908"/>
+                <w:tab w:val="left" w:pos="12824"/>
+                <w:tab w:val="left" w:pos="13740"/>
+                <w:tab w:val="left" w:pos="14656"/>
+              </w:tabs>
+              <w:spacing w:after="0" w:line="240" w:lineRule="auto"/>
+              <w:rPr>
+                <w:rFonts w:ascii="Consolas" w:eastAsia="Times New Roman" w:hAnsi="Consolas" w:cs="Consolas"/>
+                <w:color w:val="212529"/>
+                <w:sz w:val="23"/>
+                <w:szCs w:val="23"/>
+                <w:lang w:eastAsia="ru-RU"/>
+              </w:rPr>
+            </w:pPr>
+            <w:r>
+              <w:rPr>
+                <w:rFonts w:ascii="Consolas" w:eastAsia="Times New Roman" w:hAnsi="Consolas" w:cs="Consolas"/>
+                <w:color w:val="212529"/>
+                <w:sz w:val="20"/>
+                <w:lang w:eastAsia="ru-RU"/>
+              </w:rPr>
+              <w:t>ssh node01</w:t>
+            </w:r>
+          </w:p>
+          <w:p>
+            <w:pPr>
+              <w:shd w:val="clear" w:color="auto" w:fill="F6F8FA"/>
+              <w:tabs>
+                <w:tab w:val="left" w:pos="916"/>
+                <w:tab w:val="left" w:pos="1832"/>
+                <w:tab w:val="left" w:pos="2748"/>
+                <w:tab w:val="left" w:pos="3664"/>
+                <w:tab w:val="left" w:pos="4580"/>
+                <w:tab w:val="left" w:pos="5496"/>
+                <w:tab w:val="left" w:pos="6412"/>
+                <w:tab w:val="left" w:pos="7328"/>
+                <w:tab w:val="left" w:pos="8244"/>
+                <w:tab w:val="left" w:pos="9160"/>
+                <w:tab w:val="left" w:pos="10076"/>
+                <w:tab w:val="left" w:pos="10992"/>
+                <w:tab w:val="left" w:pos="11908"/>
+                <w:tab w:val="left" w:pos="12824"/>
+                <w:tab w:val="left" w:pos="13740"/>
+                <w:tab w:val="left" w:pos="14656"/>
+              </w:tabs>
+              <w:spacing w:after="0" w:line="240" w:lineRule="auto"/>
+              <w:rPr>
+                <w:rFonts w:ascii="Consolas" w:eastAsia="Times New Roman" w:hAnsi="Consolas" w:cs="Consolas"/>
+                <w:color w:val="212529"/>
+                <w:sz w:val="20"/>
+                <w:lang w:eastAsia="ru-RU"/>
+              </w:rPr>
+            </w:pPr>
+            <w:r>
+              <w:rPr>
+                <w:rFonts w:ascii="Consolas" w:eastAsia="Times New Roman" w:hAnsi="Consolas" w:cs="Consolas"/>
+                <w:color w:val="212529"/>
+                <w:sz w:val="20"/>
+                <w:lang w:eastAsia="ru-RU"/>
+              </w:rPr>
+              <w:t>ssh node01</w:t>
+            </w:r>
+          </w:p>
+          <w:p>
+            <w:pPr>
+              <w:shd w:val="clear" w:color="auto" w:fill="F6F8FA"/>
+              <w:tabs>
+                <w:tab w:val="left" w:pos="916"/>
+                <w:tab w:val="left" w:pos="1832"/>
+                <w:tab w:val="left" w:pos="2748"/>
+                <w:tab w:val="left" w:pos="3664"/>
+                <w:tab w:val="left" w:pos="4580"/>
+                <w:tab w:val="left" w:pos="5496"/>
+                <w:tab w:val="left" w:pos="6412"/>
+                <w:tab w:val="left" w:pos="7328"/>
+                <w:tab w:val="left" w:pos="8244"/>
+                <w:tab w:val="left" w:pos="9160"/>
+                <w:tab w:val="left" w:pos="10076"/>
+                <w:tab w:val="left" w:pos="10992"/>
+                <w:tab w:val="left" w:pos="11908"/>
+                <w:tab w:val="left" w:pos="12824"/>
+                <w:tab w:val="left" w:pos="13740"/>
+                <w:tab w:val="left" w:pos="14656"/>
+              </w:tabs>
+              <w:spacing w:after="0" w:line="240" w:lineRule="auto"/>
+              <w:rPr>
+                <w:rFonts w:ascii="Consolas" w:eastAsia="Times New Roman" w:hAnsi="Consolas" w:cs="Consolas"/>
+                <w:color w:val="212529"/>
+                <w:sz w:val="23"/>
+                <w:szCs w:val="23"/>
+                <w:lang w:eastAsia="ru-RU"/>
+              </w:rPr>
+            </w:pPr>
+            <w:r>
+              <w:rPr>
+                <w:rFonts w:ascii="Consolas" w:eastAsia="Times New Roman" w:hAnsi="Consolas" w:cs="Consolas"/>
+                <w:color w:val="212529"/>
+                <w:sz w:val="20"/>
+                <w:lang w:eastAsia="ru-RU"/>
+              </w:rPr>
+              <w:t xml:space="preserve">    touch /root/node01</w:t>
+            </w:r>
           </w:p>
           <w:p>
             <w:pPr>
@@ -1277,14 +1332,6 @@
                 <w:shd w:val="clear" w:color="auto" w:fill="FFFFFF"/>
               </w:rPr>
             </w:pPr>
-            <w:r>
-              <w:rPr>
-                <w:rFonts w:ascii="Consolas" w:hAnsi="Consolas"/>
-                <w:color w:val="396582"/>
-                <w:shd w:val="clear" w:color="auto" w:fill="F6F8FA"/>
-              </w:rPr>
-              <w:t>ls -l</w:t>
-            </w:r>
           </w:p>
         </w:tc>
         <w:tc>
@@ -1305,9 +1352,9 @@
               </w:rPr>
               <w:drawing>
                 <wp:inline distT="0" distB="0" distL="0" distR="0">
-                  <wp:extent cx="3790950" cy="981075"/>
-                  <wp:effectExtent l="0" t="0" r="0" b="9525"/>
-                  <wp:docPr id="10" name="Picture 10"/>
+                  <wp:extent cx="4912360" cy="733425"/>
+                  <wp:effectExtent l="19050" t="0" r="2540" b="0"/>
+                  <wp:docPr id="4" name="Рисунок 4"/>
                   <wp:cNvGraphicFramePr>
                     <a:graphicFrameLocks xmlns:a="http://schemas.openxmlformats.org/drawingml/2006/main" noChangeAspect="1"/>
                   </wp:cNvGraphicFramePr>
@@ -1315,23 +1362,33 @@
                     <a:graphicData uri="http://schemas.openxmlformats.org/drawingml/2006/picture">
                       <pic:pic xmlns:pic="http://schemas.openxmlformats.org/drawingml/2006/picture">
                         <pic:nvPicPr>
-                          <pic:cNvPr id="1" name=""/>
-                          <pic:cNvPicPr/>
+                          <pic:cNvPr id="0" name="Picture 4"/>
+                          <pic:cNvPicPr>
+                            <a:picLocks noChangeAspect="1" noChangeArrowheads="1"/>
+                          </pic:cNvPicPr>
                         </pic:nvPicPr>
                         <pic:blipFill>
-                          <a:blip r:embed="rId8"/>
+                          <a:blip r:embed="rId10"/>
+                          <a:srcRect/>
                           <a:stretch>
                             <a:fillRect/>
                           </a:stretch>
                         </pic:blipFill>
-                        <pic:spPr>
+                        <pic:spPr bwMode="auto">
                           <a:xfrm>
                             <a:off x="0" y="0"/>
-                            <a:ext cx="3790950" cy="981075"/>
+                            <a:ext cx="4912360" cy="733425"/>
                           </a:xfrm>
                           <a:prstGeom prst="rect">
                             <a:avLst/>
                           </a:prstGeom>
+                          <a:noFill/>
+                          <a:ln w="9525">
+                            <a:noFill/>
+                            <a:miter lim="800000"/>
+                            <a:headEnd/>
+                            <a:tailEnd/>
+                          </a:ln>
                         </pic:spPr>
                       </pic:pic>
                     </a:graphicData>
@@ -1347,6 +1404,126 @@
                 <w:noProof/>
               </w:rPr>
             </w:pPr>
+          </w:p>
+        </w:tc>
+      </w:tr>
+      <w:tr>
+        <w:trPr>
+          <w:trHeight w:val="478"/>
+        </w:trPr>
+        <w:tc>
+          <w:tcPr>
+            <w:tcW w:w="3098" w:type="dxa"/>
+          </w:tcPr>
+          <w:p>
+            <w:pPr>
+              <w:shd w:val="clear" w:color="auto" w:fill="F6F8FA"/>
+              <w:tabs>
+                <w:tab w:val="left" w:pos="916"/>
+                <w:tab w:val="left" w:pos="1832"/>
+                <w:tab w:val="left" w:pos="2748"/>
+                <w:tab w:val="left" w:pos="3664"/>
+                <w:tab w:val="left" w:pos="4580"/>
+                <w:tab w:val="left" w:pos="5496"/>
+                <w:tab w:val="left" w:pos="6412"/>
+                <w:tab w:val="left" w:pos="7328"/>
+                <w:tab w:val="left" w:pos="8244"/>
+                <w:tab w:val="left" w:pos="9160"/>
+                <w:tab w:val="left" w:pos="10076"/>
+                <w:tab w:val="left" w:pos="10992"/>
+                <w:tab w:val="left" w:pos="11908"/>
+                <w:tab w:val="left" w:pos="12824"/>
+                <w:tab w:val="left" w:pos="13740"/>
+                <w:tab w:val="left" w:pos="14656"/>
+              </w:tabs>
+              <w:spacing w:after="0" w:line="240" w:lineRule="auto"/>
+              <w:rPr>
+                <w:rFonts w:ascii="Consolas" w:eastAsia="Times New Roman" w:hAnsi="Consolas" w:cs="Consolas"/>
+                <w:color w:val="212529"/>
+                <w:sz w:val="20"/>
+                <w:lang w:val="ru-RU" w:eastAsia="ru-RU"/>
+              </w:rPr>
+            </w:pPr>
+            <w:r>
+              <w:rPr>
+                <w:rFonts w:ascii="Consolas" w:eastAsia="Times New Roman" w:hAnsi="Consolas" w:cs="Consolas"/>
+                <w:color w:val="212529"/>
+                <w:sz w:val="20"/>
+                <w:lang w:val="ru-RU" w:eastAsia="ru-RU"/>
+              </w:rPr>
+              <w:t>exit</w:t>
+            </w:r>
+          </w:p>
+          <w:p>
+            <w:pPr>
+              <w:shd w:val="clear" w:color="auto" w:fill="F6F8FA"/>
+              <w:tabs>
+                <w:tab w:val="left" w:pos="916"/>
+                <w:tab w:val="left" w:pos="1832"/>
+                <w:tab w:val="left" w:pos="2748"/>
+                <w:tab w:val="left" w:pos="3664"/>
+                <w:tab w:val="left" w:pos="4580"/>
+                <w:tab w:val="left" w:pos="5496"/>
+                <w:tab w:val="left" w:pos="6412"/>
+                <w:tab w:val="left" w:pos="7328"/>
+                <w:tab w:val="left" w:pos="8244"/>
+                <w:tab w:val="left" w:pos="9160"/>
+                <w:tab w:val="left" w:pos="10076"/>
+                <w:tab w:val="left" w:pos="10992"/>
+                <w:tab w:val="left" w:pos="11908"/>
+                <w:tab w:val="left" w:pos="12824"/>
+                <w:tab w:val="left" w:pos="13740"/>
+                <w:tab w:val="left" w:pos="14656"/>
+              </w:tabs>
+              <w:spacing w:after="0" w:line="240" w:lineRule="auto"/>
+              <w:rPr>
+                <w:rFonts w:ascii="Consolas" w:eastAsia="Times New Roman" w:hAnsi="Consolas" w:cs="Consolas"/>
+                <w:color w:val="212529"/>
+                <w:sz w:val="23"/>
+                <w:szCs w:val="23"/>
+                <w:lang w:val="ru-RU" w:eastAsia="ru-RU"/>
+              </w:rPr>
+            </w:pPr>
+            <w:r>
+              <w:rPr>
+                <w:rFonts w:ascii="Consolas" w:eastAsia="Times New Roman" w:hAnsi="Consolas" w:cs="Consolas"/>
+                <w:color w:val="212529"/>
+                <w:sz w:val="20"/>
+                <w:lang w:val="ru-RU" w:eastAsia="ru-RU"/>
+              </w:rPr>
+              <w:t>touch /root/controlplane</w:t>
+            </w:r>
+          </w:p>
+          <w:p>
+            <w:pPr>
+              <w:pStyle w:val="HTML0"/>
+              <w:rPr>
+                <w:rFonts w:ascii="Consolas" w:hAnsi="Consolas"/>
+                <w:color w:val="396582"/>
+                <w:shd w:val="clear" w:color="auto" w:fill="F6F8FA"/>
+              </w:rPr>
+            </w:pPr>
+          </w:p>
+        </w:tc>
+        <w:tc>
+          <w:tcPr>
+            <w:tcW w:w="7959" w:type="dxa"/>
+          </w:tcPr>
+          <w:p>
+            <w:pPr>
+              <w:pStyle w:val="HTML0"/>
+              <w:rPr>
+                <w:noProof/>
+              </w:rPr>
+            </w:pPr>
+          </w:p>
+          <w:p>
+            <w:pPr>
+              <w:pStyle w:val="HTML0"/>
+              <w:rPr>
+                <w:noProof/>
+              </w:rPr>
+            </w:pPr>
             <w:r>
               <w:rPr>
                 <w:noProof/>
@@ -1354,9 +1531,9 @@
               </w:rPr>
               <w:drawing>
                 <wp:inline distT="0" distB="0" distL="0" distR="0">
-                  <wp:extent cx="4933950" cy="2133600"/>
-                  <wp:effectExtent l="0" t="0" r="0" b="0"/>
-                  <wp:docPr id="11" name="Picture 11"/>
+                  <wp:extent cx="3083560" cy="690880"/>
+                  <wp:effectExtent l="19050" t="0" r="2540" b="0"/>
+                  <wp:docPr id="7" name="Рисунок 7"/>
                   <wp:cNvGraphicFramePr>
                     <a:graphicFrameLocks xmlns:a="http://schemas.openxmlformats.org/drawingml/2006/main" noChangeAspect="1"/>
                   </wp:cNvGraphicFramePr>
@@ -1364,23 +1541,33 @@
                     <a:graphicData uri="http://schemas.openxmlformats.org/drawingml/2006/picture">
                       <pic:pic xmlns:pic="http://schemas.openxmlformats.org/drawingml/2006/picture">
                         <pic:nvPicPr>
-                          <pic:cNvPr id="1" name=""/>
-                          <pic:cNvPicPr/>
+                          <pic:cNvPr id="0" name="Picture 7"/>
+                          <pic:cNvPicPr>
+                            <a:picLocks noChangeAspect="1" noChangeArrowheads="1"/>
+                          </pic:cNvPicPr>
                         </pic:nvPicPr>
                         <pic:blipFill>
-                          <a:blip r:embed="rId9"/>
+                          <a:blip r:embed="rId11"/>
+                          <a:srcRect/>
                           <a:stretch>
                             <a:fillRect/>
                           </a:stretch>
                         </pic:blipFill>
-                        <pic:spPr>
+                        <pic:spPr bwMode="auto">
                           <a:xfrm>
                             <a:off x="0" y="0"/>
-                            <a:ext cx="4933950" cy="2133600"/>
+                            <a:ext cx="3083560" cy="690880"/>
                           </a:xfrm>
                           <a:prstGeom prst="rect">
                             <a:avLst/>
                           </a:prstGeom>
+                          <a:noFill/>
+                          <a:ln w="9525">
+                            <a:noFill/>
+                            <a:miter lim="800000"/>
+                            <a:headEnd/>
+                            <a:tailEnd/>
+                          </a:ln>
                         </pic:spPr>
                       </pic:pic>
                     </a:graphicData>
@@ -1389,14 +1576,6 @@
               </w:drawing>
             </w:r>
           </w:p>
-          <w:p>
-            <w:pPr>
-              <w:pStyle w:val="HTML0"/>
-              <w:rPr>
-                <w:noProof/>
-              </w:rPr>
-            </w:pPr>
-          </w:p>
         </w:tc>
       </w:tr>
       <w:tr>
@@ -1418,85 +1597,114 @@
             </w:pPr>
             <w:r>
               <w:rPr>
-                <w:rFonts w:ascii="Consolas" w:hAnsi="Consolas"/>
-                <w:color w:val="396582"/>
-                <w:shd w:val="clear" w:color="auto" w:fill="F6F8FA"/>
-              </w:rPr>
-              <w:t>python3 -m pip install -U keeper-secrets-manager-</w:t>
-            </w:r>
-            <w:proofErr w:type="spellStart"/>
-            <w:r>
-              <w:rPr>
-                <w:rFonts w:ascii="Consolas" w:hAnsi="Consolas"/>
-                <w:color w:val="396582"/>
-                <w:shd w:val="clear" w:color="auto" w:fill="F6F8FA"/>
-              </w:rPr>
-              <w:t>ansible</w:t>
-            </w:r>
-            <w:proofErr w:type="spellEnd"/>
-          </w:p>
+                <w:rFonts w:ascii="Arial" w:hAnsi="Arial" w:cs="Arial"/>
+                <w:color w:val="555555"/>
+                <w:sz w:val="22"/>
+                <w:szCs w:val="22"/>
+              </w:rPr>
+              <w:t>3.Kubectl Contexts</w:t>
+            </w:r>
+          </w:p>
+        </w:tc>
+        <w:tc>
+          <w:tcPr>
+            <w:tcW w:w="7959" w:type="dxa"/>
+          </w:tcPr>
           <w:p>
             <w:pPr>
               <w:pStyle w:val="HTML0"/>
               <w:rPr>
-                <w:rFonts w:ascii="Consolas" w:hAnsi="Consolas"/>
-                <w:color w:val="396582"/>
-                <w:shd w:val="clear" w:color="auto" w:fill="F6F8FA"/>
-              </w:rPr>
-            </w:pPr>
-          </w:p>
-          <w:p>
-            <w:pPr>
-              <w:pStyle w:val="HTML0"/>
-              <w:rPr>
-                <w:rFonts w:ascii="Consolas" w:hAnsi="Consolas"/>
-                <w:color w:val="396582"/>
-                <w:shd w:val="clear" w:color="auto" w:fill="F6F8FA"/>
-              </w:rPr>
-            </w:pPr>
-            <w:r>
-              <w:rPr>
-                <w:rFonts w:ascii="Consolas" w:hAnsi="Consolas"/>
-                <w:color w:val="396582"/>
-                <w:shd w:val="clear" w:color="auto" w:fill="F6F8FA"/>
-              </w:rPr>
-              <w:t>export $(</w:t>
-            </w:r>
-            <w:proofErr w:type="spellStart"/>
-            <w:r>
-              <w:rPr>
-                <w:rFonts w:ascii="Consolas" w:hAnsi="Consolas"/>
-                <w:color w:val="396582"/>
-                <w:shd w:val="clear" w:color="auto" w:fill="F6F8FA"/>
-              </w:rPr>
-              <w:t>keeper_ansible</w:t>
-            </w:r>
-            <w:proofErr w:type="spellEnd"/>
-            <w:r>
-              <w:rPr>
-                <w:rFonts w:ascii="Consolas" w:hAnsi="Consolas"/>
-                <w:color w:val="396582"/>
-                <w:shd w:val="clear" w:color="auto" w:fill="F6F8FA"/>
-              </w:rPr>
-              <w:t xml:space="preserve"> --</w:t>
-            </w:r>
-            <w:proofErr w:type="spellStart"/>
-            <w:r>
-              <w:rPr>
-                <w:rFonts w:ascii="Consolas" w:hAnsi="Consolas"/>
-                <w:color w:val="396582"/>
-                <w:shd w:val="clear" w:color="auto" w:fill="F6F8FA"/>
-              </w:rPr>
-              <w:t>config</w:t>
-            </w:r>
-            <w:proofErr w:type="spellEnd"/>
-            <w:r>
-              <w:rPr>
-                <w:rFonts w:ascii="Consolas" w:hAnsi="Consolas"/>
-                <w:color w:val="396582"/>
-                <w:shd w:val="clear" w:color="auto" w:fill="F6F8FA"/>
-              </w:rPr>
-              <w:t>)</w:t>
+                <w:noProof/>
+              </w:rPr>
+            </w:pPr>
+          </w:p>
+        </w:tc>
+      </w:tr>
+      <w:tr>
+        <w:trPr>
+          <w:trHeight w:val="478"/>
+        </w:trPr>
+        <w:tc>
+          <w:tcPr>
+            <w:tcW w:w="3098" w:type="dxa"/>
+          </w:tcPr>
+          <w:p>
+            <w:pPr>
+              <w:shd w:val="clear" w:color="auto" w:fill="F6F8FA"/>
+              <w:tabs>
+                <w:tab w:val="left" w:pos="916"/>
+                <w:tab w:val="left" w:pos="1832"/>
+                <w:tab w:val="left" w:pos="2748"/>
+                <w:tab w:val="left" w:pos="3664"/>
+                <w:tab w:val="left" w:pos="4580"/>
+                <w:tab w:val="left" w:pos="5496"/>
+                <w:tab w:val="left" w:pos="6412"/>
+                <w:tab w:val="left" w:pos="7328"/>
+                <w:tab w:val="left" w:pos="8244"/>
+                <w:tab w:val="left" w:pos="9160"/>
+                <w:tab w:val="left" w:pos="10076"/>
+                <w:tab w:val="left" w:pos="10992"/>
+                <w:tab w:val="left" w:pos="11908"/>
+                <w:tab w:val="left" w:pos="12824"/>
+                <w:tab w:val="left" w:pos="13740"/>
+                <w:tab w:val="left" w:pos="14656"/>
+              </w:tabs>
+              <w:spacing w:after="0" w:line="240" w:lineRule="auto"/>
+              <w:rPr>
+                <w:rFonts w:ascii="Consolas" w:eastAsia="Times New Roman" w:hAnsi="Consolas" w:cs="Consolas"/>
+                <w:color w:val="212529"/>
+                <w:sz w:val="20"/>
+                <w:lang w:eastAsia="ru-RU"/>
+              </w:rPr>
+            </w:pPr>
+            <w:r>
+              <w:rPr>
+                <w:rFonts w:ascii="Consolas" w:eastAsia="Times New Roman" w:hAnsi="Consolas" w:cs="Consolas"/>
+                <w:color w:val="212529"/>
+                <w:sz w:val="20"/>
+                <w:lang w:eastAsia="ru-RU"/>
+              </w:rPr>
+              <w:t>k config get-contexts</w:t>
+            </w:r>
+          </w:p>
+          <w:p>
+            <w:pPr>
+              <w:shd w:val="clear" w:color="auto" w:fill="F6F8FA"/>
+              <w:tabs>
+                <w:tab w:val="left" w:pos="916"/>
+                <w:tab w:val="left" w:pos="1832"/>
+                <w:tab w:val="left" w:pos="2748"/>
+                <w:tab w:val="left" w:pos="3664"/>
+                <w:tab w:val="left" w:pos="4580"/>
+                <w:tab w:val="left" w:pos="5496"/>
+                <w:tab w:val="left" w:pos="6412"/>
+                <w:tab w:val="left" w:pos="7328"/>
+                <w:tab w:val="left" w:pos="8244"/>
+                <w:tab w:val="left" w:pos="9160"/>
+                <w:tab w:val="left" w:pos="10076"/>
+                <w:tab w:val="left" w:pos="10992"/>
+                <w:tab w:val="left" w:pos="11908"/>
+                <w:tab w:val="left" w:pos="12824"/>
+                <w:tab w:val="left" w:pos="13740"/>
+                <w:tab w:val="left" w:pos="14656"/>
+              </w:tabs>
+              <w:spacing w:after="0" w:line="240" w:lineRule="auto"/>
+              <w:rPr>
+                <w:rFonts w:ascii="Consolas" w:eastAsia="Times New Roman" w:hAnsi="Consolas" w:cs="Consolas"/>
+                <w:color w:val="212529"/>
+                <w:sz w:val="23"/>
+                <w:szCs w:val="23"/>
+                <w:lang w:eastAsia="ru-RU"/>
+              </w:rPr>
+            </w:pPr>
+            <w:r>
+              <w:rPr>
+                <w:rFonts w:ascii="Consolas" w:eastAsia="Times New Roman" w:hAnsi="Consolas" w:cs="Consolas"/>
+                <w:color w:val="212529"/>
+                <w:sz w:val="20"/>
+                <w:lang w:eastAsia="ru-RU"/>
+              </w:rPr>
+              <w:t>k config get-contexts &gt; /root/contexts</w:t>
             </w:r>
           </w:p>
         </w:tc>
@@ -1518,9 +1726,9 @@
               </w:rPr>
               <w:drawing>
                 <wp:inline distT="0" distB="0" distL="0" distR="0">
-                  <wp:extent cx="4419600" cy="2638425"/>
-                  <wp:effectExtent l="0" t="0" r="0" b="9525"/>
-                  <wp:docPr id="12" name="Picture 12"/>
+                  <wp:extent cx="4912360" cy="797560"/>
+                  <wp:effectExtent l="19050" t="0" r="2540" b="0"/>
+                  <wp:docPr id="3" name="Рисунок 10"/>
                   <wp:cNvGraphicFramePr>
                     <a:graphicFrameLocks xmlns:a="http://schemas.openxmlformats.org/drawingml/2006/main" noChangeAspect="1"/>
                   </wp:cNvGraphicFramePr>
@@ -1528,23 +1736,33 @@
                     <a:graphicData uri="http://schemas.openxmlformats.org/drawingml/2006/picture">
                       <pic:pic xmlns:pic="http://schemas.openxmlformats.org/drawingml/2006/picture">
                         <pic:nvPicPr>
-                          <pic:cNvPr id="1" name=""/>
-                          <pic:cNvPicPr/>
+                          <pic:cNvPr id="0" name="Picture 10"/>
+                          <pic:cNvPicPr>
+                            <a:picLocks noChangeAspect="1" noChangeArrowheads="1"/>
+                          </pic:cNvPicPr>
                         </pic:nvPicPr>
                         <pic:blipFill>
-                          <a:blip r:embed="rId10"/>
+                          <a:blip r:embed="rId12"/>
+                          <a:srcRect/>
                           <a:stretch>
                             <a:fillRect/>
                           </a:stretch>
                         </pic:blipFill>
-                        <pic:spPr>
+                        <pic:spPr bwMode="auto">
                           <a:xfrm>
                             <a:off x="0" y="0"/>
-                            <a:ext cx="4419600" cy="2638425"/>
+                            <a:ext cx="4912360" cy="797560"/>
                           </a:xfrm>
                           <a:prstGeom prst="rect">
                             <a:avLst/>
                           </a:prstGeom>
+                          <a:noFill/>
+                          <a:ln w="9525">
+                            <a:noFill/>
+                            <a:miter lim="800000"/>
+                            <a:headEnd/>
+                            <a:tailEnd/>
+                          </a:ln>
                         </pic:spPr>
                       </pic:pic>
                     </a:graphicData>
@@ -1553,6 +1771,101 @@
               </w:drawing>
             </w:r>
           </w:p>
+        </w:tc>
+      </w:tr>
+      <w:tr>
+        <w:trPr>
+          <w:trHeight w:val="478"/>
+        </w:trPr>
+        <w:tc>
+          <w:tcPr>
+            <w:tcW w:w="3098" w:type="dxa"/>
+          </w:tcPr>
+          <w:p>
+            <w:pPr>
+              <w:shd w:val="clear" w:color="auto" w:fill="F6F8FA"/>
+              <w:tabs>
+                <w:tab w:val="left" w:pos="916"/>
+                <w:tab w:val="left" w:pos="1832"/>
+                <w:tab w:val="left" w:pos="2748"/>
+                <w:tab w:val="left" w:pos="3664"/>
+                <w:tab w:val="left" w:pos="4580"/>
+                <w:tab w:val="left" w:pos="5496"/>
+                <w:tab w:val="left" w:pos="6412"/>
+                <w:tab w:val="left" w:pos="7328"/>
+                <w:tab w:val="left" w:pos="8244"/>
+                <w:tab w:val="left" w:pos="9160"/>
+                <w:tab w:val="left" w:pos="10076"/>
+                <w:tab w:val="left" w:pos="10992"/>
+                <w:tab w:val="left" w:pos="11908"/>
+                <w:tab w:val="left" w:pos="12824"/>
+                <w:tab w:val="left" w:pos="13740"/>
+                <w:tab w:val="left" w:pos="14656"/>
+              </w:tabs>
+              <w:spacing w:after="0" w:line="240" w:lineRule="auto"/>
+              <w:rPr>
+                <w:rFonts w:ascii="Consolas" w:eastAsia="Times New Roman" w:hAnsi="Consolas" w:cs="Consolas"/>
+                <w:color w:val="212529"/>
+                <w:sz w:val="20"/>
+                <w:lang w:eastAsia="ru-RU"/>
+              </w:rPr>
+            </w:pPr>
+            <w:r>
+              <w:rPr>
+                <w:rFonts w:ascii="Consolas" w:eastAsia="Times New Roman" w:hAnsi="Consolas" w:cs="Consolas"/>
+                <w:color w:val="212529"/>
+                <w:sz w:val="20"/>
+                <w:lang w:eastAsia="ru-RU"/>
+              </w:rPr>
+              <w:lastRenderedPageBreak/>
+              <w:t>k config use-context purple</w:t>
+            </w:r>
+          </w:p>
+          <w:p>
+            <w:pPr>
+              <w:shd w:val="clear" w:color="auto" w:fill="F6F8FA"/>
+              <w:tabs>
+                <w:tab w:val="left" w:pos="916"/>
+                <w:tab w:val="left" w:pos="1832"/>
+                <w:tab w:val="left" w:pos="2748"/>
+                <w:tab w:val="left" w:pos="3664"/>
+                <w:tab w:val="left" w:pos="4580"/>
+                <w:tab w:val="left" w:pos="5496"/>
+                <w:tab w:val="left" w:pos="6412"/>
+                <w:tab w:val="left" w:pos="7328"/>
+                <w:tab w:val="left" w:pos="8244"/>
+                <w:tab w:val="left" w:pos="9160"/>
+                <w:tab w:val="left" w:pos="10076"/>
+                <w:tab w:val="left" w:pos="10992"/>
+                <w:tab w:val="left" w:pos="11908"/>
+                <w:tab w:val="left" w:pos="12824"/>
+                <w:tab w:val="left" w:pos="13740"/>
+                <w:tab w:val="left" w:pos="14656"/>
+              </w:tabs>
+              <w:spacing w:after="0" w:line="240" w:lineRule="auto"/>
+              <w:rPr>
+                <w:rFonts w:ascii="Consolas" w:eastAsia="Times New Roman" w:hAnsi="Consolas" w:cs="Consolas"/>
+                <w:color w:val="212529"/>
+                <w:sz w:val="23"/>
+                <w:szCs w:val="23"/>
+                <w:lang w:eastAsia="ru-RU"/>
+              </w:rPr>
+            </w:pPr>
+            <w:r>
+              <w:rPr>
+                <w:rFonts w:ascii="Consolas" w:eastAsia="Times New Roman" w:hAnsi="Consolas" w:cs="Consolas"/>
+                <w:color w:val="212529"/>
+                <w:sz w:val="20"/>
+                <w:lang w:eastAsia="ru-RU"/>
+              </w:rPr>
+              <w:t>k get pod</w:t>
+            </w:r>
+          </w:p>
+        </w:tc>
+        <w:tc>
+          <w:tcPr>
+            <w:tcW w:w="7959" w:type="dxa"/>
+          </w:tcPr>
           <w:p>
             <w:pPr>
               <w:pStyle w:val="HTML0"/>
@@ -1565,12 +1878,11 @@
                 <w:noProof/>
                 <w:lang w:val="ru-RU" w:eastAsia="ru-RU"/>
               </w:rPr>
-              <w:lastRenderedPageBreak/>
               <w:drawing>
                 <wp:inline distT="0" distB="0" distL="0" distR="0">
-                  <wp:extent cx="4305300" cy="2419350"/>
-                  <wp:effectExtent l="0" t="0" r="0" b="0"/>
-                  <wp:docPr id="13" name="Picture 13"/>
+                  <wp:extent cx="3529965" cy="861060"/>
+                  <wp:effectExtent l="19050" t="0" r="0" b="0"/>
+                  <wp:docPr id="5" name="Рисунок 13"/>
                   <wp:cNvGraphicFramePr>
                     <a:graphicFrameLocks xmlns:a="http://schemas.openxmlformats.org/drawingml/2006/main" noChangeAspect="1"/>
                   </wp:cNvGraphicFramePr>
@@ -1578,23 +1890,33 @@
                     <a:graphicData uri="http://schemas.openxmlformats.org/drawingml/2006/picture">
                       <pic:pic xmlns:pic="http://schemas.openxmlformats.org/drawingml/2006/picture">
                         <pic:nvPicPr>
-                          <pic:cNvPr id="1" name=""/>
-                          <pic:cNvPicPr/>
+                          <pic:cNvPr id="0" name="Picture 13"/>
+                          <pic:cNvPicPr>
+                            <a:picLocks noChangeAspect="1" noChangeArrowheads="1"/>
+                          </pic:cNvPicPr>
                         </pic:nvPicPr>
                         <pic:blipFill>
-                          <a:blip r:embed="rId11"/>
+                          <a:blip r:embed="rId13"/>
+                          <a:srcRect/>
                           <a:stretch>
                             <a:fillRect/>
                           </a:stretch>
                         </pic:blipFill>
-                        <pic:spPr>
+                        <pic:spPr bwMode="auto">
                           <a:xfrm>
                             <a:off x="0" y="0"/>
-                            <a:ext cx="4305300" cy="2419350"/>
+                            <a:ext cx="3529965" cy="861060"/>
                           </a:xfrm>
                           <a:prstGeom prst="rect">
                             <a:avLst/>
                           </a:prstGeom>
+                          <a:noFill/>
+                          <a:ln w="9525">
+                            <a:noFill/>
+                            <a:miter lim="800000"/>
+                            <a:headEnd/>
+                            <a:tailEnd/>
+                          </a:ln>
                         </pic:spPr>
                       </pic:pic>
                     </a:graphicData>
@@ -1615,514 +1937,83 @@
           </w:tcPr>
           <w:p>
             <w:pPr>
-              <w:pStyle w:val="3"/>
-              <w:shd w:val="clear" w:color="auto" w:fill="FFFFFF"/>
-              <w:spacing w:before="0"/>
-              <w:rPr>
-                <w:rFonts w:ascii="Arial" w:hAnsi="Arial" w:cs="Arial"/>
-                <w:b w:val="0"/>
-                <w:color w:val="555555"/>
-                <w:sz w:val="22"/>
-                <w:szCs w:val="22"/>
-              </w:rPr>
-            </w:pPr>
-            <w:r>
-              <w:rPr>
-                <w:rFonts w:ascii="Arial" w:hAnsi="Arial" w:cs="Arial"/>
-                <w:b w:val="0"/>
-                <w:bCs/>
-                <w:color w:val="555555"/>
-                <w:sz w:val="22"/>
-                <w:szCs w:val="22"/>
-              </w:rPr>
-              <w:lastRenderedPageBreak/>
-              <w:t>In CLI navigate to the folder where configuration and playbooks will be stored:</w:t>
-            </w:r>
-          </w:p>
-          <w:p>
-            <w:pPr>
-              <w:pStyle w:val="a3"/>
-              <w:shd w:val="clear" w:color="auto" w:fill="FFFFFF"/>
-              <w:spacing w:before="0" w:beforeAutospacing="0" w:after="0"/>
-              <w:rPr>
-                <w:rFonts w:ascii="Arial" w:hAnsi="Arial" w:cs="Arial"/>
-                <w:color w:val="555555"/>
-                <w:sz w:val="22"/>
-                <w:szCs w:val="22"/>
-              </w:rPr>
-            </w:pPr>
-            <w:r>
-              <w:rPr>
-                <w:rStyle w:val="HTML"/>
-                <w:rFonts w:ascii="Consolas" w:hAnsi="Consolas"/>
-                <w:color w:val="396582"/>
-                <w:sz w:val="22"/>
-                <w:szCs w:val="22"/>
-                <w:shd w:val="clear" w:color="auto" w:fill="F6F8FA"/>
-              </w:rPr>
-              <w:t>cd my-playbooks</w:t>
-            </w:r>
-          </w:p>
-          <w:p>
-            <w:pPr>
-              <w:pStyle w:val="3"/>
-              <w:shd w:val="clear" w:color="auto" w:fill="FFFFFF"/>
-              <w:spacing w:before="0"/>
-              <w:rPr>
-                <w:rFonts w:ascii="Arial" w:hAnsi="Arial" w:cs="Arial"/>
-                <w:b w:val="0"/>
-                <w:color w:val="555555"/>
-                <w:sz w:val="22"/>
-                <w:szCs w:val="22"/>
-              </w:rPr>
-            </w:pPr>
-            <w:r>
-              <w:rPr>
-                <w:rFonts w:ascii="Arial" w:hAnsi="Arial" w:cs="Arial"/>
-                <w:b w:val="0"/>
-                <w:bCs/>
-                <w:color w:val="555555"/>
-                <w:sz w:val="22"/>
-                <w:szCs w:val="22"/>
-              </w:rPr>
-              <w:t xml:space="preserve">Initialize </w:t>
-            </w:r>
-            <w:proofErr w:type="spellStart"/>
-            <w:r>
-              <w:rPr>
-                <w:rFonts w:ascii="Arial" w:hAnsi="Arial" w:cs="Arial"/>
-                <w:b w:val="0"/>
-                <w:bCs/>
-                <w:color w:val="555555"/>
-                <w:sz w:val="22"/>
-                <w:szCs w:val="22"/>
-              </w:rPr>
-              <w:t>config</w:t>
-            </w:r>
-            <w:proofErr w:type="spellEnd"/>
-            <w:r>
-              <w:rPr>
-                <w:rFonts w:ascii="Arial" w:hAnsi="Arial" w:cs="Arial"/>
-                <w:b w:val="0"/>
-                <w:bCs/>
-                <w:color w:val="555555"/>
-                <w:sz w:val="22"/>
-                <w:szCs w:val="22"/>
-              </w:rPr>
-              <w:t xml:space="preserve"> file for </w:t>
-            </w:r>
-            <w:proofErr w:type="spellStart"/>
-            <w:r>
-              <w:rPr>
-                <w:rFonts w:ascii="Arial" w:hAnsi="Arial" w:cs="Arial"/>
-                <w:b w:val="0"/>
-                <w:bCs/>
-                <w:color w:val="555555"/>
-                <w:sz w:val="22"/>
-                <w:szCs w:val="22"/>
-              </w:rPr>
-              <w:t>plugin</w:t>
-            </w:r>
-            <w:proofErr w:type="spellEnd"/>
-            <w:r>
-              <w:rPr>
-                <w:rFonts w:ascii="Arial" w:hAnsi="Arial" w:cs="Arial"/>
-                <w:b w:val="0"/>
-                <w:bCs/>
-                <w:color w:val="555555"/>
-                <w:sz w:val="22"/>
-                <w:szCs w:val="22"/>
-              </w:rPr>
-              <w:t xml:space="preserve"> </w:t>
-            </w:r>
-            <w:proofErr w:type="spellStart"/>
-            <w:r>
-              <w:rPr>
-                <w:rFonts w:ascii="Arial" w:hAnsi="Arial" w:cs="Arial"/>
-                <w:b w:val="0"/>
-                <w:bCs/>
-                <w:color w:val="555555"/>
-                <w:sz w:val="22"/>
-                <w:szCs w:val="22"/>
-              </w:rPr>
-              <w:t>ot</w:t>
-            </w:r>
-            <w:proofErr w:type="spellEnd"/>
-            <w:r>
-              <w:rPr>
-                <w:rFonts w:ascii="Arial" w:hAnsi="Arial" w:cs="Arial"/>
-                <w:b w:val="0"/>
-                <w:bCs/>
-                <w:color w:val="555555"/>
-                <w:sz w:val="22"/>
-                <w:szCs w:val="22"/>
-              </w:rPr>
-              <w:t xml:space="preserve"> use</w:t>
-            </w:r>
-          </w:p>
-          <w:p>
-            <w:pPr>
-              <w:pStyle w:val="a3"/>
-              <w:shd w:val="clear" w:color="auto" w:fill="FFFFFF"/>
-              <w:spacing w:before="0" w:beforeAutospacing="0" w:after="0"/>
-              <w:rPr>
-                <w:rStyle w:val="HTML"/>
-                <w:rFonts w:ascii="Consolas" w:hAnsi="Consolas"/>
-                <w:color w:val="396582"/>
-                <w:sz w:val="22"/>
-                <w:szCs w:val="22"/>
-                <w:shd w:val="clear" w:color="auto" w:fill="F6F8FA"/>
-              </w:rPr>
-            </w:pPr>
-            <w:proofErr w:type="spellStart"/>
-            <w:r>
-              <w:rPr>
-                <w:rStyle w:val="HTML"/>
-                <w:rFonts w:ascii="Consolas" w:hAnsi="Consolas"/>
-                <w:color w:val="396582"/>
-                <w:sz w:val="22"/>
-                <w:szCs w:val="22"/>
-                <w:shd w:val="clear" w:color="auto" w:fill="F6F8FA"/>
-              </w:rPr>
-              <w:t>keeper_ansible</w:t>
-            </w:r>
-            <w:proofErr w:type="spellEnd"/>
-            <w:r>
-              <w:rPr>
-                <w:rStyle w:val="HTML"/>
-                <w:rFonts w:ascii="Consolas" w:hAnsi="Consolas"/>
-                <w:color w:val="396582"/>
-                <w:sz w:val="22"/>
-                <w:szCs w:val="22"/>
-                <w:shd w:val="clear" w:color="auto" w:fill="F6F8FA"/>
-              </w:rPr>
-              <w:t xml:space="preserve"> --</w:t>
-            </w:r>
-            <w:proofErr w:type="spellStart"/>
-            <w:r>
-              <w:rPr>
-                <w:rStyle w:val="HTML"/>
-                <w:rFonts w:ascii="Consolas" w:hAnsi="Consolas"/>
-                <w:color w:val="396582"/>
-                <w:sz w:val="22"/>
-                <w:szCs w:val="22"/>
-                <w:shd w:val="clear" w:color="auto" w:fill="F6F8FA"/>
-              </w:rPr>
-              <w:t>keeper_token</w:t>
-            </w:r>
-            <w:proofErr w:type="spellEnd"/>
-            <w:r>
-              <w:rPr>
-                <w:rStyle w:val="HTML"/>
-                <w:rFonts w:ascii="Consolas" w:hAnsi="Consolas"/>
-                <w:color w:val="396582"/>
-                <w:sz w:val="22"/>
-                <w:szCs w:val="22"/>
-                <w:shd w:val="clear" w:color="auto" w:fill="F6F8FA"/>
-              </w:rPr>
-              <w:t xml:space="preserve"> [ONE TIME TOKEN]</w:t>
-            </w:r>
-          </w:p>
-          <w:p>
-            <w:pPr>
-              <w:pStyle w:val="3"/>
-              <w:shd w:val="clear" w:color="auto" w:fill="FFFFFF"/>
-              <w:spacing w:before="0"/>
-              <w:rPr>
-                <w:rFonts w:ascii="Arial" w:hAnsi="Arial" w:cs="Arial"/>
-                <w:b w:val="0"/>
-                <w:color w:val="555555"/>
-                <w:sz w:val="22"/>
-                <w:szCs w:val="22"/>
-              </w:rPr>
-            </w:pPr>
-            <w:r>
-              <w:rPr>
-                <w:rFonts w:ascii="Arial" w:hAnsi="Arial" w:cs="Arial"/>
-                <w:b w:val="0"/>
-                <w:bCs/>
-                <w:color w:val="555555"/>
-                <w:sz w:val="22"/>
-                <w:szCs w:val="22"/>
-              </w:rPr>
-              <w:t>Run Playbook</w:t>
-            </w:r>
-          </w:p>
-          <w:p>
-            <w:pPr>
-              <w:pStyle w:val="a3"/>
-              <w:shd w:val="clear" w:color="auto" w:fill="FFFFFF"/>
-              <w:spacing w:before="0" w:beforeAutospacing="0" w:after="0"/>
-              <w:rPr>
-                <w:rFonts w:ascii="Arial" w:hAnsi="Arial" w:cs="Arial"/>
-                <w:color w:val="555555"/>
-                <w:sz w:val="22"/>
-                <w:szCs w:val="22"/>
-              </w:rPr>
-            </w:pPr>
-            <w:proofErr w:type="spellStart"/>
-            <w:r>
-              <w:rPr>
-                <w:rStyle w:val="HTML"/>
-                <w:rFonts w:ascii="Consolas" w:hAnsi="Consolas"/>
-                <w:color w:val="396582"/>
-                <w:sz w:val="22"/>
-                <w:szCs w:val="22"/>
-                <w:shd w:val="clear" w:color="auto" w:fill="F6F8FA"/>
-              </w:rPr>
-              <w:t>ansible</w:t>
-            </w:r>
-            <w:proofErr w:type="spellEnd"/>
-            <w:r>
-              <w:rPr>
-                <w:rStyle w:val="HTML"/>
-                <w:rFonts w:ascii="Consolas" w:hAnsi="Consolas"/>
-                <w:color w:val="396582"/>
-                <w:sz w:val="22"/>
-                <w:szCs w:val="22"/>
-                <w:shd w:val="clear" w:color="auto" w:fill="F6F8FA"/>
-              </w:rPr>
-              <w:t>-playbook ksm-sample-playbook.yml</w:t>
-            </w:r>
-          </w:p>
-          <w:p>
-            <w:pPr>
-              <w:pStyle w:val="3"/>
-              <w:shd w:val="clear" w:color="auto" w:fill="FFFFFF"/>
-              <w:spacing w:before="0"/>
-              <w:rPr>
-                <w:rFonts w:ascii="Arial" w:hAnsi="Arial" w:cs="Arial"/>
-                <w:b w:val="0"/>
-                <w:color w:val="555555"/>
-                <w:sz w:val="22"/>
-                <w:szCs w:val="22"/>
-              </w:rPr>
-            </w:pPr>
-            <w:r>
-              <w:rPr>
-                <w:rFonts w:ascii="Arial" w:hAnsi="Arial" w:cs="Arial"/>
-                <w:b w:val="0"/>
-                <w:bCs/>
-                <w:color w:val="555555"/>
-                <w:sz w:val="22"/>
-                <w:szCs w:val="22"/>
-              </w:rPr>
-              <w:t>View password that was inserted into a file</w:t>
-            </w:r>
-          </w:p>
-          <w:p>
-            <w:pPr>
-              <w:pStyle w:val="a3"/>
-              <w:shd w:val="clear" w:color="auto" w:fill="FFFFFF"/>
-              <w:spacing w:before="0" w:beforeAutospacing="0" w:after="0"/>
-              <w:rPr>
-                <w:rFonts w:ascii="Arial" w:hAnsi="Arial" w:cs="Arial"/>
-                <w:color w:val="555555"/>
-                <w:sz w:val="22"/>
-                <w:szCs w:val="22"/>
-              </w:rPr>
-            </w:pPr>
-            <w:r>
-              <w:rPr>
-                <w:rStyle w:val="HTML"/>
-                <w:rFonts w:ascii="Consolas" w:hAnsi="Consolas"/>
-                <w:color w:val="396582"/>
-                <w:sz w:val="22"/>
-                <w:szCs w:val="22"/>
-                <w:shd w:val="clear" w:color="auto" w:fill="F6F8FA"/>
-              </w:rPr>
-              <w:t>cat /</w:t>
-            </w:r>
-            <w:proofErr w:type="spellStart"/>
-            <w:r>
-              <w:rPr>
-                <w:rStyle w:val="HTML"/>
-                <w:rFonts w:ascii="Consolas" w:hAnsi="Consolas"/>
-                <w:color w:val="396582"/>
-                <w:sz w:val="22"/>
-                <w:szCs w:val="22"/>
-                <w:shd w:val="clear" w:color="auto" w:fill="F6F8FA"/>
-              </w:rPr>
-              <w:t>tmp</w:t>
-            </w:r>
-            <w:proofErr w:type="spellEnd"/>
-            <w:r>
-              <w:rPr>
-                <w:rStyle w:val="HTML"/>
-                <w:rFonts w:ascii="Consolas" w:hAnsi="Consolas"/>
-                <w:color w:val="396582"/>
-                <w:sz w:val="22"/>
-                <w:szCs w:val="22"/>
-                <w:shd w:val="clear" w:color="auto" w:fill="F6F8FA"/>
-              </w:rPr>
-              <w:t>/</w:t>
-            </w:r>
-            <w:proofErr w:type="spellStart"/>
-            <w:r>
-              <w:rPr>
-                <w:rStyle w:val="HTML"/>
-                <w:rFonts w:ascii="Consolas" w:hAnsi="Consolas"/>
-                <w:color w:val="396582"/>
-                <w:sz w:val="22"/>
-                <w:szCs w:val="22"/>
-                <w:shd w:val="clear" w:color="auto" w:fill="F6F8FA"/>
-              </w:rPr>
-              <w:t>my_password</w:t>
-            </w:r>
-            <w:proofErr w:type="spellEnd"/>
-          </w:p>
-          <w:p>
-            <w:pPr>
-              <w:pStyle w:val="a3"/>
-              <w:shd w:val="clear" w:color="auto" w:fill="FFFFFF"/>
-              <w:spacing w:before="0" w:beforeAutospacing="0" w:after="0"/>
-              <w:rPr>
-                <w:rFonts w:ascii="Arial" w:hAnsi="Arial" w:cs="Arial"/>
-                <w:color w:val="555555"/>
-                <w:sz w:val="22"/>
-                <w:szCs w:val="22"/>
-              </w:rPr>
-            </w:pPr>
-          </w:p>
-          <w:p>
-            <w:pPr>
-              <w:pStyle w:val="HTML0"/>
-              <w:rPr>
-                <w:rFonts w:ascii="Consolas" w:hAnsi="Consolas"/>
-                <w:color w:val="396582"/>
-                <w:shd w:val="clear" w:color="auto" w:fill="F6F8FA"/>
-              </w:rPr>
-            </w:pPr>
-          </w:p>
-        </w:tc>
-        <w:tc>
-          <w:tcPr>
-            <w:tcW w:w="7959" w:type="dxa"/>
-          </w:tcPr>
-          <w:p>
-            <w:pPr>
-              <w:pStyle w:val="HTML0"/>
-              <w:rPr>
-                <w:noProof/>
-              </w:rPr>
-            </w:pPr>
-          </w:p>
-        </w:tc>
-      </w:tr>
-      <w:tr>
-        <w:trPr>
-          <w:trHeight w:val="478"/>
-        </w:trPr>
-        <w:tc>
-          <w:tcPr>
-            <w:tcW w:w="3098" w:type="dxa"/>
-          </w:tcPr>
-          <w:p>
-            <w:pPr>
-              <w:pStyle w:val="3"/>
-              <w:shd w:val="clear" w:color="auto" w:fill="FFFFFF"/>
-              <w:spacing w:before="0"/>
-              <w:rPr>
-                <w:rFonts w:ascii="Arial" w:hAnsi="Arial" w:cs="Arial"/>
-                <w:b w:val="0"/>
-                <w:bCs/>
-                <w:color w:val="555555"/>
-                <w:sz w:val="22"/>
-                <w:szCs w:val="22"/>
-              </w:rPr>
-            </w:pPr>
-            <w:r>
-              <w:rPr>
-                <w:rFonts w:ascii="Arial" w:hAnsi="Arial" w:cs="Arial"/>
-                <w:b w:val="0"/>
-                <w:bCs/>
-                <w:color w:val="555555"/>
-                <w:sz w:val="22"/>
-                <w:szCs w:val="22"/>
-              </w:rPr>
-              <w:t>KSM Integration Docker</w:t>
-            </w:r>
-          </w:p>
-        </w:tc>
-        <w:tc>
-          <w:tcPr>
-            <w:tcW w:w="7959" w:type="dxa"/>
-          </w:tcPr>
-          <w:p>
-            <w:pPr>
-              <w:pStyle w:val="HTML0"/>
-              <w:rPr>
-                <w:noProof/>
-              </w:rPr>
-            </w:pPr>
-          </w:p>
-        </w:tc>
-      </w:tr>
-      <w:tr>
-        <w:trPr>
-          <w:trHeight w:val="478"/>
-        </w:trPr>
-        <w:tc>
-          <w:tcPr>
-            <w:tcW w:w="3098" w:type="dxa"/>
-          </w:tcPr>
-          <w:p>
-            <w:pPr>
-              <w:shd w:val="clear" w:color="auto" w:fill="FFFFFF"/>
-              <w:spacing w:after="100" w:afterAutospacing="1" w:line="240" w:lineRule="auto"/>
-              <w:rPr>
-                <w:rFonts w:ascii="Arial" w:eastAsia="Times New Roman" w:hAnsi="Arial" w:cs="Arial"/>
-                <w:color w:val="555555"/>
-                <w:sz w:val="25"/>
-                <w:szCs w:val="25"/>
-              </w:rPr>
-            </w:pPr>
-            <w:r>
-              <w:rPr>
-                <w:rFonts w:ascii="Arial" w:eastAsia="Times New Roman" w:hAnsi="Arial" w:cs="Arial"/>
-                <w:color w:val="555555"/>
-                <w:sz w:val="25"/>
-                <w:szCs w:val="25"/>
-              </w:rPr>
-              <w:t>Install Dependencies</w:t>
-            </w:r>
-          </w:p>
-          <w:p>
-            <w:pPr>
-              <w:shd w:val="clear" w:color="auto" w:fill="FFFFFF"/>
-              <w:spacing w:after="0" w:afterAutospacing="1" w:line="240" w:lineRule="auto"/>
-              <w:rPr>
-                <w:rFonts w:ascii="Arial" w:eastAsia="Times New Roman" w:hAnsi="Arial" w:cs="Arial"/>
-                <w:color w:val="555555"/>
-                <w:sz w:val="25"/>
-                <w:szCs w:val="25"/>
-              </w:rPr>
-            </w:pPr>
-            <w:r>
-              <w:rPr>
-                <w:rFonts w:ascii="Consolas" w:eastAsia="Times New Roman" w:hAnsi="Consolas" w:cs="Courier New"/>
-                <w:color w:val="396582"/>
-                <w:sz w:val="20"/>
-                <w:szCs w:val="20"/>
-                <w:shd w:val="clear" w:color="auto" w:fill="F6F8FA"/>
-              </w:rPr>
-              <w:t>pip3 install keeper-secrets-manager-cli &amp;&amp; \ apt install mysql-client-core-8.0</w:t>
-            </w:r>
-          </w:p>
-          <w:p>
-            <w:pPr>
-              <w:pStyle w:val="3"/>
-              <w:shd w:val="clear" w:color="auto" w:fill="FFFFFF"/>
-              <w:spacing w:before="0"/>
-              <w:rPr>
-                <w:rFonts w:ascii="Arial" w:hAnsi="Arial" w:cs="Arial"/>
-                <w:b w:val="0"/>
-                <w:bCs/>
-                <w:color w:val="555555"/>
-                <w:sz w:val="22"/>
-                <w:szCs w:val="22"/>
-              </w:rPr>
-            </w:pPr>
+              <w:shd w:val="clear" w:color="auto" w:fill="F6F8FA"/>
+              <w:tabs>
+                <w:tab w:val="left" w:pos="916"/>
+                <w:tab w:val="left" w:pos="1832"/>
+                <w:tab w:val="left" w:pos="2748"/>
+                <w:tab w:val="left" w:pos="3664"/>
+                <w:tab w:val="left" w:pos="4580"/>
+                <w:tab w:val="left" w:pos="5496"/>
+                <w:tab w:val="left" w:pos="6412"/>
+                <w:tab w:val="left" w:pos="7328"/>
+                <w:tab w:val="left" w:pos="8244"/>
+                <w:tab w:val="left" w:pos="9160"/>
+                <w:tab w:val="left" w:pos="10076"/>
+                <w:tab w:val="left" w:pos="10992"/>
+                <w:tab w:val="left" w:pos="11908"/>
+                <w:tab w:val="left" w:pos="12824"/>
+                <w:tab w:val="left" w:pos="13740"/>
+                <w:tab w:val="left" w:pos="14656"/>
+              </w:tabs>
+              <w:spacing w:after="0" w:line="240" w:lineRule="auto"/>
+              <w:rPr>
+                <w:rFonts w:ascii="Consolas" w:eastAsia="Times New Roman" w:hAnsi="Consolas" w:cs="Consolas"/>
+                <w:color w:val="212529"/>
+                <w:sz w:val="20"/>
+                <w:lang w:eastAsia="ru-RU"/>
+              </w:rPr>
+            </w:pPr>
+            <w:bookmarkStart w:id="0" w:name="_GoBack"/>
+            <w:r>
+              <w:rPr>
+                <w:rFonts w:ascii="Consolas" w:eastAsia="Times New Roman" w:hAnsi="Consolas" w:cs="Consolas"/>
+                <w:color w:val="212529"/>
+                <w:sz w:val="20"/>
+                <w:lang w:eastAsia="ru-RU"/>
+              </w:rPr>
+              <w:t>k config use-context yellow</w:t>
+            </w:r>
+          </w:p>
+          <w:p>
+            <w:pPr>
+              <w:shd w:val="clear" w:color="auto" w:fill="F6F8FA"/>
+              <w:tabs>
+                <w:tab w:val="left" w:pos="916"/>
+                <w:tab w:val="left" w:pos="1832"/>
+                <w:tab w:val="left" w:pos="2748"/>
+                <w:tab w:val="left" w:pos="3664"/>
+                <w:tab w:val="left" w:pos="4580"/>
+                <w:tab w:val="left" w:pos="5496"/>
+                <w:tab w:val="left" w:pos="6412"/>
+                <w:tab w:val="left" w:pos="7328"/>
+                <w:tab w:val="left" w:pos="8244"/>
+                <w:tab w:val="left" w:pos="9160"/>
+                <w:tab w:val="left" w:pos="10076"/>
+                <w:tab w:val="left" w:pos="10992"/>
+                <w:tab w:val="left" w:pos="11908"/>
+                <w:tab w:val="left" w:pos="12824"/>
+                <w:tab w:val="left" w:pos="13740"/>
+                <w:tab w:val="left" w:pos="14656"/>
+              </w:tabs>
+              <w:spacing w:after="0" w:line="240" w:lineRule="auto"/>
+              <w:rPr>
+                <w:rFonts w:ascii="Consolas" w:eastAsia="Times New Roman" w:hAnsi="Consolas" w:cs="Consolas"/>
+                <w:color w:val="212529"/>
+                <w:sz w:val="23"/>
+                <w:szCs w:val="23"/>
+                <w:lang w:eastAsia="ru-RU"/>
+              </w:rPr>
+            </w:pPr>
+            <w:r>
+              <w:rPr>
+                <w:rFonts w:ascii="Consolas" w:eastAsia="Times New Roman" w:hAnsi="Consolas" w:cs="Consolas"/>
+                <w:color w:val="212529"/>
+                <w:sz w:val="20"/>
+                <w:lang w:eastAsia="ru-RU"/>
+              </w:rPr>
+              <w:t>k get pod</w:t>
+            </w:r>
           </w:p>
         </w:tc>
         <w:tc>
@@ -2143,9 +2034,9 @@
               </w:rPr>
               <w:drawing>
                 <wp:inline distT="0" distB="0" distL="0" distR="0">
-                  <wp:extent cx="5829300" cy="3267075"/>
-                  <wp:effectExtent l="0" t="0" r="0" b="9525"/>
-                  <wp:docPr id="14" name="Picture 14"/>
+                  <wp:extent cx="3646805" cy="829310"/>
+                  <wp:effectExtent l="19050" t="0" r="0" b="0"/>
+                  <wp:docPr id="16" name="Рисунок 16"/>
                   <wp:cNvGraphicFramePr>
                     <a:graphicFrameLocks xmlns:a="http://schemas.openxmlformats.org/drawingml/2006/main" noChangeAspect="1"/>
                   </wp:cNvGraphicFramePr>
@@ -2153,23 +2044,33 @@
                     <a:graphicData uri="http://schemas.openxmlformats.org/drawingml/2006/picture">
                       <pic:pic xmlns:pic="http://schemas.openxmlformats.org/drawingml/2006/picture">
                         <pic:nvPicPr>
-                          <pic:cNvPr id="1" name=""/>
-                          <pic:cNvPicPr/>
+                          <pic:cNvPr id="0" name="Picture 16"/>
+                          <pic:cNvPicPr>
+                            <a:picLocks noChangeAspect="1" noChangeArrowheads="1"/>
+                          </pic:cNvPicPr>
                         </pic:nvPicPr>
                         <pic:blipFill>
-                          <a:blip r:embed="rId12"/>
+                          <a:blip r:embed="rId14"/>
+                          <a:srcRect/>
                           <a:stretch>
                             <a:fillRect/>
                           </a:stretch>
                         </pic:blipFill>
-                        <pic:spPr>
+                        <pic:spPr bwMode="auto">
                           <a:xfrm>
                             <a:off x="0" y="0"/>
-                            <a:ext cx="5829300" cy="3267075"/>
+                            <a:ext cx="3646805" cy="829310"/>
                           </a:xfrm>
                           <a:prstGeom prst="rect">
                             <a:avLst/>
                           </a:prstGeom>
+                          <a:noFill/>
+                          <a:ln w="9525">
+                            <a:noFill/>
+                            <a:miter lim="800000"/>
+                            <a:headEnd/>
+                            <a:tailEnd/>
+                          </a:ln>
                         </pic:spPr>
                       </pic:pic>
                     </a:graphicData>
@@ -2180,6 +2081,7 @@
           </w:p>
         </w:tc>
       </w:tr>
+      <w:bookmarkEnd w:id="0"/>
       <w:tr>
         <w:trPr>
           <w:trHeight w:val="478"/>
@@ -2187,36 +2089,4756 @@
         <w:tc>
           <w:tcPr>
             <w:tcW w:w="3098" w:type="dxa"/>
+            <w:tcBorders>
+              <w:top w:val="single" w:sz="4" w:space="0" w:color="auto"/>
+              <w:left w:val="single" w:sz="4" w:space="0" w:color="auto"/>
+              <w:bottom w:val="single" w:sz="4" w:space="0" w:color="auto"/>
+              <w:right w:val="single" w:sz="4" w:space="0" w:color="auto"/>
+            </w:tcBorders>
+          </w:tcPr>
+          <w:p>
+            <w:pPr>
+              <w:shd w:val="clear" w:color="auto" w:fill="F6F8FA"/>
+              <w:tabs>
+                <w:tab w:val="left" w:pos="916"/>
+                <w:tab w:val="left" w:pos="1832"/>
+                <w:tab w:val="left" w:pos="2748"/>
+                <w:tab w:val="left" w:pos="3664"/>
+                <w:tab w:val="left" w:pos="4580"/>
+                <w:tab w:val="left" w:pos="5496"/>
+                <w:tab w:val="left" w:pos="6412"/>
+                <w:tab w:val="left" w:pos="7328"/>
+                <w:tab w:val="left" w:pos="8244"/>
+                <w:tab w:val="left" w:pos="9160"/>
+                <w:tab w:val="left" w:pos="10076"/>
+                <w:tab w:val="left" w:pos="10992"/>
+                <w:tab w:val="left" w:pos="11908"/>
+                <w:tab w:val="left" w:pos="12824"/>
+                <w:tab w:val="left" w:pos="13740"/>
+                <w:tab w:val="left" w:pos="14656"/>
+              </w:tabs>
+              <w:spacing w:after="0" w:line="240" w:lineRule="auto"/>
+              <w:rPr>
+                <w:rFonts w:ascii="Consolas" w:eastAsia="Times New Roman" w:hAnsi="Consolas" w:cs="Consolas"/>
+                <w:color w:val="212529"/>
+                <w:sz w:val="20"/>
+                <w:lang w:eastAsia="ru-RU"/>
+              </w:rPr>
+            </w:pPr>
+            <w:r>
+              <w:rPr>
+                <w:rFonts w:ascii="Consolas" w:eastAsia="Times New Roman" w:hAnsi="Consolas" w:cs="Consolas"/>
+                <w:color w:val="212529"/>
+                <w:sz w:val="20"/>
+                <w:lang w:eastAsia="ru-RU"/>
+              </w:rPr>
+              <w:t>4.Pod with resources</w:t>
+            </w:r>
+          </w:p>
+        </w:tc>
+        <w:tc>
+          <w:tcPr>
+            <w:tcW w:w="7959" w:type="dxa"/>
+            <w:tcBorders>
+              <w:top w:val="single" w:sz="4" w:space="0" w:color="auto"/>
+              <w:left w:val="single" w:sz="4" w:space="0" w:color="auto"/>
+              <w:bottom w:val="single" w:sz="4" w:space="0" w:color="auto"/>
+              <w:right w:val="single" w:sz="4" w:space="0" w:color="auto"/>
+            </w:tcBorders>
+          </w:tcPr>
+          <w:p>
+            <w:pPr>
+              <w:pStyle w:val="HTML0"/>
+              <w:rPr>
+                <w:noProof/>
+                <w:lang w:val="ru-RU" w:eastAsia="ru-RU"/>
+              </w:rPr>
+            </w:pPr>
+          </w:p>
+        </w:tc>
+      </w:tr>
+      <w:tr>
+        <w:trPr>
+          <w:trHeight w:val="478"/>
+        </w:trPr>
+        <w:tc>
+          <w:tcPr>
+            <w:tcW w:w="3098" w:type="dxa"/>
+            <w:tcBorders>
+              <w:top w:val="single" w:sz="4" w:space="0" w:color="auto"/>
+              <w:left w:val="single" w:sz="4" w:space="0" w:color="auto"/>
+              <w:bottom w:val="single" w:sz="4" w:space="0" w:color="auto"/>
+              <w:right w:val="single" w:sz="4" w:space="0" w:color="auto"/>
+            </w:tcBorders>
+          </w:tcPr>
+          <w:p>
+            <w:pPr>
+              <w:shd w:val="clear" w:color="auto" w:fill="F6F8FA"/>
+              <w:tabs>
+                <w:tab w:val="left" w:pos="916"/>
+                <w:tab w:val="left" w:pos="1832"/>
+                <w:tab w:val="left" w:pos="2748"/>
+                <w:tab w:val="left" w:pos="3664"/>
+                <w:tab w:val="left" w:pos="4580"/>
+                <w:tab w:val="left" w:pos="5496"/>
+                <w:tab w:val="left" w:pos="6412"/>
+                <w:tab w:val="left" w:pos="7328"/>
+                <w:tab w:val="left" w:pos="8244"/>
+                <w:tab w:val="left" w:pos="9160"/>
+                <w:tab w:val="left" w:pos="10076"/>
+                <w:tab w:val="left" w:pos="10992"/>
+                <w:tab w:val="left" w:pos="11908"/>
+                <w:tab w:val="left" w:pos="12824"/>
+                <w:tab w:val="left" w:pos="13740"/>
+                <w:tab w:val="left" w:pos="14656"/>
+              </w:tabs>
+              <w:spacing w:after="0" w:line="240" w:lineRule="auto"/>
+              <w:rPr>
+                <w:rFonts w:ascii="Consolas" w:eastAsia="Times New Roman" w:hAnsi="Consolas" w:cs="Consolas"/>
+                <w:color w:val="212529"/>
+                <w:sz w:val="20"/>
+                <w:lang w:eastAsia="ru-RU"/>
+              </w:rPr>
+            </w:pPr>
+            <w:r>
+              <w:rPr>
+                <w:rFonts w:ascii="Consolas" w:eastAsia="Times New Roman" w:hAnsi="Consolas" w:cs="Consolas"/>
+                <w:color w:val="212529"/>
+                <w:sz w:val="20"/>
+                <w:lang w:eastAsia="ru-RU"/>
+              </w:rPr>
+              <w:t>5</w:t>
+            </w:r>
+            <w:r>
+              <w:rPr>
+                <w:rFonts w:ascii="Consolas" w:eastAsia="Times New Roman" w:hAnsi="Consolas" w:cs="Consolas"/>
+                <w:color w:val="212529"/>
+                <w:sz w:val="20"/>
+                <w:lang w:eastAsia="ru-RU"/>
+              </w:rPr>
+              <w:t>.</w:t>
+            </w:r>
+            <w:r>
+              <w:rPr>
+                <w:rFonts w:ascii="Consolas" w:eastAsia="Times New Roman" w:hAnsi="Consolas" w:cs="Consolas"/>
+                <w:color w:val="212529"/>
+                <w:sz w:val="20"/>
+                <w:lang w:eastAsia="ru-RU"/>
+              </w:rPr>
+              <w:t>ConfigMap access in Pods</w:t>
+            </w:r>
+          </w:p>
+        </w:tc>
+        <w:tc>
+          <w:tcPr>
+            <w:tcW w:w="7959" w:type="dxa"/>
+            <w:tcBorders>
+              <w:top w:val="single" w:sz="4" w:space="0" w:color="auto"/>
+              <w:left w:val="single" w:sz="4" w:space="0" w:color="auto"/>
+              <w:bottom w:val="single" w:sz="4" w:space="0" w:color="auto"/>
+              <w:right w:val="single" w:sz="4" w:space="0" w:color="auto"/>
+            </w:tcBorders>
+          </w:tcPr>
+          <w:p>
+            <w:pPr>
+              <w:pStyle w:val="HTML0"/>
+              <w:rPr>
+                <w:noProof/>
+                <w:lang w:val="ru-RU" w:eastAsia="ru-RU"/>
+              </w:rPr>
+            </w:pPr>
+          </w:p>
+        </w:tc>
+      </w:tr>
+      <w:tr>
+        <w:trPr>
+          <w:trHeight w:val="478"/>
+        </w:trPr>
+        <w:tc>
+          <w:tcPr>
+            <w:tcW w:w="3098" w:type="dxa"/>
+            <w:tcBorders>
+              <w:top w:val="single" w:sz="4" w:space="0" w:color="auto"/>
+              <w:left w:val="single" w:sz="4" w:space="0" w:color="auto"/>
+              <w:bottom w:val="single" w:sz="4" w:space="0" w:color="auto"/>
+              <w:right w:val="single" w:sz="4" w:space="0" w:color="auto"/>
+            </w:tcBorders>
+          </w:tcPr>
+          <w:p>
+            <w:pPr>
+              <w:shd w:val="clear" w:color="auto" w:fill="F6F8FA"/>
+              <w:tabs>
+                <w:tab w:val="left" w:pos="916"/>
+                <w:tab w:val="left" w:pos="1832"/>
+                <w:tab w:val="left" w:pos="2748"/>
+                <w:tab w:val="left" w:pos="3664"/>
+                <w:tab w:val="left" w:pos="4580"/>
+                <w:tab w:val="left" w:pos="5496"/>
+                <w:tab w:val="left" w:pos="6412"/>
+                <w:tab w:val="left" w:pos="7328"/>
+                <w:tab w:val="left" w:pos="8244"/>
+                <w:tab w:val="left" w:pos="9160"/>
+                <w:tab w:val="left" w:pos="10076"/>
+                <w:tab w:val="left" w:pos="10992"/>
+                <w:tab w:val="left" w:pos="11908"/>
+                <w:tab w:val="left" w:pos="12824"/>
+                <w:tab w:val="left" w:pos="13740"/>
+                <w:tab w:val="left" w:pos="14656"/>
+              </w:tabs>
+              <w:spacing w:after="0" w:line="240" w:lineRule="auto"/>
+              <w:rPr>
+                <w:rFonts w:ascii="Consolas" w:eastAsia="Times New Roman" w:hAnsi="Consolas" w:cs="Consolas"/>
+                <w:color w:val="2F3337"/>
+                <w:sz w:val="20"/>
+                <w:lang w:eastAsia="ru-RU"/>
+              </w:rPr>
+            </w:pPr>
+            <w:r>
+              <w:rPr>
+                <w:rFonts w:ascii="Consolas" w:eastAsia="Times New Roman" w:hAnsi="Consolas" w:cs="Consolas"/>
+                <w:color w:val="2F3337"/>
+                <w:sz w:val="20"/>
+                <w:lang w:eastAsia="ru-RU"/>
+              </w:rPr>
+              <w:t>kubectl create cm trauerweide --</w:t>
+            </w:r>
+            <w:r>
+              <w:rPr>
+                <w:rFonts w:ascii="Consolas" w:eastAsia="Times New Roman" w:hAnsi="Consolas" w:cs="Consolas"/>
+                <w:color w:val="015692"/>
+                <w:sz w:val="20"/>
+                <w:szCs w:val="20"/>
+                <w:lang w:eastAsia="ru-RU"/>
+              </w:rPr>
+              <w:t>from</w:t>
+            </w:r>
+            <w:r>
+              <w:rPr>
+                <w:rFonts w:ascii="Consolas" w:eastAsia="Times New Roman" w:hAnsi="Consolas" w:cs="Consolas"/>
+                <w:color w:val="2F3337"/>
+                <w:sz w:val="20"/>
+                <w:lang w:eastAsia="ru-RU"/>
+              </w:rPr>
+              <w:t>-literal tree=trauerweide</w:t>
+            </w:r>
+          </w:p>
+          <w:p>
+            <w:pPr>
+              <w:shd w:val="clear" w:color="auto" w:fill="F6F8FA"/>
+              <w:tabs>
+                <w:tab w:val="left" w:pos="916"/>
+                <w:tab w:val="left" w:pos="1832"/>
+                <w:tab w:val="left" w:pos="2748"/>
+                <w:tab w:val="left" w:pos="3664"/>
+                <w:tab w:val="left" w:pos="4580"/>
+                <w:tab w:val="left" w:pos="5496"/>
+                <w:tab w:val="left" w:pos="6412"/>
+                <w:tab w:val="left" w:pos="7328"/>
+                <w:tab w:val="left" w:pos="8244"/>
+                <w:tab w:val="left" w:pos="9160"/>
+                <w:tab w:val="left" w:pos="10076"/>
+                <w:tab w:val="left" w:pos="10992"/>
+                <w:tab w:val="left" w:pos="11908"/>
+                <w:tab w:val="left" w:pos="12824"/>
+                <w:tab w:val="left" w:pos="13740"/>
+                <w:tab w:val="left" w:pos="14656"/>
+              </w:tabs>
+              <w:spacing w:after="0" w:line="240" w:lineRule="auto"/>
+              <w:rPr>
+                <w:rFonts w:ascii="Consolas" w:eastAsia="Times New Roman" w:hAnsi="Consolas" w:cs="Consolas"/>
+                <w:color w:val="212529"/>
+                <w:sz w:val="20"/>
+                <w:lang w:eastAsia="ru-RU"/>
+              </w:rPr>
+            </w:pPr>
+          </w:p>
+        </w:tc>
+        <w:tc>
+          <w:tcPr>
+            <w:tcW w:w="7959" w:type="dxa"/>
+            <w:tcBorders>
+              <w:top w:val="single" w:sz="4" w:space="0" w:color="auto"/>
+              <w:left w:val="single" w:sz="4" w:space="0" w:color="auto"/>
+              <w:bottom w:val="single" w:sz="4" w:space="0" w:color="auto"/>
+              <w:right w:val="single" w:sz="4" w:space="0" w:color="auto"/>
+            </w:tcBorders>
+          </w:tcPr>
+          <w:p>
+            <w:pPr>
+              <w:pStyle w:val="HTML0"/>
+              <w:rPr>
+                <w:noProof/>
+                <w:lang w:eastAsia="ru-RU"/>
+              </w:rPr>
+            </w:pPr>
+            <w:r>
+              <w:rPr>
+                <w:noProof/>
+                <w:lang w:val="ru-RU" w:eastAsia="ru-RU"/>
+              </w:rPr>
+              <w:drawing>
+                <wp:inline distT="0" distB="0" distL="0" distR="0">
+                  <wp:extent cx="4912360" cy="297815"/>
+                  <wp:effectExtent l="19050" t="0" r="2540" b="0"/>
+                  <wp:docPr id="6" name="Рисунок 1"/>
+                  <wp:cNvGraphicFramePr>
+                    <a:graphicFrameLocks xmlns:a="http://schemas.openxmlformats.org/drawingml/2006/main" noChangeAspect="1"/>
+                  </wp:cNvGraphicFramePr>
+                  <a:graphic xmlns:a="http://schemas.openxmlformats.org/drawingml/2006/main">
+                    <a:graphicData uri="http://schemas.openxmlformats.org/drawingml/2006/picture">
+                      <pic:pic xmlns:pic="http://schemas.openxmlformats.org/drawingml/2006/picture">
+                        <pic:nvPicPr>
+                          <pic:cNvPr id="0" name="Picture 1"/>
+                          <pic:cNvPicPr>
+                            <a:picLocks noChangeAspect="1" noChangeArrowheads="1"/>
+                          </pic:cNvPicPr>
+                        </pic:nvPicPr>
+                        <pic:blipFill>
+                          <a:blip r:embed="rId15"/>
+                          <a:srcRect/>
+                          <a:stretch>
+                            <a:fillRect/>
+                          </a:stretch>
+                        </pic:blipFill>
+                        <pic:spPr bwMode="auto">
+                          <a:xfrm>
+                            <a:off x="0" y="0"/>
+                            <a:ext cx="4912360" cy="297815"/>
+                          </a:xfrm>
+                          <a:prstGeom prst="rect">
+                            <a:avLst/>
+                          </a:prstGeom>
+                          <a:noFill/>
+                          <a:ln w="9525">
+                            <a:noFill/>
+                            <a:miter lim="800000"/>
+                            <a:headEnd/>
+                            <a:tailEnd/>
+                          </a:ln>
+                        </pic:spPr>
+                      </pic:pic>
+                    </a:graphicData>
+                  </a:graphic>
+                </wp:inline>
+              </w:drawing>
+            </w:r>
+          </w:p>
+        </w:tc>
+      </w:tr>
+      <w:tr>
+        <w:trPr>
+          <w:trHeight w:val="478"/>
+        </w:trPr>
+        <w:tc>
+          <w:tcPr>
+            <w:tcW w:w="3098" w:type="dxa"/>
+            <w:tcBorders>
+              <w:top w:val="single" w:sz="4" w:space="0" w:color="auto"/>
+              <w:left w:val="single" w:sz="4" w:space="0" w:color="auto"/>
+              <w:bottom w:val="single" w:sz="4" w:space="0" w:color="auto"/>
+              <w:right w:val="single" w:sz="4" w:space="0" w:color="auto"/>
+            </w:tcBorders>
+          </w:tcPr>
+          <w:p>
+            <w:pPr>
+              <w:shd w:val="clear" w:color="auto" w:fill="F6F8FA"/>
+              <w:tabs>
+                <w:tab w:val="left" w:pos="916"/>
+                <w:tab w:val="left" w:pos="1832"/>
+                <w:tab w:val="left" w:pos="2748"/>
+                <w:tab w:val="left" w:pos="3664"/>
+                <w:tab w:val="left" w:pos="4580"/>
+                <w:tab w:val="left" w:pos="5496"/>
+                <w:tab w:val="left" w:pos="6412"/>
+                <w:tab w:val="left" w:pos="7328"/>
+                <w:tab w:val="left" w:pos="8244"/>
+                <w:tab w:val="left" w:pos="9160"/>
+                <w:tab w:val="left" w:pos="10076"/>
+                <w:tab w:val="left" w:pos="10992"/>
+                <w:tab w:val="left" w:pos="11908"/>
+                <w:tab w:val="left" w:pos="12824"/>
+                <w:tab w:val="left" w:pos="13740"/>
+                <w:tab w:val="left" w:pos="14656"/>
+              </w:tabs>
+              <w:spacing w:after="0" w:line="240" w:lineRule="auto"/>
+              <w:rPr>
+                <w:rFonts w:ascii="Consolas" w:eastAsia="Times New Roman" w:hAnsi="Consolas" w:cs="Consolas"/>
+                <w:color w:val="212529"/>
+                <w:sz w:val="23"/>
+                <w:szCs w:val="23"/>
+                <w:lang w:eastAsia="ru-RU"/>
+              </w:rPr>
+            </w:pPr>
+            <w:r>
+              <w:rPr>
+                <w:rFonts w:ascii="Consolas" w:eastAsia="Times New Roman" w:hAnsi="Consolas" w:cs="Consolas"/>
+                <w:color w:val="2F3337"/>
+                <w:sz w:val="20"/>
+                <w:lang w:eastAsia="ru-RU"/>
+              </w:rPr>
+              <w:t>kubectl -f /root/cm.yaml create</w:t>
+            </w:r>
+          </w:p>
+          <w:p>
+            <w:pPr>
+              <w:shd w:val="clear" w:color="auto" w:fill="F6F8FA"/>
+              <w:tabs>
+                <w:tab w:val="left" w:pos="916"/>
+                <w:tab w:val="left" w:pos="1832"/>
+                <w:tab w:val="left" w:pos="2748"/>
+                <w:tab w:val="left" w:pos="3664"/>
+                <w:tab w:val="left" w:pos="4580"/>
+                <w:tab w:val="left" w:pos="5496"/>
+                <w:tab w:val="left" w:pos="6412"/>
+                <w:tab w:val="left" w:pos="7328"/>
+                <w:tab w:val="left" w:pos="8244"/>
+                <w:tab w:val="left" w:pos="9160"/>
+                <w:tab w:val="left" w:pos="10076"/>
+                <w:tab w:val="left" w:pos="10992"/>
+                <w:tab w:val="left" w:pos="11908"/>
+                <w:tab w:val="left" w:pos="12824"/>
+                <w:tab w:val="left" w:pos="13740"/>
+                <w:tab w:val="left" w:pos="14656"/>
+              </w:tabs>
+              <w:spacing w:after="0" w:line="240" w:lineRule="auto"/>
+              <w:rPr>
+                <w:rFonts w:ascii="Consolas" w:eastAsia="Times New Roman" w:hAnsi="Consolas" w:cs="Consolas"/>
+                <w:color w:val="212529"/>
+                <w:sz w:val="20"/>
+                <w:lang w:eastAsia="ru-RU"/>
+              </w:rPr>
+            </w:pPr>
+          </w:p>
+        </w:tc>
+        <w:tc>
+          <w:tcPr>
+            <w:tcW w:w="7959" w:type="dxa"/>
+            <w:tcBorders>
+              <w:top w:val="single" w:sz="4" w:space="0" w:color="auto"/>
+              <w:left w:val="single" w:sz="4" w:space="0" w:color="auto"/>
+              <w:bottom w:val="single" w:sz="4" w:space="0" w:color="auto"/>
+              <w:right w:val="single" w:sz="4" w:space="0" w:color="auto"/>
+            </w:tcBorders>
+          </w:tcPr>
+          <w:p>
+            <w:pPr>
+              <w:pStyle w:val="HTML0"/>
+              <w:rPr>
+                <w:noProof/>
+                <w:lang w:eastAsia="ru-RU"/>
+              </w:rPr>
+            </w:pPr>
+            <w:r>
+              <w:rPr>
+                <w:noProof/>
+                <w:lang w:val="ru-RU" w:eastAsia="ru-RU"/>
+              </w:rPr>
+              <w:drawing>
+                <wp:inline distT="0" distB="0" distL="0" distR="0">
+                  <wp:extent cx="3646805" cy="372110"/>
+                  <wp:effectExtent l="19050" t="0" r="0" b="0"/>
+                  <wp:docPr id="8" name="Рисунок 4"/>
+                  <wp:cNvGraphicFramePr>
+                    <a:graphicFrameLocks xmlns:a="http://schemas.openxmlformats.org/drawingml/2006/main" noChangeAspect="1"/>
+                  </wp:cNvGraphicFramePr>
+                  <a:graphic xmlns:a="http://schemas.openxmlformats.org/drawingml/2006/main">
+                    <a:graphicData uri="http://schemas.openxmlformats.org/drawingml/2006/picture">
+                      <pic:pic xmlns:pic="http://schemas.openxmlformats.org/drawingml/2006/picture">
+                        <pic:nvPicPr>
+                          <pic:cNvPr id="0" name="Picture 4"/>
+                          <pic:cNvPicPr>
+                            <a:picLocks noChangeAspect="1" noChangeArrowheads="1"/>
+                          </pic:cNvPicPr>
+                        </pic:nvPicPr>
+                        <pic:blipFill>
+                          <a:blip r:embed="rId16"/>
+                          <a:srcRect/>
+                          <a:stretch>
+                            <a:fillRect/>
+                          </a:stretch>
+                        </pic:blipFill>
+                        <pic:spPr bwMode="auto">
+                          <a:xfrm>
+                            <a:off x="0" y="0"/>
+                            <a:ext cx="3646805" cy="372110"/>
+                          </a:xfrm>
+                          <a:prstGeom prst="rect">
+                            <a:avLst/>
+                          </a:prstGeom>
+                          <a:noFill/>
+                          <a:ln w="9525">
+                            <a:noFill/>
+                            <a:miter lim="800000"/>
+                            <a:headEnd/>
+                            <a:tailEnd/>
+                          </a:ln>
+                        </pic:spPr>
+                      </pic:pic>
+                    </a:graphicData>
+                  </a:graphic>
+                </wp:inline>
+              </w:drawing>
+            </w:r>
+          </w:p>
+        </w:tc>
+      </w:tr>
+      <w:tr>
+        <w:trPr>
+          <w:trHeight w:val="478"/>
+        </w:trPr>
+        <w:tc>
+          <w:tcPr>
+            <w:tcW w:w="3098" w:type="dxa"/>
+            <w:tcBorders>
+              <w:top w:val="single" w:sz="4" w:space="0" w:color="auto"/>
+              <w:left w:val="single" w:sz="4" w:space="0" w:color="auto"/>
+              <w:bottom w:val="single" w:sz="4" w:space="0" w:color="auto"/>
+              <w:right w:val="single" w:sz="4" w:space="0" w:color="auto"/>
+            </w:tcBorders>
+          </w:tcPr>
+          <w:p>
+            <w:pPr>
+              <w:shd w:val="clear" w:color="auto" w:fill="F6F8FA"/>
+              <w:tabs>
+                <w:tab w:val="left" w:pos="916"/>
+                <w:tab w:val="left" w:pos="1832"/>
+                <w:tab w:val="left" w:pos="2748"/>
+                <w:tab w:val="left" w:pos="3664"/>
+                <w:tab w:val="left" w:pos="4580"/>
+                <w:tab w:val="left" w:pos="5496"/>
+                <w:tab w:val="left" w:pos="6412"/>
+                <w:tab w:val="left" w:pos="7328"/>
+                <w:tab w:val="left" w:pos="8244"/>
+                <w:tab w:val="left" w:pos="9160"/>
+                <w:tab w:val="left" w:pos="10076"/>
+                <w:tab w:val="left" w:pos="10992"/>
+                <w:tab w:val="left" w:pos="11908"/>
+                <w:tab w:val="left" w:pos="12824"/>
+                <w:tab w:val="left" w:pos="13740"/>
+                <w:tab w:val="left" w:pos="14656"/>
+              </w:tabs>
+              <w:spacing w:after="0" w:line="240" w:lineRule="auto"/>
+              <w:rPr>
+                <w:rFonts w:ascii="Consolas" w:eastAsia="Times New Roman" w:hAnsi="Consolas" w:cs="Consolas"/>
+                <w:color w:val="2F3337"/>
+                <w:sz w:val="20"/>
+                <w:lang w:eastAsia="ru-RU"/>
+              </w:rPr>
+            </w:pPr>
+            <w:r>
+              <w:rPr>
+                <w:rFonts w:ascii="Consolas" w:eastAsia="Times New Roman" w:hAnsi="Consolas" w:cs="Consolas"/>
+                <w:color w:val="2F3337"/>
+                <w:sz w:val="20"/>
+                <w:lang w:eastAsia="ru-RU"/>
+              </w:rPr>
+              <w:t>cm.yaml</w:t>
+            </w:r>
+          </w:p>
+          <w:p>
+            <w:pPr>
+              <w:shd w:val="clear" w:color="auto" w:fill="F6F8FA"/>
+              <w:tabs>
+                <w:tab w:val="left" w:pos="916"/>
+                <w:tab w:val="left" w:pos="1832"/>
+                <w:tab w:val="left" w:pos="2748"/>
+                <w:tab w:val="left" w:pos="3664"/>
+                <w:tab w:val="left" w:pos="4580"/>
+                <w:tab w:val="left" w:pos="5496"/>
+                <w:tab w:val="left" w:pos="6412"/>
+                <w:tab w:val="left" w:pos="7328"/>
+                <w:tab w:val="left" w:pos="8244"/>
+                <w:tab w:val="left" w:pos="9160"/>
+                <w:tab w:val="left" w:pos="10076"/>
+                <w:tab w:val="left" w:pos="10992"/>
+                <w:tab w:val="left" w:pos="11908"/>
+                <w:tab w:val="left" w:pos="12824"/>
+                <w:tab w:val="left" w:pos="13740"/>
+                <w:tab w:val="left" w:pos="14656"/>
+              </w:tabs>
+              <w:spacing w:after="0" w:line="240" w:lineRule="auto"/>
+              <w:rPr>
+                <w:rFonts w:ascii="Consolas" w:eastAsia="Times New Roman" w:hAnsi="Consolas" w:cs="Consolas"/>
+                <w:color w:val="2F3337"/>
+                <w:sz w:val="20"/>
+                <w:lang w:eastAsia="ru-RU"/>
+              </w:rPr>
+            </w:pPr>
+          </w:p>
+        </w:tc>
+        <w:tc>
+          <w:tcPr>
+            <w:tcW w:w="7959" w:type="dxa"/>
+            <w:tcBorders>
+              <w:top w:val="single" w:sz="4" w:space="0" w:color="auto"/>
+              <w:left w:val="single" w:sz="4" w:space="0" w:color="auto"/>
+              <w:bottom w:val="single" w:sz="4" w:space="0" w:color="auto"/>
+              <w:right w:val="single" w:sz="4" w:space="0" w:color="auto"/>
+            </w:tcBorders>
+          </w:tcPr>
+          <w:p>
+            <w:pPr>
+              <w:pStyle w:val="HTML0"/>
+              <w:rPr>
+                <w:noProof/>
+                <w:lang w:eastAsia="ru-RU"/>
+              </w:rPr>
+            </w:pPr>
+            <w:r>
+              <w:rPr>
+                <w:noProof/>
+                <w:lang w:val="ru-RU" w:eastAsia="ru-RU"/>
+              </w:rPr>
+              <w:drawing>
+                <wp:inline distT="0" distB="0" distL="0" distR="0">
+                  <wp:extent cx="2328545" cy="3455670"/>
+                  <wp:effectExtent l="19050" t="0" r="0" b="0"/>
+                  <wp:docPr id="10" name="Рисунок 7"/>
+                  <wp:cNvGraphicFramePr>
+                    <a:graphicFrameLocks xmlns:a="http://schemas.openxmlformats.org/drawingml/2006/main" noChangeAspect="1"/>
+                  </wp:cNvGraphicFramePr>
+                  <a:graphic xmlns:a="http://schemas.openxmlformats.org/drawingml/2006/main">
+                    <a:graphicData uri="http://schemas.openxmlformats.org/drawingml/2006/picture">
+                      <pic:pic xmlns:pic="http://schemas.openxmlformats.org/drawingml/2006/picture">
+                        <pic:nvPicPr>
+                          <pic:cNvPr id="0" name="Picture 7"/>
+                          <pic:cNvPicPr>
+                            <a:picLocks noChangeAspect="1" noChangeArrowheads="1"/>
+                          </pic:cNvPicPr>
+                        </pic:nvPicPr>
+                        <pic:blipFill>
+                          <a:blip r:embed="rId17"/>
+                          <a:srcRect/>
+                          <a:stretch>
+                            <a:fillRect/>
+                          </a:stretch>
+                        </pic:blipFill>
+                        <pic:spPr bwMode="auto">
+                          <a:xfrm>
+                            <a:off x="0" y="0"/>
+                            <a:ext cx="2328545" cy="3455670"/>
+                          </a:xfrm>
+                          <a:prstGeom prst="rect">
+                            <a:avLst/>
+                          </a:prstGeom>
+                          <a:noFill/>
+                          <a:ln w="9525">
+                            <a:noFill/>
+                            <a:miter lim="800000"/>
+                            <a:headEnd/>
+                            <a:tailEnd/>
+                          </a:ln>
+                        </pic:spPr>
+                      </pic:pic>
+                    </a:graphicData>
+                  </a:graphic>
+                </wp:inline>
+              </w:drawing>
+            </w:r>
+          </w:p>
+          <w:p>
+            <w:pPr>
+              <w:pStyle w:val="HTML0"/>
+              <w:rPr>
+                <w:noProof/>
+                <w:lang w:eastAsia="ru-RU"/>
+              </w:rPr>
+            </w:pPr>
+          </w:p>
+        </w:tc>
+      </w:tr>
+      <w:tr>
+        <w:trPr>
+          <w:trHeight w:val="478"/>
+        </w:trPr>
+        <w:tc>
+          <w:tcPr>
+            <w:tcW w:w="3098" w:type="dxa"/>
+            <w:tcBorders>
+              <w:top w:val="single" w:sz="4" w:space="0" w:color="auto"/>
+              <w:left w:val="single" w:sz="4" w:space="0" w:color="auto"/>
+              <w:bottom w:val="single" w:sz="4" w:space="0" w:color="auto"/>
+              <w:right w:val="single" w:sz="4" w:space="0" w:color="auto"/>
+            </w:tcBorders>
           </w:tcPr>
           <w:p>
             <w:pPr>
               <w:shd w:val="clear" w:color="auto" w:fill="FFFFFF"/>
-              <w:spacing w:after="100" w:afterAutospacing="1" w:line="240" w:lineRule="auto"/>
+              <w:spacing w:beforeAutospacing="1" w:after="0" w:afterAutospacing="1" w:line="240" w:lineRule="auto"/>
               <w:rPr>
                 <w:rFonts w:ascii="Arial" w:eastAsia="Times New Roman" w:hAnsi="Arial" w:cs="Arial"/>
                 <w:color w:val="555555"/>
-                <w:sz w:val="25"/>
-                <w:szCs w:val="25"/>
-              </w:rPr>
-            </w:pPr>
-            <w:bookmarkStart w:id="0" w:name="_GoBack"/>
+                <w:sz w:val="20"/>
+                <w:szCs w:val="20"/>
+                <w:lang w:eastAsia="ru-RU"/>
+              </w:rPr>
+            </w:pPr>
+            <w:r>
+              <w:rPr>
+                <w:rFonts w:ascii="Arial" w:eastAsia="Times New Roman" w:hAnsi="Arial" w:cs="Arial"/>
+                <w:color w:val="555555"/>
+                <w:sz w:val="20"/>
+                <w:szCs w:val="20"/>
+                <w:lang w:eastAsia="ru-RU"/>
+              </w:rPr>
+              <w:t>Create a </w:t>
+            </w:r>
+            <w:r>
+              <w:rPr>
+                <w:rFonts w:ascii="Arial" w:eastAsia="Times New Roman" w:hAnsi="Arial" w:cs="Arial"/>
+                <w:i/>
+                <w:iCs/>
+                <w:color w:val="555555"/>
+                <w:sz w:val="20"/>
+                <w:szCs w:val="20"/>
+                <w:lang w:eastAsia="ru-RU"/>
+              </w:rPr>
+              <w:t>Pod</w:t>
+            </w:r>
+            <w:r>
+              <w:rPr>
+                <w:rFonts w:ascii="Arial" w:eastAsia="Times New Roman" w:hAnsi="Arial" w:cs="Arial"/>
+                <w:color w:val="555555"/>
+                <w:sz w:val="20"/>
+                <w:szCs w:val="20"/>
+                <w:lang w:eastAsia="ru-RU"/>
+              </w:rPr>
+              <w:t> named </w:t>
+            </w:r>
+            <w:r>
+              <w:rPr>
+                <w:rFonts w:ascii="Consolas" w:eastAsia="Times New Roman" w:hAnsi="Consolas" w:cs="Consolas"/>
+                <w:color w:val="396582"/>
+                <w:sz w:val="20"/>
+                <w:szCs w:val="20"/>
+                <w:lang w:eastAsia="ru-RU"/>
+              </w:rPr>
+              <w:t>pod1</w:t>
+            </w:r>
+            <w:r>
+              <w:rPr>
+                <w:rFonts w:ascii="Arial" w:eastAsia="Times New Roman" w:hAnsi="Arial" w:cs="Arial"/>
+                <w:color w:val="555555"/>
+                <w:sz w:val="20"/>
+                <w:szCs w:val="20"/>
+                <w:lang w:eastAsia="ru-RU"/>
+              </w:rPr>
+              <w:t> of image </w:t>
+            </w:r>
+            <w:r>
+              <w:rPr>
+                <w:rFonts w:ascii="Consolas" w:eastAsia="Times New Roman" w:hAnsi="Consolas" w:cs="Consolas"/>
+                <w:color w:val="396582"/>
+                <w:sz w:val="20"/>
+                <w:szCs w:val="20"/>
+                <w:lang w:eastAsia="ru-RU"/>
+              </w:rPr>
+              <w:t>nginx:alpine</w:t>
+            </w:r>
+          </w:p>
+          <w:p>
+            <w:pPr>
+              <w:shd w:val="clear" w:color="auto" w:fill="F6F8FA"/>
+              <w:tabs>
+                <w:tab w:val="left" w:pos="916"/>
+                <w:tab w:val="left" w:pos="1832"/>
+                <w:tab w:val="left" w:pos="2748"/>
+                <w:tab w:val="left" w:pos="3664"/>
+                <w:tab w:val="left" w:pos="4580"/>
+                <w:tab w:val="left" w:pos="5496"/>
+                <w:tab w:val="left" w:pos="6412"/>
+                <w:tab w:val="left" w:pos="7328"/>
+                <w:tab w:val="left" w:pos="8244"/>
+                <w:tab w:val="left" w:pos="9160"/>
+                <w:tab w:val="left" w:pos="10076"/>
+                <w:tab w:val="left" w:pos="10992"/>
+                <w:tab w:val="left" w:pos="11908"/>
+                <w:tab w:val="left" w:pos="12824"/>
+                <w:tab w:val="left" w:pos="13740"/>
+                <w:tab w:val="left" w:pos="14656"/>
+              </w:tabs>
+              <w:spacing w:after="0" w:line="240" w:lineRule="auto"/>
+              <w:rPr>
+                <w:rFonts w:ascii="Consolas" w:eastAsia="Times New Roman" w:hAnsi="Consolas" w:cs="Consolas"/>
+                <w:color w:val="2F3337"/>
+                <w:sz w:val="20"/>
+                <w:lang w:eastAsia="ru-RU"/>
+              </w:rPr>
+            </w:pPr>
           </w:p>
         </w:tc>
         <w:tc>
           <w:tcPr>
             <w:tcW w:w="7959" w:type="dxa"/>
+            <w:tcBorders>
+              <w:top w:val="single" w:sz="4" w:space="0" w:color="auto"/>
+              <w:left w:val="single" w:sz="4" w:space="0" w:color="auto"/>
+              <w:bottom w:val="single" w:sz="4" w:space="0" w:color="auto"/>
+              <w:right w:val="single" w:sz="4" w:space="0" w:color="auto"/>
+            </w:tcBorders>
           </w:tcPr>
           <w:p>
             <w:pPr>
               <w:pStyle w:val="HTML0"/>
               <w:rPr>
                 <w:noProof/>
-              </w:rPr>
-            </w:pPr>
+                <w:lang w:eastAsia="ru-RU"/>
+              </w:rPr>
+            </w:pPr>
+            <w:r>
+              <w:rPr>
+                <w:noProof/>
+                <w:lang w:val="ru-RU" w:eastAsia="ru-RU"/>
+              </w:rPr>
+              <w:drawing>
+                <wp:inline distT="0" distB="0" distL="0" distR="0">
+                  <wp:extent cx="3009265" cy="351155"/>
+                  <wp:effectExtent l="19050" t="0" r="635" b="0"/>
+                  <wp:docPr id="12" name="Рисунок 10"/>
+                  <wp:cNvGraphicFramePr>
+                    <a:graphicFrameLocks xmlns:a="http://schemas.openxmlformats.org/drawingml/2006/main" noChangeAspect="1"/>
+                  </wp:cNvGraphicFramePr>
+                  <a:graphic xmlns:a="http://schemas.openxmlformats.org/drawingml/2006/main">
+                    <a:graphicData uri="http://schemas.openxmlformats.org/drawingml/2006/picture">
+                      <pic:pic xmlns:pic="http://schemas.openxmlformats.org/drawingml/2006/picture">
+                        <pic:nvPicPr>
+                          <pic:cNvPr id="0" name="Picture 10"/>
+                          <pic:cNvPicPr>
+                            <a:picLocks noChangeAspect="1" noChangeArrowheads="1"/>
+                          </pic:cNvPicPr>
+                        </pic:nvPicPr>
+                        <pic:blipFill>
+                          <a:blip r:embed="rId18"/>
+                          <a:srcRect/>
+                          <a:stretch>
+                            <a:fillRect/>
+                          </a:stretch>
+                        </pic:blipFill>
+                        <pic:spPr bwMode="auto">
+                          <a:xfrm>
+                            <a:off x="0" y="0"/>
+                            <a:ext cx="3009265" cy="351155"/>
+                          </a:xfrm>
+                          <a:prstGeom prst="rect">
+                            <a:avLst/>
+                          </a:prstGeom>
+                          <a:noFill/>
+                          <a:ln w="9525">
+                            <a:noFill/>
+                            <a:miter lim="800000"/>
+                            <a:headEnd/>
+                            <a:tailEnd/>
+                          </a:ln>
+                        </pic:spPr>
+                      </pic:pic>
+                    </a:graphicData>
+                  </a:graphic>
+                </wp:inline>
+              </w:drawing>
+            </w:r>
           </w:p>
         </w:tc>
       </w:tr>
-      <w:bookmarkEnd w:id="0"/>
+      <w:tr>
+        <w:trPr>
+          <w:trHeight w:val="478"/>
+        </w:trPr>
+        <w:tc>
+          <w:tcPr>
+            <w:tcW w:w="3098" w:type="dxa"/>
+            <w:tcBorders>
+              <w:top w:val="single" w:sz="4" w:space="0" w:color="auto"/>
+              <w:left w:val="single" w:sz="4" w:space="0" w:color="auto"/>
+              <w:bottom w:val="single" w:sz="4" w:space="0" w:color="auto"/>
+              <w:right w:val="single" w:sz="4" w:space="0" w:color="auto"/>
+            </w:tcBorders>
+          </w:tcPr>
+          <w:p>
+            <w:pPr>
+              <w:shd w:val="clear" w:color="auto" w:fill="F6F8FA"/>
+              <w:tabs>
+                <w:tab w:val="left" w:pos="916"/>
+                <w:tab w:val="left" w:pos="1832"/>
+                <w:tab w:val="left" w:pos="2748"/>
+                <w:tab w:val="left" w:pos="3664"/>
+                <w:tab w:val="left" w:pos="4580"/>
+                <w:tab w:val="left" w:pos="5496"/>
+                <w:tab w:val="left" w:pos="6412"/>
+                <w:tab w:val="left" w:pos="7328"/>
+                <w:tab w:val="left" w:pos="8244"/>
+                <w:tab w:val="left" w:pos="9160"/>
+                <w:tab w:val="left" w:pos="10076"/>
+                <w:tab w:val="left" w:pos="10992"/>
+                <w:tab w:val="left" w:pos="11908"/>
+                <w:tab w:val="left" w:pos="12824"/>
+                <w:tab w:val="left" w:pos="13740"/>
+                <w:tab w:val="left" w:pos="14656"/>
+              </w:tabs>
+              <w:spacing w:after="0" w:line="240" w:lineRule="auto"/>
+              <w:rPr>
+                <w:rFonts w:ascii="Consolas" w:eastAsia="Times New Roman" w:hAnsi="Consolas" w:cs="Consolas"/>
+                <w:color w:val="212529"/>
+                <w:sz w:val="23"/>
+                <w:szCs w:val="23"/>
+                <w:lang w:eastAsia="ru-RU"/>
+              </w:rPr>
+            </w:pPr>
+            <w:r>
+              <w:rPr>
+                <w:rFonts w:ascii="Consolas" w:eastAsia="Times New Roman" w:hAnsi="Consolas" w:cs="Consolas"/>
+                <w:color w:val="2F3337"/>
+                <w:sz w:val="20"/>
+                <w:lang w:eastAsia="ru-RU"/>
+              </w:rPr>
+              <w:t xml:space="preserve">kubectl </w:t>
+            </w:r>
+            <w:r>
+              <w:rPr>
+                <w:rFonts w:ascii="Consolas" w:eastAsia="Times New Roman" w:hAnsi="Consolas" w:cs="Consolas"/>
+                <w:color w:val="015692"/>
+                <w:sz w:val="20"/>
+                <w:szCs w:val="20"/>
+                <w:lang w:eastAsia="ru-RU"/>
+              </w:rPr>
+              <w:t>exec</w:t>
+            </w:r>
+            <w:r>
+              <w:rPr>
+                <w:rFonts w:ascii="Consolas" w:eastAsia="Times New Roman" w:hAnsi="Consolas" w:cs="Consolas"/>
+                <w:color w:val="2F3337"/>
+                <w:sz w:val="20"/>
+                <w:lang w:eastAsia="ru-RU"/>
+              </w:rPr>
+              <w:t xml:space="preserve"> pod1 -- env | grep </w:t>
+            </w:r>
+            <w:r>
+              <w:rPr>
+                <w:rFonts w:ascii="Consolas" w:eastAsia="Times New Roman" w:hAnsi="Consolas" w:cs="Consolas"/>
+                <w:color w:val="54790D"/>
+                <w:sz w:val="20"/>
+                <w:szCs w:val="20"/>
+                <w:lang w:eastAsia="ru-RU"/>
+              </w:rPr>
+              <w:t>"TREE1=trauerweide"</w:t>
+            </w:r>
+          </w:p>
+        </w:tc>
+        <w:tc>
+          <w:tcPr>
+            <w:tcW w:w="7959" w:type="dxa"/>
+            <w:tcBorders>
+              <w:top w:val="single" w:sz="4" w:space="0" w:color="auto"/>
+              <w:left w:val="single" w:sz="4" w:space="0" w:color="auto"/>
+              <w:bottom w:val="single" w:sz="4" w:space="0" w:color="auto"/>
+              <w:right w:val="single" w:sz="4" w:space="0" w:color="auto"/>
+            </w:tcBorders>
+          </w:tcPr>
+          <w:p>
+            <w:pPr>
+              <w:pStyle w:val="HTML0"/>
+              <w:rPr>
+                <w:noProof/>
+                <w:lang w:val="ru-RU" w:eastAsia="ru-RU"/>
+              </w:rPr>
+            </w:pPr>
+            <w:r>
+              <w:rPr>
+                <w:noProof/>
+                <w:lang w:val="ru-RU" w:eastAsia="ru-RU"/>
+              </w:rPr>
+              <w:drawing>
+                <wp:inline distT="0" distB="0" distL="0" distR="0">
+                  <wp:extent cx="4912360" cy="340360"/>
+                  <wp:effectExtent l="19050" t="0" r="2540" b="0"/>
+                  <wp:docPr id="14" name="Рисунок 13"/>
+                  <wp:cNvGraphicFramePr>
+                    <a:graphicFrameLocks xmlns:a="http://schemas.openxmlformats.org/drawingml/2006/main" noChangeAspect="1"/>
+                  </wp:cNvGraphicFramePr>
+                  <a:graphic xmlns:a="http://schemas.openxmlformats.org/drawingml/2006/main">
+                    <a:graphicData uri="http://schemas.openxmlformats.org/drawingml/2006/picture">
+                      <pic:pic xmlns:pic="http://schemas.openxmlformats.org/drawingml/2006/picture">
+                        <pic:nvPicPr>
+                          <pic:cNvPr id="0" name="Picture 13"/>
+                          <pic:cNvPicPr>
+                            <a:picLocks noChangeAspect="1" noChangeArrowheads="1"/>
+                          </pic:cNvPicPr>
+                        </pic:nvPicPr>
+                        <pic:blipFill>
+                          <a:blip r:embed="rId19"/>
+                          <a:srcRect/>
+                          <a:stretch>
+                            <a:fillRect/>
+                          </a:stretch>
+                        </pic:blipFill>
+                        <pic:spPr bwMode="auto">
+                          <a:xfrm>
+                            <a:off x="0" y="0"/>
+                            <a:ext cx="4912360" cy="340360"/>
+                          </a:xfrm>
+                          <a:prstGeom prst="rect">
+                            <a:avLst/>
+                          </a:prstGeom>
+                          <a:noFill/>
+                          <a:ln w="9525">
+                            <a:noFill/>
+                            <a:miter lim="800000"/>
+                            <a:headEnd/>
+                            <a:tailEnd/>
+                          </a:ln>
+                        </pic:spPr>
+                      </pic:pic>
+                    </a:graphicData>
+                  </a:graphic>
+                </wp:inline>
+              </w:drawing>
+            </w:r>
+          </w:p>
+        </w:tc>
+      </w:tr>
+      <w:tr>
+        <w:trPr>
+          <w:trHeight w:val="478"/>
+        </w:trPr>
+        <w:tc>
+          <w:tcPr>
+            <w:tcW w:w="3098" w:type="dxa"/>
+            <w:tcBorders>
+              <w:top w:val="single" w:sz="4" w:space="0" w:color="auto"/>
+              <w:left w:val="single" w:sz="4" w:space="0" w:color="auto"/>
+              <w:bottom w:val="single" w:sz="4" w:space="0" w:color="auto"/>
+              <w:right w:val="single" w:sz="4" w:space="0" w:color="auto"/>
+            </w:tcBorders>
+          </w:tcPr>
+          <w:p>
+            <w:pPr>
+              <w:shd w:val="clear" w:color="auto" w:fill="F6F8FA"/>
+              <w:tabs>
+                <w:tab w:val="left" w:pos="916"/>
+                <w:tab w:val="left" w:pos="1832"/>
+                <w:tab w:val="left" w:pos="2748"/>
+                <w:tab w:val="left" w:pos="3664"/>
+                <w:tab w:val="left" w:pos="4580"/>
+                <w:tab w:val="left" w:pos="5496"/>
+                <w:tab w:val="left" w:pos="6412"/>
+                <w:tab w:val="left" w:pos="7328"/>
+                <w:tab w:val="left" w:pos="8244"/>
+                <w:tab w:val="left" w:pos="9160"/>
+                <w:tab w:val="left" w:pos="10076"/>
+                <w:tab w:val="left" w:pos="10992"/>
+                <w:tab w:val="left" w:pos="11908"/>
+                <w:tab w:val="left" w:pos="12824"/>
+                <w:tab w:val="left" w:pos="13740"/>
+                <w:tab w:val="left" w:pos="14656"/>
+              </w:tabs>
+              <w:spacing w:after="0" w:line="240" w:lineRule="auto"/>
+              <w:rPr>
+                <w:rFonts w:ascii="Consolas" w:eastAsia="Times New Roman" w:hAnsi="Consolas" w:cs="Consolas"/>
+                <w:color w:val="2F3337"/>
+                <w:sz w:val="20"/>
+                <w:lang w:eastAsia="ru-RU"/>
+              </w:rPr>
+            </w:pPr>
+            <w:r>
+              <w:rPr>
+                <w:rFonts w:ascii="Consolas" w:eastAsia="Times New Roman" w:hAnsi="Consolas" w:cs="Consolas"/>
+                <w:color w:val="2F3337"/>
+                <w:sz w:val="20"/>
+                <w:lang w:eastAsia="ru-RU"/>
+              </w:rPr>
+              <w:lastRenderedPageBreak/>
+              <w:t xml:space="preserve">kubectl </w:t>
+            </w:r>
+            <w:r>
+              <w:rPr>
+                <w:rFonts w:ascii="Consolas" w:eastAsia="Times New Roman" w:hAnsi="Consolas" w:cs="Consolas"/>
+                <w:color w:val="015692"/>
+                <w:sz w:val="20"/>
+                <w:szCs w:val="20"/>
+                <w:lang w:eastAsia="ru-RU"/>
+              </w:rPr>
+              <w:t>exec</w:t>
+            </w:r>
+            <w:r>
+              <w:rPr>
+                <w:rFonts w:ascii="Consolas" w:eastAsia="Times New Roman" w:hAnsi="Consolas" w:cs="Consolas"/>
+                <w:color w:val="2F3337"/>
+                <w:sz w:val="20"/>
+                <w:lang w:eastAsia="ru-RU"/>
+              </w:rPr>
+              <w:t xml:space="preserve"> pod1 -- cat /etc/birke/tree</w:t>
+            </w:r>
+          </w:p>
+          <w:p>
+            <w:pPr>
+              <w:shd w:val="clear" w:color="auto" w:fill="F6F8FA"/>
+              <w:tabs>
+                <w:tab w:val="left" w:pos="916"/>
+                <w:tab w:val="left" w:pos="1832"/>
+                <w:tab w:val="left" w:pos="2748"/>
+                <w:tab w:val="left" w:pos="3664"/>
+                <w:tab w:val="left" w:pos="4580"/>
+                <w:tab w:val="left" w:pos="5496"/>
+                <w:tab w:val="left" w:pos="6412"/>
+                <w:tab w:val="left" w:pos="7328"/>
+                <w:tab w:val="left" w:pos="8244"/>
+                <w:tab w:val="left" w:pos="9160"/>
+                <w:tab w:val="left" w:pos="10076"/>
+                <w:tab w:val="left" w:pos="10992"/>
+                <w:tab w:val="left" w:pos="11908"/>
+                <w:tab w:val="left" w:pos="12824"/>
+                <w:tab w:val="left" w:pos="13740"/>
+                <w:tab w:val="left" w:pos="14656"/>
+              </w:tabs>
+              <w:spacing w:after="0" w:line="240" w:lineRule="auto"/>
+              <w:rPr>
+                <w:rFonts w:ascii="Consolas" w:eastAsia="Times New Roman" w:hAnsi="Consolas" w:cs="Consolas"/>
+                <w:color w:val="2F3337"/>
+                <w:sz w:val="20"/>
+                <w:lang w:eastAsia="ru-RU"/>
+              </w:rPr>
+            </w:pPr>
+          </w:p>
+          <w:p>
+            <w:pPr>
+              <w:shd w:val="clear" w:color="auto" w:fill="F6F8FA"/>
+              <w:tabs>
+                <w:tab w:val="left" w:pos="916"/>
+                <w:tab w:val="left" w:pos="1832"/>
+                <w:tab w:val="left" w:pos="2748"/>
+                <w:tab w:val="left" w:pos="3664"/>
+                <w:tab w:val="left" w:pos="4580"/>
+                <w:tab w:val="left" w:pos="5496"/>
+                <w:tab w:val="left" w:pos="6412"/>
+                <w:tab w:val="left" w:pos="7328"/>
+                <w:tab w:val="left" w:pos="8244"/>
+                <w:tab w:val="left" w:pos="9160"/>
+                <w:tab w:val="left" w:pos="10076"/>
+                <w:tab w:val="left" w:pos="10992"/>
+                <w:tab w:val="left" w:pos="11908"/>
+                <w:tab w:val="left" w:pos="12824"/>
+                <w:tab w:val="left" w:pos="13740"/>
+                <w:tab w:val="left" w:pos="14656"/>
+              </w:tabs>
+              <w:spacing w:after="0" w:line="240" w:lineRule="auto"/>
+              <w:rPr>
+                <w:rFonts w:ascii="Consolas" w:eastAsia="Times New Roman" w:hAnsi="Consolas" w:cs="Consolas"/>
+                <w:color w:val="2F3337"/>
+                <w:sz w:val="20"/>
+                <w:lang w:eastAsia="ru-RU"/>
+              </w:rPr>
+            </w:pPr>
+            <w:r>
+              <w:rPr>
+                <w:rFonts w:ascii="Consolas" w:eastAsia="Times New Roman" w:hAnsi="Consolas" w:cs="Consolas"/>
+                <w:color w:val="2F3337"/>
+                <w:sz w:val="20"/>
+                <w:lang w:eastAsia="ru-RU"/>
+              </w:rPr>
+              <w:t xml:space="preserve">kubectl </w:t>
+            </w:r>
+            <w:r>
+              <w:rPr>
+                <w:rFonts w:ascii="Consolas" w:eastAsia="Times New Roman" w:hAnsi="Consolas" w:cs="Consolas"/>
+                <w:color w:val="015692"/>
+                <w:sz w:val="20"/>
+                <w:szCs w:val="20"/>
+                <w:lang w:eastAsia="ru-RU"/>
+              </w:rPr>
+              <w:t>exec</w:t>
+            </w:r>
+            <w:r>
+              <w:rPr>
+                <w:rFonts w:ascii="Consolas" w:eastAsia="Times New Roman" w:hAnsi="Consolas" w:cs="Consolas"/>
+                <w:color w:val="2F3337"/>
+                <w:sz w:val="20"/>
+                <w:lang w:eastAsia="ru-RU"/>
+              </w:rPr>
+              <w:t xml:space="preserve"> pod1 -- cat /etc/birke/level</w:t>
+            </w:r>
+          </w:p>
+          <w:p>
+            <w:pPr>
+              <w:shd w:val="clear" w:color="auto" w:fill="F6F8FA"/>
+              <w:tabs>
+                <w:tab w:val="left" w:pos="916"/>
+                <w:tab w:val="left" w:pos="1832"/>
+                <w:tab w:val="left" w:pos="2748"/>
+                <w:tab w:val="left" w:pos="3664"/>
+                <w:tab w:val="left" w:pos="4580"/>
+                <w:tab w:val="left" w:pos="5496"/>
+                <w:tab w:val="left" w:pos="6412"/>
+                <w:tab w:val="left" w:pos="7328"/>
+                <w:tab w:val="left" w:pos="8244"/>
+                <w:tab w:val="left" w:pos="9160"/>
+                <w:tab w:val="left" w:pos="10076"/>
+                <w:tab w:val="left" w:pos="10992"/>
+                <w:tab w:val="left" w:pos="11908"/>
+                <w:tab w:val="left" w:pos="12824"/>
+                <w:tab w:val="left" w:pos="13740"/>
+                <w:tab w:val="left" w:pos="14656"/>
+              </w:tabs>
+              <w:spacing w:after="0" w:line="240" w:lineRule="auto"/>
+              <w:rPr>
+                <w:rFonts w:ascii="Consolas" w:eastAsia="Times New Roman" w:hAnsi="Consolas" w:cs="Consolas"/>
+                <w:color w:val="2F3337"/>
+                <w:sz w:val="20"/>
+                <w:lang w:eastAsia="ru-RU"/>
+              </w:rPr>
+            </w:pPr>
+          </w:p>
+          <w:p>
+            <w:pPr>
+              <w:shd w:val="clear" w:color="auto" w:fill="F6F8FA"/>
+              <w:tabs>
+                <w:tab w:val="left" w:pos="916"/>
+                <w:tab w:val="left" w:pos="1832"/>
+                <w:tab w:val="left" w:pos="2748"/>
+                <w:tab w:val="left" w:pos="3664"/>
+                <w:tab w:val="left" w:pos="4580"/>
+                <w:tab w:val="left" w:pos="5496"/>
+                <w:tab w:val="left" w:pos="6412"/>
+                <w:tab w:val="left" w:pos="7328"/>
+                <w:tab w:val="left" w:pos="8244"/>
+                <w:tab w:val="left" w:pos="9160"/>
+                <w:tab w:val="left" w:pos="10076"/>
+                <w:tab w:val="left" w:pos="10992"/>
+                <w:tab w:val="left" w:pos="11908"/>
+                <w:tab w:val="left" w:pos="12824"/>
+                <w:tab w:val="left" w:pos="13740"/>
+                <w:tab w:val="left" w:pos="14656"/>
+              </w:tabs>
+              <w:spacing w:after="0" w:line="240" w:lineRule="auto"/>
+              <w:rPr>
+                <w:rFonts w:ascii="Consolas" w:eastAsia="Times New Roman" w:hAnsi="Consolas" w:cs="Consolas"/>
+                <w:color w:val="212529"/>
+                <w:sz w:val="23"/>
+                <w:szCs w:val="23"/>
+                <w:lang w:eastAsia="ru-RU"/>
+              </w:rPr>
+            </w:pPr>
+            <w:r>
+              <w:rPr>
+                <w:rFonts w:ascii="Consolas" w:eastAsia="Times New Roman" w:hAnsi="Consolas" w:cs="Consolas"/>
+                <w:color w:val="2F3337"/>
+                <w:sz w:val="20"/>
+                <w:lang w:eastAsia="ru-RU"/>
+              </w:rPr>
+              <w:t xml:space="preserve">kubectl </w:t>
+            </w:r>
+            <w:r>
+              <w:rPr>
+                <w:rFonts w:ascii="Consolas" w:eastAsia="Times New Roman" w:hAnsi="Consolas" w:cs="Consolas"/>
+                <w:color w:val="015692"/>
+                <w:sz w:val="20"/>
+                <w:szCs w:val="20"/>
+                <w:lang w:eastAsia="ru-RU"/>
+              </w:rPr>
+              <w:t>exec</w:t>
+            </w:r>
+            <w:r>
+              <w:rPr>
+                <w:rFonts w:ascii="Consolas" w:eastAsia="Times New Roman" w:hAnsi="Consolas" w:cs="Consolas"/>
+                <w:color w:val="2F3337"/>
+                <w:sz w:val="20"/>
+                <w:lang w:eastAsia="ru-RU"/>
+              </w:rPr>
+              <w:t xml:space="preserve"> pod1 -- cat /etc/birke/department</w:t>
+            </w:r>
+          </w:p>
+          <w:p>
+            <w:pPr>
+              <w:shd w:val="clear" w:color="auto" w:fill="F6F8FA"/>
+              <w:tabs>
+                <w:tab w:val="left" w:pos="916"/>
+                <w:tab w:val="left" w:pos="1832"/>
+                <w:tab w:val="left" w:pos="2748"/>
+                <w:tab w:val="left" w:pos="3664"/>
+                <w:tab w:val="left" w:pos="4580"/>
+                <w:tab w:val="left" w:pos="5496"/>
+                <w:tab w:val="left" w:pos="6412"/>
+                <w:tab w:val="left" w:pos="7328"/>
+                <w:tab w:val="left" w:pos="8244"/>
+                <w:tab w:val="left" w:pos="9160"/>
+                <w:tab w:val="left" w:pos="10076"/>
+                <w:tab w:val="left" w:pos="10992"/>
+                <w:tab w:val="left" w:pos="11908"/>
+                <w:tab w:val="left" w:pos="12824"/>
+                <w:tab w:val="left" w:pos="13740"/>
+                <w:tab w:val="left" w:pos="14656"/>
+              </w:tabs>
+              <w:spacing w:after="0" w:line="240" w:lineRule="auto"/>
+              <w:rPr>
+                <w:rFonts w:ascii="Consolas" w:eastAsia="Times New Roman" w:hAnsi="Consolas" w:cs="Consolas"/>
+                <w:color w:val="212529"/>
+                <w:sz w:val="23"/>
+                <w:szCs w:val="23"/>
+                <w:lang w:eastAsia="ru-RU"/>
+              </w:rPr>
+            </w:pPr>
+          </w:p>
+        </w:tc>
+        <w:tc>
+          <w:tcPr>
+            <w:tcW w:w="7959" w:type="dxa"/>
+            <w:tcBorders>
+              <w:top w:val="single" w:sz="4" w:space="0" w:color="auto"/>
+              <w:left w:val="single" w:sz="4" w:space="0" w:color="auto"/>
+              <w:bottom w:val="single" w:sz="4" w:space="0" w:color="auto"/>
+              <w:right w:val="single" w:sz="4" w:space="0" w:color="auto"/>
+            </w:tcBorders>
+          </w:tcPr>
+          <w:p>
+            <w:pPr>
+              <w:pStyle w:val="HTML0"/>
+              <w:rPr>
+                <w:noProof/>
+                <w:lang w:eastAsia="ru-RU"/>
+              </w:rPr>
+            </w:pPr>
+            <w:r>
+              <w:rPr>
+                <w:noProof/>
+                <w:lang w:val="ru-RU" w:eastAsia="ru-RU"/>
+              </w:rPr>
+              <w:drawing>
+                <wp:inline distT="0" distB="0" distL="0" distR="0">
+                  <wp:extent cx="4795520" cy="680720"/>
+                  <wp:effectExtent l="19050" t="0" r="5080" b="0"/>
+                  <wp:docPr id="17" name="Рисунок 16"/>
+                  <wp:cNvGraphicFramePr>
+                    <a:graphicFrameLocks xmlns:a="http://schemas.openxmlformats.org/drawingml/2006/main" noChangeAspect="1"/>
+                  </wp:cNvGraphicFramePr>
+                  <a:graphic xmlns:a="http://schemas.openxmlformats.org/drawingml/2006/main">
+                    <a:graphicData uri="http://schemas.openxmlformats.org/drawingml/2006/picture">
+                      <pic:pic xmlns:pic="http://schemas.openxmlformats.org/drawingml/2006/picture">
+                        <pic:nvPicPr>
+                          <pic:cNvPr id="0" name="Picture 16"/>
+                          <pic:cNvPicPr>
+                            <a:picLocks noChangeAspect="1" noChangeArrowheads="1"/>
+                          </pic:cNvPicPr>
+                        </pic:nvPicPr>
+                        <pic:blipFill>
+                          <a:blip r:embed="rId20"/>
+                          <a:srcRect/>
+                          <a:stretch>
+                            <a:fillRect/>
+                          </a:stretch>
+                        </pic:blipFill>
+                        <pic:spPr bwMode="auto">
+                          <a:xfrm>
+                            <a:off x="0" y="0"/>
+                            <a:ext cx="4795520" cy="680720"/>
+                          </a:xfrm>
+                          <a:prstGeom prst="rect">
+                            <a:avLst/>
+                          </a:prstGeom>
+                          <a:noFill/>
+                          <a:ln w="9525">
+                            <a:noFill/>
+                            <a:miter lim="800000"/>
+                            <a:headEnd/>
+                            <a:tailEnd/>
+                          </a:ln>
+                        </pic:spPr>
+                      </pic:pic>
+                    </a:graphicData>
+                  </a:graphic>
+                </wp:inline>
+              </w:drawing>
+            </w:r>
+          </w:p>
+        </w:tc>
+      </w:tr>
+      <w:tr>
+        <w:trPr>
+          <w:trHeight w:val="478"/>
+        </w:trPr>
+        <w:tc>
+          <w:tcPr>
+            <w:tcW w:w="3098" w:type="dxa"/>
+            <w:tcBorders>
+              <w:top w:val="single" w:sz="4" w:space="0" w:color="auto"/>
+              <w:left w:val="single" w:sz="4" w:space="0" w:color="auto"/>
+              <w:bottom w:val="single" w:sz="4" w:space="0" w:color="auto"/>
+              <w:right w:val="single" w:sz="4" w:space="0" w:color="auto"/>
+            </w:tcBorders>
+          </w:tcPr>
+          <w:p>
+            <w:pPr>
+              <w:shd w:val="clear" w:color="auto" w:fill="F6F8FA"/>
+              <w:tabs>
+                <w:tab w:val="left" w:pos="916"/>
+                <w:tab w:val="left" w:pos="1832"/>
+                <w:tab w:val="left" w:pos="2748"/>
+                <w:tab w:val="left" w:pos="3664"/>
+                <w:tab w:val="left" w:pos="4580"/>
+                <w:tab w:val="left" w:pos="5496"/>
+                <w:tab w:val="left" w:pos="6412"/>
+                <w:tab w:val="left" w:pos="7328"/>
+                <w:tab w:val="left" w:pos="8244"/>
+                <w:tab w:val="left" w:pos="9160"/>
+                <w:tab w:val="left" w:pos="10076"/>
+                <w:tab w:val="left" w:pos="10992"/>
+                <w:tab w:val="left" w:pos="11908"/>
+                <w:tab w:val="left" w:pos="12824"/>
+                <w:tab w:val="left" w:pos="13740"/>
+                <w:tab w:val="left" w:pos="14656"/>
+              </w:tabs>
+              <w:spacing w:after="0" w:line="240" w:lineRule="auto"/>
+              <w:rPr>
+                <w:rFonts w:ascii="Consolas" w:eastAsia="Times New Roman" w:hAnsi="Consolas" w:cs="Consolas"/>
+                <w:color w:val="2F3337"/>
+                <w:sz w:val="20"/>
+                <w:lang w:eastAsia="ru-RU"/>
+              </w:rPr>
+            </w:pPr>
+            <w:r>
+              <w:rPr>
+                <w:rFonts w:ascii="Consolas" w:eastAsia="Times New Roman" w:hAnsi="Consolas" w:cs="Consolas"/>
+                <w:color w:val="2F3337"/>
+                <w:sz w:val="20"/>
+                <w:lang w:eastAsia="ru-RU"/>
+              </w:rPr>
+              <w:t>6.Readiness Probe</w:t>
+            </w:r>
+          </w:p>
+          <w:p>
+            <w:pPr>
+              <w:shd w:val="clear" w:color="auto" w:fill="F6F8FA"/>
+              <w:tabs>
+                <w:tab w:val="left" w:pos="916"/>
+                <w:tab w:val="left" w:pos="1832"/>
+                <w:tab w:val="left" w:pos="2748"/>
+                <w:tab w:val="left" w:pos="3664"/>
+                <w:tab w:val="left" w:pos="4580"/>
+                <w:tab w:val="left" w:pos="5496"/>
+                <w:tab w:val="left" w:pos="6412"/>
+                <w:tab w:val="left" w:pos="7328"/>
+                <w:tab w:val="left" w:pos="8244"/>
+                <w:tab w:val="left" w:pos="9160"/>
+                <w:tab w:val="left" w:pos="10076"/>
+                <w:tab w:val="left" w:pos="10992"/>
+                <w:tab w:val="left" w:pos="11908"/>
+                <w:tab w:val="left" w:pos="12824"/>
+                <w:tab w:val="left" w:pos="13740"/>
+                <w:tab w:val="left" w:pos="14656"/>
+              </w:tabs>
+              <w:spacing w:after="0" w:line="240" w:lineRule="auto"/>
+              <w:rPr>
+                <w:rFonts w:ascii="Consolas" w:eastAsia="Times New Roman" w:hAnsi="Consolas" w:cs="Consolas"/>
+                <w:color w:val="2F3337"/>
+                <w:sz w:val="20"/>
+                <w:lang w:eastAsia="ru-RU"/>
+              </w:rPr>
+            </w:pPr>
+          </w:p>
+        </w:tc>
+        <w:tc>
+          <w:tcPr>
+            <w:tcW w:w="7959" w:type="dxa"/>
+            <w:tcBorders>
+              <w:top w:val="single" w:sz="4" w:space="0" w:color="auto"/>
+              <w:left w:val="single" w:sz="4" w:space="0" w:color="auto"/>
+              <w:bottom w:val="single" w:sz="4" w:space="0" w:color="auto"/>
+              <w:right w:val="single" w:sz="4" w:space="0" w:color="auto"/>
+            </w:tcBorders>
+          </w:tcPr>
+          <w:p>
+            <w:pPr>
+              <w:pStyle w:val="HTML0"/>
+              <w:rPr>
+                <w:noProof/>
+                <w:lang w:val="ru-RU" w:eastAsia="ru-RU"/>
+              </w:rPr>
+            </w:pPr>
+          </w:p>
+        </w:tc>
+      </w:tr>
+      <w:tr>
+        <w:trPr>
+          <w:trHeight w:val="478"/>
+        </w:trPr>
+        <w:tc>
+          <w:tcPr>
+            <w:tcW w:w="3098" w:type="dxa"/>
+            <w:tcBorders>
+              <w:top w:val="single" w:sz="4" w:space="0" w:color="auto"/>
+              <w:left w:val="single" w:sz="4" w:space="0" w:color="auto"/>
+              <w:bottom w:val="single" w:sz="4" w:space="0" w:color="auto"/>
+              <w:right w:val="single" w:sz="4" w:space="0" w:color="auto"/>
+            </w:tcBorders>
+          </w:tcPr>
+          <w:p>
+            <w:pPr>
+              <w:shd w:val="clear" w:color="auto" w:fill="F6F8FA"/>
+              <w:tabs>
+                <w:tab w:val="left" w:pos="916"/>
+                <w:tab w:val="left" w:pos="1832"/>
+                <w:tab w:val="left" w:pos="2748"/>
+                <w:tab w:val="left" w:pos="3664"/>
+                <w:tab w:val="left" w:pos="4580"/>
+                <w:tab w:val="left" w:pos="5496"/>
+                <w:tab w:val="left" w:pos="6412"/>
+                <w:tab w:val="left" w:pos="7328"/>
+                <w:tab w:val="left" w:pos="8244"/>
+                <w:tab w:val="left" w:pos="9160"/>
+                <w:tab w:val="left" w:pos="10076"/>
+                <w:tab w:val="left" w:pos="10992"/>
+                <w:tab w:val="left" w:pos="11908"/>
+                <w:tab w:val="left" w:pos="12824"/>
+                <w:tab w:val="left" w:pos="13740"/>
+                <w:tab w:val="left" w:pos="14656"/>
+              </w:tabs>
+              <w:spacing w:after="0" w:line="240" w:lineRule="auto"/>
+              <w:rPr>
+                <w:rFonts w:ascii="Arial" w:hAnsi="Arial" w:cs="Arial"/>
+                <w:color w:val="555555"/>
+                <w:sz w:val="20"/>
+                <w:szCs w:val="20"/>
+                <w:shd w:val="clear" w:color="auto" w:fill="FFFFFF"/>
+              </w:rPr>
+            </w:pPr>
+            <w:r>
+              <w:rPr>
+                <w:rFonts w:ascii="Arial" w:hAnsi="Arial" w:cs="Arial"/>
+                <w:color w:val="555555"/>
+                <w:sz w:val="20"/>
+                <w:szCs w:val="20"/>
+                <w:shd w:val="clear" w:color="auto" w:fill="FFFFFF"/>
+              </w:rPr>
+              <w:t>First we generate a </w:t>
+            </w:r>
+            <w:r>
+              <w:rPr>
+                <w:rStyle w:val="a9"/>
+                <w:rFonts w:ascii="Arial" w:hAnsi="Arial" w:cs="Arial"/>
+                <w:color w:val="555555"/>
+                <w:sz w:val="20"/>
+                <w:szCs w:val="20"/>
+                <w:shd w:val="clear" w:color="auto" w:fill="FFFFFF"/>
+              </w:rPr>
+              <w:t>Deployment</w:t>
+            </w:r>
+            <w:r>
+              <w:rPr>
+                <w:rStyle w:val="a9"/>
+                <w:rFonts w:ascii="Arial" w:hAnsi="Arial" w:cs="Arial"/>
+                <w:color w:val="555555"/>
+                <w:sz w:val="20"/>
+                <w:szCs w:val="20"/>
+                <w:shd w:val="clear" w:color="auto" w:fill="FFFFFF"/>
+              </w:rPr>
+              <w:t xml:space="preserve"> </w:t>
+            </w:r>
+            <w:r>
+              <w:rPr>
+                <w:rFonts w:ascii="Arial" w:hAnsi="Arial" w:cs="Arial"/>
+                <w:color w:val="555555"/>
+                <w:sz w:val="20"/>
+                <w:szCs w:val="20"/>
+                <w:shd w:val="clear" w:color="auto" w:fill="FFFFFF"/>
+              </w:rPr>
+              <w:t> yaml:</w:t>
+            </w:r>
+          </w:p>
+          <w:p>
+            <w:pPr>
+              <w:shd w:val="clear" w:color="auto" w:fill="F6F8FA"/>
+              <w:tabs>
+                <w:tab w:val="left" w:pos="916"/>
+                <w:tab w:val="left" w:pos="1832"/>
+                <w:tab w:val="left" w:pos="2748"/>
+                <w:tab w:val="left" w:pos="3664"/>
+                <w:tab w:val="left" w:pos="4580"/>
+                <w:tab w:val="left" w:pos="5496"/>
+                <w:tab w:val="left" w:pos="6412"/>
+                <w:tab w:val="left" w:pos="7328"/>
+                <w:tab w:val="left" w:pos="8244"/>
+                <w:tab w:val="left" w:pos="9160"/>
+                <w:tab w:val="left" w:pos="10076"/>
+                <w:tab w:val="left" w:pos="10992"/>
+                <w:tab w:val="left" w:pos="11908"/>
+                <w:tab w:val="left" w:pos="12824"/>
+                <w:tab w:val="left" w:pos="13740"/>
+                <w:tab w:val="left" w:pos="14656"/>
+              </w:tabs>
+              <w:spacing w:after="0" w:line="240" w:lineRule="auto"/>
+              <w:rPr>
+                <w:rFonts w:ascii="Consolas" w:eastAsia="Times New Roman" w:hAnsi="Consolas" w:cs="Consolas"/>
+                <w:color w:val="212529"/>
+                <w:sz w:val="23"/>
+                <w:szCs w:val="23"/>
+                <w:lang w:eastAsia="ru-RU"/>
+              </w:rPr>
+            </w:pPr>
+            <w:r>
+              <w:rPr>
+                <w:rFonts w:ascii="Consolas" w:eastAsia="Times New Roman" w:hAnsi="Consolas" w:cs="Consolas"/>
+                <w:color w:val="212529"/>
+                <w:sz w:val="20"/>
+                <w:lang w:eastAsia="ru-RU"/>
+              </w:rPr>
+              <w:t>k create deploy space-alien-welcome-message-generator --image=httpd:alpine -oyaml --dry-run=client &gt; deploy.yaml</w:t>
+            </w:r>
+          </w:p>
+          <w:p>
+            <w:pPr>
+              <w:shd w:val="clear" w:color="auto" w:fill="F6F8FA"/>
+              <w:tabs>
+                <w:tab w:val="left" w:pos="916"/>
+                <w:tab w:val="left" w:pos="1832"/>
+                <w:tab w:val="left" w:pos="2748"/>
+                <w:tab w:val="left" w:pos="3664"/>
+                <w:tab w:val="left" w:pos="4580"/>
+                <w:tab w:val="left" w:pos="5496"/>
+                <w:tab w:val="left" w:pos="6412"/>
+                <w:tab w:val="left" w:pos="7328"/>
+                <w:tab w:val="left" w:pos="8244"/>
+                <w:tab w:val="left" w:pos="9160"/>
+                <w:tab w:val="left" w:pos="10076"/>
+                <w:tab w:val="left" w:pos="10992"/>
+                <w:tab w:val="left" w:pos="11908"/>
+                <w:tab w:val="left" w:pos="12824"/>
+                <w:tab w:val="left" w:pos="13740"/>
+                <w:tab w:val="left" w:pos="14656"/>
+              </w:tabs>
+              <w:spacing w:after="0" w:line="240" w:lineRule="auto"/>
+              <w:rPr>
+                <w:rFonts w:ascii="Consolas" w:eastAsia="Times New Roman" w:hAnsi="Consolas" w:cs="Consolas"/>
+                <w:color w:val="2F3337"/>
+                <w:sz w:val="20"/>
+                <w:szCs w:val="20"/>
+                <w:lang w:eastAsia="ru-RU"/>
+              </w:rPr>
+            </w:pPr>
+          </w:p>
+        </w:tc>
+        <w:tc>
+          <w:tcPr>
+            <w:tcW w:w="7959" w:type="dxa"/>
+            <w:tcBorders>
+              <w:top w:val="single" w:sz="4" w:space="0" w:color="auto"/>
+              <w:left w:val="single" w:sz="4" w:space="0" w:color="auto"/>
+              <w:bottom w:val="single" w:sz="4" w:space="0" w:color="auto"/>
+              <w:right w:val="single" w:sz="4" w:space="0" w:color="auto"/>
+            </w:tcBorders>
+          </w:tcPr>
+          <w:p>
+            <w:pPr>
+              <w:pStyle w:val="HTML0"/>
+              <w:rPr>
+                <w:noProof/>
+                <w:lang w:eastAsia="ru-RU"/>
+              </w:rPr>
+            </w:pPr>
+            <w:r>
+              <w:rPr>
+                <w:noProof/>
+                <w:lang w:val="ru-RU" w:eastAsia="ru-RU"/>
+              </w:rPr>
+              <w:drawing>
+                <wp:inline distT="0" distB="0" distL="0" distR="0">
+                  <wp:extent cx="4912360" cy="233680"/>
+                  <wp:effectExtent l="19050" t="0" r="2540" b="0"/>
+                  <wp:docPr id="22" name="Рисунок 22"/>
+                  <wp:cNvGraphicFramePr>
+                    <a:graphicFrameLocks xmlns:a="http://schemas.openxmlformats.org/drawingml/2006/main" noChangeAspect="1"/>
+                  </wp:cNvGraphicFramePr>
+                  <a:graphic xmlns:a="http://schemas.openxmlformats.org/drawingml/2006/main">
+                    <a:graphicData uri="http://schemas.openxmlformats.org/drawingml/2006/picture">
+                      <pic:pic xmlns:pic="http://schemas.openxmlformats.org/drawingml/2006/picture">
+                        <pic:nvPicPr>
+                          <pic:cNvPr id="0" name="Picture 22"/>
+                          <pic:cNvPicPr>
+                            <a:picLocks noChangeAspect="1" noChangeArrowheads="1"/>
+                          </pic:cNvPicPr>
+                        </pic:nvPicPr>
+                        <pic:blipFill>
+                          <a:blip r:embed="rId21"/>
+                          <a:srcRect/>
+                          <a:stretch>
+                            <a:fillRect/>
+                          </a:stretch>
+                        </pic:blipFill>
+                        <pic:spPr bwMode="auto">
+                          <a:xfrm>
+                            <a:off x="0" y="0"/>
+                            <a:ext cx="4912360" cy="233680"/>
+                          </a:xfrm>
+                          <a:prstGeom prst="rect">
+                            <a:avLst/>
+                          </a:prstGeom>
+                          <a:noFill/>
+                          <a:ln w="9525">
+                            <a:noFill/>
+                            <a:miter lim="800000"/>
+                            <a:headEnd/>
+                            <a:tailEnd/>
+                          </a:ln>
+                        </pic:spPr>
+                      </pic:pic>
+                    </a:graphicData>
+                  </a:graphic>
+                </wp:inline>
+              </w:drawing>
+            </w:r>
+          </w:p>
+        </w:tc>
+      </w:tr>
+      <w:tr>
+        <w:trPr>
+          <w:trHeight w:val="478"/>
+        </w:trPr>
+        <w:tc>
+          <w:tcPr>
+            <w:tcW w:w="3098" w:type="dxa"/>
+            <w:tcBorders>
+              <w:top w:val="single" w:sz="4" w:space="0" w:color="auto"/>
+              <w:left w:val="single" w:sz="4" w:space="0" w:color="auto"/>
+              <w:bottom w:val="single" w:sz="4" w:space="0" w:color="auto"/>
+              <w:right w:val="single" w:sz="4" w:space="0" w:color="auto"/>
+            </w:tcBorders>
+          </w:tcPr>
+          <w:p>
+            <w:pPr>
+              <w:shd w:val="clear" w:color="auto" w:fill="F6F8FA"/>
+              <w:tabs>
+                <w:tab w:val="left" w:pos="916"/>
+                <w:tab w:val="left" w:pos="1832"/>
+                <w:tab w:val="left" w:pos="2748"/>
+                <w:tab w:val="left" w:pos="3664"/>
+                <w:tab w:val="left" w:pos="4580"/>
+                <w:tab w:val="left" w:pos="5496"/>
+                <w:tab w:val="left" w:pos="6412"/>
+                <w:tab w:val="left" w:pos="7328"/>
+                <w:tab w:val="left" w:pos="8244"/>
+                <w:tab w:val="left" w:pos="9160"/>
+                <w:tab w:val="left" w:pos="10076"/>
+                <w:tab w:val="left" w:pos="10992"/>
+                <w:tab w:val="left" w:pos="11908"/>
+                <w:tab w:val="left" w:pos="12824"/>
+                <w:tab w:val="left" w:pos="13740"/>
+                <w:tab w:val="left" w:pos="14656"/>
+              </w:tabs>
+              <w:spacing w:after="0" w:line="240" w:lineRule="auto"/>
+              <w:rPr>
+                <w:rFonts w:ascii="Consolas" w:eastAsia="Times New Roman" w:hAnsi="Consolas" w:cs="Consolas"/>
+                <w:color w:val="2F3337"/>
+                <w:sz w:val="20"/>
+                <w:lang w:eastAsia="ru-RU"/>
+              </w:rPr>
+            </w:pPr>
+            <w:r>
+              <w:rPr>
+                <w:rFonts w:ascii="Consolas" w:eastAsia="Times New Roman" w:hAnsi="Consolas" w:cs="Consolas"/>
+                <w:color w:val="2F3337"/>
+                <w:sz w:val="20"/>
+                <w:lang w:eastAsia="ru-RU"/>
+              </w:rPr>
+              <w:t>Deploy.yaml</w:t>
+            </w:r>
+          </w:p>
+          <w:p>
+            <w:pPr>
+              <w:shd w:val="clear" w:color="auto" w:fill="F6F8FA"/>
+              <w:tabs>
+                <w:tab w:val="left" w:pos="916"/>
+                <w:tab w:val="left" w:pos="1832"/>
+                <w:tab w:val="left" w:pos="2748"/>
+                <w:tab w:val="left" w:pos="3664"/>
+                <w:tab w:val="left" w:pos="4580"/>
+                <w:tab w:val="left" w:pos="5496"/>
+                <w:tab w:val="left" w:pos="6412"/>
+                <w:tab w:val="left" w:pos="7328"/>
+                <w:tab w:val="left" w:pos="8244"/>
+                <w:tab w:val="left" w:pos="9160"/>
+                <w:tab w:val="left" w:pos="10076"/>
+                <w:tab w:val="left" w:pos="10992"/>
+                <w:tab w:val="left" w:pos="11908"/>
+                <w:tab w:val="left" w:pos="12824"/>
+                <w:tab w:val="left" w:pos="13740"/>
+                <w:tab w:val="left" w:pos="14656"/>
+              </w:tabs>
+              <w:spacing w:after="0" w:line="240" w:lineRule="auto"/>
+              <w:rPr>
+                <w:rFonts w:ascii="Consolas" w:eastAsia="Times New Roman" w:hAnsi="Consolas" w:cs="Consolas"/>
+                <w:color w:val="2F3337"/>
+                <w:sz w:val="20"/>
+                <w:lang w:eastAsia="ru-RU"/>
+              </w:rPr>
+            </w:pPr>
+          </w:p>
+        </w:tc>
+        <w:tc>
+          <w:tcPr>
+            <w:tcW w:w="7959" w:type="dxa"/>
+            <w:tcBorders>
+              <w:top w:val="single" w:sz="4" w:space="0" w:color="auto"/>
+              <w:left w:val="single" w:sz="4" w:space="0" w:color="auto"/>
+              <w:bottom w:val="single" w:sz="4" w:space="0" w:color="auto"/>
+              <w:right w:val="single" w:sz="4" w:space="0" w:color="auto"/>
+            </w:tcBorders>
+          </w:tcPr>
+          <w:p>
+            <w:pPr>
+              <w:pStyle w:val="HTML0"/>
+              <w:rPr>
+                <w:noProof/>
+                <w:lang w:eastAsia="ru-RU"/>
+              </w:rPr>
+            </w:pPr>
+            <w:r>
+              <w:rPr>
+                <w:noProof/>
+                <w:lang w:val="ru-RU" w:eastAsia="ru-RU"/>
+              </w:rPr>
+              <w:drawing>
+                <wp:inline distT="0" distB="0" distL="0" distR="0">
+                  <wp:extent cx="3902075" cy="4220845"/>
+                  <wp:effectExtent l="19050" t="0" r="3175" b="0"/>
+                  <wp:docPr id="25" name="Рисунок 25"/>
+                  <wp:cNvGraphicFramePr>
+                    <a:graphicFrameLocks xmlns:a="http://schemas.openxmlformats.org/drawingml/2006/main" noChangeAspect="1"/>
+                  </wp:cNvGraphicFramePr>
+                  <a:graphic xmlns:a="http://schemas.openxmlformats.org/drawingml/2006/main">
+                    <a:graphicData uri="http://schemas.openxmlformats.org/drawingml/2006/picture">
+                      <pic:pic xmlns:pic="http://schemas.openxmlformats.org/drawingml/2006/picture">
+                        <pic:nvPicPr>
+                          <pic:cNvPr id="0" name="Picture 25"/>
+                          <pic:cNvPicPr>
+                            <a:picLocks noChangeAspect="1" noChangeArrowheads="1"/>
+                          </pic:cNvPicPr>
+                        </pic:nvPicPr>
+                        <pic:blipFill>
+                          <a:blip r:embed="rId22"/>
+                          <a:srcRect/>
+                          <a:stretch>
+                            <a:fillRect/>
+                          </a:stretch>
+                        </pic:blipFill>
+                        <pic:spPr bwMode="auto">
+                          <a:xfrm>
+                            <a:off x="0" y="0"/>
+                            <a:ext cx="3902075" cy="4220845"/>
+                          </a:xfrm>
+                          <a:prstGeom prst="rect">
+                            <a:avLst/>
+                          </a:prstGeom>
+                          <a:noFill/>
+                          <a:ln w="9525">
+                            <a:noFill/>
+                            <a:miter lim="800000"/>
+                            <a:headEnd/>
+                            <a:tailEnd/>
+                          </a:ln>
+                        </pic:spPr>
+                      </pic:pic>
+                    </a:graphicData>
+                  </a:graphic>
+                </wp:inline>
+              </w:drawing>
+            </w:r>
+          </w:p>
+          <w:p>
+            <w:pPr>
+              <w:pStyle w:val="HTML0"/>
+              <w:rPr>
+                <w:noProof/>
+                <w:lang w:eastAsia="ru-RU"/>
+              </w:rPr>
+            </w:pPr>
+          </w:p>
+        </w:tc>
+      </w:tr>
+      <w:tr>
+        <w:trPr>
+          <w:trHeight w:val="478"/>
+        </w:trPr>
+        <w:tc>
+          <w:tcPr>
+            <w:tcW w:w="3098" w:type="dxa"/>
+            <w:tcBorders>
+              <w:top w:val="single" w:sz="4" w:space="0" w:color="auto"/>
+              <w:left w:val="single" w:sz="4" w:space="0" w:color="auto"/>
+              <w:bottom w:val="single" w:sz="4" w:space="0" w:color="auto"/>
+              <w:right w:val="single" w:sz="4" w:space="0" w:color="auto"/>
+            </w:tcBorders>
+          </w:tcPr>
+          <w:p>
+            <w:pPr>
+              <w:shd w:val="clear" w:color="auto" w:fill="F6F8FA"/>
+              <w:tabs>
+                <w:tab w:val="left" w:pos="916"/>
+                <w:tab w:val="left" w:pos="1832"/>
+                <w:tab w:val="left" w:pos="2748"/>
+                <w:tab w:val="left" w:pos="3664"/>
+                <w:tab w:val="left" w:pos="4580"/>
+                <w:tab w:val="left" w:pos="5496"/>
+                <w:tab w:val="left" w:pos="6412"/>
+                <w:tab w:val="left" w:pos="7328"/>
+                <w:tab w:val="left" w:pos="8244"/>
+                <w:tab w:val="left" w:pos="9160"/>
+                <w:tab w:val="left" w:pos="10076"/>
+                <w:tab w:val="left" w:pos="10992"/>
+                <w:tab w:val="left" w:pos="11908"/>
+                <w:tab w:val="left" w:pos="12824"/>
+                <w:tab w:val="left" w:pos="13740"/>
+                <w:tab w:val="left" w:pos="14656"/>
+              </w:tabs>
+              <w:spacing w:after="0" w:line="240" w:lineRule="auto"/>
+              <w:rPr>
+                <w:rFonts w:ascii="Consolas" w:eastAsia="Times New Roman" w:hAnsi="Consolas" w:cs="Consolas"/>
+                <w:color w:val="2F3337"/>
+                <w:sz w:val="20"/>
+                <w:szCs w:val="20"/>
+                <w:lang w:eastAsia="ru-RU"/>
+              </w:rPr>
+            </w:pPr>
+            <w:r>
+              <w:rPr>
+                <w:rFonts w:ascii="Consolas" w:hAnsi="Consolas" w:cs="Consolas"/>
+                <w:color w:val="222222"/>
+                <w:sz w:val="20"/>
+                <w:szCs w:val="20"/>
+                <w:shd w:val="clear" w:color="auto" w:fill="F8F8F8"/>
+              </w:rPr>
+              <w:t xml:space="preserve">kubectl apply -f </w:t>
+            </w:r>
+            <w:r>
+              <w:rPr>
+                <w:rFonts w:ascii="Consolas" w:hAnsi="Consolas" w:cs="Consolas"/>
+                <w:color w:val="222222"/>
+                <w:sz w:val="20"/>
+                <w:szCs w:val="20"/>
+                <w:shd w:val="clear" w:color="auto" w:fill="F8F8F8"/>
+              </w:rPr>
+              <w:t>deploy</w:t>
+            </w:r>
+            <w:r>
+              <w:rPr>
+                <w:rFonts w:ascii="Consolas" w:hAnsi="Consolas" w:cs="Consolas"/>
+                <w:color w:val="222222"/>
+                <w:sz w:val="20"/>
+                <w:szCs w:val="20"/>
+                <w:shd w:val="clear" w:color="auto" w:fill="F8F8F8"/>
+              </w:rPr>
+              <w:t>.yaml</w:t>
+            </w:r>
+          </w:p>
+        </w:tc>
+        <w:tc>
+          <w:tcPr>
+            <w:tcW w:w="7959" w:type="dxa"/>
+            <w:tcBorders>
+              <w:top w:val="single" w:sz="4" w:space="0" w:color="auto"/>
+              <w:left w:val="single" w:sz="4" w:space="0" w:color="auto"/>
+              <w:bottom w:val="single" w:sz="4" w:space="0" w:color="auto"/>
+              <w:right w:val="single" w:sz="4" w:space="0" w:color="auto"/>
+            </w:tcBorders>
+          </w:tcPr>
+          <w:p>
+            <w:pPr>
+              <w:pStyle w:val="HTML0"/>
+              <w:rPr>
+                <w:noProof/>
+                <w:lang w:eastAsia="ru-RU"/>
+              </w:rPr>
+            </w:pPr>
+            <w:r>
+              <w:rPr>
+                <w:noProof/>
+                <w:lang w:val="ru-RU" w:eastAsia="ru-RU"/>
+              </w:rPr>
+              <w:drawing>
+                <wp:inline distT="0" distB="0" distL="0" distR="0">
+                  <wp:extent cx="4731385" cy="372110"/>
+                  <wp:effectExtent l="19050" t="0" r="0" b="0"/>
+                  <wp:docPr id="28" name="Рисунок 28"/>
+                  <wp:cNvGraphicFramePr>
+                    <a:graphicFrameLocks xmlns:a="http://schemas.openxmlformats.org/drawingml/2006/main" noChangeAspect="1"/>
+                  </wp:cNvGraphicFramePr>
+                  <a:graphic xmlns:a="http://schemas.openxmlformats.org/drawingml/2006/main">
+                    <a:graphicData uri="http://schemas.openxmlformats.org/drawingml/2006/picture">
+                      <pic:pic xmlns:pic="http://schemas.openxmlformats.org/drawingml/2006/picture">
+                        <pic:nvPicPr>
+                          <pic:cNvPr id="0" name="Picture 28"/>
+                          <pic:cNvPicPr>
+                            <a:picLocks noChangeAspect="1" noChangeArrowheads="1"/>
+                          </pic:cNvPicPr>
+                        </pic:nvPicPr>
+                        <pic:blipFill>
+                          <a:blip r:embed="rId23"/>
+                          <a:srcRect/>
+                          <a:stretch>
+                            <a:fillRect/>
+                          </a:stretch>
+                        </pic:blipFill>
+                        <pic:spPr bwMode="auto">
+                          <a:xfrm>
+                            <a:off x="0" y="0"/>
+                            <a:ext cx="4731385" cy="372110"/>
+                          </a:xfrm>
+                          <a:prstGeom prst="rect">
+                            <a:avLst/>
+                          </a:prstGeom>
+                          <a:noFill/>
+                          <a:ln w="9525">
+                            <a:noFill/>
+                            <a:miter lim="800000"/>
+                            <a:headEnd/>
+                            <a:tailEnd/>
+                          </a:ln>
+                        </pic:spPr>
+                      </pic:pic>
+                    </a:graphicData>
+                  </a:graphic>
+                </wp:inline>
+              </w:drawing>
+            </w:r>
+          </w:p>
+        </w:tc>
+      </w:tr>
+      <w:tr>
+        <w:trPr>
+          <w:trHeight w:val="478"/>
+        </w:trPr>
+        <w:tc>
+          <w:tcPr>
+            <w:tcW w:w="3098" w:type="dxa"/>
+            <w:tcBorders>
+              <w:top w:val="single" w:sz="4" w:space="0" w:color="auto"/>
+              <w:left w:val="single" w:sz="4" w:space="0" w:color="auto"/>
+              <w:bottom w:val="single" w:sz="4" w:space="0" w:color="auto"/>
+              <w:right w:val="single" w:sz="4" w:space="0" w:color="auto"/>
+            </w:tcBorders>
+          </w:tcPr>
+          <w:p>
+            <w:pPr>
+              <w:shd w:val="clear" w:color="auto" w:fill="F6F8FA"/>
+              <w:tabs>
+                <w:tab w:val="left" w:pos="916"/>
+                <w:tab w:val="left" w:pos="1832"/>
+                <w:tab w:val="left" w:pos="2748"/>
+                <w:tab w:val="left" w:pos="3664"/>
+                <w:tab w:val="left" w:pos="4580"/>
+                <w:tab w:val="left" w:pos="5496"/>
+                <w:tab w:val="left" w:pos="6412"/>
+                <w:tab w:val="left" w:pos="7328"/>
+                <w:tab w:val="left" w:pos="8244"/>
+                <w:tab w:val="left" w:pos="9160"/>
+                <w:tab w:val="left" w:pos="10076"/>
+                <w:tab w:val="left" w:pos="10992"/>
+                <w:tab w:val="left" w:pos="11908"/>
+                <w:tab w:val="left" w:pos="12824"/>
+                <w:tab w:val="left" w:pos="13740"/>
+                <w:tab w:val="left" w:pos="14656"/>
+              </w:tabs>
+              <w:spacing w:after="0" w:line="240" w:lineRule="auto"/>
+              <w:rPr>
+                <w:rFonts w:ascii="Consolas" w:eastAsia="Times New Roman" w:hAnsi="Consolas" w:cs="Consolas"/>
+                <w:color w:val="212529"/>
+                <w:sz w:val="23"/>
+                <w:szCs w:val="23"/>
+                <w:lang w:eastAsia="ru-RU"/>
+              </w:rPr>
+            </w:pPr>
+            <w:r>
+              <w:rPr>
+                <w:rFonts w:ascii="Consolas" w:eastAsia="Times New Roman" w:hAnsi="Consolas" w:cs="Consolas"/>
+                <w:color w:val="212529"/>
+                <w:sz w:val="20"/>
+                <w:lang w:val="ru-RU" w:eastAsia="ru-RU"/>
+              </w:rPr>
+              <w:lastRenderedPageBreak/>
+              <w:t>k get deploy</w:t>
+            </w:r>
+          </w:p>
+        </w:tc>
+        <w:tc>
+          <w:tcPr>
+            <w:tcW w:w="7959" w:type="dxa"/>
+            <w:tcBorders>
+              <w:top w:val="single" w:sz="4" w:space="0" w:color="auto"/>
+              <w:left w:val="single" w:sz="4" w:space="0" w:color="auto"/>
+              <w:bottom w:val="single" w:sz="4" w:space="0" w:color="auto"/>
+              <w:right w:val="single" w:sz="4" w:space="0" w:color="auto"/>
+            </w:tcBorders>
+          </w:tcPr>
+          <w:p>
+            <w:pPr>
+              <w:pStyle w:val="HTML0"/>
+              <w:rPr>
+                <w:noProof/>
+                <w:lang w:eastAsia="ru-RU"/>
+              </w:rPr>
+            </w:pPr>
+            <w:r>
+              <w:rPr>
+                <w:noProof/>
+                <w:lang w:val="ru-RU" w:eastAsia="ru-RU"/>
+              </w:rPr>
+              <w:drawing>
+                <wp:inline distT="0" distB="0" distL="0" distR="0">
+                  <wp:extent cx="4912360" cy="457200"/>
+                  <wp:effectExtent l="19050" t="0" r="2540" b="0"/>
+                  <wp:docPr id="31" name="Рисунок 31"/>
+                  <wp:cNvGraphicFramePr>
+                    <a:graphicFrameLocks xmlns:a="http://schemas.openxmlformats.org/drawingml/2006/main" noChangeAspect="1"/>
+                  </wp:cNvGraphicFramePr>
+                  <a:graphic xmlns:a="http://schemas.openxmlformats.org/drawingml/2006/main">
+                    <a:graphicData uri="http://schemas.openxmlformats.org/drawingml/2006/picture">
+                      <pic:pic xmlns:pic="http://schemas.openxmlformats.org/drawingml/2006/picture">
+                        <pic:nvPicPr>
+                          <pic:cNvPr id="0" name="Picture 31"/>
+                          <pic:cNvPicPr>
+                            <a:picLocks noChangeAspect="1" noChangeArrowheads="1"/>
+                          </pic:cNvPicPr>
+                        </pic:nvPicPr>
+                        <pic:blipFill>
+                          <a:blip r:embed="rId24"/>
+                          <a:srcRect/>
+                          <a:stretch>
+                            <a:fillRect/>
+                          </a:stretch>
+                        </pic:blipFill>
+                        <pic:spPr bwMode="auto">
+                          <a:xfrm>
+                            <a:off x="0" y="0"/>
+                            <a:ext cx="4912360" cy="457200"/>
+                          </a:xfrm>
+                          <a:prstGeom prst="rect">
+                            <a:avLst/>
+                          </a:prstGeom>
+                          <a:noFill/>
+                          <a:ln w="9525">
+                            <a:noFill/>
+                            <a:miter lim="800000"/>
+                            <a:headEnd/>
+                            <a:tailEnd/>
+                          </a:ln>
+                        </pic:spPr>
+                      </pic:pic>
+                    </a:graphicData>
+                  </a:graphic>
+                </wp:inline>
+              </w:drawing>
+            </w:r>
+          </w:p>
+          <w:p>
+            <w:pPr>
+              <w:pStyle w:val="HTML0"/>
+              <w:rPr>
+                <w:noProof/>
+                <w:lang w:eastAsia="ru-RU"/>
+              </w:rPr>
+            </w:pPr>
+          </w:p>
+        </w:tc>
+      </w:tr>
+      <w:tr>
+        <w:trPr>
+          <w:trHeight w:val="478"/>
+        </w:trPr>
+        <w:tc>
+          <w:tcPr>
+            <w:tcW w:w="3098" w:type="dxa"/>
+            <w:tcBorders>
+              <w:top w:val="single" w:sz="4" w:space="0" w:color="auto"/>
+              <w:left w:val="single" w:sz="4" w:space="0" w:color="auto"/>
+              <w:bottom w:val="single" w:sz="4" w:space="0" w:color="auto"/>
+              <w:right w:val="single" w:sz="4" w:space="0" w:color="auto"/>
+            </w:tcBorders>
+          </w:tcPr>
+          <w:p>
+            <w:pPr>
+              <w:shd w:val="clear" w:color="auto" w:fill="F6F8FA"/>
+              <w:tabs>
+                <w:tab w:val="left" w:pos="916"/>
+                <w:tab w:val="left" w:pos="1832"/>
+                <w:tab w:val="left" w:pos="2748"/>
+                <w:tab w:val="left" w:pos="3664"/>
+                <w:tab w:val="left" w:pos="4580"/>
+                <w:tab w:val="left" w:pos="5496"/>
+                <w:tab w:val="left" w:pos="6412"/>
+                <w:tab w:val="left" w:pos="7328"/>
+                <w:tab w:val="left" w:pos="8244"/>
+                <w:tab w:val="left" w:pos="9160"/>
+                <w:tab w:val="left" w:pos="10076"/>
+                <w:tab w:val="left" w:pos="10992"/>
+                <w:tab w:val="left" w:pos="11908"/>
+                <w:tab w:val="left" w:pos="12824"/>
+                <w:tab w:val="left" w:pos="13740"/>
+                <w:tab w:val="left" w:pos="14656"/>
+              </w:tabs>
+              <w:spacing w:after="0" w:line="240" w:lineRule="auto"/>
+              <w:rPr>
+                <w:rFonts w:ascii="Consolas" w:eastAsia="Times New Roman" w:hAnsi="Consolas" w:cs="Consolas"/>
+                <w:color w:val="212529"/>
+                <w:sz w:val="23"/>
+                <w:szCs w:val="23"/>
+                <w:lang w:eastAsia="ru-RU"/>
+              </w:rPr>
+            </w:pPr>
+            <w:r>
+              <w:rPr>
+                <w:rFonts w:ascii="Consolas" w:eastAsia="Times New Roman" w:hAnsi="Consolas" w:cs="Consolas"/>
+                <w:color w:val="212529"/>
+                <w:sz w:val="20"/>
+                <w:lang w:eastAsia="ru-RU"/>
+              </w:rPr>
+              <w:t>k exec space-alien-welcome-message-generator-5c945bc5f9-m9nkb -- touch /tmp/ready</w:t>
+            </w:r>
+          </w:p>
+          <w:p>
+            <w:pPr>
+              <w:shd w:val="clear" w:color="auto" w:fill="F6F8FA"/>
+              <w:tabs>
+                <w:tab w:val="left" w:pos="916"/>
+                <w:tab w:val="left" w:pos="1832"/>
+                <w:tab w:val="left" w:pos="2748"/>
+                <w:tab w:val="left" w:pos="3664"/>
+                <w:tab w:val="left" w:pos="4580"/>
+                <w:tab w:val="left" w:pos="5496"/>
+                <w:tab w:val="left" w:pos="6412"/>
+                <w:tab w:val="left" w:pos="7328"/>
+                <w:tab w:val="left" w:pos="8244"/>
+                <w:tab w:val="left" w:pos="9160"/>
+                <w:tab w:val="left" w:pos="10076"/>
+                <w:tab w:val="left" w:pos="10992"/>
+                <w:tab w:val="left" w:pos="11908"/>
+                <w:tab w:val="left" w:pos="12824"/>
+                <w:tab w:val="left" w:pos="13740"/>
+                <w:tab w:val="left" w:pos="14656"/>
+              </w:tabs>
+              <w:spacing w:after="0" w:line="240" w:lineRule="auto"/>
+              <w:rPr>
+                <w:rFonts w:ascii="Consolas" w:eastAsia="Times New Roman" w:hAnsi="Consolas" w:cs="Consolas"/>
+                <w:color w:val="2F3337"/>
+                <w:sz w:val="20"/>
+                <w:lang w:eastAsia="ru-RU"/>
+              </w:rPr>
+            </w:pPr>
+          </w:p>
+          <w:p>
+            <w:pPr>
+              <w:shd w:val="clear" w:color="auto" w:fill="F6F8FA"/>
+              <w:tabs>
+                <w:tab w:val="left" w:pos="916"/>
+                <w:tab w:val="left" w:pos="1832"/>
+                <w:tab w:val="left" w:pos="2748"/>
+                <w:tab w:val="left" w:pos="3664"/>
+                <w:tab w:val="left" w:pos="4580"/>
+                <w:tab w:val="left" w:pos="5496"/>
+                <w:tab w:val="left" w:pos="6412"/>
+                <w:tab w:val="left" w:pos="7328"/>
+                <w:tab w:val="left" w:pos="8244"/>
+                <w:tab w:val="left" w:pos="9160"/>
+                <w:tab w:val="left" w:pos="10076"/>
+                <w:tab w:val="left" w:pos="10992"/>
+                <w:tab w:val="left" w:pos="11908"/>
+                <w:tab w:val="left" w:pos="12824"/>
+                <w:tab w:val="left" w:pos="13740"/>
+                <w:tab w:val="left" w:pos="14656"/>
+              </w:tabs>
+              <w:spacing w:after="0" w:line="240" w:lineRule="auto"/>
+              <w:rPr>
+                <w:rFonts w:ascii="Consolas" w:eastAsia="Times New Roman" w:hAnsi="Consolas" w:cs="Consolas"/>
+                <w:color w:val="212529"/>
+                <w:sz w:val="20"/>
+                <w:szCs w:val="20"/>
+                <w:lang w:eastAsia="ru-RU"/>
+              </w:rPr>
+            </w:pPr>
+            <w:r>
+              <w:rPr>
+                <w:rFonts w:ascii="Consolas" w:eastAsia="Times New Roman" w:hAnsi="Consolas" w:cs="Consolas"/>
+                <w:color w:val="212529"/>
+                <w:sz w:val="20"/>
+                <w:lang w:val="ru-RU" w:eastAsia="ru-RU"/>
+              </w:rPr>
+              <w:t>k get deploy</w:t>
+            </w:r>
+          </w:p>
+        </w:tc>
+        <w:tc>
+          <w:tcPr>
+            <w:tcW w:w="7959" w:type="dxa"/>
+            <w:tcBorders>
+              <w:top w:val="single" w:sz="4" w:space="0" w:color="auto"/>
+              <w:left w:val="single" w:sz="4" w:space="0" w:color="auto"/>
+              <w:bottom w:val="single" w:sz="4" w:space="0" w:color="auto"/>
+              <w:right w:val="single" w:sz="4" w:space="0" w:color="auto"/>
+            </w:tcBorders>
+          </w:tcPr>
+          <w:p>
+            <w:pPr>
+              <w:pStyle w:val="HTML0"/>
+              <w:rPr>
+                <w:noProof/>
+                <w:lang w:eastAsia="ru-RU"/>
+              </w:rPr>
+            </w:pPr>
+          </w:p>
+          <w:p>
+            <w:pPr>
+              <w:pStyle w:val="HTML0"/>
+              <w:rPr>
+                <w:noProof/>
+                <w:lang w:val="ru-RU" w:eastAsia="ru-RU"/>
+              </w:rPr>
+            </w:pPr>
+            <w:r>
+              <w:rPr>
+                <w:noProof/>
+                <w:lang w:val="ru-RU" w:eastAsia="ru-RU"/>
+              </w:rPr>
+              <w:drawing>
+                <wp:inline distT="0" distB="0" distL="0" distR="0">
+                  <wp:extent cx="4912360" cy="436245"/>
+                  <wp:effectExtent l="19050" t="0" r="2540" b="0"/>
+                  <wp:docPr id="37" name="Рисунок 37"/>
+                  <wp:cNvGraphicFramePr>
+                    <a:graphicFrameLocks xmlns:a="http://schemas.openxmlformats.org/drawingml/2006/main" noChangeAspect="1"/>
+                  </wp:cNvGraphicFramePr>
+                  <a:graphic xmlns:a="http://schemas.openxmlformats.org/drawingml/2006/main">
+                    <a:graphicData uri="http://schemas.openxmlformats.org/drawingml/2006/picture">
+                      <pic:pic xmlns:pic="http://schemas.openxmlformats.org/drawingml/2006/picture">
+                        <pic:nvPicPr>
+                          <pic:cNvPr id="0" name="Picture 37"/>
+                          <pic:cNvPicPr>
+                            <a:picLocks noChangeAspect="1" noChangeArrowheads="1"/>
+                          </pic:cNvPicPr>
+                        </pic:nvPicPr>
+                        <pic:blipFill>
+                          <a:blip r:embed="rId25"/>
+                          <a:srcRect/>
+                          <a:stretch>
+                            <a:fillRect/>
+                          </a:stretch>
+                        </pic:blipFill>
+                        <pic:spPr bwMode="auto">
+                          <a:xfrm>
+                            <a:off x="0" y="0"/>
+                            <a:ext cx="4912360" cy="436245"/>
+                          </a:xfrm>
+                          <a:prstGeom prst="rect">
+                            <a:avLst/>
+                          </a:prstGeom>
+                          <a:noFill/>
+                          <a:ln w="9525">
+                            <a:noFill/>
+                            <a:miter lim="800000"/>
+                            <a:headEnd/>
+                            <a:tailEnd/>
+                          </a:ln>
+                        </pic:spPr>
+                      </pic:pic>
+                    </a:graphicData>
+                  </a:graphic>
+                </wp:inline>
+              </w:drawing>
+            </w:r>
+          </w:p>
+        </w:tc>
+      </w:tr>
+      <w:tr>
+        <w:trPr>
+          <w:trHeight w:val="478"/>
+        </w:trPr>
+        <w:tc>
+          <w:tcPr>
+            <w:tcW w:w="3098" w:type="dxa"/>
+            <w:tcBorders>
+              <w:top w:val="single" w:sz="4" w:space="0" w:color="auto"/>
+              <w:left w:val="single" w:sz="4" w:space="0" w:color="auto"/>
+              <w:bottom w:val="single" w:sz="4" w:space="0" w:color="auto"/>
+              <w:right w:val="single" w:sz="4" w:space="0" w:color="auto"/>
+            </w:tcBorders>
+          </w:tcPr>
+          <w:p>
+            <w:pPr>
+              <w:shd w:val="clear" w:color="auto" w:fill="F6F8FA"/>
+              <w:tabs>
+                <w:tab w:val="left" w:pos="916"/>
+                <w:tab w:val="left" w:pos="1832"/>
+                <w:tab w:val="left" w:pos="2748"/>
+                <w:tab w:val="left" w:pos="3664"/>
+                <w:tab w:val="left" w:pos="4580"/>
+                <w:tab w:val="left" w:pos="5496"/>
+                <w:tab w:val="left" w:pos="6412"/>
+                <w:tab w:val="left" w:pos="7328"/>
+                <w:tab w:val="left" w:pos="8244"/>
+                <w:tab w:val="left" w:pos="9160"/>
+                <w:tab w:val="left" w:pos="10076"/>
+                <w:tab w:val="left" w:pos="10992"/>
+                <w:tab w:val="left" w:pos="11908"/>
+                <w:tab w:val="left" w:pos="12824"/>
+                <w:tab w:val="left" w:pos="13740"/>
+                <w:tab w:val="left" w:pos="14656"/>
+              </w:tabs>
+              <w:spacing w:after="0" w:line="240" w:lineRule="auto"/>
+              <w:rPr>
+                <w:rFonts w:ascii="Consolas" w:eastAsia="Times New Roman" w:hAnsi="Consolas" w:cs="Consolas"/>
+                <w:color w:val="2F3337"/>
+                <w:sz w:val="20"/>
+                <w:lang w:eastAsia="ru-RU"/>
+              </w:rPr>
+            </w:pPr>
+            <w:r>
+              <w:rPr>
+                <w:rFonts w:ascii="Consolas" w:eastAsia="Times New Roman" w:hAnsi="Consolas" w:cs="Consolas"/>
+                <w:color w:val="2F3337"/>
+                <w:sz w:val="20"/>
+                <w:lang w:eastAsia="ru-RU"/>
+              </w:rPr>
+              <w:t>6.</w:t>
+            </w:r>
+            <w:r>
+              <w:rPr>
+                <w:rFonts w:ascii="Consolas" w:eastAsia="Times New Roman" w:hAnsi="Consolas" w:cs="Consolas"/>
+                <w:color w:val="2F3337"/>
+                <w:sz w:val="20"/>
+                <w:lang w:eastAsia="ru-RU"/>
+              </w:rPr>
+              <w:t>Build and run a Container</w:t>
+            </w:r>
+          </w:p>
+          <w:p>
+            <w:pPr>
+              <w:shd w:val="clear" w:color="auto" w:fill="F6F8FA"/>
+              <w:tabs>
+                <w:tab w:val="left" w:pos="916"/>
+                <w:tab w:val="left" w:pos="1832"/>
+                <w:tab w:val="left" w:pos="2748"/>
+                <w:tab w:val="left" w:pos="3664"/>
+                <w:tab w:val="left" w:pos="4580"/>
+                <w:tab w:val="left" w:pos="5496"/>
+                <w:tab w:val="left" w:pos="6412"/>
+                <w:tab w:val="left" w:pos="7328"/>
+                <w:tab w:val="left" w:pos="8244"/>
+                <w:tab w:val="left" w:pos="9160"/>
+                <w:tab w:val="left" w:pos="10076"/>
+                <w:tab w:val="left" w:pos="10992"/>
+                <w:tab w:val="left" w:pos="11908"/>
+                <w:tab w:val="left" w:pos="12824"/>
+                <w:tab w:val="left" w:pos="13740"/>
+                <w:tab w:val="left" w:pos="14656"/>
+              </w:tabs>
+              <w:spacing w:after="0" w:line="240" w:lineRule="auto"/>
+              <w:rPr>
+                <w:rFonts w:ascii="Consolas" w:eastAsia="Times New Roman" w:hAnsi="Consolas" w:cs="Consolas"/>
+                <w:color w:val="2F3337"/>
+                <w:sz w:val="20"/>
+                <w:lang w:eastAsia="ru-RU"/>
+              </w:rPr>
+            </w:pPr>
+          </w:p>
+        </w:tc>
+        <w:tc>
+          <w:tcPr>
+            <w:tcW w:w="7959" w:type="dxa"/>
+            <w:tcBorders>
+              <w:top w:val="single" w:sz="4" w:space="0" w:color="auto"/>
+              <w:left w:val="single" w:sz="4" w:space="0" w:color="auto"/>
+              <w:bottom w:val="single" w:sz="4" w:space="0" w:color="auto"/>
+              <w:right w:val="single" w:sz="4" w:space="0" w:color="auto"/>
+            </w:tcBorders>
+          </w:tcPr>
+          <w:p>
+            <w:pPr>
+              <w:pStyle w:val="HTML0"/>
+              <w:rPr>
+                <w:noProof/>
+                <w:lang w:val="ru-RU" w:eastAsia="ru-RU"/>
+              </w:rPr>
+            </w:pPr>
+          </w:p>
+        </w:tc>
+      </w:tr>
+      <w:tr>
+        <w:trPr>
+          <w:trHeight w:val="478"/>
+        </w:trPr>
+        <w:tc>
+          <w:tcPr>
+            <w:tcW w:w="3098" w:type="dxa"/>
+            <w:tcBorders>
+              <w:top w:val="single" w:sz="4" w:space="0" w:color="auto"/>
+              <w:left w:val="single" w:sz="4" w:space="0" w:color="auto"/>
+              <w:bottom w:val="single" w:sz="4" w:space="0" w:color="auto"/>
+              <w:right w:val="single" w:sz="4" w:space="0" w:color="auto"/>
+            </w:tcBorders>
+          </w:tcPr>
+          <w:p>
+            <w:pPr>
+              <w:shd w:val="clear" w:color="auto" w:fill="F6F8FA"/>
+              <w:tabs>
+                <w:tab w:val="left" w:pos="916"/>
+                <w:tab w:val="left" w:pos="1832"/>
+                <w:tab w:val="left" w:pos="2748"/>
+                <w:tab w:val="left" w:pos="3664"/>
+                <w:tab w:val="left" w:pos="4580"/>
+                <w:tab w:val="left" w:pos="5496"/>
+                <w:tab w:val="left" w:pos="6412"/>
+                <w:tab w:val="left" w:pos="7328"/>
+                <w:tab w:val="left" w:pos="8244"/>
+                <w:tab w:val="left" w:pos="9160"/>
+                <w:tab w:val="left" w:pos="10076"/>
+                <w:tab w:val="left" w:pos="10992"/>
+                <w:tab w:val="left" w:pos="11908"/>
+                <w:tab w:val="left" w:pos="12824"/>
+                <w:tab w:val="left" w:pos="13740"/>
+                <w:tab w:val="left" w:pos="14656"/>
+              </w:tabs>
+              <w:spacing w:after="0" w:line="240" w:lineRule="auto"/>
+              <w:rPr>
+                <w:rFonts w:ascii="Consolas" w:eastAsia="Times New Roman" w:hAnsi="Consolas" w:cs="Consolas"/>
+                <w:color w:val="2F3337"/>
+                <w:sz w:val="20"/>
+                <w:lang w:eastAsia="ru-RU"/>
+              </w:rPr>
+            </w:pPr>
+            <w:r>
+              <w:rPr>
+                <w:rFonts w:ascii="Consolas" w:eastAsia="Times New Roman" w:hAnsi="Consolas" w:cs="Consolas"/>
+                <w:color w:val="2F3337"/>
+                <w:sz w:val="20"/>
+                <w:lang w:eastAsia="ru-RU"/>
+              </w:rPr>
+              <w:t>nano /root/Dockerfile</w:t>
+            </w:r>
+          </w:p>
+          <w:p>
+            <w:pPr>
+              <w:shd w:val="clear" w:color="auto" w:fill="F6F8FA"/>
+              <w:tabs>
+                <w:tab w:val="left" w:pos="916"/>
+                <w:tab w:val="left" w:pos="1832"/>
+                <w:tab w:val="left" w:pos="2748"/>
+                <w:tab w:val="left" w:pos="3664"/>
+                <w:tab w:val="left" w:pos="4580"/>
+                <w:tab w:val="left" w:pos="5496"/>
+                <w:tab w:val="left" w:pos="6412"/>
+                <w:tab w:val="left" w:pos="7328"/>
+                <w:tab w:val="left" w:pos="8244"/>
+                <w:tab w:val="left" w:pos="9160"/>
+                <w:tab w:val="left" w:pos="10076"/>
+                <w:tab w:val="left" w:pos="10992"/>
+                <w:tab w:val="left" w:pos="11908"/>
+                <w:tab w:val="left" w:pos="12824"/>
+                <w:tab w:val="left" w:pos="13740"/>
+                <w:tab w:val="left" w:pos="14656"/>
+              </w:tabs>
+              <w:spacing w:after="0" w:line="240" w:lineRule="auto"/>
+              <w:rPr>
+                <w:rFonts w:ascii="Consolas" w:eastAsia="Times New Roman" w:hAnsi="Consolas" w:cs="Consolas"/>
+                <w:color w:val="2F3337"/>
+                <w:sz w:val="20"/>
+                <w:lang w:eastAsia="ru-RU"/>
+              </w:rPr>
+            </w:pPr>
+          </w:p>
+        </w:tc>
+        <w:tc>
+          <w:tcPr>
+            <w:tcW w:w="7959" w:type="dxa"/>
+            <w:tcBorders>
+              <w:top w:val="single" w:sz="4" w:space="0" w:color="auto"/>
+              <w:left w:val="single" w:sz="4" w:space="0" w:color="auto"/>
+              <w:bottom w:val="single" w:sz="4" w:space="0" w:color="auto"/>
+              <w:right w:val="single" w:sz="4" w:space="0" w:color="auto"/>
+            </w:tcBorders>
+          </w:tcPr>
+          <w:p>
+            <w:pPr>
+              <w:pStyle w:val="HTML0"/>
+              <w:rPr>
+                <w:noProof/>
+                <w:lang w:val="ru-RU" w:eastAsia="ru-RU"/>
+              </w:rPr>
+            </w:pPr>
+            <w:r>
+              <w:rPr>
+                <w:noProof/>
+                <w:lang w:val="ru-RU" w:eastAsia="ru-RU"/>
+              </w:rPr>
+              <w:drawing>
+                <wp:inline distT="0" distB="0" distL="0" distR="0">
+                  <wp:extent cx="2392045" cy="414655"/>
+                  <wp:effectExtent l="19050" t="0" r="8255" b="0"/>
+                  <wp:docPr id="46" name="Рисунок 46"/>
+                  <wp:cNvGraphicFramePr>
+                    <a:graphicFrameLocks xmlns:a="http://schemas.openxmlformats.org/drawingml/2006/main" noChangeAspect="1"/>
+                  </wp:cNvGraphicFramePr>
+                  <a:graphic xmlns:a="http://schemas.openxmlformats.org/drawingml/2006/main">
+                    <a:graphicData uri="http://schemas.openxmlformats.org/drawingml/2006/picture">
+                      <pic:pic xmlns:pic="http://schemas.openxmlformats.org/drawingml/2006/picture">
+                        <pic:nvPicPr>
+                          <pic:cNvPr id="0" name="Picture 46"/>
+                          <pic:cNvPicPr>
+                            <a:picLocks noChangeAspect="1" noChangeArrowheads="1"/>
+                          </pic:cNvPicPr>
+                        </pic:nvPicPr>
+                        <pic:blipFill>
+                          <a:blip r:embed="rId26"/>
+                          <a:srcRect/>
+                          <a:stretch>
+                            <a:fillRect/>
+                          </a:stretch>
+                        </pic:blipFill>
+                        <pic:spPr bwMode="auto">
+                          <a:xfrm>
+                            <a:off x="0" y="0"/>
+                            <a:ext cx="2392045" cy="414655"/>
+                          </a:xfrm>
+                          <a:prstGeom prst="rect">
+                            <a:avLst/>
+                          </a:prstGeom>
+                          <a:noFill/>
+                          <a:ln w="9525">
+                            <a:noFill/>
+                            <a:miter lim="800000"/>
+                            <a:headEnd/>
+                            <a:tailEnd/>
+                          </a:ln>
+                        </pic:spPr>
+                      </pic:pic>
+                    </a:graphicData>
+                  </a:graphic>
+                </wp:inline>
+              </w:drawing>
+            </w:r>
+          </w:p>
+        </w:tc>
+      </w:tr>
+      <w:tr>
+        <w:trPr>
+          <w:trHeight w:val="478"/>
+        </w:trPr>
+        <w:tc>
+          <w:tcPr>
+            <w:tcW w:w="3098" w:type="dxa"/>
+            <w:tcBorders>
+              <w:top w:val="single" w:sz="4" w:space="0" w:color="auto"/>
+              <w:left w:val="single" w:sz="4" w:space="0" w:color="auto"/>
+              <w:bottom w:val="single" w:sz="4" w:space="0" w:color="auto"/>
+              <w:right w:val="single" w:sz="4" w:space="0" w:color="auto"/>
+            </w:tcBorders>
+          </w:tcPr>
+          <w:p>
+            <w:pPr>
+              <w:shd w:val="clear" w:color="auto" w:fill="F6F8FA"/>
+              <w:tabs>
+                <w:tab w:val="left" w:pos="916"/>
+                <w:tab w:val="left" w:pos="1832"/>
+                <w:tab w:val="left" w:pos="2748"/>
+                <w:tab w:val="left" w:pos="3664"/>
+                <w:tab w:val="left" w:pos="4580"/>
+                <w:tab w:val="left" w:pos="5496"/>
+                <w:tab w:val="left" w:pos="6412"/>
+                <w:tab w:val="left" w:pos="7328"/>
+                <w:tab w:val="left" w:pos="8244"/>
+                <w:tab w:val="left" w:pos="9160"/>
+                <w:tab w:val="left" w:pos="10076"/>
+                <w:tab w:val="left" w:pos="10992"/>
+                <w:tab w:val="left" w:pos="11908"/>
+                <w:tab w:val="left" w:pos="12824"/>
+                <w:tab w:val="left" w:pos="13740"/>
+                <w:tab w:val="left" w:pos="14656"/>
+              </w:tabs>
+              <w:spacing w:after="0" w:line="240" w:lineRule="auto"/>
+              <w:rPr>
+                <w:rFonts w:ascii="Consolas" w:eastAsia="Times New Roman" w:hAnsi="Consolas" w:cs="Consolas"/>
+                <w:color w:val="212529"/>
+                <w:sz w:val="23"/>
+                <w:szCs w:val="23"/>
+                <w:lang w:val="ru-RU" w:eastAsia="ru-RU"/>
+              </w:rPr>
+            </w:pPr>
+            <w:r>
+              <w:rPr>
+                <w:rFonts w:ascii="Consolas" w:eastAsia="Times New Roman" w:hAnsi="Consolas" w:cs="Consolas"/>
+                <w:color w:val="212529"/>
+                <w:sz w:val="20"/>
+                <w:lang w:val="ru-RU" w:eastAsia="ru-RU"/>
+              </w:rPr>
+              <w:t>podman build -t pinger .</w:t>
+            </w:r>
+          </w:p>
+          <w:p>
+            <w:pPr>
+              <w:shd w:val="clear" w:color="auto" w:fill="F6F8FA"/>
+              <w:tabs>
+                <w:tab w:val="left" w:pos="916"/>
+                <w:tab w:val="left" w:pos="1832"/>
+                <w:tab w:val="left" w:pos="2748"/>
+                <w:tab w:val="left" w:pos="3664"/>
+                <w:tab w:val="left" w:pos="4580"/>
+                <w:tab w:val="left" w:pos="5496"/>
+                <w:tab w:val="left" w:pos="6412"/>
+                <w:tab w:val="left" w:pos="7328"/>
+                <w:tab w:val="left" w:pos="8244"/>
+                <w:tab w:val="left" w:pos="9160"/>
+                <w:tab w:val="left" w:pos="10076"/>
+                <w:tab w:val="left" w:pos="10992"/>
+                <w:tab w:val="left" w:pos="11908"/>
+                <w:tab w:val="left" w:pos="12824"/>
+                <w:tab w:val="left" w:pos="13740"/>
+                <w:tab w:val="left" w:pos="14656"/>
+              </w:tabs>
+              <w:spacing w:after="0" w:line="240" w:lineRule="auto"/>
+              <w:rPr>
+                <w:rFonts w:ascii="Consolas" w:eastAsia="Times New Roman" w:hAnsi="Consolas" w:cs="Consolas"/>
+                <w:color w:val="2F3337"/>
+                <w:sz w:val="20"/>
+                <w:lang w:eastAsia="ru-RU"/>
+              </w:rPr>
+            </w:pPr>
+          </w:p>
+        </w:tc>
+        <w:tc>
+          <w:tcPr>
+            <w:tcW w:w="7959" w:type="dxa"/>
+            <w:tcBorders>
+              <w:top w:val="single" w:sz="4" w:space="0" w:color="auto"/>
+              <w:left w:val="single" w:sz="4" w:space="0" w:color="auto"/>
+              <w:bottom w:val="single" w:sz="4" w:space="0" w:color="auto"/>
+              <w:right w:val="single" w:sz="4" w:space="0" w:color="auto"/>
+            </w:tcBorders>
+          </w:tcPr>
+          <w:p>
+            <w:pPr>
+              <w:pStyle w:val="HTML0"/>
+              <w:rPr>
+                <w:noProof/>
+                <w:lang w:eastAsia="ru-RU"/>
+              </w:rPr>
+            </w:pPr>
+            <w:r>
+              <w:rPr>
+                <w:noProof/>
+                <w:lang w:val="ru-RU" w:eastAsia="ru-RU"/>
+              </w:rPr>
+              <w:drawing>
+                <wp:inline distT="0" distB="0" distL="0" distR="0">
+                  <wp:extent cx="4912360" cy="2552065"/>
+                  <wp:effectExtent l="19050" t="0" r="2540" b="0"/>
+                  <wp:docPr id="49" name="Рисунок 49"/>
+                  <wp:cNvGraphicFramePr>
+                    <a:graphicFrameLocks xmlns:a="http://schemas.openxmlformats.org/drawingml/2006/main" noChangeAspect="1"/>
+                  </wp:cNvGraphicFramePr>
+                  <a:graphic xmlns:a="http://schemas.openxmlformats.org/drawingml/2006/main">
+                    <a:graphicData uri="http://schemas.openxmlformats.org/drawingml/2006/picture">
+                      <pic:pic xmlns:pic="http://schemas.openxmlformats.org/drawingml/2006/picture">
+                        <pic:nvPicPr>
+                          <pic:cNvPr id="0" name="Picture 49"/>
+                          <pic:cNvPicPr>
+                            <a:picLocks noChangeAspect="1" noChangeArrowheads="1"/>
+                          </pic:cNvPicPr>
+                        </pic:nvPicPr>
+                        <pic:blipFill>
+                          <a:blip r:embed="rId27"/>
+                          <a:srcRect/>
+                          <a:stretch>
+                            <a:fillRect/>
+                          </a:stretch>
+                        </pic:blipFill>
+                        <pic:spPr bwMode="auto">
+                          <a:xfrm>
+                            <a:off x="0" y="0"/>
+                            <a:ext cx="4912360" cy="2552065"/>
+                          </a:xfrm>
+                          <a:prstGeom prst="rect">
+                            <a:avLst/>
+                          </a:prstGeom>
+                          <a:noFill/>
+                          <a:ln w="9525">
+                            <a:noFill/>
+                            <a:miter lim="800000"/>
+                            <a:headEnd/>
+                            <a:tailEnd/>
+                          </a:ln>
+                        </pic:spPr>
+                      </pic:pic>
+                    </a:graphicData>
+                  </a:graphic>
+                </wp:inline>
+              </w:drawing>
+            </w:r>
+          </w:p>
+          <w:p>
+            <w:pPr>
+              <w:pStyle w:val="HTML0"/>
+              <w:rPr>
+                <w:noProof/>
+                <w:lang w:eastAsia="ru-RU"/>
+              </w:rPr>
+            </w:pPr>
+          </w:p>
+        </w:tc>
+      </w:tr>
+      <w:tr>
+        <w:trPr>
+          <w:trHeight w:val="478"/>
+        </w:trPr>
+        <w:tc>
+          <w:tcPr>
+            <w:tcW w:w="3098" w:type="dxa"/>
+            <w:tcBorders>
+              <w:top w:val="single" w:sz="4" w:space="0" w:color="auto"/>
+              <w:left w:val="single" w:sz="4" w:space="0" w:color="auto"/>
+              <w:bottom w:val="single" w:sz="4" w:space="0" w:color="auto"/>
+              <w:right w:val="single" w:sz="4" w:space="0" w:color="auto"/>
+            </w:tcBorders>
+          </w:tcPr>
+          <w:p>
+            <w:pPr>
+              <w:shd w:val="clear" w:color="auto" w:fill="F6F8FA"/>
+              <w:tabs>
+                <w:tab w:val="left" w:pos="916"/>
+                <w:tab w:val="left" w:pos="1832"/>
+                <w:tab w:val="left" w:pos="2748"/>
+                <w:tab w:val="left" w:pos="3664"/>
+                <w:tab w:val="left" w:pos="4580"/>
+                <w:tab w:val="left" w:pos="5496"/>
+                <w:tab w:val="left" w:pos="6412"/>
+                <w:tab w:val="left" w:pos="7328"/>
+                <w:tab w:val="left" w:pos="8244"/>
+                <w:tab w:val="left" w:pos="9160"/>
+                <w:tab w:val="left" w:pos="10076"/>
+                <w:tab w:val="left" w:pos="10992"/>
+                <w:tab w:val="left" w:pos="11908"/>
+                <w:tab w:val="left" w:pos="12824"/>
+                <w:tab w:val="left" w:pos="13740"/>
+                <w:tab w:val="left" w:pos="14656"/>
+              </w:tabs>
+              <w:spacing w:after="0" w:line="240" w:lineRule="auto"/>
+              <w:rPr>
+                <w:rFonts w:ascii="Consolas" w:eastAsia="Times New Roman" w:hAnsi="Consolas" w:cs="Consolas"/>
+                <w:color w:val="212529"/>
+                <w:sz w:val="23"/>
+                <w:szCs w:val="23"/>
+                <w:lang w:eastAsia="ru-RU"/>
+              </w:rPr>
+            </w:pPr>
+            <w:r>
+              <w:rPr>
+                <w:rFonts w:ascii="Consolas" w:eastAsia="Times New Roman" w:hAnsi="Consolas" w:cs="Consolas"/>
+                <w:color w:val="212529"/>
+                <w:sz w:val="20"/>
+                <w:lang w:val="ru-RU" w:eastAsia="ru-RU"/>
+              </w:rPr>
+              <w:t>podman image ls</w:t>
+            </w:r>
+          </w:p>
+          <w:p>
+            <w:pPr>
+              <w:shd w:val="clear" w:color="auto" w:fill="F6F8FA"/>
+              <w:tabs>
+                <w:tab w:val="left" w:pos="916"/>
+                <w:tab w:val="left" w:pos="1832"/>
+                <w:tab w:val="left" w:pos="2748"/>
+                <w:tab w:val="left" w:pos="3664"/>
+                <w:tab w:val="left" w:pos="4580"/>
+                <w:tab w:val="left" w:pos="5496"/>
+                <w:tab w:val="left" w:pos="6412"/>
+                <w:tab w:val="left" w:pos="7328"/>
+                <w:tab w:val="left" w:pos="8244"/>
+                <w:tab w:val="left" w:pos="9160"/>
+                <w:tab w:val="left" w:pos="10076"/>
+                <w:tab w:val="left" w:pos="10992"/>
+                <w:tab w:val="left" w:pos="11908"/>
+                <w:tab w:val="left" w:pos="12824"/>
+                <w:tab w:val="left" w:pos="13740"/>
+                <w:tab w:val="left" w:pos="14656"/>
+              </w:tabs>
+              <w:spacing w:after="0" w:line="240" w:lineRule="auto"/>
+              <w:rPr>
+                <w:rFonts w:ascii="Consolas" w:eastAsia="Times New Roman" w:hAnsi="Consolas" w:cs="Consolas"/>
+                <w:color w:val="2F3337"/>
+                <w:sz w:val="20"/>
+                <w:lang w:eastAsia="ru-RU"/>
+              </w:rPr>
+            </w:pPr>
+          </w:p>
+        </w:tc>
+        <w:tc>
+          <w:tcPr>
+            <w:tcW w:w="7959" w:type="dxa"/>
+            <w:tcBorders>
+              <w:top w:val="single" w:sz="4" w:space="0" w:color="auto"/>
+              <w:left w:val="single" w:sz="4" w:space="0" w:color="auto"/>
+              <w:bottom w:val="single" w:sz="4" w:space="0" w:color="auto"/>
+              <w:right w:val="single" w:sz="4" w:space="0" w:color="auto"/>
+            </w:tcBorders>
+          </w:tcPr>
+          <w:p>
+            <w:pPr>
+              <w:pStyle w:val="HTML0"/>
+              <w:rPr>
+                <w:noProof/>
+                <w:lang w:val="ru-RU" w:eastAsia="ru-RU"/>
+              </w:rPr>
+            </w:pPr>
+            <w:r>
+              <w:rPr>
+                <w:noProof/>
+                <w:lang w:val="ru-RU" w:eastAsia="ru-RU"/>
+              </w:rPr>
+              <w:drawing>
+                <wp:inline distT="0" distB="0" distL="0" distR="0">
+                  <wp:extent cx="4912360" cy="690880"/>
+                  <wp:effectExtent l="19050" t="0" r="2540" b="0"/>
+                  <wp:docPr id="52" name="Рисунок 52"/>
+                  <wp:cNvGraphicFramePr>
+                    <a:graphicFrameLocks xmlns:a="http://schemas.openxmlformats.org/drawingml/2006/main" noChangeAspect="1"/>
+                  </wp:cNvGraphicFramePr>
+                  <a:graphic xmlns:a="http://schemas.openxmlformats.org/drawingml/2006/main">
+                    <a:graphicData uri="http://schemas.openxmlformats.org/drawingml/2006/picture">
+                      <pic:pic xmlns:pic="http://schemas.openxmlformats.org/drawingml/2006/picture">
+                        <pic:nvPicPr>
+                          <pic:cNvPr id="0" name="Picture 52"/>
+                          <pic:cNvPicPr>
+                            <a:picLocks noChangeAspect="1" noChangeArrowheads="1"/>
+                          </pic:cNvPicPr>
+                        </pic:nvPicPr>
+                        <pic:blipFill>
+                          <a:blip r:embed="rId28"/>
+                          <a:srcRect/>
+                          <a:stretch>
+                            <a:fillRect/>
+                          </a:stretch>
+                        </pic:blipFill>
+                        <pic:spPr bwMode="auto">
+                          <a:xfrm>
+                            <a:off x="0" y="0"/>
+                            <a:ext cx="4912360" cy="690880"/>
+                          </a:xfrm>
+                          <a:prstGeom prst="rect">
+                            <a:avLst/>
+                          </a:prstGeom>
+                          <a:noFill/>
+                          <a:ln w="9525">
+                            <a:noFill/>
+                            <a:miter lim="800000"/>
+                            <a:headEnd/>
+                            <a:tailEnd/>
+                          </a:ln>
+                        </pic:spPr>
+                      </pic:pic>
+                    </a:graphicData>
+                  </a:graphic>
+                </wp:inline>
+              </w:drawing>
+            </w:r>
+          </w:p>
+        </w:tc>
+      </w:tr>
+      <w:tr>
+        <w:trPr>
+          <w:trHeight w:val="478"/>
+        </w:trPr>
+        <w:tc>
+          <w:tcPr>
+            <w:tcW w:w="3098" w:type="dxa"/>
+            <w:tcBorders>
+              <w:top w:val="single" w:sz="4" w:space="0" w:color="auto"/>
+              <w:left w:val="single" w:sz="4" w:space="0" w:color="auto"/>
+              <w:bottom w:val="single" w:sz="4" w:space="0" w:color="auto"/>
+              <w:right w:val="single" w:sz="4" w:space="0" w:color="auto"/>
+            </w:tcBorders>
+          </w:tcPr>
+          <w:p>
+            <w:pPr>
+              <w:shd w:val="clear" w:color="auto" w:fill="F6F8FA"/>
+              <w:tabs>
+                <w:tab w:val="left" w:pos="916"/>
+                <w:tab w:val="left" w:pos="1832"/>
+                <w:tab w:val="left" w:pos="2748"/>
+                <w:tab w:val="left" w:pos="3664"/>
+                <w:tab w:val="left" w:pos="4580"/>
+                <w:tab w:val="left" w:pos="5496"/>
+                <w:tab w:val="left" w:pos="6412"/>
+                <w:tab w:val="left" w:pos="7328"/>
+                <w:tab w:val="left" w:pos="8244"/>
+                <w:tab w:val="left" w:pos="9160"/>
+                <w:tab w:val="left" w:pos="10076"/>
+                <w:tab w:val="left" w:pos="10992"/>
+                <w:tab w:val="left" w:pos="11908"/>
+                <w:tab w:val="left" w:pos="12824"/>
+                <w:tab w:val="left" w:pos="13740"/>
+                <w:tab w:val="left" w:pos="14656"/>
+              </w:tabs>
+              <w:spacing w:after="0" w:line="240" w:lineRule="auto"/>
+              <w:rPr>
+                <w:rFonts w:ascii="Consolas" w:eastAsia="Times New Roman" w:hAnsi="Consolas" w:cs="Consolas"/>
+                <w:color w:val="212529"/>
+                <w:sz w:val="23"/>
+                <w:szCs w:val="23"/>
+                <w:lang w:eastAsia="ru-RU"/>
+              </w:rPr>
+            </w:pPr>
+            <w:r>
+              <w:rPr>
+                <w:rFonts w:ascii="Consolas" w:eastAsia="Times New Roman" w:hAnsi="Consolas" w:cs="Consolas"/>
+                <w:color w:val="212529"/>
+                <w:sz w:val="20"/>
+                <w:lang w:eastAsia="ru-RU"/>
+              </w:rPr>
+              <w:t>podman run --name my-ping pinger</w:t>
+            </w:r>
+          </w:p>
+        </w:tc>
+        <w:tc>
+          <w:tcPr>
+            <w:tcW w:w="7959" w:type="dxa"/>
+            <w:tcBorders>
+              <w:top w:val="single" w:sz="4" w:space="0" w:color="auto"/>
+              <w:left w:val="single" w:sz="4" w:space="0" w:color="auto"/>
+              <w:bottom w:val="single" w:sz="4" w:space="0" w:color="auto"/>
+              <w:right w:val="single" w:sz="4" w:space="0" w:color="auto"/>
+            </w:tcBorders>
+          </w:tcPr>
+          <w:p>
+            <w:pPr>
+              <w:pStyle w:val="HTML0"/>
+              <w:rPr>
+                <w:noProof/>
+                <w:lang w:eastAsia="ru-RU"/>
+              </w:rPr>
+            </w:pPr>
+            <w:r>
+              <w:rPr>
+                <w:noProof/>
+                <w:lang w:val="ru-RU" w:eastAsia="ru-RU"/>
+              </w:rPr>
+              <w:drawing>
+                <wp:inline distT="0" distB="0" distL="0" distR="0">
+                  <wp:extent cx="4242435" cy="1297305"/>
+                  <wp:effectExtent l="19050" t="0" r="5715" b="0"/>
+                  <wp:docPr id="55" name="Рисунок 55"/>
+                  <wp:cNvGraphicFramePr>
+                    <a:graphicFrameLocks xmlns:a="http://schemas.openxmlformats.org/drawingml/2006/main" noChangeAspect="1"/>
+                  </wp:cNvGraphicFramePr>
+                  <a:graphic xmlns:a="http://schemas.openxmlformats.org/drawingml/2006/main">
+                    <a:graphicData uri="http://schemas.openxmlformats.org/drawingml/2006/picture">
+                      <pic:pic xmlns:pic="http://schemas.openxmlformats.org/drawingml/2006/picture">
+                        <pic:nvPicPr>
+                          <pic:cNvPr id="0" name="Picture 55"/>
+                          <pic:cNvPicPr>
+                            <a:picLocks noChangeAspect="1" noChangeArrowheads="1"/>
+                          </pic:cNvPicPr>
+                        </pic:nvPicPr>
+                        <pic:blipFill>
+                          <a:blip r:embed="rId29"/>
+                          <a:srcRect/>
+                          <a:stretch>
+                            <a:fillRect/>
+                          </a:stretch>
+                        </pic:blipFill>
+                        <pic:spPr bwMode="auto">
+                          <a:xfrm>
+                            <a:off x="0" y="0"/>
+                            <a:ext cx="4242435" cy="1297305"/>
+                          </a:xfrm>
+                          <a:prstGeom prst="rect">
+                            <a:avLst/>
+                          </a:prstGeom>
+                          <a:noFill/>
+                          <a:ln w="9525">
+                            <a:noFill/>
+                            <a:miter lim="800000"/>
+                            <a:headEnd/>
+                            <a:tailEnd/>
+                          </a:ln>
+                        </pic:spPr>
+                      </pic:pic>
+                    </a:graphicData>
+                  </a:graphic>
+                </wp:inline>
+              </w:drawing>
+            </w:r>
+          </w:p>
+        </w:tc>
+      </w:tr>
+      <w:tr>
+        <w:trPr>
+          <w:trHeight w:val="478"/>
+        </w:trPr>
+        <w:tc>
+          <w:tcPr>
+            <w:tcW w:w="3098" w:type="dxa"/>
+            <w:tcBorders>
+              <w:top w:val="single" w:sz="4" w:space="0" w:color="auto"/>
+              <w:left w:val="single" w:sz="4" w:space="0" w:color="auto"/>
+              <w:bottom w:val="single" w:sz="4" w:space="0" w:color="auto"/>
+              <w:right w:val="single" w:sz="4" w:space="0" w:color="auto"/>
+            </w:tcBorders>
+          </w:tcPr>
+          <w:p>
+            <w:pPr>
+              <w:shd w:val="clear" w:color="auto" w:fill="F6F8FA"/>
+              <w:tabs>
+                <w:tab w:val="left" w:pos="916"/>
+                <w:tab w:val="left" w:pos="1832"/>
+                <w:tab w:val="left" w:pos="2748"/>
+                <w:tab w:val="left" w:pos="3664"/>
+                <w:tab w:val="left" w:pos="4580"/>
+                <w:tab w:val="left" w:pos="5496"/>
+                <w:tab w:val="left" w:pos="6412"/>
+                <w:tab w:val="left" w:pos="7328"/>
+                <w:tab w:val="left" w:pos="8244"/>
+                <w:tab w:val="left" w:pos="9160"/>
+                <w:tab w:val="left" w:pos="10076"/>
+                <w:tab w:val="left" w:pos="10992"/>
+                <w:tab w:val="left" w:pos="11908"/>
+                <w:tab w:val="left" w:pos="12824"/>
+                <w:tab w:val="left" w:pos="13740"/>
+                <w:tab w:val="left" w:pos="14656"/>
+              </w:tabs>
+              <w:spacing w:after="0" w:line="240" w:lineRule="auto"/>
+              <w:rPr>
+                <w:rFonts w:ascii="Consolas" w:eastAsia="Times New Roman" w:hAnsi="Consolas" w:cs="Consolas"/>
+                <w:color w:val="212529"/>
+                <w:sz w:val="20"/>
+                <w:lang w:eastAsia="ru-RU"/>
+              </w:rPr>
+            </w:pPr>
+            <w:r>
+              <w:rPr>
+                <w:rFonts w:ascii="Consolas" w:eastAsia="Times New Roman" w:hAnsi="Consolas" w:cs="Consolas"/>
+                <w:color w:val="212529"/>
+                <w:sz w:val="20"/>
+                <w:lang w:eastAsia="ru-RU"/>
+              </w:rPr>
+              <w:t>podman tag pinger local-registry:5000/pinger</w:t>
+            </w:r>
+          </w:p>
+          <w:p>
+            <w:pPr>
+              <w:shd w:val="clear" w:color="auto" w:fill="F6F8FA"/>
+              <w:tabs>
+                <w:tab w:val="left" w:pos="916"/>
+                <w:tab w:val="left" w:pos="1832"/>
+                <w:tab w:val="left" w:pos="2748"/>
+                <w:tab w:val="left" w:pos="3664"/>
+                <w:tab w:val="left" w:pos="4580"/>
+                <w:tab w:val="left" w:pos="5496"/>
+                <w:tab w:val="left" w:pos="6412"/>
+                <w:tab w:val="left" w:pos="7328"/>
+                <w:tab w:val="left" w:pos="8244"/>
+                <w:tab w:val="left" w:pos="9160"/>
+                <w:tab w:val="left" w:pos="10076"/>
+                <w:tab w:val="left" w:pos="10992"/>
+                <w:tab w:val="left" w:pos="11908"/>
+                <w:tab w:val="left" w:pos="12824"/>
+                <w:tab w:val="left" w:pos="13740"/>
+                <w:tab w:val="left" w:pos="14656"/>
+              </w:tabs>
+              <w:spacing w:after="0" w:line="240" w:lineRule="auto"/>
+              <w:rPr>
+                <w:rFonts w:ascii="Consolas" w:eastAsia="Times New Roman" w:hAnsi="Consolas" w:cs="Consolas"/>
+                <w:color w:val="212529"/>
+                <w:sz w:val="20"/>
+                <w:lang w:eastAsia="ru-RU"/>
+              </w:rPr>
+            </w:pPr>
+          </w:p>
+          <w:p>
+            <w:pPr>
+              <w:shd w:val="clear" w:color="auto" w:fill="F6F8FA"/>
+              <w:tabs>
+                <w:tab w:val="left" w:pos="916"/>
+                <w:tab w:val="left" w:pos="1832"/>
+                <w:tab w:val="left" w:pos="2748"/>
+                <w:tab w:val="left" w:pos="3664"/>
+                <w:tab w:val="left" w:pos="4580"/>
+                <w:tab w:val="left" w:pos="5496"/>
+                <w:tab w:val="left" w:pos="6412"/>
+                <w:tab w:val="left" w:pos="7328"/>
+                <w:tab w:val="left" w:pos="8244"/>
+                <w:tab w:val="left" w:pos="9160"/>
+                <w:tab w:val="left" w:pos="10076"/>
+                <w:tab w:val="left" w:pos="10992"/>
+                <w:tab w:val="left" w:pos="11908"/>
+                <w:tab w:val="left" w:pos="12824"/>
+                <w:tab w:val="left" w:pos="13740"/>
+                <w:tab w:val="left" w:pos="14656"/>
+              </w:tabs>
+              <w:spacing w:after="0" w:line="240" w:lineRule="auto"/>
+              <w:rPr>
+                <w:rFonts w:ascii="Consolas" w:eastAsia="Times New Roman" w:hAnsi="Consolas" w:cs="Consolas"/>
+                <w:color w:val="212529"/>
+                <w:sz w:val="23"/>
+                <w:szCs w:val="23"/>
+                <w:lang w:eastAsia="ru-RU"/>
+              </w:rPr>
+            </w:pPr>
+            <w:r>
+              <w:rPr>
+                <w:rFonts w:ascii="Consolas" w:eastAsia="Times New Roman" w:hAnsi="Consolas" w:cs="Consolas"/>
+                <w:color w:val="212529"/>
+                <w:sz w:val="20"/>
+                <w:lang w:val="ru-RU" w:eastAsia="ru-RU"/>
+              </w:rPr>
+              <w:t>podman image ls</w:t>
+            </w:r>
+          </w:p>
+        </w:tc>
+        <w:tc>
+          <w:tcPr>
+            <w:tcW w:w="7959" w:type="dxa"/>
+            <w:tcBorders>
+              <w:top w:val="single" w:sz="4" w:space="0" w:color="auto"/>
+              <w:left w:val="single" w:sz="4" w:space="0" w:color="auto"/>
+              <w:bottom w:val="single" w:sz="4" w:space="0" w:color="auto"/>
+              <w:right w:val="single" w:sz="4" w:space="0" w:color="auto"/>
+            </w:tcBorders>
+          </w:tcPr>
+          <w:p>
+            <w:pPr>
+              <w:pStyle w:val="HTML0"/>
+              <w:rPr>
+                <w:noProof/>
+                <w:lang w:val="ru-RU" w:eastAsia="ru-RU"/>
+              </w:rPr>
+            </w:pPr>
+            <w:r>
+              <w:rPr>
+                <w:noProof/>
+                <w:lang w:val="ru-RU" w:eastAsia="ru-RU"/>
+              </w:rPr>
+              <w:drawing>
+                <wp:inline distT="0" distB="0" distL="0" distR="0">
+                  <wp:extent cx="4912360" cy="946150"/>
+                  <wp:effectExtent l="19050" t="0" r="2540" b="0"/>
+                  <wp:docPr id="58" name="Рисунок 58"/>
+                  <wp:cNvGraphicFramePr>
+                    <a:graphicFrameLocks xmlns:a="http://schemas.openxmlformats.org/drawingml/2006/main" noChangeAspect="1"/>
+                  </wp:cNvGraphicFramePr>
+                  <a:graphic xmlns:a="http://schemas.openxmlformats.org/drawingml/2006/main">
+                    <a:graphicData uri="http://schemas.openxmlformats.org/drawingml/2006/picture">
+                      <pic:pic xmlns:pic="http://schemas.openxmlformats.org/drawingml/2006/picture">
+                        <pic:nvPicPr>
+                          <pic:cNvPr id="0" name="Picture 58"/>
+                          <pic:cNvPicPr>
+                            <a:picLocks noChangeAspect="1" noChangeArrowheads="1"/>
+                          </pic:cNvPicPr>
+                        </pic:nvPicPr>
+                        <pic:blipFill>
+                          <a:blip r:embed="rId30"/>
+                          <a:srcRect/>
+                          <a:stretch>
+                            <a:fillRect/>
+                          </a:stretch>
+                        </pic:blipFill>
+                        <pic:spPr bwMode="auto">
+                          <a:xfrm>
+                            <a:off x="0" y="0"/>
+                            <a:ext cx="4912360" cy="946150"/>
+                          </a:xfrm>
+                          <a:prstGeom prst="rect">
+                            <a:avLst/>
+                          </a:prstGeom>
+                          <a:noFill/>
+                          <a:ln w="9525">
+                            <a:noFill/>
+                            <a:miter lim="800000"/>
+                            <a:headEnd/>
+                            <a:tailEnd/>
+                          </a:ln>
+                        </pic:spPr>
+                      </pic:pic>
+                    </a:graphicData>
+                  </a:graphic>
+                </wp:inline>
+              </w:drawing>
+            </w:r>
+          </w:p>
+        </w:tc>
+      </w:tr>
+      <w:tr>
+        <w:trPr>
+          <w:trHeight w:val="478"/>
+        </w:trPr>
+        <w:tc>
+          <w:tcPr>
+            <w:tcW w:w="3098" w:type="dxa"/>
+            <w:tcBorders>
+              <w:top w:val="single" w:sz="4" w:space="0" w:color="auto"/>
+              <w:left w:val="single" w:sz="4" w:space="0" w:color="auto"/>
+              <w:bottom w:val="single" w:sz="4" w:space="0" w:color="auto"/>
+              <w:right w:val="single" w:sz="4" w:space="0" w:color="auto"/>
+            </w:tcBorders>
+          </w:tcPr>
+          <w:p>
+            <w:pPr>
+              <w:shd w:val="clear" w:color="auto" w:fill="F6F8FA"/>
+              <w:tabs>
+                <w:tab w:val="left" w:pos="916"/>
+                <w:tab w:val="left" w:pos="1832"/>
+                <w:tab w:val="left" w:pos="2748"/>
+                <w:tab w:val="left" w:pos="3664"/>
+                <w:tab w:val="left" w:pos="4580"/>
+                <w:tab w:val="left" w:pos="5496"/>
+                <w:tab w:val="left" w:pos="6412"/>
+                <w:tab w:val="left" w:pos="7328"/>
+                <w:tab w:val="left" w:pos="8244"/>
+                <w:tab w:val="left" w:pos="9160"/>
+                <w:tab w:val="left" w:pos="10076"/>
+                <w:tab w:val="left" w:pos="10992"/>
+                <w:tab w:val="left" w:pos="11908"/>
+                <w:tab w:val="left" w:pos="12824"/>
+                <w:tab w:val="left" w:pos="13740"/>
+                <w:tab w:val="left" w:pos="14656"/>
+              </w:tabs>
+              <w:spacing w:after="0" w:line="240" w:lineRule="auto"/>
+              <w:rPr>
+                <w:rFonts w:ascii="Consolas" w:eastAsia="Times New Roman" w:hAnsi="Consolas" w:cs="Consolas"/>
+                <w:color w:val="212529"/>
+                <w:sz w:val="23"/>
+                <w:szCs w:val="23"/>
+                <w:lang w:eastAsia="ru-RU"/>
+              </w:rPr>
+            </w:pPr>
+            <w:r>
+              <w:rPr>
+                <w:rFonts w:ascii="Consolas" w:eastAsia="Times New Roman" w:hAnsi="Consolas" w:cs="Consolas"/>
+                <w:color w:val="212529"/>
+                <w:sz w:val="20"/>
+                <w:lang w:eastAsia="ru-RU"/>
+              </w:rPr>
+              <w:lastRenderedPageBreak/>
+              <w:t>podman push local-registry:5000/pinger</w:t>
+            </w:r>
+          </w:p>
+        </w:tc>
+        <w:tc>
+          <w:tcPr>
+            <w:tcW w:w="7959" w:type="dxa"/>
+            <w:tcBorders>
+              <w:top w:val="single" w:sz="4" w:space="0" w:color="auto"/>
+              <w:left w:val="single" w:sz="4" w:space="0" w:color="auto"/>
+              <w:bottom w:val="single" w:sz="4" w:space="0" w:color="auto"/>
+              <w:right w:val="single" w:sz="4" w:space="0" w:color="auto"/>
+            </w:tcBorders>
+          </w:tcPr>
+          <w:p>
+            <w:pPr>
+              <w:pStyle w:val="HTML0"/>
+              <w:rPr>
+                <w:noProof/>
+                <w:lang w:eastAsia="ru-RU"/>
+              </w:rPr>
+            </w:pPr>
+            <w:r>
+              <w:rPr>
+                <w:noProof/>
+                <w:lang w:val="ru-RU" w:eastAsia="ru-RU"/>
+              </w:rPr>
+              <w:drawing>
+                <wp:inline distT="0" distB="0" distL="0" distR="0">
+                  <wp:extent cx="3646805" cy="1286510"/>
+                  <wp:effectExtent l="19050" t="0" r="0" b="0"/>
+                  <wp:docPr id="61" name="Рисунок 61"/>
+                  <wp:cNvGraphicFramePr>
+                    <a:graphicFrameLocks xmlns:a="http://schemas.openxmlformats.org/drawingml/2006/main" noChangeAspect="1"/>
+                  </wp:cNvGraphicFramePr>
+                  <a:graphic xmlns:a="http://schemas.openxmlformats.org/drawingml/2006/main">
+                    <a:graphicData uri="http://schemas.openxmlformats.org/drawingml/2006/picture">
+                      <pic:pic xmlns:pic="http://schemas.openxmlformats.org/drawingml/2006/picture">
+                        <pic:nvPicPr>
+                          <pic:cNvPr id="0" name="Picture 61"/>
+                          <pic:cNvPicPr>
+                            <a:picLocks noChangeAspect="1" noChangeArrowheads="1"/>
+                          </pic:cNvPicPr>
+                        </pic:nvPicPr>
+                        <pic:blipFill>
+                          <a:blip r:embed="rId31"/>
+                          <a:srcRect/>
+                          <a:stretch>
+                            <a:fillRect/>
+                          </a:stretch>
+                        </pic:blipFill>
+                        <pic:spPr bwMode="auto">
+                          <a:xfrm>
+                            <a:off x="0" y="0"/>
+                            <a:ext cx="3646805" cy="1286510"/>
+                          </a:xfrm>
+                          <a:prstGeom prst="rect">
+                            <a:avLst/>
+                          </a:prstGeom>
+                          <a:noFill/>
+                          <a:ln w="9525">
+                            <a:noFill/>
+                            <a:miter lim="800000"/>
+                            <a:headEnd/>
+                            <a:tailEnd/>
+                          </a:ln>
+                        </pic:spPr>
+                      </pic:pic>
+                    </a:graphicData>
+                  </a:graphic>
+                </wp:inline>
+              </w:drawing>
+            </w:r>
+          </w:p>
+        </w:tc>
+      </w:tr>
+      <w:tr>
+        <w:trPr>
+          <w:trHeight w:val="478"/>
+        </w:trPr>
+        <w:tc>
+          <w:tcPr>
+            <w:tcW w:w="3098" w:type="dxa"/>
+            <w:tcBorders>
+              <w:top w:val="single" w:sz="4" w:space="0" w:color="auto"/>
+              <w:left w:val="single" w:sz="4" w:space="0" w:color="auto"/>
+              <w:bottom w:val="single" w:sz="4" w:space="0" w:color="auto"/>
+              <w:right w:val="single" w:sz="4" w:space="0" w:color="auto"/>
+            </w:tcBorders>
+          </w:tcPr>
+          <w:p>
+            <w:pPr>
+              <w:shd w:val="clear" w:color="auto" w:fill="F6F8FA"/>
+              <w:tabs>
+                <w:tab w:val="left" w:pos="916"/>
+                <w:tab w:val="left" w:pos="1832"/>
+                <w:tab w:val="left" w:pos="2748"/>
+                <w:tab w:val="left" w:pos="3664"/>
+                <w:tab w:val="left" w:pos="4580"/>
+                <w:tab w:val="left" w:pos="5496"/>
+                <w:tab w:val="left" w:pos="6412"/>
+                <w:tab w:val="left" w:pos="7328"/>
+                <w:tab w:val="left" w:pos="8244"/>
+                <w:tab w:val="left" w:pos="9160"/>
+                <w:tab w:val="left" w:pos="10076"/>
+                <w:tab w:val="left" w:pos="10992"/>
+                <w:tab w:val="left" w:pos="11908"/>
+                <w:tab w:val="left" w:pos="12824"/>
+                <w:tab w:val="left" w:pos="13740"/>
+                <w:tab w:val="left" w:pos="14656"/>
+              </w:tabs>
+              <w:spacing w:after="0" w:line="240" w:lineRule="auto"/>
+              <w:rPr>
+                <w:rFonts w:ascii="Consolas" w:eastAsia="Times New Roman" w:hAnsi="Consolas" w:cs="Consolas"/>
+                <w:color w:val="212529"/>
+                <w:sz w:val="20"/>
+                <w:lang w:eastAsia="ru-RU"/>
+              </w:rPr>
+            </w:pPr>
+            <w:r>
+              <w:rPr>
+                <w:rFonts w:ascii="Consolas" w:eastAsia="Times New Roman" w:hAnsi="Consolas" w:cs="Consolas"/>
+                <w:color w:val="212529"/>
+                <w:sz w:val="20"/>
+                <w:lang w:eastAsia="ru-RU"/>
+              </w:rPr>
+              <w:t>podman tag pinger pinger:v1</w:t>
+            </w:r>
+          </w:p>
+          <w:p>
+            <w:pPr>
+              <w:shd w:val="clear" w:color="auto" w:fill="F6F8FA"/>
+              <w:tabs>
+                <w:tab w:val="left" w:pos="916"/>
+                <w:tab w:val="left" w:pos="1832"/>
+                <w:tab w:val="left" w:pos="2748"/>
+                <w:tab w:val="left" w:pos="3664"/>
+                <w:tab w:val="left" w:pos="4580"/>
+                <w:tab w:val="left" w:pos="5496"/>
+                <w:tab w:val="left" w:pos="6412"/>
+                <w:tab w:val="left" w:pos="7328"/>
+                <w:tab w:val="left" w:pos="8244"/>
+                <w:tab w:val="left" w:pos="9160"/>
+                <w:tab w:val="left" w:pos="10076"/>
+                <w:tab w:val="left" w:pos="10992"/>
+                <w:tab w:val="left" w:pos="11908"/>
+                <w:tab w:val="left" w:pos="12824"/>
+                <w:tab w:val="left" w:pos="13740"/>
+                <w:tab w:val="left" w:pos="14656"/>
+              </w:tabs>
+              <w:spacing w:after="0" w:line="240" w:lineRule="auto"/>
+              <w:rPr>
+                <w:rFonts w:ascii="Consolas" w:eastAsia="Times New Roman" w:hAnsi="Consolas" w:cs="Consolas"/>
+                <w:color w:val="212529"/>
+                <w:sz w:val="20"/>
+                <w:lang w:eastAsia="ru-RU"/>
+              </w:rPr>
+            </w:pPr>
+          </w:p>
+          <w:p>
+            <w:pPr>
+              <w:shd w:val="clear" w:color="auto" w:fill="F6F8FA"/>
+              <w:tabs>
+                <w:tab w:val="left" w:pos="916"/>
+                <w:tab w:val="left" w:pos="1832"/>
+                <w:tab w:val="left" w:pos="2748"/>
+                <w:tab w:val="left" w:pos="3664"/>
+                <w:tab w:val="left" w:pos="4580"/>
+                <w:tab w:val="left" w:pos="5496"/>
+                <w:tab w:val="left" w:pos="6412"/>
+                <w:tab w:val="left" w:pos="7328"/>
+                <w:tab w:val="left" w:pos="8244"/>
+                <w:tab w:val="left" w:pos="9160"/>
+                <w:tab w:val="left" w:pos="10076"/>
+                <w:tab w:val="left" w:pos="10992"/>
+                <w:tab w:val="left" w:pos="11908"/>
+                <w:tab w:val="left" w:pos="12824"/>
+                <w:tab w:val="left" w:pos="13740"/>
+                <w:tab w:val="left" w:pos="14656"/>
+              </w:tabs>
+              <w:spacing w:after="0" w:line="240" w:lineRule="auto"/>
+              <w:rPr>
+                <w:rFonts w:ascii="Consolas" w:eastAsia="Times New Roman" w:hAnsi="Consolas" w:cs="Consolas"/>
+                <w:color w:val="212529"/>
+                <w:sz w:val="20"/>
+                <w:lang w:eastAsia="ru-RU"/>
+              </w:rPr>
+            </w:pPr>
+            <w:r>
+              <w:rPr>
+                <w:rFonts w:ascii="Consolas" w:eastAsia="Times New Roman" w:hAnsi="Consolas" w:cs="Consolas"/>
+                <w:color w:val="212529"/>
+                <w:sz w:val="20"/>
+                <w:lang w:eastAsia="ru-RU"/>
+              </w:rPr>
+              <w:t>podman tag pinger local-registry:5000/pinger:v1</w:t>
+            </w:r>
+          </w:p>
+          <w:p>
+            <w:pPr>
+              <w:shd w:val="clear" w:color="auto" w:fill="F6F8FA"/>
+              <w:tabs>
+                <w:tab w:val="left" w:pos="916"/>
+                <w:tab w:val="left" w:pos="1832"/>
+                <w:tab w:val="left" w:pos="2748"/>
+                <w:tab w:val="left" w:pos="3664"/>
+                <w:tab w:val="left" w:pos="4580"/>
+                <w:tab w:val="left" w:pos="5496"/>
+                <w:tab w:val="left" w:pos="6412"/>
+                <w:tab w:val="left" w:pos="7328"/>
+                <w:tab w:val="left" w:pos="8244"/>
+                <w:tab w:val="left" w:pos="9160"/>
+                <w:tab w:val="left" w:pos="10076"/>
+                <w:tab w:val="left" w:pos="10992"/>
+                <w:tab w:val="left" w:pos="11908"/>
+                <w:tab w:val="left" w:pos="12824"/>
+                <w:tab w:val="left" w:pos="13740"/>
+                <w:tab w:val="left" w:pos="14656"/>
+              </w:tabs>
+              <w:spacing w:after="0" w:line="240" w:lineRule="auto"/>
+              <w:rPr>
+                <w:rFonts w:ascii="Consolas" w:eastAsia="Times New Roman" w:hAnsi="Consolas" w:cs="Consolas"/>
+                <w:color w:val="212529"/>
+                <w:sz w:val="20"/>
+                <w:lang w:eastAsia="ru-RU"/>
+              </w:rPr>
+            </w:pPr>
+          </w:p>
+          <w:p>
+            <w:pPr>
+              <w:shd w:val="clear" w:color="auto" w:fill="F6F8FA"/>
+              <w:tabs>
+                <w:tab w:val="left" w:pos="916"/>
+                <w:tab w:val="left" w:pos="1832"/>
+                <w:tab w:val="left" w:pos="2748"/>
+                <w:tab w:val="left" w:pos="3664"/>
+                <w:tab w:val="left" w:pos="4580"/>
+                <w:tab w:val="left" w:pos="5496"/>
+                <w:tab w:val="left" w:pos="6412"/>
+                <w:tab w:val="left" w:pos="7328"/>
+                <w:tab w:val="left" w:pos="8244"/>
+                <w:tab w:val="left" w:pos="9160"/>
+                <w:tab w:val="left" w:pos="10076"/>
+                <w:tab w:val="left" w:pos="10992"/>
+                <w:tab w:val="left" w:pos="11908"/>
+                <w:tab w:val="left" w:pos="12824"/>
+                <w:tab w:val="left" w:pos="13740"/>
+                <w:tab w:val="left" w:pos="14656"/>
+              </w:tabs>
+              <w:spacing w:after="0" w:line="240" w:lineRule="auto"/>
+              <w:rPr>
+                <w:rFonts w:ascii="Consolas" w:eastAsia="Times New Roman" w:hAnsi="Consolas" w:cs="Consolas"/>
+                <w:color w:val="212529"/>
+                <w:sz w:val="23"/>
+                <w:szCs w:val="23"/>
+                <w:lang w:val="ru-RU" w:eastAsia="ru-RU"/>
+              </w:rPr>
+            </w:pPr>
+            <w:r>
+              <w:rPr>
+                <w:rFonts w:ascii="Consolas" w:eastAsia="Times New Roman" w:hAnsi="Consolas" w:cs="Consolas"/>
+                <w:color w:val="212529"/>
+                <w:sz w:val="20"/>
+                <w:lang w:val="ru-RU" w:eastAsia="ru-RU"/>
+              </w:rPr>
+              <w:t>podman image ls</w:t>
+            </w:r>
+          </w:p>
+          <w:p>
+            <w:pPr>
+              <w:shd w:val="clear" w:color="auto" w:fill="F6F8FA"/>
+              <w:tabs>
+                <w:tab w:val="left" w:pos="916"/>
+                <w:tab w:val="left" w:pos="1832"/>
+                <w:tab w:val="left" w:pos="2748"/>
+                <w:tab w:val="left" w:pos="3664"/>
+                <w:tab w:val="left" w:pos="4580"/>
+                <w:tab w:val="left" w:pos="5496"/>
+                <w:tab w:val="left" w:pos="6412"/>
+                <w:tab w:val="left" w:pos="7328"/>
+                <w:tab w:val="left" w:pos="8244"/>
+                <w:tab w:val="left" w:pos="9160"/>
+                <w:tab w:val="left" w:pos="10076"/>
+                <w:tab w:val="left" w:pos="10992"/>
+                <w:tab w:val="left" w:pos="11908"/>
+                <w:tab w:val="left" w:pos="12824"/>
+                <w:tab w:val="left" w:pos="13740"/>
+                <w:tab w:val="left" w:pos="14656"/>
+              </w:tabs>
+              <w:spacing w:after="0" w:line="240" w:lineRule="auto"/>
+              <w:rPr>
+                <w:rFonts w:ascii="Consolas" w:eastAsia="Times New Roman" w:hAnsi="Consolas" w:cs="Consolas"/>
+                <w:color w:val="2F3337"/>
+                <w:sz w:val="20"/>
+                <w:lang w:eastAsia="ru-RU"/>
+              </w:rPr>
+            </w:pPr>
+          </w:p>
+        </w:tc>
+        <w:tc>
+          <w:tcPr>
+            <w:tcW w:w="7959" w:type="dxa"/>
+            <w:tcBorders>
+              <w:top w:val="single" w:sz="4" w:space="0" w:color="auto"/>
+              <w:left w:val="single" w:sz="4" w:space="0" w:color="auto"/>
+              <w:bottom w:val="single" w:sz="4" w:space="0" w:color="auto"/>
+              <w:right w:val="single" w:sz="4" w:space="0" w:color="auto"/>
+            </w:tcBorders>
+          </w:tcPr>
+          <w:p>
+            <w:pPr>
+              <w:pStyle w:val="HTML0"/>
+              <w:rPr>
+                <w:noProof/>
+                <w:lang w:val="ru-RU" w:eastAsia="ru-RU"/>
+              </w:rPr>
+            </w:pPr>
+            <w:r>
+              <w:rPr>
+                <w:noProof/>
+                <w:lang w:val="ru-RU" w:eastAsia="ru-RU"/>
+              </w:rPr>
+              <w:drawing>
+                <wp:inline distT="0" distB="0" distL="0" distR="0">
+                  <wp:extent cx="4912360" cy="1286510"/>
+                  <wp:effectExtent l="19050" t="0" r="2540" b="0"/>
+                  <wp:docPr id="64" name="Рисунок 64"/>
+                  <wp:cNvGraphicFramePr>
+                    <a:graphicFrameLocks xmlns:a="http://schemas.openxmlformats.org/drawingml/2006/main" noChangeAspect="1"/>
+                  </wp:cNvGraphicFramePr>
+                  <a:graphic xmlns:a="http://schemas.openxmlformats.org/drawingml/2006/main">
+                    <a:graphicData uri="http://schemas.openxmlformats.org/drawingml/2006/picture">
+                      <pic:pic xmlns:pic="http://schemas.openxmlformats.org/drawingml/2006/picture">
+                        <pic:nvPicPr>
+                          <pic:cNvPr id="0" name="Picture 64"/>
+                          <pic:cNvPicPr>
+                            <a:picLocks noChangeAspect="1" noChangeArrowheads="1"/>
+                          </pic:cNvPicPr>
+                        </pic:nvPicPr>
+                        <pic:blipFill>
+                          <a:blip r:embed="rId32"/>
+                          <a:srcRect/>
+                          <a:stretch>
+                            <a:fillRect/>
+                          </a:stretch>
+                        </pic:blipFill>
+                        <pic:spPr bwMode="auto">
+                          <a:xfrm>
+                            <a:off x="0" y="0"/>
+                            <a:ext cx="4912360" cy="1286510"/>
+                          </a:xfrm>
+                          <a:prstGeom prst="rect">
+                            <a:avLst/>
+                          </a:prstGeom>
+                          <a:noFill/>
+                          <a:ln w="9525">
+                            <a:noFill/>
+                            <a:miter lim="800000"/>
+                            <a:headEnd/>
+                            <a:tailEnd/>
+                          </a:ln>
+                        </pic:spPr>
+                      </pic:pic>
+                    </a:graphicData>
+                  </a:graphic>
+                </wp:inline>
+              </w:drawing>
+            </w:r>
+          </w:p>
+        </w:tc>
+      </w:tr>
+      <w:tr>
+        <w:trPr>
+          <w:trHeight w:val="478"/>
+        </w:trPr>
+        <w:tc>
+          <w:tcPr>
+            <w:tcW w:w="3098" w:type="dxa"/>
+            <w:tcBorders>
+              <w:top w:val="single" w:sz="4" w:space="0" w:color="auto"/>
+              <w:left w:val="single" w:sz="4" w:space="0" w:color="auto"/>
+              <w:bottom w:val="single" w:sz="4" w:space="0" w:color="auto"/>
+              <w:right w:val="single" w:sz="4" w:space="0" w:color="auto"/>
+            </w:tcBorders>
+          </w:tcPr>
+          <w:p>
+            <w:pPr>
+              <w:shd w:val="clear" w:color="auto" w:fill="F6F8FA"/>
+              <w:tabs>
+                <w:tab w:val="left" w:pos="916"/>
+                <w:tab w:val="left" w:pos="1832"/>
+                <w:tab w:val="left" w:pos="2748"/>
+                <w:tab w:val="left" w:pos="3664"/>
+                <w:tab w:val="left" w:pos="4580"/>
+                <w:tab w:val="left" w:pos="5496"/>
+                <w:tab w:val="left" w:pos="6412"/>
+                <w:tab w:val="left" w:pos="7328"/>
+                <w:tab w:val="left" w:pos="8244"/>
+                <w:tab w:val="left" w:pos="9160"/>
+                <w:tab w:val="left" w:pos="10076"/>
+                <w:tab w:val="left" w:pos="10992"/>
+                <w:tab w:val="left" w:pos="11908"/>
+                <w:tab w:val="left" w:pos="12824"/>
+                <w:tab w:val="left" w:pos="13740"/>
+                <w:tab w:val="left" w:pos="14656"/>
+              </w:tabs>
+              <w:spacing w:after="0" w:line="240" w:lineRule="auto"/>
+              <w:rPr>
+                <w:rFonts w:ascii="Consolas" w:eastAsia="Times New Roman" w:hAnsi="Consolas" w:cs="Consolas"/>
+                <w:color w:val="212529"/>
+                <w:sz w:val="23"/>
+                <w:szCs w:val="23"/>
+                <w:lang w:eastAsia="ru-RU"/>
+              </w:rPr>
+            </w:pPr>
+            <w:r>
+              <w:rPr>
+                <w:rFonts w:ascii="Consolas" w:eastAsia="Times New Roman" w:hAnsi="Consolas" w:cs="Consolas"/>
+                <w:color w:val="212529"/>
+                <w:sz w:val="20"/>
+                <w:lang w:eastAsia="ru-RU"/>
+              </w:rPr>
+              <w:t>podman push local-registry:5000/pinger:v1</w:t>
+            </w:r>
+          </w:p>
+          <w:p>
+            <w:pPr>
+              <w:shd w:val="clear" w:color="auto" w:fill="F6F8FA"/>
+              <w:tabs>
+                <w:tab w:val="left" w:pos="916"/>
+                <w:tab w:val="left" w:pos="1832"/>
+                <w:tab w:val="left" w:pos="2748"/>
+                <w:tab w:val="left" w:pos="3664"/>
+                <w:tab w:val="left" w:pos="4580"/>
+                <w:tab w:val="left" w:pos="5496"/>
+                <w:tab w:val="left" w:pos="6412"/>
+                <w:tab w:val="left" w:pos="7328"/>
+                <w:tab w:val="left" w:pos="8244"/>
+                <w:tab w:val="left" w:pos="9160"/>
+                <w:tab w:val="left" w:pos="10076"/>
+                <w:tab w:val="left" w:pos="10992"/>
+                <w:tab w:val="left" w:pos="11908"/>
+                <w:tab w:val="left" w:pos="12824"/>
+                <w:tab w:val="left" w:pos="13740"/>
+                <w:tab w:val="left" w:pos="14656"/>
+              </w:tabs>
+              <w:spacing w:after="0" w:line="240" w:lineRule="auto"/>
+              <w:rPr>
+                <w:rFonts w:ascii="Consolas" w:eastAsia="Times New Roman" w:hAnsi="Consolas" w:cs="Consolas"/>
+                <w:color w:val="2F3337"/>
+                <w:sz w:val="20"/>
+                <w:lang w:eastAsia="ru-RU"/>
+              </w:rPr>
+            </w:pPr>
+          </w:p>
+        </w:tc>
+        <w:tc>
+          <w:tcPr>
+            <w:tcW w:w="7959" w:type="dxa"/>
+            <w:tcBorders>
+              <w:top w:val="single" w:sz="4" w:space="0" w:color="auto"/>
+              <w:left w:val="single" w:sz="4" w:space="0" w:color="auto"/>
+              <w:bottom w:val="single" w:sz="4" w:space="0" w:color="auto"/>
+              <w:right w:val="single" w:sz="4" w:space="0" w:color="auto"/>
+            </w:tcBorders>
+          </w:tcPr>
+          <w:p>
+            <w:pPr>
+              <w:pStyle w:val="HTML0"/>
+              <w:rPr>
+                <w:noProof/>
+                <w:lang w:eastAsia="ru-RU"/>
+              </w:rPr>
+            </w:pPr>
+            <w:r>
+              <w:rPr>
+                <w:noProof/>
+                <w:lang w:val="ru-RU" w:eastAsia="ru-RU"/>
+              </w:rPr>
+              <w:drawing>
+                <wp:inline distT="0" distB="0" distL="0" distR="0">
+                  <wp:extent cx="3891280" cy="1339850"/>
+                  <wp:effectExtent l="19050" t="0" r="0" b="0"/>
+                  <wp:docPr id="67" name="Рисунок 67"/>
+                  <wp:cNvGraphicFramePr>
+                    <a:graphicFrameLocks xmlns:a="http://schemas.openxmlformats.org/drawingml/2006/main" noChangeAspect="1"/>
+                  </wp:cNvGraphicFramePr>
+                  <a:graphic xmlns:a="http://schemas.openxmlformats.org/drawingml/2006/main">
+                    <a:graphicData uri="http://schemas.openxmlformats.org/drawingml/2006/picture">
+                      <pic:pic xmlns:pic="http://schemas.openxmlformats.org/drawingml/2006/picture">
+                        <pic:nvPicPr>
+                          <pic:cNvPr id="0" name="Picture 67"/>
+                          <pic:cNvPicPr>
+                            <a:picLocks noChangeAspect="1" noChangeArrowheads="1"/>
+                          </pic:cNvPicPr>
+                        </pic:nvPicPr>
+                        <pic:blipFill>
+                          <a:blip r:embed="rId33"/>
+                          <a:srcRect/>
+                          <a:stretch>
+                            <a:fillRect/>
+                          </a:stretch>
+                        </pic:blipFill>
+                        <pic:spPr bwMode="auto">
+                          <a:xfrm>
+                            <a:off x="0" y="0"/>
+                            <a:ext cx="3891280" cy="1339850"/>
+                          </a:xfrm>
+                          <a:prstGeom prst="rect">
+                            <a:avLst/>
+                          </a:prstGeom>
+                          <a:noFill/>
+                          <a:ln w="9525">
+                            <a:noFill/>
+                            <a:miter lim="800000"/>
+                            <a:headEnd/>
+                            <a:tailEnd/>
+                          </a:ln>
+                        </pic:spPr>
+                      </pic:pic>
+                    </a:graphicData>
+                  </a:graphic>
+                </wp:inline>
+              </w:drawing>
+            </w:r>
+          </w:p>
+        </w:tc>
+      </w:tr>
+      <w:tr>
+        <w:trPr>
+          <w:trHeight w:val="478"/>
+        </w:trPr>
+        <w:tc>
+          <w:tcPr>
+            <w:tcW w:w="3098" w:type="dxa"/>
+            <w:tcBorders>
+              <w:top w:val="single" w:sz="4" w:space="0" w:color="auto"/>
+              <w:left w:val="single" w:sz="4" w:space="0" w:color="auto"/>
+              <w:bottom w:val="single" w:sz="4" w:space="0" w:color="auto"/>
+              <w:right w:val="single" w:sz="4" w:space="0" w:color="auto"/>
+            </w:tcBorders>
+          </w:tcPr>
+          <w:p>
+            <w:pPr>
+              <w:shd w:val="clear" w:color="auto" w:fill="F6F8FA"/>
+              <w:tabs>
+                <w:tab w:val="left" w:pos="916"/>
+                <w:tab w:val="left" w:pos="1832"/>
+                <w:tab w:val="left" w:pos="2748"/>
+                <w:tab w:val="left" w:pos="3664"/>
+                <w:tab w:val="left" w:pos="4580"/>
+                <w:tab w:val="left" w:pos="5496"/>
+                <w:tab w:val="left" w:pos="6412"/>
+                <w:tab w:val="left" w:pos="7328"/>
+                <w:tab w:val="left" w:pos="8244"/>
+                <w:tab w:val="left" w:pos="9160"/>
+                <w:tab w:val="left" w:pos="10076"/>
+                <w:tab w:val="left" w:pos="10992"/>
+                <w:tab w:val="left" w:pos="11908"/>
+                <w:tab w:val="left" w:pos="12824"/>
+                <w:tab w:val="left" w:pos="13740"/>
+                <w:tab w:val="left" w:pos="14656"/>
+              </w:tabs>
+              <w:spacing w:after="0" w:line="240" w:lineRule="auto"/>
+              <w:rPr>
+                <w:rFonts w:ascii="Consolas" w:eastAsia="Times New Roman" w:hAnsi="Consolas" w:cs="Consolas"/>
+                <w:color w:val="212529"/>
+                <w:sz w:val="20"/>
+                <w:lang w:eastAsia="ru-RU"/>
+              </w:rPr>
+            </w:pPr>
+            <w:r>
+              <w:rPr>
+                <w:rFonts w:ascii="Consolas" w:eastAsia="Times New Roman" w:hAnsi="Consolas" w:cs="Consolas"/>
+                <w:color w:val="212529"/>
+                <w:sz w:val="20"/>
+                <w:lang w:eastAsia="ru-RU"/>
+              </w:rPr>
+              <w:t>7.</w:t>
+            </w:r>
+            <w:r>
+              <w:rPr>
+                <w:rFonts w:ascii="Consolas" w:eastAsia="Times New Roman" w:hAnsi="Consolas" w:cs="Consolas"/>
+                <w:color w:val="212529"/>
+                <w:sz w:val="20"/>
+                <w:lang w:eastAsia="ru-RU"/>
+              </w:rPr>
+              <w:t>Rollout Rolling</w:t>
+            </w:r>
+          </w:p>
+          <w:p>
+            <w:pPr>
+              <w:shd w:val="clear" w:color="auto" w:fill="F6F8FA"/>
+              <w:tabs>
+                <w:tab w:val="left" w:pos="916"/>
+                <w:tab w:val="left" w:pos="1832"/>
+                <w:tab w:val="left" w:pos="2748"/>
+                <w:tab w:val="left" w:pos="3664"/>
+                <w:tab w:val="left" w:pos="4580"/>
+                <w:tab w:val="left" w:pos="5496"/>
+                <w:tab w:val="left" w:pos="6412"/>
+                <w:tab w:val="left" w:pos="7328"/>
+                <w:tab w:val="left" w:pos="8244"/>
+                <w:tab w:val="left" w:pos="9160"/>
+                <w:tab w:val="left" w:pos="10076"/>
+                <w:tab w:val="left" w:pos="10992"/>
+                <w:tab w:val="left" w:pos="11908"/>
+                <w:tab w:val="left" w:pos="12824"/>
+                <w:tab w:val="left" w:pos="13740"/>
+                <w:tab w:val="left" w:pos="14656"/>
+              </w:tabs>
+              <w:spacing w:after="0" w:line="240" w:lineRule="auto"/>
+              <w:rPr>
+                <w:rFonts w:ascii="Consolas" w:eastAsia="Times New Roman" w:hAnsi="Consolas" w:cs="Consolas"/>
+                <w:color w:val="212529"/>
+                <w:sz w:val="20"/>
+                <w:lang w:eastAsia="ru-RU"/>
+              </w:rPr>
+            </w:pPr>
+          </w:p>
+        </w:tc>
+        <w:tc>
+          <w:tcPr>
+            <w:tcW w:w="7959" w:type="dxa"/>
+            <w:tcBorders>
+              <w:top w:val="single" w:sz="4" w:space="0" w:color="auto"/>
+              <w:left w:val="single" w:sz="4" w:space="0" w:color="auto"/>
+              <w:bottom w:val="single" w:sz="4" w:space="0" w:color="auto"/>
+              <w:right w:val="single" w:sz="4" w:space="0" w:color="auto"/>
+            </w:tcBorders>
+          </w:tcPr>
+          <w:p>
+            <w:pPr>
+              <w:pStyle w:val="HTML0"/>
+              <w:rPr>
+                <w:noProof/>
+                <w:lang w:val="ru-RU" w:eastAsia="ru-RU"/>
+              </w:rPr>
+            </w:pPr>
+          </w:p>
+        </w:tc>
+      </w:tr>
+      <w:tr>
+        <w:trPr>
+          <w:trHeight w:val="478"/>
+        </w:trPr>
+        <w:tc>
+          <w:tcPr>
+            <w:tcW w:w="3098" w:type="dxa"/>
+            <w:tcBorders>
+              <w:top w:val="single" w:sz="4" w:space="0" w:color="auto"/>
+              <w:left w:val="single" w:sz="4" w:space="0" w:color="auto"/>
+              <w:bottom w:val="single" w:sz="4" w:space="0" w:color="auto"/>
+              <w:right w:val="single" w:sz="4" w:space="0" w:color="auto"/>
+            </w:tcBorders>
+          </w:tcPr>
+          <w:p>
+            <w:pPr>
+              <w:shd w:val="clear" w:color="auto" w:fill="F6F8FA"/>
+              <w:tabs>
+                <w:tab w:val="left" w:pos="916"/>
+                <w:tab w:val="left" w:pos="1832"/>
+                <w:tab w:val="left" w:pos="2748"/>
+                <w:tab w:val="left" w:pos="3664"/>
+                <w:tab w:val="left" w:pos="4580"/>
+                <w:tab w:val="left" w:pos="5496"/>
+                <w:tab w:val="left" w:pos="6412"/>
+                <w:tab w:val="left" w:pos="7328"/>
+                <w:tab w:val="left" w:pos="8244"/>
+                <w:tab w:val="left" w:pos="9160"/>
+                <w:tab w:val="left" w:pos="10076"/>
+                <w:tab w:val="left" w:pos="10992"/>
+                <w:tab w:val="left" w:pos="11908"/>
+                <w:tab w:val="left" w:pos="12824"/>
+                <w:tab w:val="left" w:pos="13740"/>
+                <w:tab w:val="left" w:pos="14656"/>
+              </w:tabs>
+              <w:spacing w:after="0" w:line="240" w:lineRule="auto"/>
+              <w:rPr>
+                <w:rFonts w:ascii="Consolas" w:eastAsia="Times New Roman" w:hAnsi="Consolas" w:cs="Consolas"/>
+                <w:color w:val="212529"/>
+                <w:sz w:val="20"/>
+                <w:lang w:eastAsia="ru-RU"/>
+              </w:rPr>
+            </w:pPr>
+            <w:r>
+              <w:rPr>
+                <w:rFonts w:ascii="Consolas" w:eastAsia="Times New Roman" w:hAnsi="Consolas" w:cs="Consolas"/>
+                <w:color w:val="212529"/>
+                <w:sz w:val="20"/>
+                <w:lang w:eastAsia="ru-RU"/>
+              </w:rPr>
+              <w:lastRenderedPageBreak/>
+              <w:t>podman push local-registry:5000/pinger:v1</w:t>
+            </w:r>
+          </w:p>
+          <w:p>
+            <w:pPr>
+              <w:shd w:val="clear" w:color="auto" w:fill="F6F8FA"/>
+              <w:tabs>
+                <w:tab w:val="left" w:pos="916"/>
+                <w:tab w:val="left" w:pos="1832"/>
+                <w:tab w:val="left" w:pos="2748"/>
+                <w:tab w:val="left" w:pos="3664"/>
+                <w:tab w:val="left" w:pos="4580"/>
+                <w:tab w:val="left" w:pos="5496"/>
+                <w:tab w:val="left" w:pos="6412"/>
+                <w:tab w:val="left" w:pos="7328"/>
+                <w:tab w:val="left" w:pos="8244"/>
+                <w:tab w:val="left" w:pos="9160"/>
+                <w:tab w:val="left" w:pos="10076"/>
+                <w:tab w:val="left" w:pos="10992"/>
+                <w:tab w:val="left" w:pos="11908"/>
+                <w:tab w:val="left" w:pos="12824"/>
+                <w:tab w:val="left" w:pos="13740"/>
+                <w:tab w:val="left" w:pos="14656"/>
+              </w:tabs>
+              <w:spacing w:after="0" w:line="240" w:lineRule="auto"/>
+              <w:rPr>
+                <w:rFonts w:ascii="Consolas" w:eastAsia="Times New Roman" w:hAnsi="Consolas" w:cs="Consolas"/>
+                <w:color w:val="212529"/>
+                <w:sz w:val="20"/>
+                <w:lang w:eastAsia="ru-RU"/>
+              </w:rPr>
+            </w:pPr>
+          </w:p>
+        </w:tc>
+        <w:tc>
+          <w:tcPr>
+            <w:tcW w:w="7959" w:type="dxa"/>
+            <w:tcBorders>
+              <w:top w:val="single" w:sz="4" w:space="0" w:color="auto"/>
+              <w:left w:val="single" w:sz="4" w:space="0" w:color="auto"/>
+              <w:bottom w:val="single" w:sz="4" w:space="0" w:color="auto"/>
+              <w:right w:val="single" w:sz="4" w:space="0" w:color="auto"/>
+            </w:tcBorders>
+          </w:tcPr>
+          <w:p>
+            <w:pPr>
+              <w:pStyle w:val="HTML0"/>
+              <w:rPr>
+                <w:noProof/>
+                <w:lang w:val="ru-RU" w:eastAsia="ru-RU"/>
+              </w:rPr>
+            </w:pPr>
+            <w:r>
+              <w:rPr>
+                <w:noProof/>
+                <w:lang w:val="ru-RU" w:eastAsia="ru-RU"/>
+              </w:rPr>
+              <w:drawing>
+                <wp:inline distT="0" distB="0" distL="0" distR="0">
+                  <wp:extent cx="3997960" cy="6549390"/>
+                  <wp:effectExtent l="19050" t="0" r="2540" b="0"/>
+                  <wp:docPr id="70" name="Рисунок 70"/>
+                  <wp:cNvGraphicFramePr>
+                    <a:graphicFrameLocks xmlns:a="http://schemas.openxmlformats.org/drawingml/2006/main" noChangeAspect="1"/>
+                  </wp:cNvGraphicFramePr>
+                  <a:graphic xmlns:a="http://schemas.openxmlformats.org/drawingml/2006/main">
+                    <a:graphicData uri="http://schemas.openxmlformats.org/drawingml/2006/picture">
+                      <pic:pic xmlns:pic="http://schemas.openxmlformats.org/drawingml/2006/picture">
+                        <pic:nvPicPr>
+                          <pic:cNvPr id="0" name="Picture 70"/>
+                          <pic:cNvPicPr>
+                            <a:picLocks noChangeAspect="1" noChangeArrowheads="1"/>
+                          </pic:cNvPicPr>
+                        </pic:nvPicPr>
+                        <pic:blipFill>
+                          <a:blip r:embed="rId34"/>
+                          <a:srcRect/>
+                          <a:stretch>
+                            <a:fillRect/>
+                          </a:stretch>
+                        </pic:blipFill>
+                        <pic:spPr bwMode="auto">
+                          <a:xfrm>
+                            <a:off x="0" y="0"/>
+                            <a:ext cx="3997960" cy="6549390"/>
+                          </a:xfrm>
+                          <a:prstGeom prst="rect">
+                            <a:avLst/>
+                          </a:prstGeom>
+                          <a:noFill/>
+                          <a:ln w="9525">
+                            <a:noFill/>
+                            <a:miter lim="800000"/>
+                            <a:headEnd/>
+                            <a:tailEnd/>
+                          </a:ln>
+                        </pic:spPr>
+                      </pic:pic>
+                    </a:graphicData>
+                  </a:graphic>
+                </wp:inline>
+              </w:drawing>
+            </w:r>
+          </w:p>
+        </w:tc>
+      </w:tr>
+      <w:tr>
+        <w:trPr>
+          <w:trHeight w:val="478"/>
+        </w:trPr>
+        <w:tc>
+          <w:tcPr>
+            <w:tcW w:w="3098" w:type="dxa"/>
+            <w:tcBorders>
+              <w:top w:val="single" w:sz="4" w:space="0" w:color="auto"/>
+              <w:left w:val="single" w:sz="4" w:space="0" w:color="auto"/>
+              <w:bottom w:val="single" w:sz="4" w:space="0" w:color="auto"/>
+              <w:right w:val="single" w:sz="4" w:space="0" w:color="auto"/>
+            </w:tcBorders>
+          </w:tcPr>
+          <w:p>
+            <w:pPr>
+              <w:shd w:val="clear" w:color="auto" w:fill="F6F8FA"/>
+              <w:tabs>
+                <w:tab w:val="left" w:pos="916"/>
+                <w:tab w:val="left" w:pos="1832"/>
+                <w:tab w:val="left" w:pos="2748"/>
+                <w:tab w:val="left" w:pos="3664"/>
+                <w:tab w:val="left" w:pos="4580"/>
+                <w:tab w:val="left" w:pos="5496"/>
+                <w:tab w:val="left" w:pos="6412"/>
+                <w:tab w:val="left" w:pos="7328"/>
+                <w:tab w:val="left" w:pos="8244"/>
+                <w:tab w:val="left" w:pos="9160"/>
+                <w:tab w:val="left" w:pos="10076"/>
+                <w:tab w:val="left" w:pos="10992"/>
+                <w:tab w:val="left" w:pos="11908"/>
+                <w:tab w:val="left" w:pos="12824"/>
+                <w:tab w:val="left" w:pos="13740"/>
+                <w:tab w:val="left" w:pos="14656"/>
+              </w:tabs>
+              <w:spacing w:after="0" w:line="240" w:lineRule="auto"/>
+              <w:rPr>
+                <w:rFonts w:ascii="Consolas" w:eastAsia="Times New Roman" w:hAnsi="Consolas" w:cs="Consolas"/>
+                <w:color w:val="212529"/>
+                <w:sz w:val="20"/>
+                <w:lang w:eastAsia="ru-RU"/>
+              </w:rPr>
+            </w:pPr>
+            <w:r>
+              <w:rPr>
+                <w:rFonts w:ascii="Consolas" w:eastAsia="Times New Roman" w:hAnsi="Consolas" w:cs="Consolas"/>
+                <w:color w:val="212529"/>
+                <w:sz w:val="20"/>
+                <w:lang w:eastAsia="ru-RU"/>
+              </w:rPr>
+              <w:t>podman push local-registry:5000/pinger:v1</w:t>
+            </w:r>
+          </w:p>
+          <w:p>
+            <w:pPr>
+              <w:shd w:val="clear" w:color="auto" w:fill="F6F8FA"/>
+              <w:tabs>
+                <w:tab w:val="left" w:pos="916"/>
+                <w:tab w:val="left" w:pos="1832"/>
+                <w:tab w:val="left" w:pos="2748"/>
+                <w:tab w:val="left" w:pos="3664"/>
+                <w:tab w:val="left" w:pos="4580"/>
+                <w:tab w:val="left" w:pos="5496"/>
+                <w:tab w:val="left" w:pos="6412"/>
+                <w:tab w:val="left" w:pos="7328"/>
+                <w:tab w:val="left" w:pos="8244"/>
+                <w:tab w:val="left" w:pos="9160"/>
+                <w:tab w:val="left" w:pos="10076"/>
+                <w:tab w:val="left" w:pos="10992"/>
+                <w:tab w:val="left" w:pos="11908"/>
+                <w:tab w:val="left" w:pos="12824"/>
+                <w:tab w:val="left" w:pos="13740"/>
+                <w:tab w:val="left" w:pos="14656"/>
+              </w:tabs>
+              <w:spacing w:after="0" w:line="240" w:lineRule="auto"/>
+              <w:rPr>
+                <w:rFonts w:ascii="Consolas" w:eastAsia="Times New Roman" w:hAnsi="Consolas" w:cs="Consolas"/>
+                <w:color w:val="212529"/>
+                <w:sz w:val="20"/>
+                <w:lang w:eastAsia="ru-RU"/>
+              </w:rPr>
+            </w:pPr>
+          </w:p>
+        </w:tc>
+        <w:tc>
+          <w:tcPr>
+            <w:tcW w:w="7959" w:type="dxa"/>
+            <w:tcBorders>
+              <w:top w:val="single" w:sz="4" w:space="0" w:color="auto"/>
+              <w:left w:val="single" w:sz="4" w:space="0" w:color="auto"/>
+              <w:bottom w:val="single" w:sz="4" w:space="0" w:color="auto"/>
+              <w:right w:val="single" w:sz="4" w:space="0" w:color="auto"/>
+            </w:tcBorders>
+          </w:tcPr>
+          <w:p>
+            <w:pPr>
+              <w:pStyle w:val="HTML0"/>
+              <w:rPr>
+                <w:noProof/>
+                <w:lang w:val="ru-RU" w:eastAsia="ru-RU"/>
+              </w:rPr>
+            </w:pPr>
+          </w:p>
+        </w:tc>
+      </w:tr>
+      <w:tr>
+        <w:trPr>
+          <w:trHeight w:val="478"/>
+        </w:trPr>
+        <w:tc>
+          <w:tcPr>
+            <w:tcW w:w="3098" w:type="dxa"/>
+            <w:tcBorders>
+              <w:top w:val="single" w:sz="4" w:space="0" w:color="auto"/>
+              <w:left w:val="single" w:sz="4" w:space="0" w:color="auto"/>
+              <w:bottom w:val="single" w:sz="4" w:space="0" w:color="auto"/>
+              <w:right w:val="single" w:sz="4" w:space="0" w:color="auto"/>
+            </w:tcBorders>
+          </w:tcPr>
+          <w:p>
+            <w:pPr>
+              <w:shd w:val="clear" w:color="auto" w:fill="F6F8FA"/>
+              <w:tabs>
+                <w:tab w:val="left" w:pos="916"/>
+                <w:tab w:val="left" w:pos="1832"/>
+                <w:tab w:val="left" w:pos="2748"/>
+                <w:tab w:val="left" w:pos="3664"/>
+                <w:tab w:val="left" w:pos="4580"/>
+                <w:tab w:val="left" w:pos="5496"/>
+                <w:tab w:val="left" w:pos="6412"/>
+                <w:tab w:val="left" w:pos="7328"/>
+                <w:tab w:val="left" w:pos="8244"/>
+                <w:tab w:val="left" w:pos="9160"/>
+                <w:tab w:val="left" w:pos="10076"/>
+                <w:tab w:val="left" w:pos="10992"/>
+                <w:tab w:val="left" w:pos="11908"/>
+                <w:tab w:val="left" w:pos="12824"/>
+                <w:tab w:val="left" w:pos="13740"/>
+                <w:tab w:val="left" w:pos="14656"/>
+              </w:tabs>
+              <w:spacing w:after="0" w:line="240" w:lineRule="auto"/>
+              <w:rPr>
+                <w:rFonts w:ascii="Consolas" w:eastAsia="Times New Roman" w:hAnsi="Consolas" w:cs="Consolas"/>
+                <w:color w:val="212529"/>
+                <w:sz w:val="20"/>
+                <w:lang w:eastAsia="ru-RU"/>
+              </w:rPr>
+            </w:pPr>
+            <w:r>
+              <w:rPr>
+                <w:rFonts w:ascii="Consolas" w:eastAsia="Times New Roman" w:hAnsi="Consolas" w:cs="Consolas"/>
+                <w:color w:val="212529"/>
+                <w:sz w:val="20"/>
+                <w:lang w:eastAsia="ru-RU"/>
+              </w:rPr>
+              <w:t>podman push local-registry:5000/pinger:v1</w:t>
+            </w:r>
+          </w:p>
+          <w:p>
+            <w:pPr>
+              <w:shd w:val="clear" w:color="auto" w:fill="F6F8FA"/>
+              <w:tabs>
+                <w:tab w:val="left" w:pos="916"/>
+                <w:tab w:val="left" w:pos="1832"/>
+                <w:tab w:val="left" w:pos="2748"/>
+                <w:tab w:val="left" w:pos="3664"/>
+                <w:tab w:val="left" w:pos="4580"/>
+                <w:tab w:val="left" w:pos="5496"/>
+                <w:tab w:val="left" w:pos="6412"/>
+                <w:tab w:val="left" w:pos="7328"/>
+                <w:tab w:val="left" w:pos="8244"/>
+                <w:tab w:val="left" w:pos="9160"/>
+                <w:tab w:val="left" w:pos="10076"/>
+                <w:tab w:val="left" w:pos="10992"/>
+                <w:tab w:val="left" w:pos="11908"/>
+                <w:tab w:val="left" w:pos="12824"/>
+                <w:tab w:val="left" w:pos="13740"/>
+                <w:tab w:val="left" w:pos="14656"/>
+              </w:tabs>
+              <w:spacing w:after="0" w:line="240" w:lineRule="auto"/>
+              <w:rPr>
+                <w:rFonts w:ascii="Consolas" w:eastAsia="Times New Roman" w:hAnsi="Consolas" w:cs="Consolas"/>
+                <w:color w:val="212529"/>
+                <w:sz w:val="20"/>
+                <w:lang w:eastAsia="ru-RU"/>
+              </w:rPr>
+            </w:pPr>
+          </w:p>
+        </w:tc>
+        <w:tc>
+          <w:tcPr>
+            <w:tcW w:w="7959" w:type="dxa"/>
+            <w:tcBorders>
+              <w:top w:val="single" w:sz="4" w:space="0" w:color="auto"/>
+              <w:left w:val="single" w:sz="4" w:space="0" w:color="auto"/>
+              <w:bottom w:val="single" w:sz="4" w:space="0" w:color="auto"/>
+              <w:right w:val="single" w:sz="4" w:space="0" w:color="auto"/>
+            </w:tcBorders>
+          </w:tcPr>
+          <w:p>
+            <w:pPr>
+              <w:pStyle w:val="HTML0"/>
+              <w:rPr>
+                <w:noProof/>
+                <w:lang w:val="ru-RU" w:eastAsia="ru-RU"/>
+              </w:rPr>
+            </w:pPr>
+          </w:p>
+        </w:tc>
+      </w:tr>
+      <w:tr>
+        <w:trPr>
+          <w:trHeight w:val="478"/>
+        </w:trPr>
+        <w:tc>
+          <w:tcPr>
+            <w:tcW w:w="3098" w:type="dxa"/>
+            <w:tcBorders>
+              <w:top w:val="single" w:sz="4" w:space="0" w:color="auto"/>
+              <w:left w:val="single" w:sz="4" w:space="0" w:color="auto"/>
+              <w:bottom w:val="single" w:sz="4" w:space="0" w:color="auto"/>
+              <w:right w:val="single" w:sz="4" w:space="0" w:color="auto"/>
+            </w:tcBorders>
+          </w:tcPr>
+          <w:p>
+            <w:pPr>
+              <w:shd w:val="clear" w:color="auto" w:fill="F6F8FA"/>
+              <w:tabs>
+                <w:tab w:val="left" w:pos="916"/>
+                <w:tab w:val="left" w:pos="1832"/>
+                <w:tab w:val="left" w:pos="2748"/>
+                <w:tab w:val="left" w:pos="3664"/>
+                <w:tab w:val="left" w:pos="4580"/>
+                <w:tab w:val="left" w:pos="5496"/>
+                <w:tab w:val="left" w:pos="6412"/>
+                <w:tab w:val="left" w:pos="7328"/>
+                <w:tab w:val="left" w:pos="8244"/>
+                <w:tab w:val="left" w:pos="9160"/>
+                <w:tab w:val="left" w:pos="10076"/>
+                <w:tab w:val="left" w:pos="10992"/>
+                <w:tab w:val="left" w:pos="11908"/>
+                <w:tab w:val="left" w:pos="12824"/>
+                <w:tab w:val="left" w:pos="13740"/>
+                <w:tab w:val="left" w:pos="14656"/>
+              </w:tabs>
+              <w:spacing w:after="0" w:line="240" w:lineRule="auto"/>
+              <w:rPr>
+                <w:rFonts w:ascii="Consolas" w:eastAsia="Times New Roman" w:hAnsi="Consolas" w:cs="Consolas"/>
+                <w:color w:val="212529"/>
+                <w:sz w:val="20"/>
+                <w:lang w:eastAsia="ru-RU"/>
+              </w:rPr>
+            </w:pPr>
+            <w:r>
+              <w:rPr>
+                <w:rFonts w:ascii="Consolas" w:eastAsia="Times New Roman" w:hAnsi="Consolas" w:cs="Consolas"/>
+                <w:color w:val="212529"/>
+                <w:sz w:val="20"/>
+                <w:lang w:eastAsia="ru-RU"/>
+              </w:rPr>
+              <w:t>podman push local-registry:5000/pinger:v1</w:t>
+            </w:r>
+          </w:p>
+          <w:p>
+            <w:pPr>
+              <w:shd w:val="clear" w:color="auto" w:fill="F6F8FA"/>
+              <w:tabs>
+                <w:tab w:val="left" w:pos="916"/>
+                <w:tab w:val="left" w:pos="1832"/>
+                <w:tab w:val="left" w:pos="2748"/>
+                <w:tab w:val="left" w:pos="3664"/>
+                <w:tab w:val="left" w:pos="4580"/>
+                <w:tab w:val="left" w:pos="5496"/>
+                <w:tab w:val="left" w:pos="6412"/>
+                <w:tab w:val="left" w:pos="7328"/>
+                <w:tab w:val="left" w:pos="8244"/>
+                <w:tab w:val="left" w:pos="9160"/>
+                <w:tab w:val="left" w:pos="10076"/>
+                <w:tab w:val="left" w:pos="10992"/>
+                <w:tab w:val="left" w:pos="11908"/>
+                <w:tab w:val="left" w:pos="12824"/>
+                <w:tab w:val="left" w:pos="13740"/>
+                <w:tab w:val="left" w:pos="14656"/>
+              </w:tabs>
+              <w:spacing w:after="0" w:line="240" w:lineRule="auto"/>
+              <w:rPr>
+                <w:rFonts w:ascii="Consolas" w:eastAsia="Times New Roman" w:hAnsi="Consolas" w:cs="Consolas"/>
+                <w:color w:val="212529"/>
+                <w:sz w:val="20"/>
+                <w:lang w:eastAsia="ru-RU"/>
+              </w:rPr>
+            </w:pPr>
+          </w:p>
+        </w:tc>
+        <w:tc>
+          <w:tcPr>
+            <w:tcW w:w="7959" w:type="dxa"/>
+            <w:tcBorders>
+              <w:top w:val="single" w:sz="4" w:space="0" w:color="auto"/>
+              <w:left w:val="single" w:sz="4" w:space="0" w:color="auto"/>
+              <w:bottom w:val="single" w:sz="4" w:space="0" w:color="auto"/>
+              <w:right w:val="single" w:sz="4" w:space="0" w:color="auto"/>
+            </w:tcBorders>
+          </w:tcPr>
+          <w:p>
+            <w:pPr>
+              <w:pStyle w:val="HTML0"/>
+              <w:rPr>
+                <w:noProof/>
+                <w:lang w:val="ru-RU" w:eastAsia="ru-RU"/>
+              </w:rPr>
+            </w:pPr>
+          </w:p>
+        </w:tc>
+      </w:tr>
+      <w:tr>
+        <w:trPr>
+          <w:trHeight w:val="478"/>
+        </w:trPr>
+        <w:tc>
+          <w:tcPr>
+            <w:tcW w:w="3098" w:type="dxa"/>
+            <w:tcBorders>
+              <w:top w:val="single" w:sz="4" w:space="0" w:color="auto"/>
+              <w:left w:val="single" w:sz="4" w:space="0" w:color="auto"/>
+              <w:bottom w:val="single" w:sz="4" w:space="0" w:color="auto"/>
+              <w:right w:val="single" w:sz="4" w:space="0" w:color="auto"/>
+            </w:tcBorders>
+          </w:tcPr>
+          <w:p>
+            <w:pPr>
+              <w:shd w:val="clear" w:color="auto" w:fill="F6F8FA"/>
+              <w:tabs>
+                <w:tab w:val="left" w:pos="916"/>
+                <w:tab w:val="left" w:pos="1832"/>
+                <w:tab w:val="left" w:pos="2748"/>
+                <w:tab w:val="left" w:pos="3664"/>
+                <w:tab w:val="left" w:pos="4580"/>
+                <w:tab w:val="left" w:pos="5496"/>
+                <w:tab w:val="left" w:pos="6412"/>
+                <w:tab w:val="left" w:pos="7328"/>
+                <w:tab w:val="left" w:pos="8244"/>
+                <w:tab w:val="left" w:pos="9160"/>
+                <w:tab w:val="left" w:pos="10076"/>
+                <w:tab w:val="left" w:pos="10992"/>
+                <w:tab w:val="left" w:pos="11908"/>
+                <w:tab w:val="left" w:pos="12824"/>
+                <w:tab w:val="left" w:pos="13740"/>
+                <w:tab w:val="left" w:pos="14656"/>
+              </w:tabs>
+              <w:spacing w:after="0" w:line="240" w:lineRule="auto"/>
+              <w:rPr>
+                <w:rFonts w:ascii="Consolas" w:eastAsia="Times New Roman" w:hAnsi="Consolas" w:cs="Consolas"/>
+                <w:color w:val="212529"/>
+                <w:sz w:val="20"/>
+                <w:lang w:eastAsia="ru-RU"/>
+              </w:rPr>
+            </w:pPr>
+            <w:r>
+              <w:rPr>
+                <w:rFonts w:ascii="Consolas" w:eastAsia="Times New Roman" w:hAnsi="Consolas" w:cs="Consolas"/>
+                <w:color w:val="212529"/>
+                <w:sz w:val="20"/>
+                <w:lang w:eastAsia="ru-RU"/>
+              </w:rPr>
+              <w:t>podman push local-registry:5000/pinger:v1</w:t>
+            </w:r>
+          </w:p>
+          <w:p>
+            <w:pPr>
+              <w:shd w:val="clear" w:color="auto" w:fill="F6F8FA"/>
+              <w:tabs>
+                <w:tab w:val="left" w:pos="916"/>
+                <w:tab w:val="left" w:pos="1832"/>
+                <w:tab w:val="left" w:pos="2748"/>
+                <w:tab w:val="left" w:pos="3664"/>
+                <w:tab w:val="left" w:pos="4580"/>
+                <w:tab w:val="left" w:pos="5496"/>
+                <w:tab w:val="left" w:pos="6412"/>
+                <w:tab w:val="left" w:pos="7328"/>
+                <w:tab w:val="left" w:pos="8244"/>
+                <w:tab w:val="left" w:pos="9160"/>
+                <w:tab w:val="left" w:pos="10076"/>
+                <w:tab w:val="left" w:pos="10992"/>
+                <w:tab w:val="left" w:pos="11908"/>
+                <w:tab w:val="left" w:pos="12824"/>
+                <w:tab w:val="left" w:pos="13740"/>
+                <w:tab w:val="left" w:pos="14656"/>
+              </w:tabs>
+              <w:spacing w:after="0" w:line="240" w:lineRule="auto"/>
+              <w:rPr>
+                <w:rFonts w:ascii="Consolas" w:eastAsia="Times New Roman" w:hAnsi="Consolas" w:cs="Consolas"/>
+                <w:color w:val="212529"/>
+                <w:sz w:val="20"/>
+                <w:lang w:eastAsia="ru-RU"/>
+              </w:rPr>
+            </w:pPr>
+          </w:p>
+        </w:tc>
+        <w:tc>
+          <w:tcPr>
+            <w:tcW w:w="7959" w:type="dxa"/>
+            <w:tcBorders>
+              <w:top w:val="single" w:sz="4" w:space="0" w:color="auto"/>
+              <w:left w:val="single" w:sz="4" w:space="0" w:color="auto"/>
+              <w:bottom w:val="single" w:sz="4" w:space="0" w:color="auto"/>
+              <w:right w:val="single" w:sz="4" w:space="0" w:color="auto"/>
+            </w:tcBorders>
+          </w:tcPr>
+          <w:p>
+            <w:pPr>
+              <w:pStyle w:val="HTML0"/>
+              <w:rPr>
+                <w:noProof/>
+                <w:lang w:val="ru-RU" w:eastAsia="ru-RU"/>
+              </w:rPr>
+            </w:pPr>
+          </w:p>
+        </w:tc>
+      </w:tr>
+      <w:tr>
+        <w:trPr>
+          <w:trHeight w:val="478"/>
+        </w:trPr>
+        <w:tc>
+          <w:tcPr>
+            <w:tcW w:w="3098" w:type="dxa"/>
+            <w:tcBorders>
+              <w:top w:val="single" w:sz="4" w:space="0" w:color="auto"/>
+              <w:left w:val="single" w:sz="4" w:space="0" w:color="auto"/>
+              <w:bottom w:val="single" w:sz="4" w:space="0" w:color="auto"/>
+              <w:right w:val="single" w:sz="4" w:space="0" w:color="auto"/>
+            </w:tcBorders>
+          </w:tcPr>
+          <w:p>
+            <w:pPr>
+              <w:shd w:val="clear" w:color="auto" w:fill="F6F8FA"/>
+              <w:tabs>
+                <w:tab w:val="left" w:pos="916"/>
+                <w:tab w:val="left" w:pos="1832"/>
+                <w:tab w:val="left" w:pos="2748"/>
+                <w:tab w:val="left" w:pos="3664"/>
+                <w:tab w:val="left" w:pos="4580"/>
+                <w:tab w:val="left" w:pos="5496"/>
+                <w:tab w:val="left" w:pos="6412"/>
+                <w:tab w:val="left" w:pos="7328"/>
+                <w:tab w:val="left" w:pos="8244"/>
+                <w:tab w:val="left" w:pos="9160"/>
+                <w:tab w:val="left" w:pos="10076"/>
+                <w:tab w:val="left" w:pos="10992"/>
+                <w:tab w:val="left" w:pos="11908"/>
+                <w:tab w:val="left" w:pos="12824"/>
+                <w:tab w:val="left" w:pos="13740"/>
+                <w:tab w:val="left" w:pos="14656"/>
+              </w:tabs>
+              <w:spacing w:after="0" w:line="240" w:lineRule="auto"/>
+              <w:rPr>
+                <w:rFonts w:ascii="Consolas" w:eastAsia="Times New Roman" w:hAnsi="Consolas" w:cs="Consolas"/>
+                <w:color w:val="212529"/>
+                <w:sz w:val="20"/>
+                <w:lang w:eastAsia="ru-RU"/>
+              </w:rPr>
+            </w:pPr>
+            <w:r>
+              <w:rPr>
+                <w:rFonts w:ascii="Consolas" w:eastAsia="Times New Roman" w:hAnsi="Consolas" w:cs="Consolas"/>
+                <w:color w:val="212529"/>
+                <w:sz w:val="20"/>
+                <w:lang w:eastAsia="ru-RU"/>
+              </w:rPr>
+              <w:lastRenderedPageBreak/>
+              <w:t>podman push local-registry:5000/pinger:v1</w:t>
+            </w:r>
+          </w:p>
+          <w:p>
+            <w:pPr>
+              <w:shd w:val="clear" w:color="auto" w:fill="F6F8FA"/>
+              <w:tabs>
+                <w:tab w:val="left" w:pos="916"/>
+                <w:tab w:val="left" w:pos="1832"/>
+                <w:tab w:val="left" w:pos="2748"/>
+                <w:tab w:val="left" w:pos="3664"/>
+                <w:tab w:val="left" w:pos="4580"/>
+                <w:tab w:val="left" w:pos="5496"/>
+                <w:tab w:val="left" w:pos="6412"/>
+                <w:tab w:val="left" w:pos="7328"/>
+                <w:tab w:val="left" w:pos="8244"/>
+                <w:tab w:val="left" w:pos="9160"/>
+                <w:tab w:val="left" w:pos="10076"/>
+                <w:tab w:val="left" w:pos="10992"/>
+                <w:tab w:val="left" w:pos="11908"/>
+                <w:tab w:val="left" w:pos="12824"/>
+                <w:tab w:val="left" w:pos="13740"/>
+                <w:tab w:val="left" w:pos="14656"/>
+              </w:tabs>
+              <w:spacing w:after="0" w:line="240" w:lineRule="auto"/>
+              <w:rPr>
+                <w:rFonts w:ascii="Consolas" w:eastAsia="Times New Roman" w:hAnsi="Consolas" w:cs="Consolas"/>
+                <w:color w:val="212529"/>
+                <w:sz w:val="20"/>
+                <w:lang w:eastAsia="ru-RU"/>
+              </w:rPr>
+            </w:pPr>
+          </w:p>
+        </w:tc>
+        <w:tc>
+          <w:tcPr>
+            <w:tcW w:w="7959" w:type="dxa"/>
+            <w:tcBorders>
+              <w:top w:val="single" w:sz="4" w:space="0" w:color="auto"/>
+              <w:left w:val="single" w:sz="4" w:space="0" w:color="auto"/>
+              <w:bottom w:val="single" w:sz="4" w:space="0" w:color="auto"/>
+              <w:right w:val="single" w:sz="4" w:space="0" w:color="auto"/>
+            </w:tcBorders>
+          </w:tcPr>
+          <w:p>
+            <w:pPr>
+              <w:pStyle w:val="HTML0"/>
+              <w:rPr>
+                <w:noProof/>
+                <w:lang w:val="ru-RU" w:eastAsia="ru-RU"/>
+              </w:rPr>
+            </w:pPr>
+          </w:p>
+        </w:tc>
+      </w:tr>
+      <w:tr>
+        <w:trPr>
+          <w:trHeight w:val="478"/>
+        </w:trPr>
+        <w:tc>
+          <w:tcPr>
+            <w:tcW w:w="3098" w:type="dxa"/>
+            <w:tcBorders>
+              <w:top w:val="single" w:sz="4" w:space="0" w:color="auto"/>
+              <w:left w:val="single" w:sz="4" w:space="0" w:color="auto"/>
+              <w:bottom w:val="single" w:sz="4" w:space="0" w:color="auto"/>
+              <w:right w:val="single" w:sz="4" w:space="0" w:color="auto"/>
+            </w:tcBorders>
+          </w:tcPr>
+          <w:p>
+            <w:pPr>
+              <w:shd w:val="clear" w:color="auto" w:fill="F6F8FA"/>
+              <w:tabs>
+                <w:tab w:val="left" w:pos="916"/>
+                <w:tab w:val="left" w:pos="1832"/>
+                <w:tab w:val="left" w:pos="2748"/>
+                <w:tab w:val="left" w:pos="3664"/>
+                <w:tab w:val="left" w:pos="4580"/>
+                <w:tab w:val="left" w:pos="5496"/>
+                <w:tab w:val="left" w:pos="6412"/>
+                <w:tab w:val="left" w:pos="7328"/>
+                <w:tab w:val="left" w:pos="8244"/>
+                <w:tab w:val="left" w:pos="9160"/>
+                <w:tab w:val="left" w:pos="10076"/>
+                <w:tab w:val="left" w:pos="10992"/>
+                <w:tab w:val="left" w:pos="11908"/>
+                <w:tab w:val="left" w:pos="12824"/>
+                <w:tab w:val="left" w:pos="13740"/>
+                <w:tab w:val="left" w:pos="14656"/>
+              </w:tabs>
+              <w:spacing w:after="0" w:line="240" w:lineRule="auto"/>
+              <w:rPr>
+                <w:rFonts w:ascii="Consolas" w:eastAsia="Times New Roman" w:hAnsi="Consolas" w:cs="Consolas"/>
+                <w:color w:val="212529"/>
+                <w:sz w:val="20"/>
+                <w:lang w:eastAsia="ru-RU"/>
+              </w:rPr>
+            </w:pPr>
+            <w:r>
+              <w:rPr>
+                <w:rFonts w:ascii="Consolas" w:eastAsia="Times New Roman" w:hAnsi="Consolas" w:cs="Consolas"/>
+                <w:color w:val="212529"/>
+                <w:sz w:val="20"/>
+                <w:lang w:eastAsia="ru-RU"/>
+              </w:rPr>
+              <w:t>podman push local-registry:5000/pinger:v1</w:t>
+            </w:r>
+          </w:p>
+          <w:p>
+            <w:pPr>
+              <w:shd w:val="clear" w:color="auto" w:fill="F6F8FA"/>
+              <w:tabs>
+                <w:tab w:val="left" w:pos="916"/>
+                <w:tab w:val="left" w:pos="1832"/>
+                <w:tab w:val="left" w:pos="2748"/>
+                <w:tab w:val="left" w:pos="3664"/>
+                <w:tab w:val="left" w:pos="4580"/>
+                <w:tab w:val="left" w:pos="5496"/>
+                <w:tab w:val="left" w:pos="6412"/>
+                <w:tab w:val="left" w:pos="7328"/>
+                <w:tab w:val="left" w:pos="8244"/>
+                <w:tab w:val="left" w:pos="9160"/>
+                <w:tab w:val="left" w:pos="10076"/>
+                <w:tab w:val="left" w:pos="10992"/>
+                <w:tab w:val="left" w:pos="11908"/>
+                <w:tab w:val="left" w:pos="12824"/>
+                <w:tab w:val="left" w:pos="13740"/>
+                <w:tab w:val="left" w:pos="14656"/>
+              </w:tabs>
+              <w:spacing w:after="0" w:line="240" w:lineRule="auto"/>
+              <w:rPr>
+                <w:rFonts w:ascii="Consolas" w:eastAsia="Times New Roman" w:hAnsi="Consolas" w:cs="Consolas"/>
+                <w:color w:val="212529"/>
+                <w:sz w:val="20"/>
+                <w:lang w:eastAsia="ru-RU"/>
+              </w:rPr>
+            </w:pPr>
+          </w:p>
+        </w:tc>
+        <w:tc>
+          <w:tcPr>
+            <w:tcW w:w="7959" w:type="dxa"/>
+            <w:tcBorders>
+              <w:top w:val="single" w:sz="4" w:space="0" w:color="auto"/>
+              <w:left w:val="single" w:sz="4" w:space="0" w:color="auto"/>
+              <w:bottom w:val="single" w:sz="4" w:space="0" w:color="auto"/>
+              <w:right w:val="single" w:sz="4" w:space="0" w:color="auto"/>
+            </w:tcBorders>
+          </w:tcPr>
+          <w:p>
+            <w:pPr>
+              <w:pStyle w:val="HTML0"/>
+              <w:rPr>
+                <w:noProof/>
+                <w:lang w:val="ru-RU" w:eastAsia="ru-RU"/>
+              </w:rPr>
+            </w:pPr>
+          </w:p>
+        </w:tc>
+      </w:tr>
     </w:tbl>
     <w:p>
       <w:pPr>
@@ -2236,6 +6858,56 @@
     </w:sectPr>
   </w:body>
 </w:document>
+</file>
+
+<file path=word/endnotes.xml><?xml version="1.0" encoding="utf-8"?>
+<w:endnotes xmlns:ve="http://schemas.openxmlformats.org/markup-compatibility/2006" xmlns:o="urn:schemas-microsoft-com:office:office" xmlns:r="http://schemas.openxmlformats.org/officeDocument/2006/relationships" xmlns:m="http://schemas.openxmlformats.org/officeDocument/2006/math" xmlns:v="urn:schemas-microsoft-com:vml" xmlns:wp="http://schemas.openxmlformats.org/drawingml/2006/wordprocessingDrawing" xmlns:w10="urn:schemas-microsoft-com:office:word" xmlns:w="http://schemas.openxmlformats.org/wordprocessingml/2006/main" xmlns:wne="http://schemas.microsoft.com/office/word/2006/wordml">
+  <w:endnote w:type="separator" w:id="0">
+    <w:p>
+      <w:pPr>
+        <w:spacing w:after="0" w:line="240" w:lineRule="auto"/>
+      </w:pPr>
+      <w:r>
+        <w:separator/>
+      </w:r>
+    </w:p>
+  </w:endnote>
+  <w:endnote w:type="continuationSeparator" w:id="1">
+    <w:p>
+      <w:pPr>
+        <w:spacing w:after="0" w:line="240" w:lineRule="auto"/>
+      </w:pPr>
+      <w:r>
+        <w:continuationSeparator/>
+      </w:r>
+    </w:p>
+  </w:endnote>
+</w:endnotes>
+</file>
+
+<file path=word/footnotes.xml><?xml version="1.0" encoding="utf-8"?>
+<w:footnotes xmlns:ve="http://schemas.openxmlformats.org/markup-compatibility/2006" xmlns:o="urn:schemas-microsoft-com:office:office" xmlns:r="http://schemas.openxmlformats.org/officeDocument/2006/relationships" xmlns:m="http://schemas.openxmlformats.org/officeDocument/2006/math" xmlns:v="urn:schemas-microsoft-com:vml" xmlns:wp="http://schemas.openxmlformats.org/drawingml/2006/wordprocessingDrawing" xmlns:w10="urn:schemas-microsoft-com:office:word" xmlns:w="http://schemas.openxmlformats.org/wordprocessingml/2006/main" xmlns:wne="http://schemas.microsoft.com/office/word/2006/wordml">
+  <w:footnote w:type="separator" w:id="0">
+    <w:p>
+      <w:pPr>
+        <w:spacing w:after="0" w:line="240" w:lineRule="auto"/>
+      </w:pPr>
+      <w:r>
+        <w:separator/>
+      </w:r>
+    </w:p>
+  </w:footnote>
+  <w:footnote w:type="continuationSeparator" w:id="1">
+    <w:p>
+      <w:pPr>
+        <w:spacing w:after="0" w:line="240" w:lineRule="auto"/>
+      </w:pPr>
+      <w:r>
+        <w:continuationSeparator/>
+      </w:r>
+    </w:p>
+  </w:footnote>
+</w:footnotes>
 </file>
 
 <file path=word/numbering.xml><?xml version="1.0" encoding="utf-8"?>
@@ -2330,6 +7002,119 @@
     </w:lvl>
   </w:abstractNum>
   <w:abstractNum w:abstractNumId="1">
+    <w:nsid w:val="413606BF"/>
+    <w:multiLevelType w:val="multilevel"/>
+    <w:tmpl w:val="0FFEE256"/>
+    <w:lvl w:ilvl="0">
+      <w:start w:val="1"/>
+      <w:numFmt w:val="decimal"/>
+      <w:lvlText w:val="%1."/>
+      <w:lvlJc w:val="left"/>
+      <w:pPr>
+        <w:tabs>
+          <w:tab w:val="num" w:pos="720"/>
+        </w:tabs>
+        <w:ind w:left="720" w:hanging="360"/>
+      </w:pPr>
+    </w:lvl>
+    <w:lvl w:ilvl="1" w:tentative="1">
+      <w:start w:val="1"/>
+      <w:numFmt w:val="decimal"/>
+      <w:lvlText w:val="%2."/>
+      <w:lvlJc w:val="left"/>
+      <w:pPr>
+        <w:tabs>
+          <w:tab w:val="num" w:pos="1440"/>
+        </w:tabs>
+        <w:ind w:left="1440" w:hanging="360"/>
+      </w:pPr>
+    </w:lvl>
+    <w:lvl w:ilvl="2" w:tentative="1">
+      <w:start w:val="1"/>
+      <w:numFmt w:val="decimal"/>
+      <w:lvlText w:val="%3."/>
+      <w:lvlJc w:val="left"/>
+      <w:pPr>
+        <w:tabs>
+          <w:tab w:val="num" w:pos="2160"/>
+        </w:tabs>
+        <w:ind w:left="2160" w:hanging="360"/>
+      </w:pPr>
+    </w:lvl>
+    <w:lvl w:ilvl="3" w:tentative="1">
+      <w:start w:val="1"/>
+      <w:numFmt w:val="decimal"/>
+      <w:lvlText w:val="%4."/>
+      <w:lvlJc w:val="left"/>
+      <w:pPr>
+        <w:tabs>
+          <w:tab w:val="num" w:pos="2880"/>
+        </w:tabs>
+        <w:ind w:left="2880" w:hanging="360"/>
+      </w:pPr>
+    </w:lvl>
+    <w:lvl w:ilvl="4" w:tentative="1">
+      <w:start w:val="1"/>
+      <w:numFmt w:val="decimal"/>
+      <w:lvlText w:val="%5."/>
+      <w:lvlJc w:val="left"/>
+      <w:pPr>
+        <w:tabs>
+          <w:tab w:val="num" w:pos="3600"/>
+        </w:tabs>
+        <w:ind w:left="3600" w:hanging="360"/>
+      </w:pPr>
+    </w:lvl>
+    <w:lvl w:ilvl="5" w:tentative="1">
+      <w:start w:val="1"/>
+      <w:numFmt w:val="decimal"/>
+      <w:lvlText w:val="%6."/>
+      <w:lvlJc w:val="left"/>
+      <w:pPr>
+        <w:tabs>
+          <w:tab w:val="num" w:pos="4320"/>
+        </w:tabs>
+        <w:ind w:left="4320" w:hanging="360"/>
+      </w:pPr>
+    </w:lvl>
+    <w:lvl w:ilvl="6" w:tentative="1">
+      <w:start w:val="1"/>
+      <w:numFmt w:val="decimal"/>
+      <w:lvlText w:val="%7."/>
+      <w:lvlJc w:val="left"/>
+      <w:pPr>
+        <w:tabs>
+          <w:tab w:val="num" w:pos="5040"/>
+        </w:tabs>
+        <w:ind w:left="5040" w:hanging="360"/>
+      </w:pPr>
+    </w:lvl>
+    <w:lvl w:ilvl="7" w:tentative="1">
+      <w:start w:val="1"/>
+      <w:numFmt w:val="decimal"/>
+      <w:lvlText w:val="%8."/>
+      <w:lvlJc w:val="left"/>
+      <w:pPr>
+        <w:tabs>
+          <w:tab w:val="num" w:pos="5760"/>
+        </w:tabs>
+        <w:ind w:left="5760" w:hanging="360"/>
+      </w:pPr>
+    </w:lvl>
+    <w:lvl w:ilvl="8" w:tentative="1">
+      <w:start w:val="1"/>
+      <w:numFmt w:val="decimal"/>
+      <w:lvlText w:val="%9."/>
+      <w:lvlJc w:val="left"/>
+      <w:pPr>
+        <w:tabs>
+          <w:tab w:val="num" w:pos="6480"/>
+        </w:tabs>
+        <w:ind w:left="6480" w:hanging="360"/>
+      </w:pPr>
+    </w:lvl>
+  </w:abstractNum>
+  <w:abstractNum w:abstractNumId="2">
     <w:nsid w:val="59613185"/>
     <w:multiLevelType w:val="hybridMultilevel"/>
     <w:tmpl w:val="2206C914"/>
@@ -2418,7 +7203,7 @@
       </w:pPr>
     </w:lvl>
   </w:abstractNum>
-  <w:abstractNum w:abstractNumId="2">
+  <w:abstractNum w:abstractNumId="3">
     <w:nsid w:val="7B350587"/>
     <w:multiLevelType w:val="multilevel"/>
     <w:tmpl w:val="6A3E3046"/>
@@ -2590,7 +7375,7 @@
     </w:lvlOverride>
   </w:num>
   <w:num w:numId="2">
-    <w:abstractNumId w:val="1"/>
+    <w:abstractNumId w:val="2"/>
     <w:lvlOverride w:ilvl="0">
       <w:startOverride w:val="1"/>
     </w:lvlOverride>
@@ -2620,7 +7405,10 @@
     </w:lvlOverride>
   </w:num>
   <w:num w:numId="3">
-    <w:abstractNumId w:val="2"/>
+    <w:abstractNumId w:val="3"/>
+  </w:num>
+  <w:num w:numId="4">
+    <w:abstractNumId w:val="1"/>
   </w:num>
 </w:numbering>
 </file>
@@ -2994,6 +7782,7 @@
     <w:tblPr>
       <w:tblStyleRowBandSize w:val="1"/>
       <w:tblStyleColBandSize w:val="1"/>
+      <w:tblInd w:w="0" w:type="dxa"/>
       <w:tblCellMar>
         <w:top w:w="0" w:type="dxa"/>
         <w:left w:w="108" w:type="dxa"/>
@@ -3060,6 +7849,65 @@
       <w:sz w:val="16"/>
       <w:szCs w:val="16"/>
     </w:rPr>
+  </w:style>
+  <w:style w:type="character" w:styleId="a9">
+    <w:name w:val="Emphasis"/>
+    <w:basedOn w:val="a0"/>
+    <w:uiPriority w:val="20"/>
+    <w:qFormat/>
+    <w:rsid w:val="003D064E"/>
+    <w:rPr>
+      <w:i/>
+      <w:iCs/>
+    </w:rPr>
+  </w:style>
+  <w:style w:type="paragraph" w:styleId="aa">
+    <w:name w:val="header"/>
+    <w:basedOn w:val="a"/>
+    <w:link w:val="ab"/>
+    <w:uiPriority w:val="99"/>
+    <w:semiHidden/>
+    <w:unhideWhenUsed/>
+    <w:rsid w:val="003D064E"/>
+    <w:pPr>
+      <w:tabs>
+        <w:tab w:val="center" w:pos="4677"/>
+        <w:tab w:val="right" w:pos="9355"/>
+      </w:tabs>
+      <w:spacing w:after="0" w:line="240" w:lineRule="auto"/>
+    </w:pPr>
+  </w:style>
+  <w:style w:type="character" w:customStyle="1" w:styleId="ab">
+    <w:name w:val="Верхний колонтитул Знак"/>
+    <w:basedOn w:val="a0"/>
+    <w:link w:val="aa"/>
+    <w:uiPriority w:val="99"/>
+    <w:semiHidden/>
+    <w:rsid w:val="003D064E"/>
+  </w:style>
+  <w:style w:type="paragraph" w:styleId="ac">
+    <w:name w:val="footer"/>
+    <w:basedOn w:val="a"/>
+    <w:link w:val="ad"/>
+    <w:uiPriority w:val="99"/>
+    <w:semiHidden/>
+    <w:unhideWhenUsed/>
+    <w:rsid w:val="003D064E"/>
+    <w:pPr>
+      <w:tabs>
+        <w:tab w:val="center" w:pos="4677"/>
+        <w:tab w:val="right" w:pos="9355"/>
+      </w:tabs>
+      <w:spacing w:after="0" w:line="240" w:lineRule="auto"/>
+    </w:pPr>
+  </w:style>
+  <w:style w:type="character" w:customStyle="1" w:styleId="ad">
+    <w:name w:val="Нижний колонтитул Знак"/>
+    <w:basedOn w:val="a0"/>
+    <w:link w:val="ac"/>
+    <w:uiPriority w:val="99"/>
+    <w:semiHidden/>
+    <w:rsid w:val="003D064E"/>
   </w:style>
 </w:styles>
 </file>

--- a/word/Killercoda/Killer Shell CKAD.docx
+++ b/word/Killercoda/Killer Shell CKAD.docx
@@ -440,7 +440,7 @@
                           <a:blip r:embed="rId7" cstate="print">
                             <a:extLst>
                               <a:ext uri="{28A0092B-C50C-407E-A947-70E740481C1C}">
-                                <a14:useLocalDpi xmlns:a14="http://schemas.microsoft.com/office/drawing/2010/main" xmlns:wps="http://schemas.microsoft.com/office/word/2010/wordprocessingShape" xmlns:wpi="http://schemas.microsoft.com/office/word/2010/wordprocessingInk" xmlns:wpg="http://schemas.microsoft.com/office/word/2010/wordprocessingGroup" xmlns:w16se="http://schemas.microsoft.com/office/word/2015/wordml/symex" xmlns:w15="http://schemas.microsoft.com/office/word/2012/wordml" xmlns:w14="http://schemas.microsoft.com/office/word/2010/wordml" xmlns:w="http://schemas.openxmlformats.org/wordprocessingml/2006/main" xmlns:w10="urn:schemas-microsoft-com:office:word" xmlns:wp14="http://schemas.microsoft.com/office/word/2010/wordprocessingDrawing" xmlns:v="urn:schemas-microsoft-com:vml" xmlns:o="urn:schemas-microsoft-com:office:office" xmlns:mc="http://schemas.openxmlformats.org/markup-compatibility/2006" xmlns:cx="http://schemas.microsoft.com/office/drawing/2014/chartex" xmlns:wpc="http://schemas.microsoft.com/office/word/2010/wordprocessingCanvas" xmlns="" val="0"/>
+                                <a14:useLocalDpi xmlns="" xmlns:wpc="http://schemas.microsoft.com/office/word/2010/wordprocessingCanvas" xmlns:cx="http://schemas.microsoft.com/office/drawing/2014/chartex" xmlns:mc="http://schemas.openxmlformats.org/markup-compatibility/2006" xmlns:o="urn:schemas-microsoft-com:office:office" xmlns:v="urn:schemas-microsoft-com:vml" xmlns:wp14="http://schemas.microsoft.com/office/word/2010/wordprocessingDrawing" xmlns:w10="urn:schemas-microsoft-com:office:word" xmlns:w="http://schemas.openxmlformats.org/wordprocessingml/2006/main" xmlns:w14="http://schemas.microsoft.com/office/word/2010/wordml" xmlns:w15="http://schemas.microsoft.com/office/word/2012/wordml" xmlns:w16se="http://schemas.microsoft.com/office/word/2015/wordml/symex" xmlns:wpg="http://schemas.microsoft.com/office/word/2010/wordprocessingGroup" xmlns:wpi="http://schemas.microsoft.com/office/word/2010/wordprocessingInk" xmlns:wps="http://schemas.microsoft.com/office/word/2010/wordprocessingShape" xmlns:a14="http://schemas.microsoft.com/office/drawing/2010/main" val="0"/>
                               </a:ext>
                             </a:extLst>
                           </a:blip>
@@ -6258,7 +6258,7 @@
                 <w:sz w:val="20"/>
                 <w:lang w:eastAsia="ru-RU"/>
               </w:rPr>
-              <w:t>podman push local-registry:5000/pinger:v1</w:t>
+              <w:t>8.Rolout Green-Blue</w:t>
             </w:r>
           </w:p>
           <w:p>
@@ -6307,7 +6307,7 @@
               <w:pStyle w:val="HTML0"/>
               <w:rPr>
                 <w:noProof/>
-                <w:lang w:val="ru-RU" w:eastAsia="ru-RU"/>
+                <w:lang w:eastAsia="ru-RU"/>
               </w:rPr>
             </w:pPr>
           </w:p>
@@ -6412,7 +6412,7 @@
               <w:pStyle w:val="HTML0"/>
               <w:rPr>
                 <w:noProof/>
-                <w:lang w:val="ru-RU" w:eastAsia="ru-RU"/>
+                <w:lang w:eastAsia="ru-RU"/>
               </w:rPr>
             </w:pPr>
           </w:p>
@@ -6517,7 +6517,7 @@
               <w:pStyle w:val="HTML0"/>
               <w:rPr>
                 <w:noProof/>
-                <w:lang w:val="ru-RU" w:eastAsia="ru-RU"/>
+                <w:lang w:eastAsia="ru-RU"/>
               </w:rPr>
             </w:pPr>
           </w:p>
@@ -6622,7 +6622,7 @@
               <w:pStyle w:val="HTML0"/>
               <w:rPr>
                 <w:noProof/>
-                <w:lang w:val="ru-RU" w:eastAsia="ru-RU"/>
+                <w:lang w:eastAsia="ru-RU"/>
               </w:rPr>
             </w:pPr>
           </w:p>
@@ -6728,7 +6728,7 @@
               <w:pStyle w:val="HTML0"/>
               <w:rPr>
                 <w:noProof/>
-                <w:lang w:val="ru-RU" w:eastAsia="ru-RU"/>
+                <w:lang w:eastAsia="ru-RU"/>
               </w:rPr>
             </w:pPr>
           </w:p>
@@ -6833,7 +6833,7 @@
               <w:pStyle w:val="HTML0"/>
               <w:rPr>
                 <w:noProof/>
-                <w:lang w:val="ru-RU" w:eastAsia="ru-RU"/>
+                <w:lang w:eastAsia="ru-RU"/>
               </w:rPr>
             </w:pPr>
           </w:p>
@@ -8167,7 +8167,7 @@
   <a:extraClrSchemeLst/>
   <a:extLst>
     <a:ext uri="{05A4C25C-085E-4340-85A3-A5531E510DB2}">
-      <thm15:themeFamily xmlns:thm15="http://schemas.microsoft.com/office/thememl/2012/main" xmlns="" name="Office Theme" id="{62F939B6-93AF-4DB8-9C6B-D6C7DFDC589F}" vid="{4A3C46E8-61CC-4603-A589-7422A47A8E4A}"/>
+      <thm15:themeFamily xmlns="" xmlns:thm15="http://schemas.microsoft.com/office/thememl/2012/main" name="Office Theme" id="{62F939B6-93AF-4DB8-9C6B-D6C7DFDC589F}" vid="{4A3C46E8-61CC-4603-A589-7422A47A8E4A}"/>
     </a:ext>
   </a:extLst>
 </a:theme>

--- a/word/Killercoda/Killer Shell CKAD.docx
+++ b/word/Killercoda/Killer Shell CKAD.docx
@@ -440,7 +440,7 @@
                           <a:blip r:embed="rId7" cstate="print">
                             <a:extLst>
                               <a:ext uri="{28A0092B-C50C-407E-A947-70E740481C1C}">
-                                <a14:useLocalDpi xmlns="" xmlns:wpc="http://schemas.microsoft.com/office/word/2010/wordprocessingCanvas" xmlns:cx="http://schemas.microsoft.com/office/drawing/2014/chartex" xmlns:mc="http://schemas.openxmlformats.org/markup-compatibility/2006" xmlns:o="urn:schemas-microsoft-com:office:office" xmlns:v="urn:schemas-microsoft-com:vml" xmlns:wp14="http://schemas.microsoft.com/office/word/2010/wordprocessingDrawing" xmlns:w10="urn:schemas-microsoft-com:office:word" xmlns:w="http://schemas.openxmlformats.org/wordprocessingml/2006/main" xmlns:w14="http://schemas.microsoft.com/office/word/2010/wordml" xmlns:w15="http://schemas.microsoft.com/office/word/2012/wordml" xmlns:w16se="http://schemas.microsoft.com/office/word/2015/wordml/symex" xmlns:wpg="http://schemas.microsoft.com/office/word/2010/wordprocessingGroup" xmlns:wpi="http://schemas.microsoft.com/office/word/2010/wordprocessingInk" xmlns:wps="http://schemas.microsoft.com/office/word/2010/wordprocessingShape" xmlns:a14="http://schemas.microsoft.com/office/drawing/2010/main" val="0"/>
+                                <a14:useLocalDpi xmlns:a14="http://schemas.microsoft.com/office/drawing/2010/main" xmlns:wps="http://schemas.microsoft.com/office/word/2010/wordprocessingShape" xmlns:wpi="http://schemas.microsoft.com/office/word/2010/wordprocessingInk" xmlns:wpg="http://schemas.microsoft.com/office/word/2010/wordprocessingGroup" xmlns:w16se="http://schemas.microsoft.com/office/word/2015/wordml/symex" xmlns:w15="http://schemas.microsoft.com/office/word/2012/wordml" xmlns:w14="http://schemas.microsoft.com/office/word/2010/wordml" xmlns:w="http://schemas.openxmlformats.org/wordprocessingml/2006/main" xmlns:w10="urn:schemas-microsoft-com:office:word" xmlns:wp14="http://schemas.microsoft.com/office/word/2010/wordprocessingDrawing" xmlns:v="urn:schemas-microsoft-com:vml" xmlns:o="urn:schemas-microsoft-com:office:office" xmlns:mc="http://schemas.openxmlformats.org/markup-compatibility/2006" xmlns:cx="http://schemas.microsoft.com/office/drawing/2014/chartex" xmlns:wpc="http://schemas.microsoft.com/office/word/2010/wordprocessingCanvas" xmlns="" val="0"/>
                               </a:ext>
                             </a:extLst>
                           </a:blip>
@@ -6363,7 +6363,7 @@
                 <w:sz w:val="20"/>
                 <w:lang w:eastAsia="ru-RU"/>
               </w:rPr>
-              <w:t>podman push local-registry:5000/pinger:v1</w:t>
+              <w:t>9.Custom Resource Definitions</w:t>
             </w:r>
           </w:p>
           <w:p>
@@ -6468,38 +6468,78 @@
                 <w:sz w:val="20"/>
                 <w:lang w:eastAsia="ru-RU"/>
               </w:rPr>
-              <w:t>podman push local-registry:5000/pinger:v1</w:t>
-            </w:r>
-          </w:p>
-          <w:p>
-            <w:pPr>
-              <w:shd w:val="clear" w:color="auto" w:fill="F6F8FA"/>
-              <w:tabs>
-                <w:tab w:val="left" w:pos="916"/>
-                <w:tab w:val="left" w:pos="1832"/>
-                <w:tab w:val="left" w:pos="2748"/>
-                <w:tab w:val="left" w:pos="3664"/>
-                <w:tab w:val="left" w:pos="4580"/>
-                <w:tab w:val="left" w:pos="5496"/>
-                <w:tab w:val="left" w:pos="6412"/>
-                <w:tab w:val="left" w:pos="7328"/>
-                <w:tab w:val="left" w:pos="8244"/>
-                <w:tab w:val="left" w:pos="9160"/>
-                <w:tab w:val="left" w:pos="10076"/>
-                <w:tab w:val="left" w:pos="10992"/>
-                <w:tab w:val="left" w:pos="11908"/>
-                <w:tab w:val="left" w:pos="12824"/>
-                <w:tab w:val="left" w:pos="13740"/>
-                <w:tab w:val="left" w:pos="14656"/>
-              </w:tabs>
-              <w:spacing w:after="0" w:line="240" w:lineRule="auto"/>
-              <w:rPr>
-                <w:rFonts w:ascii="Consolas" w:eastAsia="Times New Roman" w:hAnsi="Consolas" w:cs="Consolas"/>
-                <w:color w:val="212529"/>
-                <w:sz w:val="20"/>
-                <w:lang w:eastAsia="ru-RU"/>
-              </w:rPr>
-            </w:pPr>
+              <w:t>k get crd &gt; /root/crds</w:t>
+            </w:r>
+          </w:p>
+          <w:p>
+            <w:pPr>
+              <w:shd w:val="clear" w:color="auto" w:fill="F6F8FA"/>
+              <w:tabs>
+                <w:tab w:val="left" w:pos="916"/>
+                <w:tab w:val="left" w:pos="1832"/>
+                <w:tab w:val="left" w:pos="2748"/>
+                <w:tab w:val="left" w:pos="3664"/>
+                <w:tab w:val="left" w:pos="4580"/>
+                <w:tab w:val="left" w:pos="5496"/>
+                <w:tab w:val="left" w:pos="6412"/>
+                <w:tab w:val="left" w:pos="7328"/>
+                <w:tab w:val="left" w:pos="8244"/>
+                <w:tab w:val="left" w:pos="9160"/>
+                <w:tab w:val="left" w:pos="10076"/>
+                <w:tab w:val="left" w:pos="10992"/>
+                <w:tab w:val="left" w:pos="11908"/>
+                <w:tab w:val="left" w:pos="12824"/>
+                <w:tab w:val="left" w:pos="13740"/>
+                <w:tab w:val="left" w:pos="14656"/>
+              </w:tabs>
+              <w:spacing w:after="0" w:line="240" w:lineRule="auto"/>
+              <w:rPr>
+                <w:rFonts w:ascii="Consolas" w:eastAsia="Times New Roman" w:hAnsi="Consolas" w:cs="Consolas"/>
+                <w:color w:val="212529"/>
+                <w:sz w:val="20"/>
+                <w:lang w:eastAsia="ru-RU"/>
+              </w:rPr>
+            </w:pPr>
+          </w:p>
+          <w:p>
+            <w:pPr>
+              <w:shd w:val="clear" w:color="auto" w:fill="F6F8FA"/>
+              <w:tabs>
+                <w:tab w:val="left" w:pos="916"/>
+                <w:tab w:val="left" w:pos="1832"/>
+                <w:tab w:val="left" w:pos="2748"/>
+                <w:tab w:val="left" w:pos="3664"/>
+                <w:tab w:val="left" w:pos="4580"/>
+                <w:tab w:val="left" w:pos="5496"/>
+                <w:tab w:val="left" w:pos="6412"/>
+                <w:tab w:val="left" w:pos="7328"/>
+                <w:tab w:val="left" w:pos="8244"/>
+                <w:tab w:val="left" w:pos="9160"/>
+                <w:tab w:val="left" w:pos="10076"/>
+                <w:tab w:val="left" w:pos="10992"/>
+                <w:tab w:val="left" w:pos="11908"/>
+                <w:tab w:val="left" w:pos="12824"/>
+                <w:tab w:val="left" w:pos="13740"/>
+                <w:tab w:val="left" w:pos="14656"/>
+              </w:tabs>
+              <w:spacing w:after="0" w:line="240" w:lineRule="auto"/>
+              <w:rPr>
+                <w:rFonts w:ascii="Consolas" w:eastAsia="Times New Roman" w:hAnsi="Consolas" w:cs="Consolas"/>
+                <w:color w:val="212529"/>
+                <w:sz w:val="23"/>
+                <w:szCs w:val="23"/>
+                <w:lang w:eastAsia="ru-RU"/>
+              </w:rPr>
+            </w:pPr>
+            <w:r>
+              <w:rPr>
+                <w:rFonts w:ascii="Consolas" w:eastAsia="Times New Roman" w:hAnsi="Consolas" w:cs="Consolas"/>
+                <w:color w:val="212529"/>
+                <w:sz w:val="20"/>
+                <w:lang w:eastAsia="ru-RU"/>
+              </w:rPr>
+              <w:t>k get db-backups -A &gt; /root/db-backups</w:t>
+            </w:r>
           </w:p>
         </w:tc>
         <w:tc>
@@ -6520,6 +6560,57 @@
                 <w:lang w:eastAsia="ru-RU"/>
               </w:rPr>
             </w:pPr>
+            <w:r>
+              <w:rPr>
+                <w:noProof/>
+                <w:lang w:val="ru-RU" w:eastAsia="ru-RU"/>
+              </w:rPr>
+              <w:drawing>
+                <wp:inline distT="0" distB="0" distL="0" distR="0">
+                  <wp:extent cx="4093845" cy="361315"/>
+                  <wp:effectExtent l="19050" t="0" r="1905" b="0"/>
+                  <wp:docPr id="9" name="Рисунок 1"/>
+                  <wp:cNvGraphicFramePr>
+                    <a:graphicFrameLocks xmlns:a="http://schemas.openxmlformats.org/drawingml/2006/main" noChangeAspect="1"/>
+                  </wp:cNvGraphicFramePr>
+                  <a:graphic xmlns:a="http://schemas.openxmlformats.org/drawingml/2006/main">
+                    <a:graphicData uri="http://schemas.openxmlformats.org/drawingml/2006/picture">
+                      <pic:pic xmlns:pic="http://schemas.openxmlformats.org/drawingml/2006/picture">
+                        <pic:nvPicPr>
+                          <pic:cNvPr id="0" name="Picture 1"/>
+                          <pic:cNvPicPr>
+                            <a:picLocks noChangeAspect="1" noChangeArrowheads="1"/>
+                          </pic:cNvPicPr>
+                        </pic:nvPicPr>
+                        <pic:blipFill>
+                          <a:blip r:embed="rId35"/>
+                          <a:srcRect/>
+                          <a:stretch>
+                            <a:fillRect/>
+                          </a:stretch>
+                        </pic:blipFill>
+                        <pic:spPr bwMode="auto">
+                          <a:xfrm>
+                            <a:off x="0" y="0"/>
+                            <a:ext cx="4093845" cy="361315"/>
+                          </a:xfrm>
+                          <a:prstGeom prst="rect">
+                            <a:avLst/>
+                          </a:prstGeom>
+                          <a:noFill/>
+                          <a:ln w="9525">
+                            <a:noFill/>
+                            <a:miter lim="800000"/>
+                            <a:headEnd/>
+                            <a:tailEnd/>
+                          </a:ln>
+                        </pic:spPr>
+                      </pic:pic>
+                    </a:graphicData>
+                  </a:graphic>
+                </wp:inline>
+              </w:drawing>
+            </w:r>
           </w:p>
         </w:tc>
       </w:tr>
@@ -6573,38 +6664,79 @@
                 <w:sz w:val="20"/>
                 <w:lang w:eastAsia="ru-RU"/>
               </w:rPr>
-              <w:t>podman push local-registry:5000/pinger:v1</w:t>
-            </w:r>
-          </w:p>
-          <w:p>
-            <w:pPr>
-              <w:shd w:val="clear" w:color="auto" w:fill="F6F8FA"/>
-              <w:tabs>
-                <w:tab w:val="left" w:pos="916"/>
-                <w:tab w:val="left" w:pos="1832"/>
-                <w:tab w:val="left" w:pos="2748"/>
-                <w:tab w:val="left" w:pos="3664"/>
-                <w:tab w:val="left" w:pos="4580"/>
-                <w:tab w:val="left" w:pos="5496"/>
-                <w:tab w:val="left" w:pos="6412"/>
-                <w:tab w:val="left" w:pos="7328"/>
-                <w:tab w:val="left" w:pos="8244"/>
-                <w:tab w:val="left" w:pos="9160"/>
-                <w:tab w:val="left" w:pos="10076"/>
-                <w:tab w:val="left" w:pos="10992"/>
-                <w:tab w:val="left" w:pos="11908"/>
-                <w:tab w:val="left" w:pos="12824"/>
-                <w:tab w:val="left" w:pos="13740"/>
-                <w:tab w:val="left" w:pos="14656"/>
-              </w:tabs>
-              <w:spacing w:after="0" w:line="240" w:lineRule="auto"/>
-              <w:rPr>
-                <w:rFonts w:ascii="Consolas" w:eastAsia="Times New Roman" w:hAnsi="Consolas" w:cs="Consolas"/>
-                <w:color w:val="212529"/>
-                <w:sz w:val="20"/>
-                <w:lang w:eastAsia="ru-RU"/>
-              </w:rPr>
-            </w:pPr>
+              <w:lastRenderedPageBreak/>
+              <w:t>k -f /code/crd.yaml apply</w:t>
+            </w:r>
+          </w:p>
+          <w:p>
+            <w:pPr>
+              <w:shd w:val="clear" w:color="auto" w:fill="F6F8FA"/>
+              <w:tabs>
+                <w:tab w:val="left" w:pos="916"/>
+                <w:tab w:val="left" w:pos="1832"/>
+                <w:tab w:val="left" w:pos="2748"/>
+                <w:tab w:val="left" w:pos="3664"/>
+                <w:tab w:val="left" w:pos="4580"/>
+                <w:tab w:val="left" w:pos="5496"/>
+                <w:tab w:val="left" w:pos="6412"/>
+                <w:tab w:val="left" w:pos="7328"/>
+                <w:tab w:val="left" w:pos="8244"/>
+                <w:tab w:val="left" w:pos="9160"/>
+                <w:tab w:val="left" w:pos="10076"/>
+                <w:tab w:val="left" w:pos="10992"/>
+                <w:tab w:val="left" w:pos="11908"/>
+                <w:tab w:val="left" w:pos="12824"/>
+                <w:tab w:val="left" w:pos="13740"/>
+                <w:tab w:val="left" w:pos="14656"/>
+              </w:tabs>
+              <w:spacing w:after="0" w:line="240" w:lineRule="auto"/>
+              <w:rPr>
+                <w:rFonts w:ascii="Consolas" w:eastAsia="Times New Roman" w:hAnsi="Consolas" w:cs="Consolas"/>
+                <w:color w:val="212529"/>
+                <w:sz w:val="20"/>
+                <w:lang w:eastAsia="ru-RU"/>
+              </w:rPr>
+            </w:pPr>
+          </w:p>
+          <w:p>
+            <w:pPr>
+              <w:shd w:val="clear" w:color="auto" w:fill="F6F8FA"/>
+              <w:tabs>
+                <w:tab w:val="left" w:pos="916"/>
+                <w:tab w:val="left" w:pos="1832"/>
+                <w:tab w:val="left" w:pos="2748"/>
+                <w:tab w:val="left" w:pos="3664"/>
+                <w:tab w:val="left" w:pos="4580"/>
+                <w:tab w:val="left" w:pos="5496"/>
+                <w:tab w:val="left" w:pos="6412"/>
+                <w:tab w:val="left" w:pos="7328"/>
+                <w:tab w:val="left" w:pos="8244"/>
+                <w:tab w:val="left" w:pos="9160"/>
+                <w:tab w:val="left" w:pos="10076"/>
+                <w:tab w:val="left" w:pos="10992"/>
+                <w:tab w:val="left" w:pos="11908"/>
+                <w:tab w:val="left" w:pos="12824"/>
+                <w:tab w:val="left" w:pos="13740"/>
+                <w:tab w:val="left" w:pos="14656"/>
+              </w:tabs>
+              <w:spacing w:after="0" w:line="240" w:lineRule="auto"/>
+              <w:rPr>
+                <w:rFonts w:ascii="Consolas" w:eastAsia="Times New Roman" w:hAnsi="Consolas" w:cs="Consolas"/>
+                <w:color w:val="212529"/>
+                <w:sz w:val="23"/>
+                <w:szCs w:val="23"/>
+                <w:lang w:eastAsia="ru-RU"/>
+              </w:rPr>
+            </w:pPr>
+            <w:r>
+              <w:rPr>
+                <w:rFonts w:ascii="Consolas" w:eastAsia="Times New Roman" w:hAnsi="Consolas" w:cs="Consolas"/>
+                <w:color w:val="212529"/>
+                <w:sz w:val="20"/>
+                <w:lang w:eastAsia="ru-RU"/>
+              </w:rPr>
+              <w:t>k get crd | grep shopping</w:t>
+            </w:r>
           </w:p>
         </w:tc>
         <w:tc>
@@ -6625,6 +6757,57 @@
                 <w:lang w:eastAsia="ru-RU"/>
               </w:rPr>
             </w:pPr>
+            <w:r>
+              <w:rPr>
+                <w:noProof/>
+                <w:lang w:val="ru-RU" w:eastAsia="ru-RU"/>
+              </w:rPr>
+              <w:drawing>
+                <wp:inline distT="0" distB="0" distL="0" distR="0">
+                  <wp:extent cx="4912360" cy="520700"/>
+                  <wp:effectExtent l="19050" t="0" r="2540" b="0"/>
+                  <wp:docPr id="11" name="Рисунок 4"/>
+                  <wp:cNvGraphicFramePr>
+                    <a:graphicFrameLocks xmlns:a="http://schemas.openxmlformats.org/drawingml/2006/main" noChangeAspect="1"/>
+                  </wp:cNvGraphicFramePr>
+                  <a:graphic xmlns:a="http://schemas.openxmlformats.org/drawingml/2006/main">
+                    <a:graphicData uri="http://schemas.openxmlformats.org/drawingml/2006/picture">
+                      <pic:pic xmlns:pic="http://schemas.openxmlformats.org/drawingml/2006/picture">
+                        <pic:nvPicPr>
+                          <pic:cNvPr id="0" name="Picture 4"/>
+                          <pic:cNvPicPr>
+                            <a:picLocks noChangeAspect="1" noChangeArrowheads="1"/>
+                          </pic:cNvPicPr>
+                        </pic:nvPicPr>
+                        <pic:blipFill>
+                          <a:blip r:embed="rId36"/>
+                          <a:srcRect/>
+                          <a:stretch>
+                            <a:fillRect/>
+                          </a:stretch>
+                        </pic:blipFill>
+                        <pic:spPr bwMode="auto">
+                          <a:xfrm>
+                            <a:off x="0" y="0"/>
+                            <a:ext cx="4912360" cy="520700"/>
+                          </a:xfrm>
+                          <a:prstGeom prst="rect">
+                            <a:avLst/>
+                          </a:prstGeom>
+                          <a:noFill/>
+                          <a:ln w="9525">
+                            <a:noFill/>
+                            <a:miter lim="800000"/>
+                            <a:headEnd/>
+                            <a:tailEnd/>
+                          </a:ln>
+                        </pic:spPr>
+                      </pic:pic>
+                    </a:graphicData>
+                  </a:graphic>
+                </wp:inline>
+              </w:drawing>
+            </w:r>
           </w:p>
         </w:tc>
       </w:tr>
@@ -6678,8 +6861,7 @@
                 <w:sz w:val="20"/>
                 <w:lang w:eastAsia="ru-RU"/>
               </w:rPr>
-              <w:lastRenderedPageBreak/>
-              <w:t>podman push local-registry:5000/pinger:v1</w:t>
+              <w:t>10.Helm</w:t>
             </w:r>
           </w:p>
           <w:p>
@@ -6784,38 +6966,8 @@
                 <w:sz w:val="20"/>
                 <w:lang w:eastAsia="ru-RU"/>
               </w:rPr>
-              <w:t>podman push local-registry:5000/pinger:v1</w:t>
-            </w:r>
-          </w:p>
-          <w:p>
-            <w:pPr>
-              <w:shd w:val="clear" w:color="auto" w:fill="F6F8FA"/>
-              <w:tabs>
-                <w:tab w:val="left" w:pos="916"/>
-                <w:tab w:val="left" w:pos="1832"/>
-                <w:tab w:val="left" w:pos="2748"/>
-                <w:tab w:val="left" w:pos="3664"/>
-                <w:tab w:val="left" w:pos="4580"/>
-                <w:tab w:val="left" w:pos="5496"/>
-                <w:tab w:val="left" w:pos="6412"/>
-                <w:tab w:val="left" w:pos="7328"/>
-                <w:tab w:val="left" w:pos="8244"/>
-                <w:tab w:val="left" w:pos="9160"/>
-                <w:tab w:val="left" w:pos="10076"/>
-                <w:tab w:val="left" w:pos="10992"/>
-                <w:tab w:val="left" w:pos="11908"/>
-                <w:tab w:val="left" w:pos="12824"/>
-                <w:tab w:val="left" w:pos="13740"/>
-                <w:tab w:val="left" w:pos="14656"/>
-              </w:tabs>
-              <w:spacing w:after="0" w:line="240" w:lineRule="auto"/>
-              <w:rPr>
-                <w:rFonts w:ascii="Consolas" w:eastAsia="Times New Roman" w:hAnsi="Consolas" w:cs="Consolas"/>
-                <w:color w:val="212529"/>
-                <w:sz w:val="20"/>
-                <w:lang w:eastAsia="ru-RU"/>
-              </w:rPr>
-            </w:pPr>
+              <w:t>helm ls -A &gt; /root/releases</w:t>
+            </w:r>
           </w:p>
         </w:tc>
         <w:tc>
@@ -6836,6 +6988,2952 @@
                 <w:lang w:eastAsia="ru-RU"/>
               </w:rPr>
             </w:pPr>
+          </w:p>
+        </w:tc>
+      </w:tr>
+      <w:tr>
+        <w:trPr>
+          <w:trHeight w:val="478"/>
+        </w:trPr>
+        <w:tc>
+          <w:tcPr>
+            <w:tcW w:w="3098" w:type="dxa"/>
+            <w:tcBorders>
+              <w:top w:val="single" w:sz="4" w:space="0" w:color="auto"/>
+              <w:left w:val="single" w:sz="4" w:space="0" w:color="auto"/>
+              <w:bottom w:val="single" w:sz="4" w:space="0" w:color="auto"/>
+              <w:right w:val="single" w:sz="4" w:space="0" w:color="auto"/>
+            </w:tcBorders>
+          </w:tcPr>
+          <w:p>
+            <w:pPr>
+              <w:shd w:val="clear" w:color="auto" w:fill="F6F8FA"/>
+              <w:tabs>
+                <w:tab w:val="left" w:pos="916"/>
+                <w:tab w:val="left" w:pos="1832"/>
+                <w:tab w:val="left" w:pos="2748"/>
+                <w:tab w:val="left" w:pos="3664"/>
+                <w:tab w:val="left" w:pos="4580"/>
+                <w:tab w:val="left" w:pos="5496"/>
+                <w:tab w:val="left" w:pos="6412"/>
+                <w:tab w:val="left" w:pos="7328"/>
+                <w:tab w:val="left" w:pos="8244"/>
+                <w:tab w:val="left" w:pos="9160"/>
+                <w:tab w:val="left" w:pos="10076"/>
+                <w:tab w:val="left" w:pos="10992"/>
+                <w:tab w:val="left" w:pos="11908"/>
+                <w:tab w:val="left" w:pos="12824"/>
+                <w:tab w:val="left" w:pos="13740"/>
+                <w:tab w:val="left" w:pos="14656"/>
+              </w:tabs>
+              <w:spacing w:after="0" w:line="240" w:lineRule="auto"/>
+              <w:rPr>
+                <w:rFonts w:ascii="Consolas" w:eastAsia="Times New Roman" w:hAnsi="Consolas" w:cs="Consolas"/>
+                <w:color w:val="212529"/>
+                <w:sz w:val="20"/>
+                <w:lang w:eastAsia="ru-RU"/>
+              </w:rPr>
+            </w:pPr>
+            <w:r>
+              <w:rPr>
+                <w:rFonts w:ascii="Consolas" w:eastAsia="Times New Roman" w:hAnsi="Consolas" w:cs="Consolas"/>
+                <w:color w:val="212529"/>
+                <w:sz w:val="20"/>
+                <w:lang w:eastAsia="ru-RU"/>
+              </w:rPr>
+              <w:t xml:space="preserve">helm ls </w:t>
+            </w:r>
+            <w:r>
+              <w:rPr>
+                <w:rFonts w:ascii="Consolas" w:eastAsia="Times New Roman" w:hAnsi="Consolas" w:cs="Consolas"/>
+                <w:color w:val="212529"/>
+                <w:sz w:val="20"/>
+                <w:lang w:eastAsia="ru-RU"/>
+              </w:rPr>
+              <w:t>–</w:t>
+            </w:r>
+            <w:r>
+              <w:rPr>
+                <w:rFonts w:ascii="Consolas" w:eastAsia="Times New Roman" w:hAnsi="Consolas" w:cs="Consolas"/>
+                <w:color w:val="212529"/>
+                <w:sz w:val="20"/>
+                <w:lang w:eastAsia="ru-RU"/>
+              </w:rPr>
+              <w:t>A</w:t>
+            </w:r>
+          </w:p>
+          <w:p>
+            <w:pPr>
+              <w:shd w:val="clear" w:color="auto" w:fill="F6F8FA"/>
+              <w:tabs>
+                <w:tab w:val="left" w:pos="916"/>
+                <w:tab w:val="left" w:pos="1832"/>
+                <w:tab w:val="left" w:pos="2748"/>
+                <w:tab w:val="left" w:pos="3664"/>
+                <w:tab w:val="left" w:pos="4580"/>
+                <w:tab w:val="left" w:pos="5496"/>
+                <w:tab w:val="left" w:pos="6412"/>
+                <w:tab w:val="left" w:pos="7328"/>
+                <w:tab w:val="left" w:pos="8244"/>
+                <w:tab w:val="left" w:pos="9160"/>
+                <w:tab w:val="left" w:pos="10076"/>
+                <w:tab w:val="left" w:pos="10992"/>
+                <w:tab w:val="left" w:pos="11908"/>
+                <w:tab w:val="left" w:pos="12824"/>
+                <w:tab w:val="left" w:pos="13740"/>
+                <w:tab w:val="left" w:pos="14656"/>
+              </w:tabs>
+              <w:spacing w:after="0" w:line="240" w:lineRule="auto"/>
+              <w:rPr>
+                <w:rFonts w:ascii="Consolas" w:eastAsia="Times New Roman" w:hAnsi="Consolas" w:cs="Consolas"/>
+                <w:color w:val="212529"/>
+                <w:sz w:val="20"/>
+                <w:lang w:eastAsia="ru-RU"/>
+              </w:rPr>
+            </w:pPr>
+          </w:p>
+          <w:p>
+            <w:pPr>
+              <w:shd w:val="clear" w:color="auto" w:fill="F6F8FA"/>
+              <w:tabs>
+                <w:tab w:val="left" w:pos="916"/>
+                <w:tab w:val="left" w:pos="1832"/>
+                <w:tab w:val="left" w:pos="2748"/>
+                <w:tab w:val="left" w:pos="3664"/>
+                <w:tab w:val="left" w:pos="4580"/>
+                <w:tab w:val="left" w:pos="5496"/>
+                <w:tab w:val="left" w:pos="6412"/>
+                <w:tab w:val="left" w:pos="7328"/>
+                <w:tab w:val="left" w:pos="8244"/>
+                <w:tab w:val="left" w:pos="9160"/>
+                <w:tab w:val="left" w:pos="10076"/>
+                <w:tab w:val="left" w:pos="10992"/>
+                <w:tab w:val="left" w:pos="11908"/>
+                <w:tab w:val="left" w:pos="12824"/>
+                <w:tab w:val="left" w:pos="13740"/>
+                <w:tab w:val="left" w:pos="14656"/>
+              </w:tabs>
+              <w:spacing w:after="0" w:line="240" w:lineRule="auto"/>
+              <w:rPr>
+                <w:rFonts w:ascii="Consolas" w:eastAsia="Times New Roman" w:hAnsi="Consolas" w:cs="Consolas"/>
+                <w:color w:val="212529"/>
+                <w:sz w:val="23"/>
+                <w:szCs w:val="23"/>
+                <w:lang w:eastAsia="ru-RU"/>
+              </w:rPr>
+            </w:pPr>
+            <w:r>
+              <w:rPr>
+                <w:rFonts w:ascii="Consolas" w:eastAsia="Times New Roman" w:hAnsi="Consolas" w:cs="Consolas"/>
+                <w:color w:val="212529"/>
+                <w:sz w:val="20"/>
+                <w:lang w:eastAsia="ru-RU"/>
+              </w:rPr>
+              <w:t>helm -n team-yellow uninstall apiserver</w:t>
+            </w:r>
+          </w:p>
+        </w:tc>
+        <w:tc>
+          <w:tcPr>
+            <w:tcW w:w="7959" w:type="dxa"/>
+            <w:tcBorders>
+              <w:top w:val="single" w:sz="4" w:space="0" w:color="auto"/>
+              <w:left w:val="single" w:sz="4" w:space="0" w:color="auto"/>
+              <w:bottom w:val="single" w:sz="4" w:space="0" w:color="auto"/>
+              <w:right w:val="single" w:sz="4" w:space="0" w:color="auto"/>
+            </w:tcBorders>
+          </w:tcPr>
+          <w:p>
+            <w:pPr>
+              <w:pStyle w:val="HTML0"/>
+              <w:rPr>
+                <w:noProof/>
+                <w:lang w:eastAsia="ru-RU"/>
+              </w:rPr>
+            </w:pPr>
+            <w:r>
+              <w:rPr>
+                <w:noProof/>
+                <w:lang w:val="ru-RU" w:eastAsia="ru-RU"/>
+              </w:rPr>
+              <w:drawing>
+                <wp:inline distT="0" distB="0" distL="0" distR="0">
+                  <wp:extent cx="4912360" cy="988695"/>
+                  <wp:effectExtent l="19050" t="0" r="2540" b="0"/>
+                  <wp:docPr id="13" name="Рисунок 7"/>
+                  <wp:cNvGraphicFramePr>
+                    <a:graphicFrameLocks xmlns:a="http://schemas.openxmlformats.org/drawingml/2006/main" noChangeAspect="1"/>
+                  </wp:cNvGraphicFramePr>
+                  <a:graphic xmlns:a="http://schemas.openxmlformats.org/drawingml/2006/main">
+                    <a:graphicData uri="http://schemas.openxmlformats.org/drawingml/2006/picture">
+                      <pic:pic xmlns:pic="http://schemas.openxmlformats.org/drawingml/2006/picture">
+                        <pic:nvPicPr>
+                          <pic:cNvPr id="0" name="Picture 7"/>
+                          <pic:cNvPicPr>
+                            <a:picLocks noChangeAspect="1" noChangeArrowheads="1"/>
+                          </pic:cNvPicPr>
+                        </pic:nvPicPr>
+                        <pic:blipFill>
+                          <a:blip r:embed="rId37"/>
+                          <a:srcRect/>
+                          <a:stretch>
+                            <a:fillRect/>
+                          </a:stretch>
+                        </pic:blipFill>
+                        <pic:spPr bwMode="auto">
+                          <a:xfrm>
+                            <a:off x="0" y="0"/>
+                            <a:ext cx="4912360" cy="988695"/>
+                          </a:xfrm>
+                          <a:prstGeom prst="rect">
+                            <a:avLst/>
+                          </a:prstGeom>
+                          <a:noFill/>
+                          <a:ln w="9525">
+                            <a:noFill/>
+                            <a:miter lim="800000"/>
+                            <a:headEnd/>
+                            <a:tailEnd/>
+                          </a:ln>
+                        </pic:spPr>
+                      </pic:pic>
+                    </a:graphicData>
+                  </a:graphic>
+                </wp:inline>
+              </w:drawing>
+            </w:r>
+          </w:p>
+        </w:tc>
+      </w:tr>
+      <w:tr>
+        <w:trPr>
+          <w:trHeight w:val="478"/>
+        </w:trPr>
+        <w:tc>
+          <w:tcPr>
+            <w:tcW w:w="3098" w:type="dxa"/>
+            <w:tcBorders>
+              <w:top w:val="single" w:sz="4" w:space="0" w:color="auto"/>
+              <w:left w:val="single" w:sz="4" w:space="0" w:color="auto"/>
+              <w:bottom w:val="single" w:sz="4" w:space="0" w:color="auto"/>
+              <w:right w:val="single" w:sz="4" w:space="0" w:color="auto"/>
+            </w:tcBorders>
+          </w:tcPr>
+          <w:p>
+            <w:pPr>
+              <w:shd w:val="clear" w:color="auto" w:fill="F6F8FA"/>
+              <w:tabs>
+                <w:tab w:val="left" w:pos="916"/>
+                <w:tab w:val="left" w:pos="1832"/>
+                <w:tab w:val="left" w:pos="2748"/>
+                <w:tab w:val="left" w:pos="3664"/>
+                <w:tab w:val="left" w:pos="4580"/>
+                <w:tab w:val="left" w:pos="5496"/>
+                <w:tab w:val="left" w:pos="6412"/>
+                <w:tab w:val="left" w:pos="7328"/>
+                <w:tab w:val="left" w:pos="8244"/>
+                <w:tab w:val="left" w:pos="9160"/>
+                <w:tab w:val="left" w:pos="10076"/>
+                <w:tab w:val="left" w:pos="10992"/>
+                <w:tab w:val="left" w:pos="11908"/>
+                <w:tab w:val="left" w:pos="12824"/>
+                <w:tab w:val="left" w:pos="13740"/>
+                <w:tab w:val="left" w:pos="14656"/>
+              </w:tabs>
+              <w:spacing w:after="0" w:line="240" w:lineRule="auto"/>
+              <w:rPr>
+                <w:rFonts w:ascii="Consolas" w:eastAsia="Times New Roman" w:hAnsi="Consolas" w:cs="Consolas"/>
+                <w:color w:val="212529"/>
+                <w:sz w:val="20"/>
+                <w:lang w:eastAsia="ru-RU"/>
+              </w:rPr>
+            </w:pPr>
+            <w:r>
+              <w:rPr>
+                <w:rFonts w:ascii="Consolas" w:eastAsia="Times New Roman" w:hAnsi="Consolas" w:cs="Consolas"/>
+                <w:color w:val="212529"/>
+                <w:sz w:val="20"/>
+                <w:lang w:eastAsia="ru-RU"/>
+              </w:rPr>
+              <w:t>helm -n team-yellow install devserver nginx-stable/nginx-ingress</w:t>
+            </w:r>
+          </w:p>
+        </w:tc>
+        <w:tc>
+          <w:tcPr>
+            <w:tcW w:w="7959" w:type="dxa"/>
+            <w:tcBorders>
+              <w:top w:val="single" w:sz="4" w:space="0" w:color="auto"/>
+              <w:left w:val="single" w:sz="4" w:space="0" w:color="auto"/>
+              <w:bottom w:val="single" w:sz="4" w:space="0" w:color="auto"/>
+              <w:right w:val="single" w:sz="4" w:space="0" w:color="auto"/>
+            </w:tcBorders>
+          </w:tcPr>
+          <w:p>
+            <w:pPr>
+              <w:pStyle w:val="HTML0"/>
+              <w:rPr>
+                <w:noProof/>
+                <w:lang w:eastAsia="ru-RU"/>
+              </w:rPr>
+            </w:pPr>
+            <w:r>
+              <w:rPr>
+                <w:noProof/>
+                <w:lang w:val="ru-RU" w:eastAsia="ru-RU"/>
+              </w:rPr>
+              <w:drawing>
+                <wp:inline distT="0" distB="0" distL="0" distR="0">
+                  <wp:extent cx="4912360" cy="1308100"/>
+                  <wp:effectExtent l="19050" t="0" r="2540" b="0"/>
+                  <wp:docPr id="15" name="Рисунок 10"/>
+                  <wp:cNvGraphicFramePr>
+                    <a:graphicFrameLocks xmlns:a="http://schemas.openxmlformats.org/drawingml/2006/main" noChangeAspect="1"/>
+                  </wp:cNvGraphicFramePr>
+                  <a:graphic xmlns:a="http://schemas.openxmlformats.org/drawingml/2006/main">
+                    <a:graphicData uri="http://schemas.openxmlformats.org/drawingml/2006/picture">
+                      <pic:pic xmlns:pic="http://schemas.openxmlformats.org/drawingml/2006/picture">
+                        <pic:nvPicPr>
+                          <pic:cNvPr id="0" name="Picture 10"/>
+                          <pic:cNvPicPr>
+                            <a:picLocks noChangeAspect="1" noChangeArrowheads="1"/>
+                          </pic:cNvPicPr>
+                        </pic:nvPicPr>
+                        <pic:blipFill>
+                          <a:blip r:embed="rId38"/>
+                          <a:srcRect/>
+                          <a:stretch>
+                            <a:fillRect/>
+                          </a:stretch>
+                        </pic:blipFill>
+                        <pic:spPr bwMode="auto">
+                          <a:xfrm>
+                            <a:off x="0" y="0"/>
+                            <a:ext cx="4912360" cy="1308100"/>
+                          </a:xfrm>
+                          <a:prstGeom prst="rect">
+                            <a:avLst/>
+                          </a:prstGeom>
+                          <a:noFill/>
+                          <a:ln w="9525">
+                            <a:noFill/>
+                            <a:miter lim="800000"/>
+                            <a:headEnd/>
+                            <a:tailEnd/>
+                          </a:ln>
+                        </pic:spPr>
+                      </pic:pic>
+                    </a:graphicData>
+                  </a:graphic>
+                </wp:inline>
+              </w:drawing>
+            </w:r>
+          </w:p>
+        </w:tc>
+      </w:tr>
+      <w:tr>
+        <w:trPr>
+          <w:trHeight w:val="478"/>
+        </w:trPr>
+        <w:tc>
+          <w:tcPr>
+            <w:tcW w:w="3098" w:type="dxa"/>
+            <w:tcBorders>
+              <w:top w:val="single" w:sz="4" w:space="0" w:color="auto"/>
+              <w:left w:val="single" w:sz="4" w:space="0" w:color="auto"/>
+              <w:bottom w:val="single" w:sz="4" w:space="0" w:color="auto"/>
+              <w:right w:val="single" w:sz="4" w:space="0" w:color="auto"/>
+            </w:tcBorders>
+          </w:tcPr>
+          <w:p>
+            <w:pPr>
+              <w:shd w:val="clear" w:color="auto" w:fill="F6F8FA"/>
+              <w:tabs>
+                <w:tab w:val="left" w:pos="916"/>
+                <w:tab w:val="left" w:pos="1832"/>
+                <w:tab w:val="left" w:pos="2748"/>
+                <w:tab w:val="left" w:pos="3664"/>
+                <w:tab w:val="left" w:pos="4580"/>
+                <w:tab w:val="left" w:pos="5496"/>
+                <w:tab w:val="left" w:pos="6412"/>
+                <w:tab w:val="left" w:pos="7328"/>
+                <w:tab w:val="left" w:pos="8244"/>
+                <w:tab w:val="left" w:pos="9160"/>
+                <w:tab w:val="left" w:pos="10076"/>
+                <w:tab w:val="left" w:pos="10992"/>
+                <w:tab w:val="left" w:pos="11908"/>
+                <w:tab w:val="left" w:pos="12824"/>
+                <w:tab w:val="left" w:pos="13740"/>
+                <w:tab w:val="left" w:pos="14656"/>
+              </w:tabs>
+              <w:spacing w:after="0" w:line="240" w:lineRule="auto"/>
+              <w:rPr>
+                <w:rFonts w:ascii="Consolas" w:eastAsia="Times New Roman" w:hAnsi="Consolas" w:cs="Consolas"/>
+                <w:color w:val="212529"/>
+                <w:sz w:val="20"/>
+                <w:lang w:eastAsia="ru-RU"/>
+              </w:rPr>
+            </w:pPr>
+            <w:r>
+              <w:rPr>
+                <w:rFonts w:ascii="Consolas" w:eastAsia="Times New Roman" w:hAnsi="Consolas" w:cs="Consolas"/>
+                <w:color w:val="212529"/>
+                <w:sz w:val="20"/>
+                <w:lang w:eastAsia="ru-RU"/>
+              </w:rPr>
+              <w:t>11.Ingress Create</w:t>
+            </w:r>
+          </w:p>
+          <w:p>
+            <w:pPr>
+              <w:shd w:val="clear" w:color="auto" w:fill="F6F8FA"/>
+              <w:tabs>
+                <w:tab w:val="left" w:pos="916"/>
+                <w:tab w:val="left" w:pos="1832"/>
+                <w:tab w:val="left" w:pos="2748"/>
+                <w:tab w:val="left" w:pos="3664"/>
+                <w:tab w:val="left" w:pos="4580"/>
+                <w:tab w:val="left" w:pos="5496"/>
+                <w:tab w:val="left" w:pos="6412"/>
+                <w:tab w:val="left" w:pos="7328"/>
+                <w:tab w:val="left" w:pos="8244"/>
+                <w:tab w:val="left" w:pos="9160"/>
+                <w:tab w:val="left" w:pos="10076"/>
+                <w:tab w:val="left" w:pos="10992"/>
+                <w:tab w:val="left" w:pos="11908"/>
+                <w:tab w:val="left" w:pos="12824"/>
+                <w:tab w:val="left" w:pos="13740"/>
+                <w:tab w:val="left" w:pos="14656"/>
+              </w:tabs>
+              <w:spacing w:after="0" w:line="240" w:lineRule="auto"/>
+              <w:rPr>
+                <w:rFonts w:ascii="Consolas" w:eastAsia="Times New Roman" w:hAnsi="Consolas" w:cs="Consolas"/>
+                <w:color w:val="212529"/>
+                <w:sz w:val="20"/>
+                <w:lang w:eastAsia="ru-RU"/>
+              </w:rPr>
+            </w:pPr>
+          </w:p>
+        </w:tc>
+        <w:tc>
+          <w:tcPr>
+            <w:tcW w:w="7959" w:type="dxa"/>
+            <w:tcBorders>
+              <w:top w:val="single" w:sz="4" w:space="0" w:color="auto"/>
+              <w:left w:val="single" w:sz="4" w:space="0" w:color="auto"/>
+              <w:bottom w:val="single" w:sz="4" w:space="0" w:color="auto"/>
+              <w:right w:val="single" w:sz="4" w:space="0" w:color="auto"/>
+            </w:tcBorders>
+          </w:tcPr>
+          <w:p>
+            <w:pPr>
+              <w:pStyle w:val="HTML0"/>
+              <w:rPr>
+                <w:noProof/>
+                <w:lang w:eastAsia="ru-RU"/>
+              </w:rPr>
+            </w:pPr>
+          </w:p>
+        </w:tc>
+      </w:tr>
+      <w:tr>
+        <w:trPr>
+          <w:trHeight w:val="478"/>
+        </w:trPr>
+        <w:tc>
+          <w:tcPr>
+            <w:tcW w:w="3098" w:type="dxa"/>
+            <w:tcBorders>
+              <w:top w:val="single" w:sz="4" w:space="0" w:color="auto"/>
+              <w:left w:val="single" w:sz="4" w:space="0" w:color="auto"/>
+              <w:bottom w:val="single" w:sz="4" w:space="0" w:color="auto"/>
+              <w:right w:val="single" w:sz="4" w:space="0" w:color="auto"/>
+            </w:tcBorders>
+          </w:tcPr>
+          <w:p>
+            <w:pPr>
+              <w:shd w:val="clear" w:color="auto" w:fill="F6F8FA"/>
+              <w:tabs>
+                <w:tab w:val="left" w:pos="916"/>
+                <w:tab w:val="left" w:pos="1832"/>
+                <w:tab w:val="left" w:pos="2748"/>
+                <w:tab w:val="left" w:pos="3664"/>
+                <w:tab w:val="left" w:pos="4580"/>
+                <w:tab w:val="left" w:pos="5496"/>
+                <w:tab w:val="left" w:pos="6412"/>
+                <w:tab w:val="left" w:pos="7328"/>
+                <w:tab w:val="left" w:pos="8244"/>
+                <w:tab w:val="left" w:pos="9160"/>
+                <w:tab w:val="left" w:pos="10076"/>
+                <w:tab w:val="left" w:pos="10992"/>
+                <w:tab w:val="left" w:pos="11908"/>
+                <w:tab w:val="left" w:pos="12824"/>
+                <w:tab w:val="left" w:pos="13740"/>
+                <w:tab w:val="left" w:pos="14656"/>
+              </w:tabs>
+              <w:spacing w:after="0" w:line="240" w:lineRule="auto"/>
+              <w:rPr>
+                <w:rFonts w:ascii="Consolas" w:eastAsia="Times New Roman" w:hAnsi="Consolas" w:cs="Consolas"/>
+                <w:color w:val="212529"/>
+                <w:sz w:val="20"/>
+                <w:lang w:eastAsia="ru-RU"/>
+              </w:rPr>
+            </w:pPr>
+            <w:r>
+              <w:rPr>
+                <w:rFonts w:ascii="Consolas" w:eastAsia="Times New Roman" w:hAnsi="Consolas" w:cs="Consolas"/>
+                <w:color w:val="212529"/>
+                <w:sz w:val="20"/>
+                <w:lang w:eastAsia="ru-RU"/>
+              </w:rPr>
+              <w:t>k -n world expose deploy europe --port 80</w:t>
+            </w:r>
+          </w:p>
+          <w:p>
+            <w:pPr>
+              <w:shd w:val="clear" w:color="auto" w:fill="F6F8FA"/>
+              <w:tabs>
+                <w:tab w:val="left" w:pos="916"/>
+                <w:tab w:val="left" w:pos="1832"/>
+                <w:tab w:val="left" w:pos="2748"/>
+                <w:tab w:val="left" w:pos="3664"/>
+                <w:tab w:val="left" w:pos="4580"/>
+                <w:tab w:val="left" w:pos="5496"/>
+                <w:tab w:val="left" w:pos="6412"/>
+                <w:tab w:val="left" w:pos="7328"/>
+                <w:tab w:val="left" w:pos="8244"/>
+                <w:tab w:val="left" w:pos="9160"/>
+                <w:tab w:val="left" w:pos="10076"/>
+                <w:tab w:val="left" w:pos="10992"/>
+                <w:tab w:val="left" w:pos="11908"/>
+                <w:tab w:val="left" w:pos="12824"/>
+                <w:tab w:val="left" w:pos="13740"/>
+                <w:tab w:val="left" w:pos="14656"/>
+              </w:tabs>
+              <w:spacing w:after="0" w:line="240" w:lineRule="auto"/>
+              <w:rPr>
+                <w:rFonts w:ascii="Consolas" w:eastAsia="Times New Roman" w:hAnsi="Consolas" w:cs="Consolas"/>
+                <w:color w:val="212529"/>
+                <w:sz w:val="20"/>
+                <w:lang w:eastAsia="ru-RU"/>
+              </w:rPr>
+            </w:pPr>
+          </w:p>
+          <w:p>
+            <w:pPr>
+              <w:shd w:val="clear" w:color="auto" w:fill="F6F8FA"/>
+              <w:tabs>
+                <w:tab w:val="left" w:pos="916"/>
+                <w:tab w:val="left" w:pos="1832"/>
+                <w:tab w:val="left" w:pos="2748"/>
+                <w:tab w:val="left" w:pos="3664"/>
+                <w:tab w:val="left" w:pos="4580"/>
+                <w:tab w:val="left" w:pos="5496"/>
+                <w:tab w:val="left" w:pos="6412"/>
+                <w:tab w:val="left" w:pos="7328"/>
+                <w:tab w:val="left" w:pos="8244"/>
+                <w:tab w:val="left" w:pos="9160"/>
+                <w:tab w:val="left" w:pos="10076"/>
+                <w:tab w:val="left" w:pos="10992"/>
+                <w:tab w:val="left" w:pos="11908"/>
+                <w:tab w:val="left" w:pos="12824"/>
+                <w:tab w:val="left" w:pos="13740"/>
+                <w:tab w:val="left" w:pos="14656"/>
+              </w:tabs>
+              <w:spacing w:after="0" w:line="240" w:lineRule="auto"/>
+              <w:rPr>
+                <w:rFonts w:ascii="Consolas" w:eastAsia="Times New Roman" w:hAnsi="Consolas" w:cs="Consolas"/>
+                <w:color w:val="212529"/>
+                <w:sz w:val="23"/>
+                <w:szCs w:val="23"/>
+                <w:lang w:eastAsia="ru-RU"/>
+              </w:rPr>
+            </w:pPr>
+            <w:r>
+              <w:rPr>
+                <w:rFonts w:ascii="Consolas" w:eastAsia="Times New Roman" w:hAnsi="Consolas" w:cs="Consolas"/>
+                <w:color w:val="212529"/>
+                <w:sz w:val="20"/>
+                <w:lang w:eastAsia="ru-RU"/>
+              </w:rPr>
+              <w:t>k -n world expose deploy asia --port 80</w:t>
+            </w:r>
+          </w:p>
+        </w:tc>
+        <w:tc>
+          <w:tcPr>
+            <w:tcW w:w="7959" w:type="dxa"/>
+            <w:tcBorders>
+              <w:top w:val="single" w:sz="4" w:space="0" w:color="auto"/>
+              <w:left w:val="single" w:sz="4" w:space="0" w:color="auto"/>
+              <w:bottom w:val="single" w:sz="4" w:space="0" w:color="auto"/>
+              <w:right w:val="single" w:sz="4" w:space="0" w:color="auto"/>
+            </w:tcBorders>
+          </w:tcPr>
+          <w:p>
+            <w:pPr>
+              <w:pStyle w:val="HTML0"/>
+              <w:rPr>
+                <w:noProof/>
+                <w:lang w:eastAsia="ru-RU"/>
+              </w:rPr>
+            </w:pPr>
+            <w:r>
+              <w:rPr>
+                <w:noProof/>
+                <w:lang w:val="ru-RU" w:eastAsia="ru-RU"/>
+              </w:rPr>
+              <w:drawing>
+                <wp:inline distT="0" distB="0" distL="0" distR="0">
+                  <wp:extent cx="4359275" cy="648335"/>
+                  <wp:effectExtent l="19050" t="0" r="3175" b="0"/>
+                  <wp:docPr id="18" name="Рисунок 13"/>
+                  <wp:cNvGraphicFramePr>
+                    <a:graphicFrameLocks xmlns:a="http://schemas.openxmlformats.org/drawingml/2006/main" noChangeAspect="1"/>
+                  </wp:cNvGraphicFramePr>
+                  <a:graphic xmlns:a="http://schemas.openxmlformats.org/drawingml/2006/main">
+                    <a:graphicData uri="http://schemas.openxmlformats.org/drawingml/2006/picture">
+                      <pic:pic xmlns:pic="http://schemas.openxmlformats.org/drawingml/2006/picture">
+                        <pic:nvPicPr>
+                          <pic:cNvPr id="0" name="Picture 13"/>
+                          <pic:cNvPicPr>
+                            <a:picLocks noChangeAspect="1" noChangeArrowheads="1"/>
+                          </pic:cNvPicPr>
+                        </pic:nvPicPr>
+                        <pic:blipFill>
+                          <a:blip r:embed="rId39"/>
+                          <a:srcRect/>
+                          <a:stretch>
+                            <a:fillRect/>
+                          </a:stretch>
+                        </pic:blipFill>
+                        <pic:spPr bwMode="auto">
+                          <a:xfrm>
+                            <a:off x="0" y="0"/>
+                            <a:ext cx="4359275" cy="648335"/>
+                          </a:xfrm>
+                          <a:prstGeom prst="rect">
+                            <a:avLst/>
+                          </a:prstGeom>
+                          <a:noFill/>
+                          <a:ln w="9525">
+                            <a:noFill/>
+                            <a:miter lim="800000"/>
+                            <a:headEnd/>
+                            <a:tailEnd/>
+                          </a:ln>
+                        </pic:spPr>
+                      </pic:pic>
+                    </a:graphicData>
+                  </a:graphic>
+                </wp:inline>
+              </w:drawing>
+            </w:r>
+          </w:p>
+        </w:tc>
+      </w:tr>
+      <w:tr>
+        <w:trPr>
+          <w:trHeight w:val="478"/>
+        </w:trPr>
+        <w:tc>
+          <w:tcPr>
+            <w:tcW w:w="3098" w:type="dxa"/>
+            <w:tcBorders>
+              <w:top w:val="single" w:sz="4" w:space="0" w:color="auto"/>
+              <w:left w:val="single" w:sz="4" w:space="0" w:color="auto"/>
+              <w:bottom w:val="single" w:sz="4" w:space="0" w:color="auto"/>
+              <w:right w:val="single" w:sz="4" w:space="0" w:color="auto"/>
+            </w:tcBorders>
+          </w:tcPr>
+          <w:p>
+            <w:pPr>
+              <w:shd w:val="clear" w:color="auto" w:fill="F6F8FA"/>
+              <w:tabs>
+                <w:tab w:val="left" w:pos="916"/>
+                <w:tab w:val="left" w:pos="1832"/>
+                <w:tab w:val="left" w:pos="2748"/>
+                <w:tab w:val="left" w:pos="3664"/>
+                <w:tab w:val="left" w:pos="4580"/>
+                <w:tab w:val="left" w:pos="5496"/>
+                <w:tab w:val="left" w:pos="6412"/>
+                <w:tab w:val="left" w:pos="7328"/>
+                <w:tab w:val="left" w:pos="8244"/>
+                <w:tab w:val="left" w:pos="9160"/>
+                <w:tab w:val="left" w:pos="10076"/>
+                <w:tab w:val="left" w:pos="10992"/>
+                <w:tab w:val="left" w:pos="11908"/>
+                <w:tab w:val="left" w:pos="12824"/>
+                <w:tab w:val="left" w:pos="13740"/>
+                <w:tab w:val="left" w:pos="14656"/>
+              </w:tabs>
+              <w:spacing w:after="0" w:line="240" w:lineRule="auto"/>
+              <w:rPr>
+                <w:rFonts w:ascii="Consolas" w:eastAsia="Times New Roman" w:hAnsi="Consolas" w:cs="Consolas"/>
+                <w:color w:val="212529"/>
+                <w:sz w:val="20"/>
+                <w:lang w:eastAsia="ru-RU"/>
+              </w:rPr>
+            </w:pPr>
+            <w:r>
+              <w:rPr>
+                <w:rFonts w:ascii="Consolas" w:eastAsia="Times New Roman" w:hAnsi="Consolas" w:cs="Consolas"/>
+                <w:color w:val="212529"/>
+                <w:sz w:val="20"/>
+                <w:lang w:eastAsia="ru-RU"/>
+              </w:rPr>
+              <w:lastRenderedPageBreak/>
+              <w:t>nano world.yaml</w:t>
+            </w:r>
+          </w:p>
+        </w:tc>
+        <w:tc>
+          <w:tcPr>
+            <w:tcW w:w="7959" w:type="dxa"/>
+            <w:tcBorders>
+              <w:top w:val="single" w:sz="4" w:space="0" w:color="auto"/>
+              <w:left w:val="single" w:sz="4" w:space="0" w:color="auto"/>
+              <w:bottom w:val="single" w:sz="4" w:space="0" w:color="auto"/>
+              <w:right w:val="single" w:sz="4" w:space="0" w:color="auto"/>
+            </w:tcBorders>
+          </w:tcPr>
+          <w:p>
+            <w:pPr>
+              <w:pStyle w:val="HTML0"/>
+              <w:rPr>
+                <w:noProof/>
+                <w:lang w:eastAsia="ru-RU"/>
+              </w:rPr>
+            </w:pPr>
+            <w:r>
+              <w:rPr>
+                <w:noProof/>
+                <w:lang w:val="ru-RU" w:eastAsia="ru-RU"/>
+              </w:rPr>
+              <w:drawing>
+                <wp:inline distT="0" distB="0" distL="0" distR="0">
+                  <wp:extent cx="4912360" cy="3966210"/>
+                  <wp:effectExtent l="19050" t="0" r="2540" b="0"/>
+                  <wp:docPr id="19" name="Рисунок 16"/>
+                  <wp:cNvGraphicFramePr>
+                    <a:graphicFrameLocks xmlns:a="http://schemas.openxmlformats.org/drawingml/2006/main" noChangeAspect="1"/>
+                  </wp:cNvGraphicFramePr>
+                  <a:graphic xmlns:a="http://schemas.openxmlformats.org/drawingml/2006/main">
+                    <a:graphicData uri="http://schemas.openxmlformats.org/drawingml/2006/picture">
+                      <pic:pic xmlns:pic="http://schemas.openxmlformats.org/drawingml/2006/picture">
+                        <pic:nvPicPr>
+                          <pic:cNvPr id="0" name="Picture 16"/>
+                          <pic:cNvPicPr>
+                            <a:picLocks noChangeAspect="1" noChangeArrowheads="1"/>
+                          </pic:cNvPicPr>
+                        </pic:nvPicPr>
+                        <pic:blipFill>
+                          <a:blip r:embed="rId40"/>
+                          <a:srcRect/>
+                          <a:stretch>
+                            <a:fillRect/>
+                          </a:stretch>
+                        </pic:blipFill>
+                        <pic:spPr bwMode="auto">
+                          <a:xfrm>
+                            <a:off x="0" y="0"/>
+                            <a:ext cx="4912360" cy="3966210"/>
+                          </a:xfrm>
+                          <a:prstGeom prst="rect">
+                            <a:avLst/>
+                          </a:prstGeom>
+                          <a:noFill/>
+                          <a:ln w="9525">
+                            <a:noFill/>
+                            <a:miter lim="800000"/>
+                            <a:headEnd/>
+                            <a:tailEnd/>
+                          </a:ln>
+                        </pic:spPr>
+                      </pic:pic>
+                    </a:graphicData>
+                  </a:graphic>
+                </wp:inline>
+              </w:drawing>
+            </w:r>
+          </w:p>
+        </w:tc>
+      </w:tr>
+      <w:tr>
+        <w:trPr>
+          <w:trHeight w:val="478"/>
+        </w:trPr>
+        <w:tc>
+          <w:tcPr>
+            <w:tcW w:w="3098" w:type="dxa"/>
+            <w:tcBorders>
+              <w:top w:val="single" w:sz="4" w:space="0" w:color="auto"/>
+              <w:left w:val="single" w:sz="4" w:space="0" w:color="auto"/>
+              <w:bottom w:val="single" w:sz="4" w:space="0" w:color="auto"/>
+              <w:right w:val="single" w:sz="4" w:space="0" w:color="auto"/>
+            </w:tcBorders>
+          </w:tcPr>
+          <w:p>
+            <w:pPr>
+              <w:shd w:val="clear" w:color="auto" w:fill="F6F8FA"/>
+              <w:tabs>
+                <w:tab w:val="left" w:pos="916"/>
+                <w:tab w:val="left" w:pos="1832"/>
+                <w:tab w:val="left" w:pos="2748"/>
+                <w:tab w:val="left" w:pos="3664"/>
+                <w:tab w:val="left" w:pos="4580"/>
+                <w:tab w:val="left" w:pos="5496"/>
+                <w:tab w:val="left" w:pos="6412"/>
+                <w:tab w:val="left" w:pos="7328"/>
+                <w:tab w:val="left" w:pos="8244"/>
+                <w:tab w:val="left" w:pos="9160"/>
+                <w:tab w:val="left" w:pos="10076"/>
+                <w:tab w:val="left" w:pos="10992"/>
+                <w:tab w:val="left" w:pos="11908"/>
+                <w:tab w:val="left" w:pos="12824"/>
+                <w:tab w:val="left" w:pos="13740"/>
+                <w:tab w:val="left" w:pos="14656"/>
+              </w:tabs>
+              <w:spacing w:after="0" w:line="240" w:lineRule="auto"/>
+              <w:rPr>
+                <w:rFonts w:ascii="Consolas" w:eastAsia="Times New Roman" w:hAnsi="Consolas" w:cs="Consolas"/>
+                <w:color w:val="212529"/>
+                <w:sz w:val="20"/>
+                <w:lang w:eastAsia="ru-RU"/>
+              </w:rPr>
+            </w:pPr>
+            <w:r>
+              <w:rPr>
+                <w:rFonts w:ascii="Consolas" w:eastAsia="Times New Roman" w:hAnsi="Consolas" w:cs="Consolas"/>
+                <w:color w:val="212529"/>
+                <w:sz w:val="20"/>
+                <w:lang w:eastAsia="ru-RU"/>
+              </w:rPr>
+              <w:t>kubectl create –f world.yaml</w:t>
+            </w:r>
+          </w:p>
+          <w:p>
+            <w:pPr>
+              <w:shd w:val="clear" w:color="auto" w:fill="F6F8FA"/>
+              <w:tabs>
+                <w:tab w:val="left" w:pos="916"/>
+                <w:tab w:val="left" w:pos="1832"/>
+                <w:tab w:val="left" w:pos="2748"/>
+                <w:tab w:val="left" w:pos="3664"/>
+                <w:tab w:val="left" w:pos="4580"/>
+                <w:tab w:val="left" w:pos="5496"/>
+                <w:tab w:val="left" w:pos="6412"/>
+                <w:tab w:val="left" w:pos="7328"/>
+                <w:tab w:val="left" w:pos="8244"/>
+                <w:tab w:val="left" w:pos="9160"/>
+                <w:tab w:val="left" w:pos="10076"/>
+                <w:tab w:val="left" w:pos="10992"/>
+                <w:tab w:val="left" w:pos="11908"/>
+                <w:tab w:val="left" w:pos="12824"/>
+                <w:tab w:val="left" w:pos="13740"/>
+                <w:tab w:val="left" w:pos="14656"/>
+              </w:tabs>
+              <w:spacing w:after="0" w:line="240" w:lineRule="auto"/>
+              <w:rPr>
+                <w:rFonts w:ascii="Consolas" w:eastAsia="Times New Roman" w:hAnsi="Consolas" w:cs="Consolas"/>
+                <w:color w:val="212529"/>
+                <w:sz w:val="20"/>
+                <w:lang w:eastAsia="ru-RU"/>
+              </w:rPr>
+            </w:pPr>
+          </w:p>
+        </w:tc>
+        <w:tc>
+          <w:tcPr>
+            <w:tcW w:w="7959" w:type="dxa"/>
+            <w:tcBorders>
+              <w:top w:val="single" w:sz="4" w:space="0" w:color="auto"/>
+              <w:left w:val="single" w:sz="4" w:space="0" w:color="auto"/>
+              <w:bottom w:val="single" w:sz="4" w:space="0" w:color="auto"/>
+              <w:right w:val="single" w:sz="4" w:space="0" w:color="auto"/>
+            </w:tcBorders>
+          </w:tcPr>
+          <w:p>
+            <w:pPr>
+              <w:pStyle w:val="HTML0"/>
+              <w:rPr>
+                <w:noProof/>
+                <w:lang w:eastAsia="ru-RU"/>
+              </w:rPr>
+            </w:pPr>
+            <w:r>
+              <w:rPr>
+                <w:noProof/>
+                <w:lang w:val="ru-RU" w:eastAsia="ru-RU"/>
+              </w:rPr>
+              <w:drawing>
+                <wp:inline distT="0" distB="0" distL="0" distR="0">
+                  <wp:extent cx="3338830" cy="318770"/>
+                  <wp:effectExtent l="19050" t="0" r="0" b="0"/>
+                  <wp:docPr id="20" name="Рисунок 19"/>
+                  <wp:cNvGraphicFramePr>
+                    <a:graphicFrameLocks xmlns:a="http://schemas.openxmlformats.org/drawingml/2006/main" noChangeAspect="1"/>
+                  </wp:cNvGraphicFramePr>
+                  <a:graphic xmlns:a="http://schemas.openxmlformats.org/drawingml/2006/main">
+                    <a:graphicData uri="http://schemas.openxmlformats.org/drawingml/2006/picture">
+                      <pic:pic xmlns:pic="http://schemas.openxmlformats.org/drawingml/2006/picture">
+                        <pic:nvPicPr>
+                          <pic:cNvPr id="0" name="Picture 19"/>
+                          <pic:cNvPicPr>
+                            <a:picLocks noChangeAspect="1" noChangeArrowheads="1"/>
+                          </pic:cNvPicPr>
+                        </pic:nvPicPr>
+                        <pic:blipFill>
+                          <a:blip r:embed="rId41"/>
+                          <a:srcRect/>
+                          <a:stretch>
+                            <a:fillRect/>
+                          </a:stretch>
+                        </pic:blipFill>
+                        <pic:spPr bwMode="auto">
+                          <a:xfrm>
+                            <a:off x="0" y="0"/>
+                            <a:ext cx="3338830" cy="318770"/>
+                          </a:xfrm>
+                          <a:prstGeom prst="rect">
+                            <a:avLst/>
+                          </a:prstGeom>
+                          <a:noFill/>
+                          <a:ln w="9525">
+                            <a:noFill/>
+                            <a:miter lim="800000"/>
+                            <a:headEnd/>
+                            <a:tailEnd/>
+                          </a:ln>
+                        </pic:spPr>
+                      </pic:pic>
+                    </a:graphicData>
+                  </a:graphic>
+                </wp:inline>
+              </w:drawing>
+            </w:r>
+          </w:p>
+        </w:tc>
+      </w:tr>
+      <w:tr>
+        <w:trPr>
+          <w:trHeight w:val="478"/>
+        </w:trPr>
+        <w:tc>
+          <w:tcPr>
+            <w:tcW w:w="3098" w:type="dxa"/>
+            <w:tcBorders>
+              <w:top w:val="single" w:sz="4" w:space="0" w:color="auto"/>
+              <w:left w:val="single" w:sz="4" w:space="0" w:color="auto"/>
+              <w:bottom w:val="single" w:sz="4" w:space="0" w:color="auto"/>
+              <w:right w:val="single" w:sz="4" w:space="0" w:color="auto"/>
+            </w:tcBorders>
+          </w:tcPr>
+          <w:p>
+            <w:pPr>
+              <w:shd w:val="clear" w:color="auto" w:fill="F6F8FA"/>
+              <w:tabs>
+                <w:tab w:val="left" w:pos="916"/>
+                <w:tab w:val="left" w:pos="1832"/>
+                <w:tab w:val="left" w:pos="2748"/>
+                <w:tab w:val="left" w:pos="3664"/>
+                <w:tab w:val="left" w:pos="4580"/>
+                <w:tab w:val="left" w:pos="5496"/>
+                <w:tab w:val="left" w:pos="6412"/>
+                <w:tab w:val="left" w:pos="7328"/>
+                <w:tab w:val="left" w:pos="8244"/>
+                <w:tab w:val="left" w:pos="9160"/>
+                <w:tab w:val="left" w:pos="10076"/>
+                <w:tab w:val="left" w:pos="10992"/>
+                <w:tab w:val="left" w:pos="11908"/>
+                <w:tab w:val="left" w:pos="12824"/>
+                <w:tab w:val="left" w:pos="13740"/>
+                <w:tab w:val="left" w:pos="14656"/>
+              </w:tabs>
+              <w:spacing w:after="0" w:line="240" w:lineRule="auto"/>
+              <w:rPr>
+                <w:rFonts w:ascii="Consolas" w:eastAsia="Times New Roman" w:hAnsi="Consolas" w:cs="Consolas"/>
+                <w:color w:val="212529"/>
+                <w:sz w:val="20"/>
+                <w:lang w:eastAsia="ru-RU"/>
+              </w:rPr>
+            </w:pPr>
+            <w:r>
+              <w:rPr>
+                <w:rFonts w:ascii="Consolas" w:eastAsia="Times New Roman" w:hAnsi="Consolas" w:cs="Consolas"/>
+                <w:color w:val="212529"/>
+                <w:sz w:val="20"/>
+                <w:lang w:eastAsia="ru-RU"/>
+              </w:rPr>
+              <w:t>12.Network policy namespace selector</w:t>
+            </w:r>
+          </w:p>
+          <w:p>
+            <w:pPr>
+              <w:shd w:val="clear" w:color="auto" w:fill="F6F8FA"/>
+              <w:tabs>
+                <w:tab w:val="left" w:pos="916"/>
+                <w:tab w:val="left" w:pos="1832"/>
+                <w:tab w:val="left" w:pos="2748"/>
+                <w:tab w:val="left" w:pos="3664"/>
+                <w:tab w:val="left" w:pos="4580"/>
+                <w:tab w:val="left" w:pos="5496"/>
+                <w:tab w:val="left" w:pos="6412"/>
+                <w:tab w:val="left" w:pos="7328"/>
+                <w:tab w:val="left" w:pos="8244"/>
+                <w:tab w:val="left" w:pos="9160"/>
+                <w:tab w:val="left" w:pos="10076"/>
+                <w:tab w:val="left" w:pos="10992"/>
+                <w:tab w:val="left" w:pos="11908"/>
+                <w:tab w:val="left" w:pos="12824"/>
+                <w:tab w:val="left" w:pos="13740"/>
+                <w:tab w:val="left" w:pos="14656"/>
+              </w:tabs>
+              <w:spacing w:after="0" w:line="240" w:lineRule="auto"/>
+              <w:rPr>
+                <w:rFonts w:ascii="Consolas" w:eastAsia="Times New Roman" w:hAnsi="Consolas" w:cs="Consolas"/>
+                <w:color w:val="212529"/>
+                <w:sz w:val="20"/>
+                <w:lang w:eastAsia="ru-RU"/>
+              </w:rPr>
+            </w:pPr>
+          </w:p>
+        </w:tc>
+        <w:tc>
+          <w:tcPr>
+            <w:tcW w:w="7959" w:type="dxa"/>
+            <w:tcBorders>
+              <w:top w:val="single" w:sz="4" w:space="0" w:color="auto"/>
+              <w:left w:val="single" w:sz="4" w:space="0" w:color="auto"/>
+              <w:bottom w:val="single" w:sz="4" w:space="0" w:color="auto"/>
+              <w:right w:val="single" w:sz="4" w:space="0" w:color="auto"/>
+            </w:tcBorders>
+          </w:tcPr>
+          <w:p>
+            <w:pPr>
+              <w:pStyle w:val="HTML0"/>
+              <w:rPr>
+                <w:noProof/>
+                <w:lang w:eastAsia="ru-RU"/>
+              </w:rPr>
+            </w:pPr>
+          </w:p>
+        </w:tc>
+      </w:tr>
+      <w:tr>
+        <w:trPr>
+          <w:trHeight w:val="478"/>
+        </w:trPr>
+        <w:tc>
+          <w:tcPr>
+            <w:tcW w:w="3098" w:type="dxa"/>
+            <w:tcBorders>
+              <w:top w:val="single" w:sz="4" w:space="0" w:color="auto"/>
+              <w:left w:val="single" w:sz="4" w:space="0" w:color="auto"/>
+              <w:bottom w:val="single" w:sz="4" w:space="0" w:color="auto"/>
+              <w:right w:val="single" w:sz="4" w:space="0" w:color="auto"/>
+            </w:tcBorders>
+          </w:tcPr>
+          <w:p>
+            <w:pPr>
+              <w:shd w:val="clear" w:color="auto" w:fill="F6F8FA"/>
+              <w:tabs>
+                <w:tab w:val="left" w:pos="916"/>
+                <w:tab w:val="left" w:pos="1832"/>
+                <w:tab w:val="left" w:pos="2748"/>
+                <w:tab w:val="left" w:pos="3664"/>
+                <w:tab w:val="left" w:pos="4580"/>
+                <w:tab w:val="left" w:pos="5496"/>
+                <w:tab w:val="left" w:pos="6412"/>
+                <w:tab w:val="left" w:pos="7328"/>
+                <w:tab w:val="left" w:pos="8244"/>
+                <w:tab w:val="left" w:pos="9160"/>
+                <w:tab w:val="left" w:pos="10076"/>
+                <w:tab w:val="left" w:pos="10992"/>
+                <w:tab w:val="left" w:pos="11908"/>
+                <w:tab w:val="left" w:pos="12824"/>
+                <w:tab w:val="left" w:pos="13740"/>
+                <w:tab w:val="left" w:pos="14656"/>
+              </w:tabs>
+              <w:spacing w:after="0" w:line="240" w:lineRule="auto"/>
+              <w:rPr>
+                <w:rFonts w:ascii="Consolas" w:eastAsia="Times New Roman" w:hAnsi="Consolas" w:cs="Consolas"/>
+                <w:color w:val="212529"/>
+                <w:sz w:val="20"/>
+                <w:lang w:eastAsia="ru-RU"/>
+              </w:rPr>
+            </w:pPr>
+            <w:r>
+              <w:rPr>
+                <w:rFonts w:ascii="Consolas" w:eastAsia="Times New Roman" w:hAnsi="Consolas" w:cs="Consolas"/>
+                <w:color w:val="212529"/>
+                <w:sz w:val="20"/>
+                <w:lang w:eastAsia="ru-RU"/>
+              </w:rPr>
+              <w:t>nano space1.yaml</w:t>
+            </w:r>
+          </w:p>
+          <w:p>
+            <w:pPr>
+              <w:shd w:val="clear" w:color="auto" w:fill="F6F8FA"/>
+              <w:tabs>
+                <w:tab w:val="left" w:pos="916"/>
+                <w:tab w:val="left" w:pos="1832"/>
+                <w:tab w:val="left" w:pos="2748"/>
+                <w:tab w:val="left" w:pos="3664"/>
+                <w:tab w:val="left" w:pos="4580"/>
+                <w:tab w:val="left" w:pos="5496"/>
+                <w:tab w:val="left" w:pos="6412"/>
+                <w:tab w:val="left" w:pos="7328"/>
+                <w:tab w:val="left" w:pos="8244"/>
+                <w:tab w:val="left" w:pos="9160"/>
+                <w:tab w:val="left" w:pos="10076"/>
+                <w:tab w:val="left" w:pos="10992"/>
+                <w:tab w:val="left" w:pos="11908"/>
+                <w:tab w:val="left" w:pos="12824"/>
+                <w:tab w:val="left" w:pos="13740"/>
+                <w:tab w:val="left" w:pos="14656"/>
+              </w:tabs>
+              <w:spacing w:after="0" w:line="240" w:lineRule="auto"/>
+              <w:rPr>
+                <w:rFonts w:ascii="Consolas" w:eastAsia="Times New Roman" w:hAnsi="Consolas" w:cs="Consolas"/>
+                <w:color w:val="212529"/>
+                <w:sz w:val="20"/>
+                <w:lang w:eastAsia="ru-RU"/>
+              </w:rPr>
+            </w:pPr>
+          </w:p>
+        </w:tc>
+        <w:tc>
+          <w:tcPr>
+            <w:tcW w:w="7959" w:type="dxa"/>
+            <w:tcBorders>
+              <w:top w:val="single" w:sz="4" w:space="0" w:color="auto"/>
+              <w:left w:val="single" w:sz="4" w:space="0" w:color="auto"/>
+              <w:bottom w:val="single" w:sz="4" w:space="0" w:color="auto"/>
+              <w:right w:val="single" w:sz="4" w:space="0" w:color="auto"/>
+            </w:tcBorders>
+          </w:tcPr>
+          <w:p>
+            <w:pPr>
+              <w:pStyle w:val="HTML0"/>
+              <w:rPr>
+                <w:noProof/>
+                <w:lang w:eastAsia="ru-RU"/>
+              </w:rPr>
+            </w:pPr>
+            <w:r>
+              <w:rPr>
+                <w:noProof/>
+                <w:lang w:val="ru-RU" w:eastAsia="ru-RU"/>
+              </w:rPr>
+              <w:drawing>
+                <wp:inline distT="0" distB="0" distL="0" distR="0">
+                  <wp:extent cx="3476625" cy="3061970"/>
+                  <wp:effectExtent l="19050" t="0" r="9525" b="0"/>
+                  <wp:docPr id="21" name="Рисунок 22"/>
+                  <wp:cNvGraphicFramePr>
+                    <a:graphicFrameLocks xmlns:a="http://schemas.openxmlformats.org/drawingml/2006/main" noChangeAspect="1"/>
+                  </wp:cNvGraphicFramePr>
+                  <a:graphic xmlns:a="http://schemas.openxmlformats.org/drawingml/2006/main">
+                    <a:graphicData uri="http://schemas.openxmlformats.org/drawingml/2006/picture">
+                      <pic:pic xmlns:pic="http://schemas.openxmlformats.org/drawingml/2006/picture">
+                        <pic:nvPicPr>
+                          <pic:cNvPr id="0" name="Picture 22"/>
+                          <pic:cNvPicPr>
+                            <a:picLocks noChangeAspect="1" noChangeArrowheads="1"/>
+                          </pic:cNvPicPr>
+                        </pic:nvPicPr>
+                        <pic:blipFill>
+                          <a:blip r:embed="rId42"/>
+                          <a:srcRect/>
+                          <a:stretch>
+                            <a:fillRect/>
+                          </a:stretch>
+                        </pic:blipFill>
+                        <pic:spPr bwMode="auto">
+                          <a:xfrm>
+                            <a:off x="0" y="0"/>
+                            <a:ext cx="3476625" cy="3061970"/>
+                          </a:xfrm>
+                          <a:prstGeom prst="rect">
+                            <a:avLst/>
+                          </a:prstGeom>
+                          <a:noFill/>
+                          <a:ln w="9525">
+                            <a:noFill/>
+                            <a:miter lim="800000"/>
+                            <a:headEnd/>
+                            <a:tailEnd/>
+                          </a:ln>
+                        </pic:spPr>
+                      </pic:pic>
+                    </a:graphicData>
+                  </a:graphic>
+                </wp:inline>
+              </w:drawing>
+            </w:r>
+          </w:p>
+        </w:tc>
+      </w:tr>
+      <w:tr>
+        <w:trPr>
+          <w:trHeight w:val="478"/>
+        </w:trPr>
+        <w:tc>
+          <w:tcPr>
+            <w:tcW w:w="3098" w:type="dxa"/>
+            <w:tcBorders>
+              <w:top w:val="single" w:sz="4" w:space="0" w:color="auto"/>
+              <w:left w:val="single" w:sz="4" w:space="0" w:color="auto"/>
+              <w:bottom w:val="single" w:sz="4" w:space="0" w:color="auto"/>
+              <w:right w:val="single" w:sz="4" w:space="0" w:color="auto"/>
+            </w:tcBorders>
+          </w:tcPr>
+          <w:p>
+            <w:pPr>
+              <w:shd w:val="clear" w:color="auto" w:fill="F6F8FA"/>
+              <w:tabs>
+                <w:tab w:val="left" w:pos="887"/>
+              </w:tabs>
+              <w:spacing w:after="0" w:line="240" w:lineRule="auto"/>
+              <w:rPr>
+                <w:rFonts w:ascii="Consolas" w:eastAsia="Times New Roman" w:hAnsi="Consolas" w:cs="Consolas"/>
+                <w:sz w:val="20"/>
+                <w:lang w:eastAsia="ru-RU"/>
+              </w:rPr>
+            </w:pPr>
+            <w:r>
+              <w:rPr>
+                <w:rFonts w:ascii="Consolas" w:eastAsia="Times New Roman" w:hAnsi="Consolas" w:cs="Consolas"/>
+                <w:sz w:val="20"/>
+                <w:lang w:eastAsia="ru-RU"/>
+              </w:rPr>
+              <w:lastRenderedPageBreak/>
+              <w:t>Kub</w:t>
+            </w:r>
+            <w:r>
+              <w:rPr>
+                <w:rFonts w:ascii="Consolas" w:eastAsia="Times New Roman" w:hAnsi="Consolas" w:cs="Consolas"/>
+                <w:sz w:val="20"/>
+                <w:lang w:eastAsia="ru-RU"/>
+              </w:rPr>
+              <w:t>ectl create –f space1.yaml</w:t>
+            </w:r>
+          </w:p>
+        </w:tc>
+        <w:tc>
+          <w:tcPr>
+            <w:tcW w:w="7959" w:type="dxa"/>
+            <w:tcBorders>
+              <w:top w:val="single" w:sz="4" w:space="0" w:color="auto"/>
+              <w:left w:val="single" w:sz="4" w:space="0" w:color="auto"/>
+              <w:bottom w:val="single" w:sz="4" w:space="0" w:color="auto"/>
+              <w:right w:val="single" w:sz="4" w:space="0" w:color="auto"/>
+            </w:tcBorders>
+          </w:tcPr>
+          <w:p>
+            <w:pPr>
+              <w:pStyle w:val="HTML0"/>
+              <w:rPr>
+                <w:noProof/>
+                <w:lang w:eastAsia="ru-RU"/>
+              </w:rPr>
+            </w:pPr>
+            <w:r>
+              <w:rPr>
+                <w:noProof/>
+                <w:lang w:val="ru-RU" w:eastAsia="ru-RU"/>
+              </w:rPr>
+              <w:drawing>
+                <wp:inline distT="0" distB="0" distL="0" distR="0">
+                  <wp:extent cx="3359785" cy="329565"/>
+                  <wp:effectExtent l="19050" t="0" r="0" b="0"/>
+                  <wp:docPr id="23" name="Рисунок 25"/>
+                  <wp:cNvGraphicFramePr>
+                    <a:graphicFrameLocks xmlns:a="http://schemas.openxmlformats.org/drawingml/2006/main" noChangeAspect="1"/>
+                  </wp:cNvGraphicFramePr>
+                  <a:graphic xmlns:a="http://schemas.openxmlformats.org/drawingml/2006/main">
+                    <a:graphicData uri="http://schemas.openxmlformats.org/drawingml/2006/picture">
+                      <pic:pic xmlns:pic="http://schemas.openxmlformats.org/drawingml/2006/picture">
+                        <pic:nvPicPr>
+                          <pic:cNvPr id="0" name="Picture 25"/>
+                          <pic:cNvPicPr>
+                            <a:picLocks noChangeAspect="1" noChangeArrowheads="1"/>
+                          </pic:cNvPicPr>
+                        </pic:nvPicPr>
+                        <pic:blipFill>
+                          <a:blip r:embed="rId43"/>
+                          <a:srcRect/>
+                          <a:stretch>
+                            <a:fillRect/>
+                          </a:stretch>
+                        </pic:blipFill>
+                        <pic:spPr bwMode="auto">
+                          <a:xfrm>
+                            <a:off x="0" y="0"/>
+                            <a:ext cx="3359785" cy="329565"/>
+                          </a:xfrm>
+                          <a:prstGeom prst="rect">
+                            <a:avLst/>
+                          </a:prstGeom>
+                          <a:noFill/>
+                          <a:ln w="9525">
+                            <a:noFill/>
+                            <a:miter lim="800000"/>
+                            <a:headEnd/>
+                            <a:tailEnd/>
+                          </a:ln>
+                        </pic:spPr>
+                      </pic:pic>
+                    </a:graphicData>
+                  </a:graphic>
+                </wp:inline>
+              </w:drawing>
+            </w:r>
+          </w:p>
+        </w:tc>
+      </w:tr>
+      <w:tr>
+        <w:trPr>
+          <w:trHeight w:val="478"/>
+        </w:trPr>
+        <w:tc>
+          <w:tcPr>
+            <w:tcW w:w="3098" w:type="dxa"/>
+            <w:tcBorders>
+              <w:top w:val="single" w:sz="4" w:space="0" w:color="auto"/>
+              <w:left w:val="single" w:sz="4" w:space="0" w:color="auto"/>
+              <w:bottom w:val="single" w:sz="4" w:space="0" w:color="auto"/>
+              <w:right w:val="single" w:sz="4" w:space="0" w:color="auto"/>
+            </w:tcBorders>
+          </w:tcPr>
+          <w:p>
+            <w:pPr>
+              <w:shd w:val="clear" w:color="auto" w:fill="F6F8FA"/>
+              <w:tabs>
+                <w:tab w:val="left" w:pos="916"/>
+                <w:tab w:val="left" w:pos="1832"/>
+                <w:tab w:val="left" w:pos="2748"/>
+                <w:tab w:val="left" w:pos="3664"/>
+                <w:tab w:val="left" w:pos="4580"/>
+                <w:tab w:val="left" w:pos="5496"/>
+                <w:tab w:val="left" w:pos="6412"/>
+                <w:tab w:val="left" w:pos="7328"/>
+                <w:tab w:val="left" w:pos="8244"/>
+                <w:tab w:val="left" w:pos="9160"/>
+                <w:tab w:val="left" w:pos="10076"/>
+                <w:tab w:val="left" w:pos="10992"/>
+                <w:tab w:val="left" w:pos="11908"/>
+                <w:tab w:val="left" w:pos="12824"/>
+                <w:tab w:val="left" w:pos="13740"/>
+                <w:tab w:val="left" w:pos="14656"/>
+              </w:tabs>
+              <w:spacing w:after="0" w:line="240" w:lineRule="auto"/>
+              <w:rPr>
+                <w:rFonts w:ascii="Consolas" w:eastAsia="Times New Roman" w:hAnsi="Consolas" w:cs="Consolas"/>
+                <w:color w:val="212529"/>
+                <w:sz w:val="20"/>
+                <w:lang w:eastAsia="ru-RU"/>
+              </w:rPr>
+            </w:pPr>
+            <w:r>
+              <w:rPr>
+                <w:rFonts w:ascii="Consolas" w:eastAsia="Times New Roman" w:hAnsi="Consolas" w:cs="Consolas"/>
+                <w:color w:val="212529"/>
+                <w:sz w:val="20"/>
+                <w:lang w:eastAsia="ru-RU"/>
+              </w:rPr>
+              <w:t>13.Admission Controllers</w:t>
+            </w:r>
+          </w:p>
+          <w:p>
+            <w:pPr>
+              <w:shd w:val="clear" w:color="auto" w:fill="F6F8FA"/>
+              <w:tabs>
+                <w:tab w:val="left" w:pos="916"/>
+                <w:tab w:val="left" w:pos="1832"/>
+                <w:tab w:val="left" w:pos="2748"/>
+                <w:tab w:val="left" w:pos="3664"/>
+                <w:tab w:val="left" w:pos="4580"/>
+                <w:tab w:val="left" w:pos="5496"/>
+                <w:tab w:val="left" w:pos="6412"/>
+                <w:tab w:val="left" w:pos="7328"/>
+                <w:tab w:val="left" w:pos="8244"/>
+                <w:tab w:val="left" w:pos="9160"/>
+                <w:tab w:val="left" w:pos="10076"/>
+                <w:tab w:val="left" w:pos="10992"/>
+                <w:tab w:val="left" w:pos="11908"/>
+                <w:tab w:val="left" w:pos="12824"/>
+                <w:tab w:val="left" w:pos="13740"/>
+                <w:tab w:val="left" w:pos="14656"/>
+              </w:tabs>
+              <w:spacing w:after="0" w:line="240" w:lineRule="auto"/>
+              <w:rPr>
+                <w:rFonts w:ascii="Consolas" w:eastAsia="Times New Roman" w:hAnsi="Consolas" w:cs="Consolas"/>
+                <w:color w:val="212529"/>
+                <w:sz w:val="20"/>
+                <w:lang w:eastAsia="ru-RU"/>
+              </w:rPr>
+            </w:pPr>
+          </w:p>
+        </w:tc>
+        <w:tc>
+          <w:tcPr>
+            <w:tcW w:w="7959" w:type="dxa"/>
+            <w:tcBorders>
+              <w:top w:val="single" w:sz="4" w:space="0" w:color="auto"/>
+              <w:left w:val="single" w:sz="4" w:space="0" w:color="auto"/>
+              <w:bottom w:val="single" w:sz="4" w:space="0" w:color="auto"/>
+              <w:right w:val="single" w:sz="4" w:space="0" w:color="auto"/>
+            </w:tcBorders>
+          </w:tcPr>
+          <w:p>
+            <w:pPr>
+              <w:pStyle w:val="HTML0"/>
+              <w:rPr>
+                <w:noProof/>
+                <w:lang w:eastAsia="ru-RU"/>
+              </w:rPr>
+            </w:pPr>
+          </w:p>
+        </w:tc>
+      </w:tr>
+      <w:tr>
+        <w:trPr>
+          <w:trHeight w:val="478"/>
+        </w:trPr>
+        <w:tc>
+          <w:tcPr>
+            <w:tcW w:w="3098" w:type="dxa"/>
+            <w:tcBorders>
+              <w:top w:val="single" w:sz="4" w:space="0" w:color="auto"/>
+              <w:left w:val="single" w:sz="4" w:space="0" w:color="auto"/>
+              <w:bottom w:val="single" w:sz="4" w:space="0" w:color="auto"/>
+              <w:right w:val="single" w:sz="4" w:space="0" w:color="auto"/>
+            </w:tcBorders>
+          </w:tcPr>
+          <w:p>
+            <w:pPr>
+              <w:shd w:val="clear" w:color="auto" w:fill="F6F8FA"/>
+              <w:tabs>
+                <w:tab w:val="left" w:pos="916"/>
+                <w:tab w:val="left" w:pos="1832"/>
+                <w:tab w:val="left" w:pos="2748"/>
+                <w:tab w:val="left" w:pos="3664"/>
+                <w:tab w:val="left" w:pos="4580"/>
+                <w:tab w:val="left" w:pos="5496"/>
+                <w:tab w:val="left" w:pos="6412"/>
+                <w:tab w:val="left" w:pos="7328"/>
+                <w:tab w:val="left" w:pos="8244"/>
+                <w:tab w:val="left" w:pos="9160"/>
+                <w:tab w:val="left" w:pos="10076"/>
+                <w:tab w:val="left" w:pos="10992"/>
+                <w:tab w:val="left" w:pos="11908"/>
+                <w:tab w:val="left" w:pos="12824"/>
+                <w:tab w:val="left" w:pos="13740"/>
+                <w:tab w:val="left" w:pos="14656"/>
+              </w:tabs>
+              <w:spacing w:after="0" w:line="240" w:lineRule="auto"/>
+              <w:rPr>
+                <w:rFonts w:ascii="Consolas" w:eastAsia="Times New Roman" w:hAnsi="Consolas" w:cs="Consolas"/>
+                <w:color w:val="212529"/>
+                <w:sz w:val="20"/>
+                <w:lang w:eastAsia="ru-RU"/>
+              </w:rPr>
+            </w:pPr>
+            <w:r>
+              <w:rPr>
+                <w:rFonts w:ascii="Consolas" w:eastAsia="Times New Roman" w:hAnsi="Consolas" w:cs="Consolas"/>
+                <w:color w:val="212529"/>
+                <w:sz w:val="20"/>
+                <w:lang w:eastAsia="ru-RU"/>
+              </w:rPr>
+              <w:t>cat /etc/kubernetes/manifests/kube-apiserver.yaml | grep admission-plugins</w:t>
+            </w:r>
+          </w:p>
+          <w:p>
+            <w:pPr>
+              <w:shd w:val="clear" w:color="auto" w:fill="F6F8FA"/>
+              <w:tabs>
+                <w:tab w:val="left" w:pos="916"/>
+                <w:tab w:val="left" w:pos="1832"/>
+                <w:tab w:val="left" w:pos="2748"/>
+                <w:tab w:val="left" w:pos="3664"/>
+                <w:tab w:val="left" w:pos="4580"/>
+                <w:tab w:val="left" w:pos="5496"/>
+                <w:tab w:val="left" w:pos="6412"/>
+                <w:tab w:val="left" w:pos="7328"/>
+                <w:tab w:val="left" w:pos="8244"/>
+                <w:tab w:val="left" w:pos="9160"/>
+                <w:tab w:val="left" w:pos="10076"/>
+                <w:tab w:val="left" w:pos="10992"/>
+                <w:tab w:val="left" w:pos="11908"/>
+                <w:tab w:val="left" w:pos="12824"/>
+                <w:tab w:val="left" w:pos="13740"/>
+                <w:tab w:val="left" w:pos="14656"/>
+              </w:tabs>
+              <w:spacing w:after="0" w:line="240" w:lineRule="auto"/>
+              <w:rPr>
+                <w:rFonts w:ascii="Consolas" w:eastAsia="Times New Roman" w:hAnsi="Consolas" w:cs="Consolas"/>
+                <w:color w:val="212529"/>
+                <w:sz w:val="20"/>
+                <w:lang w:eastAsia="ru-RU"/>
+              </w:rPr>
+            </w:pPr>
+          </w:p>
+          <w:p>
+            <w:pPr>
+              <w:shd w:val="clear" w:color="auto" w:fill="F6F8FA"/>
+              <w:tabs>
+                <w:tab w:val="left" w:pos="916"/>
+                <w:tab w:val="left" w:pos="1832"/>
+                <w:tab w:val="left" w:pos="2748"/>
+                <w:tab w:val="left" w:pos="3664"/>
+                <w:tab w:val="left" w:pos="4580"/>
+                <w:tab w:val="left" w:pos="5496"/>
+                <w:tab w:val="left" w:pos="6412"/>
+                <w:tab w:val="left" w:pos="7328"/>
+                <w:tab w:val="left" w:pos="8244"/>
+                <w:tab w:val="left" w:pos="9160"/>
+                <w:tab w:val="left" w:pos="10076"/>
+                <w:tab w:val="left" w:pos="10992"/>
+                <w:tab w:val="left" w:pos="11908"/>
+                <w:tab w:val="left" w:pos="12824"/>
+                <w:tab w:val="left" w:pos="13740"/>
+                <w:tab w:val="left" w:pos="14656"/>
+              </w:tabs>
+              <w:spacing w:after="0" w:line="240" w:lineRule="auto"/>
+              <w:rPr>
+                <w:rFonts w:ascii="Consolas" w:eastAsia="Times New Roman" w:hAnsi="Consolas" w:cs="Consolas"/>
+                <w:color w:val="212529"/>
+                <w:sz w:val="23"/>
+                <w:szCs w:val="23"/>
+                <w:lang w:eastAsia="ru-RU"/>
+              </w:rPr>
+            </w:pPr>
+            <w:r>
+              <w:rPr>
+                <w:rFonts w:ascii="Consolas" w:eastAsia="Times New Roman" w:hAnsi="Consolas" w:cs="Consolas"/>
+                <w:color w:val="212529"/>
+                <w:sz w:val="23"/>
+                <w:szCs w:val="23"/>
+                <w:lang w:eastAsia="ru-RU"/>
+              </w:rPr>
+              <w:t xml:space="preserve">nano </w:t>
+            </w:r>
+            <w:r>
+              <w:rPr>
+                <w:rFonts w:ascii="Consolas" w:hAnsi="Consolas" w:cs="Consolas"/>
+                <w:color w:val="396582"/>
+                <w:sz w:val="23"/>
+                <w:szCs w:val="23"/>
+                <w:shd w:val="clear" w:color="auto" w:fill="F6F8FA"/>
+              </w:rPr>
+              <w:t>/root/admission-plugins</w:t>
+            </w:r>
+          </w:p>
+        </w:tc>
+        <w:tc>
+          <w:tcPr>
+            <w:tcW w:w="7959" w:type="dxa"/>
+            <w:tcBorders>
+              <w:top w:val="single" w:sz="4" w:space="0" w:color="auto"/>
+              <w:left w:val="single" w:sz="4" w:space="0" w:color="auto"/>
+              <w:bottom w:val="single" w:sz="4" w:space="0" w:color="auto"/>
+              <w:right w:val="single" w:sz="4" w:space="0" w:color="auto"/>
+            </w:tcBorders>
+          </w:tcPr>
+          <w:p>
+            <w:pPr>
+              <w:pStyle w:val="HTML0"/>
+              <w:rPr>
+                <w:noProof/>
+                <w:lang w:eastAsia="ru-RU"/>
+              </w:rPr>
+            </w:pPr>
+          </w:p>
+          <w:p>
+            <w:pPr>
+              <w:pStyle w:val="HTML0"/>
+              <w:rPr>
+                <w:noProof/>
+                <w:lang w:eastAsia="ru-RU"/>
+              </w:rPr>
+            </w:pPr>
+            <w:r>
+              <w:rPr>
+                <w:noProof/>
+                <w:lang w:val="ru-RU" w:eastAsia="ru-RU"/>
+              </w:rPr>
+              <w:drawing>
+                <wp:inline distT="0" distB="0" distL="0" distR="0">
+                  <wp:extent cx="4912360" cy="361315"/>
+                  <wp:effectExtent l="19050" t="0" r="2540" b="0"/>
+                  <wp:docPr id="34" name="Рисунок 34"/>
+                  <wp:cNvGraphicFramePr>
+                    <a:graphicFrameLocks xmlns:a="http://schemas.openxmlformats.org/drawingml/2006/main" noChangeAspect="1"/>
+                  </wp:cNvGraphicFramePr>
+                  <a:graphic xmlns:a="http://schemas.openxmlformats.org/drawingml/2006/main">
+                    <a:graphicData uri="http://schemas.openxmlformats.org/drawingml/2006/picture">
+                      <pic:pic xmlns:pic="http://schemas.openxmlformats.org/drawingml/2006/picture">
+                        <pic:nvPicPr>
+                          <pic:cNvPr id="0" name="Picture 34"/>
+                          <pic:cNvPicPr>
+                            <a:picLocks noChangeAspect="1" noChangeArrowheads="1"/>
+                          </pic:cNvPicPr>
+                        </pic:nvPicPr>
+                        <pic:blipFill>
+                          <a:blip r:embed="rId44"/>
+                          <a:srcRect/>
+                          <a:stretch>
+                            <a:fillRect/>
+                          </a:stretch>
+                        </pic:blipFill>
+                        <pic:spPr bwMode="auto">
+                          <a:xfrm>
+                            <a:off x="0" y="0"/>
+                            <a:ext cx="4912360" cy="361315"/>
+                          </a:xfrm>
+                          <a:prstGeom prst="rect">
+                            <a:avLst/>
+                          </a:prstGeom>
+                          <a:noFill/>
+                          <a:ln w="9525">
+                            <a:noFill/>
+                            <a:miter lim="800000"/>
+                            <a:headEnd/>
+                            <a:tailEnd/>
+                          </a:ln>
+                        </pic:spPr>
+                      </pic:pic>
+                    </a:graphicData>
+                  </a:graphic>
+                </wp:inline>
+              </w:drawing>
+            </w:r>
+          </w:p>
+          <w:p>
+            <w:pPr>
+              <w:shd w:val="clear" w:color="auto" w:fill="F6F8FA"/>
+              <w:tabs>
+                <w:tab w:val="left" w:pos="916"/>
+                <w:tab w:val="left" w:pos="1832"/>
+                <w:tab w:val="left" w:pos="2748"/>
+                <w:tab w:val="left" w:pos="3664"/>
+                <w:tab w:val="left" w:pos="4580"/>
+                <w:tab w:val="left" w:pos="5496"/>
+                <w:tab w:val="left" w:pos="6412"/>
+                <w:tab w:val="left" w:pos="7328"/>
+                <w:tab w:val="left" w:pos="8244"/>
+                <w:tab w:val="left" w:pos="9160"/>
+                <w:tab w:val="left" w:pos="10076"/>
+                <w:tab w:val="left" w:pos="10992"/>
+                <w:tab w:val="left" w:pos="11908"/>
+                <w:tab w:val="left" w:pos="12824"/>
+                <w:tab w:val="left" w:pos="13740"/>
+                <w:tab w:val="left" w:pos="14656"/>
+              </w:tabs>
+              <w:spacing w:after="0" w:line="240" w:lineRule="auto"/>
+              <w:rPr>
+                <w:rFonts w:ascii="Consolas" w:eastAsia="Times New Roman" w:hAnsi="Consolas" w:cs="Consolas"/>
+                <w:color w:val="212529"/>
+                <w:sz w:val="20"/>
+                <w:lang w:val="ru-RU" w:eastAsia="ru-RU"/>
+              </w:rPr>
+            </w:pPr>
+            <w:r>
+              <w:rPr>
+                <w:rFonts w:ascii="Consolas" w:eastAsia="Times New Roman" w:hAnsi="Consolas" w:cs="Consolas"/>
+                <w:color w:val="212529"/>
+                <w:sz w:val="20"/>
+                <w:lang w:val="ru-RU" w:eastAsia="ru-RU"/>
+              </w:rPr>
+              <w:t>NodeRestriction</w:t>
+            </w:r>
+          </w:p>
+          <w:p>
+            <w:pPr>
+              <w:shd w:val="clear" w:color="auto" w:fill="F6F8FA"/>
+              <w:tabs>
+                <w:tab w:val="left" w:pos="916"/>
+                <w:tab w:val="left" w:pos="1832"/>
+                <w:tab w:val="left" w:pos="2748"/>
+                <w:tab w:val="left" w:pos="3664"/>
+                <w:tab w:val="left" w:pos="4580"/>
+                <w:tab w:val="left" w:pos="5496"/>
+                <w:tab w:val="left" w:pos="6412"/>
+                <w:tab w:val="left" w:pos="7328"/>
+                <w:tab w:val="left" w:pos="8244"/>
+                <w:tab w:val="left" w:pos="9160"/>
+                <w:tab w:val="left" w:pos="10076"/>
+                <w:tab w:val="left" w:pos="10992"/>
+                <w:tab w:val="left" w:pos="11908"/>
+                <w:tab w:val="left" w:pos="12824"/>
+                <w:tab w:val="left" w:pos="13740"/>
+                <w:tab w:val="left" w:pos="14656"/>
+              </w:tabs>
+              <w:spacing w:after="0" w:line="240" w:lineRule="auto"/>
+              <w:rPr>
+                <w:rFonts w:ascii="Consolas" w:eastAsia="Times New Roman" w:hAnsi="Consolas" w:cs="Consolas"/>
+                <w:color w:val="212529"/>
+                <w:sz w:val="20"/>
+                <w:lang w:val="ru-RU" w:eastAsia="ru-RU"/>
+              </w:rPr>
+            </w:pPr>
+            <w:r>
+              <w:rPr>
+                <w:rFonts w:ascii="Consolas" w:eastAsia="Times New Roman" w:hAnsi="Consolas" w:cs="Consolas"/>
+                <w:color w:val="212529"/>
+                <w:sz w:val="20"/>
+                <w:lang w:val="ru-RU" w:eastAsia="ru-RU"/>
+              </w:rPr>
+              <w:t>LimitRanger</w:t>
+            </w:r>
+          </w:p>
+          <w:p>
+            <w:pPr>
+              <w:shd w:val="clear" w:color="auto" w:fill="F6F8FA"/>
+              <w:tabs>
+                <w:tab w:val="left" w:pos="916"/>
+                <w:tab w:val="left" w:pos="1832"/>
+                <w:tab w:val="left" w:pos="2748"/>
+                <w:tab w:val="left" w:pos="3664"/>
+                <w:tab w:val="left" w:pos="4580"/>
+                <w:tab w:val="left" w:pos="5496"/>
+                <w:tab w:val="left" w:pos="6412"/>
+                <w:tab w:val="left" w:pos="7328"/>
+                <w:tab w:val="left" w:pos="8244"/>
+                <w:tab w:val="left" w:pos="9160"/>
+                <w:tab w:val="left" w:pos="10076"/>
+                <w:tab w:val="left" w:pos="10992"/>
+                <w:tab w:val="left" w:pos="11908"/>
+                <w:tab w:val="left" w:pos="12824"/>
+                <w:tab w:val="left" w:pos="13740"/>
+                <w:tab w:val="left" w:pos="14656"/>
+              </w:tabs>
+              <w:spacing w:after="0" w:line="240" w:lineRule="auto"/>
+              <w:rPr>
+                <w:rFonts w:ascii="Consolas" w:eastAsia="Times New Roman" w:hAnsi="Consolas" w:cs="Consolas"/>
+                <w:color w:val="212529"/>
+                <w:sz w:val="23"/>
+                <w:szCs w:val="23"/>
+                <w:lang w:val="ru-RU" w:eastAsia="ru-RU"/>
+              </w:rPr>
+            </w:pPr>
+            <w:r>
+              <w:rPr>
+                <w:rFonts w:ascii="Consolas" w:eastAsia="Times New Roman" w:hAnsi="Consolas" w:cs="Consolas"/>
+                <w:color w:val="212529"/>
+                <w:sz w:val="20"/>
+                <w:lang w:val="ru-RU" w:eastAsia="ru-RU"/>
+              </w:rPr>
+              <w:t>Priority</w:t>
+            </w:r>
+          </w:p>
+          <w:p>
+            <w:pPr>
+              <w:pStyle w:val="HTML0"/>
+              <w:rPr>
+                <w:noProof/>
+                <w:lang w:eastAsia="ru-RU"/>
+              </w:rPr>
+            </w:pPr>
+          </w:p>
+        </w:tc>
+      </w:tr>
+      <w:tr>
+        <w:trPr>
+          <w:trHeight w:val="478"/>
+        </w:trPr>
+        <w:tc>
+          <w:tcPr>
+            <w:tcW w:w="3098" w:type="dxa"/>
+            <w:tcBorders>
+              <w:top w:val="single" w:sz="4" w:space="0" w:color="auto"/>
+              <w:left w:val="single" w:sz="4" w:space="0" w:color="auto"/>
+              <w:bottom w:val="single" w:sz="4" w:space="0" w:color="auto"/>
+              <w:right w:val="single" w:sz="4" w:space="0" w:color="auto"/>
+            </w:tcBorders>
+          </w:tcPr>
+          <w:p>
+            <w:pPr>
+              <w:shd w:val="clear" w:color="auto" w:fill="F6F8FA"/>
+              <w:tabs>
+                <w:tab w:val="left" w:pos="916"/>
+                <w:tab w:val="left" w:pos="1832"/>
+                <w:tab w:val="left" w:pos="2748"/>
+                <w:tab w:val="left" w:pos="3664"/>
+                <w:tab w:val="left" w:pos="4580"/>
+                <w:tab w:val="left" w:pos="5496"/>
+                <w:tab w:val="left" w:pos="6412"/>
+                <w:tab w:val="left" w:pos="7328"/>
+                <w:tab w:val="left" w:pos="8244"/>
+                <w:tab w:val="left" w:pos="9160"/>
+                <w:tab w:val="left" w:pos="10076"/>
+                <w:tab w:val="left" w:pos="10992"/>
+                <w:tab w:val="left" w:pos="11908"/>
+                <w:tab w:val="left" w:pos="12824"/>
+                <w:tab w:val="left" w:pos="13740"/>
+                <w:tab w:val="left" w:pos="14656"/>
+              </w:tabs>
+              <w:spacing w:after="0" w:line="240" w:lineRule="auto"/>
+              <w:rPr>
+                <w:rFonts w:ascii="Consolas" w:eastAsia="Times New Roman" w:hAnsi="Consolas" w:cs="Consolas"/>
+                <w:color w:val="212529"/>
+                <w:sz w:val="20"/>
+                <w:lang w:eastAsia="ru-RU"/>
+              </w:rPr>
+            </w:pPr>
+            <w:r>
+              <w:rPr>
+                <w:rFonts w:ascii="Consolas" w:eastAsia="Times New Roman" w:hAnsi="Consolas" w:cs="Consolas"/>
+                <w:color w:val="212529"/>
+                <w:sz w:val="20"/>
+                <w:lang w:eastAsia="ru-RU"/>
+              </w:rPr>
+              <w:t>cp /etc/kubernetes/manifests/kube-apiserver.yaml ~/kube-apiserver.yaml</w:t>
+            </w:r>
+          </w:p>
+          <w:p>
+            <w:pPr>
+              <w:shd w:val="clear" w:color="auto" w:fill="F6F8FA"/>
+              <w:tabs>
+                <w:tab w:val="left" w:pos="916"/>
+                <w:tab w:val="left" w:pos="1832"/>
+                <w:tab w:val="left" w:pos="2748"/>
+                <w:tab w:val="left" w:pos="3664"/>
+                <w:tab w:val="left" w:pos="4580"/>
+                <w:tab w:val="left" w:pos="5496"/>
+                <w:tab w:val="left" w:pos="6412"/>
+                <w:tab w:val="left" w:pos="7328"/>
+                <w:tab w:val="left" w:pos="8244"/>
+                <w:tab w:val="left" w:pos="9160"/>
+                <w:tab w:val="left" w:pos="10076"/>
+                <w:tab w:val="left" w:pos="10992"/>
+                <w:tab w:val="left" w:pos="11908"/>
+                <w:tab w:val="left" w:pos="12824"/>
+                <w:tab w:val="left" w:pos="13740"/>
+                <w:tab w:val="left" w:pos="14656"/>
+              </w:tabs>
+              <w:spacing w:after="0" w:line="240" w:lineRule="auto"/>
+              <w:rPr>
+                <w:rFonts w:ascii="Consolas" w:eastAsia="Times New Roman" w:hAnsi="Consolas" w:cs="Consolas"/>
+                <w:color w:val="212529"/>
+                <w:sz w:val="20"/>
+                <w:lang w:eastAsia="ru-RU"/>
+              </w:rPr>
+            </w:pPr>
+          </w:p>
+          <w:p>
+            <w:pPr>
+              <w:shd w:val="clear" w:color="auto" w:fill="F6F8FA"/>
+              <w:tabs>
+                <w:tab w:val="left" w:pos="916"/>
+                <w:tab w:val="left" w:pos="1832"/>
+                <w:tab w:val="left" w:pos="2748"/>
+                <w:tab w:val="left" w:pos="3664"/>
+                <w:tab w:val="left" w:pos="4580"/>
+                <w:tab w:val="left" w:pos="5496"/>
+                <w:tab w:val="left" w:pos="6412"/>
+                <w:tab w:val="left" w:pos="7328"/>
+                <w:tab w:val="left" w:pos="8244"/>
+                <w:tab w:val="left" w:pos="9160"/>
+                <w:tab w:val="left" w:pos="10076"/>
+                <w:tab w:val="left" w:pos="10992"/>
+                <w:tab w:val="left" w:pos="11908"/>
+                <w:tab w:val="left" w:pos="12824"/>
+                <w:tab w:val="left" w:pos="13740"/>
+                <w:tab w:val="left" w:pos="14656"/>
+              </w:tabs>
+              <w:spacing w:after="0" w:line="240" w:lineRule="auto"/>
+              <w:rPr>
+                <w:rFonts w:ascii="Consolas" w:eastAsia="Times New Roman" w:hAnsi="Consolas" w:cs="Consolas"/>
+                <w:color w:val="212529"/>
+                <w:sz w:val="23"/>
+                <w:szCs w:val="23"/>
+                <w:lang w:eastAsia="ru-RU"/>
+              </w:rPr>
+            </w:pPr>
+            <w:r>
+              <w:rPr>
+                <w:rFonts w:ascii="Consolas" w:eastAsia="Times New Roman" w:hAnsi="Consolas" w:cs="Consolas"/>
+                <w:color w:val="212529"/>
+                <w:sz w:val="20"/>
+                <w:lang w:eastAsia="ru-RU"/>
+              </w:rPr>
+              <w:t>nano</w:t>
+            </w:r>
+            <w:r>
+              <w:rPr>
+                <w:rFonts w:ascii="Consolas" w:eastAsia="Times New Roman" w:hAnsi="Consolas" w:cs="Consolas"/>
+                <w:color w:val="212529"/>
+                <w:sz w:val="20"/>
+                <w:lang w:eastAsia="ru-RU"/>
+              </w:rPr>
+              <w:t xml:space="preserve"> /etc/kubernetes/manifests/kube-apiserver.yaml</w:t>
+            </w:r>
+          </w:p>
+          <w:p>
+            <w:pPr>
+              <w:shd w:val="clear" w:color="auto" w:fill="F6F8FA"/>
+              <w:tabs>
+                <w:tab w:val="left" w:pos="916"/>
+                <w:tab w:val="left" w:pos="1832"/>
+                <w:tab w:val="left" w:pos="2748"/>
+                <w:tab w:val="left" w:pos="3664"/>
+                <w:tab w:val="left" w:pos="4580"/>
+                <w:tab w:val="left" w:pos="5496"/>
+                <w:tab w:val="left" w:pos="6412"/>
+                <w:tab w:val="left" w:pos="7328"/>
+                <w:tab w:val="left" w:pos="8244"/>
+                <w:tab w:val="left" w:pos="9160"/>
+                <w:tab w:val="left" w:pos="10076"/>
+                <w:tab w:val="left" w:pos="10992"/>
+                <w:tab w:val="left" w:pos="11908"/>
+                <w:tab w:val="left" w:pos="12824"/>
+                <w:tab w:val="left" w:pos="13740"/>
+                <w:tab w:val="left" w:pos="14656"/>
+              </w:tabs>
+              <w:spacing w:after="0" w:line="240" w:lineRule="auto"/>
+              <w:rPr>
+                <w:rFonts w:ascii="Consolas" w:eastAsia="Times New Roman" w:hAnsi="Consolas" w:cs="Consolas"/>
+                <w:color w:val="212529"/>
+                <w:sz w:val="20"/>
+                <w:lang w:eastAsia="ru-RU"/>
+              </w:rPr>
+            </w:pPr>
+          </w:p>
+        </w:tc>
+        <w:tc>
+          <w:tcPr>
+            <w:tcW w:w="7959" w:type="dxa"/>
+            <w:tcBorders>
+              <w:top w:val="single" w:sz="4" w:space="0" w:color="auto"/>
+              <w:left w:val="single" w:sz="4" w:space="0" w:color="auto"/>
+              <w:bottom w:val="single" w:sz="4" w:space="0" w:color="auto"/>
+              <w:right w:val="single" w:sz="4" w:space="0" w:color="auto"/>
+            </w:tcBorders>
+          </w:tcPr>
+          <w:p>
+            <w:pPr>
+              <w:pStyle w:val="HTML0"/>
+              <w:rPr>
+                <w:noProof/>
+                <w:lang w:eastAsia="ru-RU"/>
+              </w:rPr>
+            </w:pPr>
+            <w:r>
+              <w:rPr>
+                <w:noProof/>
+                <w:lang w:val="ru-RU" w:eastAsia="ru-RU"/>
+              </w:rPr>
+              <w:drawing>
+                <wp:inline distT="0" distB="0" distL="0" distR="0">
+                  <wp:extent cx="4912360" cy="4114800"/>
+                  <wp:effectExtent l="19050" t="0" r="2540" b="0"/>
+                  <wp:docPr id="26" name="Рисунок 37"/>
+                  <wp:cNvGraphicFramePr>
+                    <a:graphicFrameLocks xmlns:a="http://schemas.openxmlformats.org/drawingml/2006/main" noChangeAspect="1"/>
+                  </wp:cNvGraphicFramePr>
+                  <a:graphic xmlns:a="http://schemas.openxmlformats.org/drawingml/2006/main">
+                    <a:graphicData uri="http://schemas.openxmlformats.org/drawingml/2006/picture">
+                      <pic:pic xmlns:pic="http://schemas.openxmlformats.org/drawingml/2006/picture">
+                        <pic:nvPicPr>
+                          <pic:cNvPr id="0" name="Picture 37"/>
+                          <pic:cNvPicPr>
+                            <a:picLocks noChangeAspect="1" noChangeArrowheads="1"/>
+                          </pic:cNvPicPr>
+                        </pic:nvPicPr>
+                        <pic:blipFill>
+                          <a:blip r:embed="rId45"/>
+                          <a:srcRect/>
+                          <a:stretch>
+                            <a:fillRect/>
+                          </a:stretch>
+                        </pic:blipFill>
+                        <pic:spPr bwMode="auto">
+                          <a:xfrm>
+                            <a:off x="0" y="0"/>
+                            <a:ext cx="4912360" cy="4114800"/>
+                          </a:xfrm>
+                          <a:prstGeom prst="rect">
+                            <a:avLst/>
+                          </a:prstGeom>
+                          <a:noFill/>
+                          <a:ln w="9525">
+                            <a:noFill/>
+                            <a:miter lim="800000"/>
+                            <a:headEnd/>
+                            <a:tailEnd/>
+                          </a:ln>
+                        </pic:spPr>
+                      </pic:pic>
+                    </a:graphicData>
+                  </a:graphic>
+                </wp:inline>
+              </w:drawing>
+            </w:r>
+          </w:p>
+        </w:tc>
+      </w:tr>
+      <w:tr>
+        <w:trPr>
+          <w:trHeight w:val="478"/>
+        </w:trPr>
+        <w:tc>
+          <w:tcPr>
+            <w:tcW w:w="3098" w:type="dxa"/>
+            <w:tcBorders>
+              <w:top w:val="single" w:sz="4" w:space="0" w:color="auto"/>
+              <w:left w:val="single" w:sz="4" w:space="0" w:color="auto"/>
+              <w:bottom w:val="single" w:sz="4" w:space="0" w:color="auto"/>
+              <w:right w:val="single" w:sz="4" w:space="0" w:color="auto"/>
+            </w:tcBorders>
+          </w:tcPr>
+          <w:p>
+            <w:pPr>
+              <w:shd w:val="clear" w:color="auto" w:fill="F6F8FA"/>
+              <w:tabs>
+                <w:tab w:val="left" w:pos="916"/>
+                <w:tab w:val="left" w:pos="1832"/>
+                <w:tab w:val="left" w:pos="2748"/>
+                <w:tab w:val="left" w:pos="3664"/>
+                <w:tab w:val="left" w:pos="4580"/>
+                <w:tab w:val="left" w:pos="5496"/>
+                <w:tab w:val="left" w:pos="6412"/>
+                <w:tab w:val="left" w:pos="7328"/>
+                <w:tab w:val="left" w:pos="8244"/>
+                <w:tab w:val="left" w:pos="9160"/>
+                <w:tab w:val="left" w:pos="10076"/>
+                <w:tab w:val="left" w:pos="10992"/>
+                <w:tab w:val="left" w:pos="11908"/>
+                <w:tab w:val="left" w:pos="12824"/>
+                <w:tab w:val="left" w:pos="13740"/>
+                <w:tab w:val="left" w:pos="14656"/>
+              </w:tabs>
+              <w:spacing w:after="0" w:line="240" w:lineRule="auto"/>
+              <w:rPr>
+                <w:rFonts w:ascii="Consolas" w:eastAsia="Times New Roman" w:hAnsi="Consolas" w:cs="Consolas"/>
+                <w:color w:val="212529"/>
+                <w:sz w:val="20"/>
+                <w:lang w:eastAsia="ru-RU"/>
+              </w:rPr>
+            </w:pPr>
+            <w:r>
+              <w:rPr>
+                <w:rStyle w:val="HTML"/>
+                <w:rFonts w:ascii="Consolas" w:eastAsiaTheme="minorHAnsi" w:hAnsi="Consolas" w:cs="Consolas"/>
+                <w:color w:val="396582"/>
+                <w:sz w:val="23"/>
+                <w:szCs w:val="23"/>
+                <w:shd w:val="clear" w:color="auto" w:fill="F6F8FA"/>
+              </w:rPr>
+              <w:t>watch crictl ps</w:t>
+            </w:r>
+            <w:r>
+              <w:rPr>
+                <w:rFonts w:ascii="Arial" w:hAnsi="Arial" w:cs="Arial"/>
+                <w:color w:val="555555"/>
+                <w:sz w:val="28"/>
+                <w:szCs w:val="28"/>
+                <w:shd w:val="clear" w:color="auto" w:fill="FFFFFF"/>
+              </w:rPr>
+              <w:t> </w:t>
+            </w:r>
+          </w:p>
+        </w:tc>
+        <w:tc>
+          <w:tcPr>
+            <w:tcW w:w="7959" w:type="dxa"/>
+            <w:tcBorders>
+              <w:top w:val="single" w:sz="4" w:space="0" w:color="auto"/>
+              <w:left w:val="single" w:sz="4" w:space="0" w:color="auto"/>
+              <w:bottom w:val="single" w:sz="4" w:space="0" w:color="auto"/>
+              <w:right w:val="single" w:sz="4" w:space="0" w:color="auto"/>
+            </w:tcBorders>
+          </w:tcPr>
+          <w:p>
+            <w:pPr>
+              <w:pStyle w:val="HTML0"/>
+              <w:rPr>
+                <w:noProof/>
+                <w:lang w:eastAsia="ru-RU"/>
+              </w:rPr>
+            </w:pPr>
+            <w:r>
+              <w:rPr>
+                <w:noProof/>
+                <w:lang w:val="ru-RU" w:eastAsia="ru-RU"/>
+              </w:rPr>
+              <w:drawing>
+                <wp:inline distT="0" distB="0" distL="0" distR="0">
+                  <wp:extent cx="4912360" cy="2339340"/>
+                  <wp:effectExtent l="19050" t="0" r="2540" b="0"/>
+                  <wp:docPr id="40" name="Рисунок 40"/>
+                  <wp:cNvGraphicFramePr>
+                    <a:graphicFrameLocks xmlns:a="http://schemas.openxmlformats.org/drawingml/2006/main" noChangeAspect="1"/>
+                  </wp:cNvGraphicFramePr>
+                  <a:graphic xmlns:a="http://schemas.openxmlformats.org/drawingml/2006/main">
+                    <a:graphicData uri="http://schemas.openxmlformats.org/drawingml/2006/picture">
+                      <pic:pic xmlns:pic="http://schemas.openxmlformats.org/drawingml/2006/picture">
+                        <pic:nvPicPr>
+                          <pic:cNvPr id="0" name="Picture 40"/>
+                          <pic:cNvPicPr>
+                            <a:picLocks noChangeAspect="1" noChangeArrowheads="1"/>
+                          </pic:cNvPicPr>
+                        </pic:nvPicPr>
+                        <pic:blipFill>
+                          <a:blip r:embed="rId46"/>
+                          <a:srcRect/>
+                          <a:stretch>
+                            <a:fillRect/>
+                          </a:stretch>
+                        </pic:blipFill>
+                        <pic:spPr bwMode="auto">
+                          <a:xfrm>
+                            <a:off x="0" y="0"/>
+                            <a:ext cx="4912360" cy="2339340"/>
+                          </a:xfrm>
+                          <a:prstGeom prst="rect">
+                            <a:avLst/>
+                          </a:prstGeom>
+                          <a:noFill/>
+                          <a:ln w="9525">
+                            <a:noFill/>
+                            <a:miter lim="800000"/>
+                            <a:headEnd/>
+                            <a:tailEnd/>
+                          </a:ln>
+                        </pic:spPr>
+                      </pic:pic>
+                    </a:graphicData>
+                  </a:graphic>
+                </wp:inline>
+              </w:drawing>
+            </w:r>
+          </w:p>
+        </w:tc>
+      </w:tr>
+      <w:tr>
+        <w:trPr>
+          <w:trHeight w:val="478"/>
+        </w:trPr>
+        <w:tc>
+          <w:tcPr>
+            <w:tcW w:w="3098" w:type="dxa"/>
+            <w:tcBorders>
+              <w:top w:val="single" w:sz="4" w:space="0" w:color="auto"/>
+              <w:left w:val="single" w:sz="4" w:space="0" w:color="auto"/>
+              <w:bottom w:val="single" w:sz="4" w:space="0" w:color="auto"/>
+              <w:right w:val="single" w:sz="4" w:space="0" w:color="auto"/>
+            </w:tcBorders>
+          </w:tcPr>
+          <w:p>
+            <w:pPr>
+              <w:shd w:val="clear" w:color="auto" w:fill="F6F8FA"/>
+              <w:tabs>
+                <w:tab w:val="left" w:pos="916"/>
+                <w:tab w:val="left" w:pos="1832"/>
+                <w:tab w:val="left" w:pos="2748"/>
+                <w:tab w:val="left" w:pos="3664"/>
+                <w:tab w:val="left" w:pos="4580"/>
+                <w:tab w:val="left" w:pos="5496"/>
+                <w:tab w:val="left" w:pos="6412"/>
+                <w:tab w:val="left" w:pos="7328"/>
+                <w:tab w:val="left" w:pos="8244"/>
+                <w:tab w:val="left" w:pos="9160"/>
+                <w:tab w:val="left" w:pos="10076"/>
+                <w:tab w:val="left" w:pos="10992"/>
+                <w:tab w:val="left" w:pos="11908"/>
+                <w:tab w:val="left" w:pos="12824"/>
+                <w:tab w:val="left" w:pos="13740"/>
+                <w:tab w:val="left" w:pos="14656"/>
+              </w:tabs>
+              <w:spacing w:after="0" w:line="240" w:lineRule="auto"/>
+              <w:rPr>
+                <w:rFonts w:ascii="Consolas" w:eastAsia="Times New Roman" w:hAnsi="Consolas" w:cs="Consolas"/>
+                <w:color w:val="212529"/>
+                <w:sz w:val="23"/>
+                <w:szCs w:val="23"/>
+                <w:lang w:eastAsia="ru-RU"/>
+              </w:rPr>
+            </w:pPr>
+            <w:r>
+              <w:rPr>
+                <w:rFonts w:ascii="Consolas" w:eastAsia="Times New Roman" w:hAnsi="Consolas" w:cs="Consolas"/>
+                <w:color w:val="212529"/>
+                <w:sz w:val="20"/>
+                <w:lang w:val="ru-RU" w:eastAsia="ru-RU"/>
+              </w:rPr>
+              <w:lastRenderedPageBreak/>
+              <w:t>k delete ns space1</w:t>
+            </w:r>
+          </w:p>
+          <w:p>
+            <w:pPr>
+              <w:shd w:val="clear" w:color="auto" w:fill="F6F8FA"/>
+              <w:tabs>
+                <w:tab w:val="left" w:pos="916"/>
+                <w:tab w:val="left" w:pos="1832"/>
+                <w:tab w:val="left" w:pos="2748"/>
+                <w:tab w:val="left" w:pos="3664"/>
+                <w:tab w:val="left" w:pos="4580"/>
+                <w:tab w:val="left" w:pos="5496"/>
+                <w:tab w:val="left" w:pos="6412"/>
+                <w:tab w:val="left" w:pos="7328"/>
+                <w:tab w:val="left" w:pos="8244"/>
+                <w:tab w:val="left" w:pos="9160"/>
+                <w:tab w:val="left" w:pos="10076"/>
+                <w:tab w:val="left" w:pos="10992"/>
+                <w:tab w:val="left" w:pos="11908"/>
+                <w:tab w:val="left" w:pos="12824"/>
+                <w:tab w:val="left" w:pos="13740"/>
+                <w:tab w:val="left" w:pos="14656"/>
+              </w:tabs>
+              <w:spacing w:after="0" w:line="240" w:lineRule="auto"/>
+              <w:rPr>
+                <w:rFonts w:ascii="Consolas" w:eastAsia="Times New Roman" w:hAnsi="Consolas" w:cs="Consolas"/>
+                <w:color w:val="212529"/>
+                <w:sz w:val="23"/>
+                <w:szCs w:val="23"/>
+                <w:lang w:eastAsia="ru-RU"/>
+              </w:rPr>
+            </w:pPr>
+          </w:p>
+          <w:p>
+            <w:pPr>
+              <w:shd w:val="clear" w:color="auto" w:fill="F6F8FA"/>
+              <w:tabs>
+                <w:tab w:val="left" w:pos="916"/>
+                <w:tab w:val="left" w:pos="1832"/>
+                <w:tab w:val="left" w:pos="2748"/>
+                <w:tab w:val="left" w:pos="3664"/>
+                <w:tab w:val="left" w:pos="4580"/>
+                <w:tab w:val="left" w:pos="5496"/>
+                <w:tab w:val="left" w:pos="6412"/>
+                <w:tab w:val="left" w:pos="7328"/>
+                <w:tab w:val="left" w:pos="8244"/>
+                <w:tab w:val="left" w:pos="9160"/>
+                <w:tab w:val="left" w:pos="10076"/>
+                <w:tab w:val="left" w:pos="10992"/>
+                <w:tab w:val="left" w:pos="11908"/>
+                <w:tab w:val="left" w:pos="12824"/>
+                <w:tab w:val="left" w:pos="13740"/>
+                <w:tab w:val="left" w:pos="14656"/>
+              </w:tabs>
+              <w:spacing w:after="0" w:line="240" w:lineRule="auto"/>
+              <w:rPr>
+                <w:rFonts w:ascii="Consolas" w:eastAsia="Times New Roman" w:hAnsi="Consolas" w:cs="Consolas"/>
+                <w:color w:val="212529"/>
+                <w:sz w:val="23"/>
+                <w:szCs w:val="23"/>
+                <w:lang w:eastAsia="ru-RU"/>
+              </w:rPr>
+            </w:pPr>
+            <w:r>
+              <w:rPr>
+                <w:rFonts w:ascii="Consolas" w:eastAsia="Times New Roman" w:hAnsi="Consolas" w:cs="Consolas"/>
+                <w:color w:val="212529"/>
+                <w:sz w:val="20"/>
+                <w:lang w:eastAsia="ru-RU"/>
+              </w:rPr>
+              <w:t>k delete ns default # error</w:t>
+            </w:r>
+          </w:p>
+        </w:tc>
+        <w:tc>
+          <w:tcPr>
+            <w:tcW w:w="7959" w:type="dxa"/>
+            <w:tcBorders>
+              <w:top w:val="single" w:sz="4" w:space="0" w:color="auto"/>
+              <w:left w:val="single" w:sz="4" w:space="0" w:color="auto"/>
+              <w:bottom w:val="single" w:sz="4" w:space="0" w:color="auto"/>
+              <w:right w:val="single" w:sz="4" w:space="0" w:color="auto"/>
+            </w:tcBorders>
+          </w:tcPr>
+          <w:p>
+            <w:pPr>
+              <w:pStyle w:val="HTML0"/>
+              <w:rPr>
+                <w:noProof/>
+                <w:lang w:eastAsia="ru-RU"/>
+              </w:rPr>
+            </w:pPr>
+            <w:r>
+              <w:rPr>
+                <w:noProof/>
+                <w:lang w:val="ru-RU" w:eastAsia="ru-RU"/>
+              </w:rPr>
+              <w:drawing>
+                <wp:inline distT="0" distB="0" distL="0" distR="0">
+                  <wp:extent cx="4912360" cy="436245"/>
+                  <wp:effectExtent l="19050" t="0" r="2540" b="0"/>
+                  <wp:docPr id="43" name="Рисунок 43"/>
+                  <wp:cNvGraphicFramePr>
+                    <a:graphicFrameLocks xmlns:a="http://schemas.openxmlformats.org/drawingml/2006/main" noChangeAspect="1"/>
+                  </wp:cNvGraphicFramePr>
+                  <a:graphic xmlns:a="http://schemas.openxmlformats.org/drawingml/2006/main">
+                    <a:graphicData uri="http://schemas.openxmlformats.org/drawingml/2006/picture">
+                      <pic:pic xmlns:pic="http://schemas.openxmlformats.org/drawingml/2006/picture">
+                        <pic:nvPicPr>
+                          <pic:cNvPr id="0" name="Picture 43"/>
+                          <pic:cNvPicPr>
+                            <a:picLocks noChangeAspect="1" noChangeArrowheads="1"/>
+                          </pic:cNvPicPr>
+                        </pic:nvPicPr>
+                        <pic:blipFill>
+                          <a:blip r:embed="rId47"/>
+                          <a:srcRect/>
+                          <a:stretch>
+                            <a:fillRect/>
+                          </a:stretch>
+                        </pic:blipFill>
+                        <pic:spPr bwMode="auto">
+                          <a:xfrm>
+                            <a:off x="0" y="0"/>
+                            <a:ext cx="4912360" cy="436245"/>
+                          </a:xfrm>
+                          <a:prstGeom prst="rect">
+                            <a:avLst/>
+                          </a:prstGeom>
+                          <a:noFill/>
+                          <a:ln w="9525">
+                            <a:noFill/>
+                            <a:miter lim="800000"/>
+                            <a:headEnd/>
+                            <a:tailEnd/>
+                          </a:ln>
+                        </pic:spPr>
+                      </pic:pic>
+                    </a:graphicData>
+                  </a:graphic>
+                </wp:inline>
+              </w:drawing>
+            </w:r>
+          </w:p>
+        </w:tc>
+      </w:tr>
+      <w:tr>
+        <w:trPr>
+          <w:trHeight w:val="478"/>
+        </w:trPr>
+        <w:tc>
+          <w:tcPr>
+            <w:tcW w:w="3098" w:type="dxa"/>
+            <w:tcBorders>
+              <w:top w:val="single" w:sz="4" w:space="0" w:color="auto"/>
+              <w:left w:val="single" w:sz="4" w:space="0" w:color="auto"/>
+              <w:bottom w:val="single" w:sz="4" w:space="0" w:color="auto"/>
+              <w:right w:val="single" w:sz="4" w:space="0" w:color="auto"/>
+            </w:tcBorders>
+          </w:tcPr>
+          <w:p>
+            <w:pPr>
+              <w:shd w:val="clear" w:color="auto" w:fill="F6F8FA"/>
+              <w:tabs>
+                <w:tab w:val="left" w:pos="916"/>
+                <w:tab w:val="left" w:pos="1832"/>
+                <w:tab w:val="left" w:pos="2748"/>
+                <w:tab w:val="left" w:pos="3664"/>
+                <w:tab w:val="left" w:pos="4580"/>
+                <w:tab w:val="left" w:pos="5496"/>
+                <w:tab w:val="left" w:pos="6412"/>
+                <w:tab w:val="left" w:pos="7328"/>
+                <w:tab w:val="left" w:pos="8244"/>
+                <w:tab w:val="left" w:pos="9160"/>
+                <w:tab w:val="left" w:pos="10076"/>
+                <w:tab w:val="left" w:pos="10992"/>
+                <w:tab w:val="left" w:pos="11908"/>
+                <w:tab w:val="left" w:pos="12824"/>
+                <w:tab w:val="left" w:pos="13740"/>
+                <w:tab w:val="left" w:pos="14656"/>
+              </w:tabs>
+              <w:spacing w:after="0" w:line="240" w:lineRule="auto"/>
+              <w:rPr>
+                <w:rFonts w:ascii="Consolas" w:eastAsia="Times New Roman" w:hAnsi="Consolas" w:cs="Consolas"/>
+                <w:color w:val="212529"/>
+                <w:sz w:val="20"/>
+                <w:lang w:eastAsia="ru-RU"/>
+              </w:rPr>
+            </w:pPr>
+            <w:r>
+              <w:rPr>
+                <w:rFonts w:ascii="Consolas" w:eastAsia="Times New Roman" w:hAnsi="Consolas" w:cs="Consolas"/>
+                <w:color w:val="212529"/>
+                <w:sz w:val="20"/>
+                <w:lang w:eastAsia="ru-RU"/>
+              </w:rPr>
+              <w:t>cp /etc/kubernetes/manifests/kube-apiserver.yaml ~/kube-apiserver.yaml</w:t>
+            </w:r>
+          </w:p>
+          <w:p>
+            <w:pPr>
+              <w:shd w:val="clear" w:color="auto" w:fill="F6F8FA"/>
+              <w:tabs>
+                <w:tab w:val="left" w:pos="916"/>
+                <w:tab w:val="left" w:pos="1832"/>
+                <w:tab w:val="left" w:pos="2748"/>
+                <w:tab w:val="left" w:pos="3664"/>
+                <w:tab w:val="left" w:pos="4580"/>
+                <w:tab w:val="left" w:pos="5496"/>
+                <w:tab w:val="left" w:pos="6412"/>
+                <w:tab w:val="left" w:pos="7328"/>
+                <w:tab w:val="left" w:pos="8244"/>
+                <w:tab w:val="left" w:pos="9160"/>
+                <w:tab w:val="left" w:pos="10076"/>
+                <w:tab w:val="left" w:pos="10992"/>
+                <w:tab w:val="left" w:pos="11908"/>
+                <w:tab w:val="left" w:pos="12824"/>
+                <w:tab w:val="left" w:pos="13740"/>
+                <w:tab w:val="left" w:pos="14656"/>
+              </w:tabs>
+              <w:spacing w:after="0" w:line="240" w:lineRule="auto"/>
+              <w:rPr>
+                <w:rFonts w:ascii="Consolas" w:eastAsia="Times New Roman" w:hAnsi="Consolas" w:cs="Consolas"/>
+                <w:color w:val="212529"/>
+                <w:sz w:val="20"/>
+                <w:lang w:eastAsia="ru-RU"/>
+              </w:rPr>
+            </w:pPr>
+          </w:p>
+          <w:p>
+            <w:pPr>
+              <w:shd w:val="clear" w:color="auto" w:fill="F6F8FA"/>
+              <w:tabs>
+                <w:tab w:val="left" w:pos="916"/>
+                <w:tab w:val="left" w:pos="1832"/>
+                <w:tab w:val="left" w:pos="2748"/>
+                <w:tab w:val="left" w:pos="3664"/>
+                <w:tab w:val="left" w:pos="4580"/>
+                <w:tab w:val="left" w:pos="5496"/>
+                <w:tab w:val="left" w:pos="6412"/>
+                <w:tab w:val="left" w:pos="7328"/>
+                <w:tab w:val="left" w:pos="8244"/>
+                <w:tab w:val="left" w:pos="9160"/>
+                <w:tab w:val="left" w:pos="10076"/>
+                <w:tab w:val="left" w:pos="10992"/>
+                <w:tab w:val="left" w:pos="11908"/>
+                <w:tab w:val="left" w:pos="12824"/>
+                <w:tab w:val="left" w:pos="13740"/>
+                <w:tab w:val="left" w:pos="14656"/>
+              </w:tabs>
+              <w:spacing w:after="0" w:line="240" w:lineRule="auto"/>
+              <w:rPr>
+                <w:rFonts w:ascii="Consolas" w:eastAsia="Times New Roman" w:hAnsi="Consolas" w:cs="Consolas"/>
+                <w:color w:val="212529"/>
+                <w:sz w:val="23"/>
+                <w:szCs w:val="23"/>
+                <w:lang w:eastAsia="ru-RU"/>
+              </w:rPr>
+            </w:pPr>
+            <w:r>
+              <w:rPr>
+                <w:rFonts w:ascii="Consolas" w:eastAsia="Times New Roman" w:hAnsi="Consolas" w:cs="Consolas"/>
+                <w:color w:val="212529"/>
+                <w:sz w:val="20"/>
+                <w:lang w:eastAsia="ru-RU"/>
+              </w:rPr>
+              <w:t>nano</w:t>
+            </w:r>
+            <w:r>
+              <w:rPr>
+                <w:rFonts w:ascii="Consolas" w:eastAsia="Times New Roman" w:hAnsi="Consolas" w:cs="Consolas"/>
+                <w:color w:val="212529"/>
+                <w:sz w:val="20"/>
+                <w:lang w:eastAsia="ru-RU"/>
+              </w:rPr>
+              <w:t xml:space="preserve"> /etc/kubernetes/manifests/kube-apiserver.yaml</w:t>
+            </w:r>
+          </w:p>
+          <w:p>
+            <w:pPr>
+              <w:shd w:val="clear" w:color="auto" w:fill="F6F8FA"/>
+              <w:tabs>
+                <w:tab w:val="left" w:pos="916"/>
+                <w:tab w:val="left" w:pos="1832"/>
+                <w:tab w:val="left" w:pos="2748"/>
+                <w:tab w:val="left" w:pos="3664"/>
+                <w:tab w:val="left" w:pos="4580"/>
+                <w:tab w:val="left" w:pos="5496"/>
+                <w:tab w:val="left" w:pos="6412"/>
+                <w:tab w:val="left" w:pos="7328"/>
+                <w:tab w:val="left" w:pos="8244"/>
+                <w:tab w:val="left" w:pos="9160"/>
+                <w:tab w:val="left" w:pos="10076"/>
+                <w:tab w:val="left" w:pos="10992"/>
+                <w:tab w:val="left" w:pos="11908"/>
+                <w:tab w:val="left" w:pos="12824"/>
+                <w:tab w:val="left" w:pos="13740"/>
+                <w:tab w:val="left" w:pos="14656"/>
+              </w:tabs>
+              <w:spacing w:after="0" w:line="240" w:lineRule="auto"/>
+              <w:rPr>
+                <w:rFonts w:ascii="Consolas" w:eastAsia="Times New Roman" w:hAnsi="Consolas" w:cs="Consolas"/>
+                <w:color w:val="212529"/>
+                <w:sz w:val="20"/>
+                <w:lang w:eastAsia="ru-RU"/>
+              </w:rPr>
+            </w:pPr>
+          </w:p>
+        </w:tc>
+        <w:tc>
+          <w:tcPr>
+            <w:tcW w:w="7959" w:type="dxa"/>
+            <w:tcBorders>
+              <w:top w:val="single" w:sz="4" w:space="0" w:color="auto"/>
+              <w:left w:val="single" w:sz="4" w:space="0" w:color="auto"/>
+              <w:bottom w:val="single" w:sz="4" w:space="0" w:color="auto"/>
+              <w:right w:val="single" w:sz="4" w:space="0" w:color="auto"/>
+            </w:tcBorders>
+          </w:tcPr>
+          <w:p>
+            <w:pPr>
+              <w:pStyle w:val="HTML0"/>
+              <w:rPr>
+                <w:noProof/>
+                <w:lang w:eastAsia="ru-RU"/>
+              </w:rPr>
+            </w:pPr>
+            <w:r>
+              <w:rPr>
+                <w:noProof/>
+                <w:lang w:val="ru-RU" w:eastAsia="ru-RU"/>
+              </w:rPr>
+              <w:drawing>
+                <wp:inline distT="0" distB="0" distL="0" distR="0">
+                  <wp:extent cx="4912360" cy="4199890"/>
+                  <wp:effectExtent l="19050" t="0" r="2540" b="0"/>
+                  <wp:docPr id="27" name="Рисунок 46"/>
+                  <wp:cNvGraphicFramePr>
+                    <a:graphicFrameLocks xmlns:a="http://schemas.openxmlformats.org/drawingml/2006/main" noChangeAspect="1"/>
+                  </wp:cNvGraphicFramePr>
+                  <a:graphic xmlns:a="http://schemas.openxmlformats.org/drawingml/2006/main">
+                    <a:graphicData uri="http://schemas.openxmlformats.org/drawingml/2006/picture">
+                      <pic:pic xmlns:pic="http://schemas.openxmlformats.org/drawingml/2006/picture">
+                        <pic:nvPicPr>
+                          <pic:cNvPr id="0" name="Picture 46"/>
+                          <pic:cNvPicPr>
+                            <a:picLocks noChangeAspect="1" noChangeArrowheads="1"/>
+                          </pic:cNvPicPr>
+                        </pic:nvPicPr>
+                        <pic:blipFill>
+                          <a:blip r:embed="rId48"/>
+                          <a:srcRect/>
+                          <a:stretch>
+                            <a:fillRect/>
+                          </a:stretch>
+                        </pic:blipFill>
+                        <pic:spPr bwMode="auto">
+                          <a:xfrm>
+                            <a:off x="0" y="0"/>
+                            <a:ext cx="4912360" cy="4199890"/>
+                          </a:xfrm>
+                          <a:prstGeom prst="rect">
+                            <a:avLst/>
+                          </a:prstGeom>
+                          <a:noFill/>
+                          <a:ln w="9525">
+                            <a:noFill/>
+                            <a:miter lim="800000"/>
+                            <a:headEnd/>
+                            <a:tailEnd/>
+                          </a:ln>
+                        </pic:spPr>
+                      </pic:pic>
+                    </a:graphicData>
+                  </a:graphic>
+                </wp:inline>
+              </w:drawing>
+            </w:r>
+          </w:p>
+        </w:tc>
+      </w:tr>
+      <w:tr>
+        <w:trPr>
+          <w:trHeight w:val="478"/>
+        </w:trPr>
+        <w:tc>
+          <w:tcPr>
+            <w:tcW w:w="3098" w:type="dxa"/>
+            <w:tcBorders>
+              <w:top w:val="single" w:sz="4" w:space="0" w:color="auto"/>
+              <w:left w:val="single" w:sz="4" w:space="0" w:color="auto"/>
+              <w:bottom w:val="single" w:sz="4" w:space="0" w:color="auto"/>
+              <w:right w:val="single" w:sz="4" w:space="0" w:color="auto"/>
+            </w:tcBorders>
+          </w:tcPr>
+          <w:p>
+            <w:pPr>
+              <w:shd w:val="clear" w:color="auto" w:fill="F6F8FA"/>
+              <w:tabs>
+                <w:tab w:val="left" w:pos="916"/>
+                <w:tab w:val="left" w:pos="1832"/>
+                <w:tab w:val="left" w:pos="2748"/>
+                <w:tab w:val="left" w:pos="3664"/>
+                <w:tab w:val="left" w:pos="4580"/>
+                <w:tab w:val="left" w:pos="5496"/>
+                <w:tab w:val="left" w:pos="6412"/>
+                <w:tab w:val="left" w:pos="7328"/>
+                <w:tab w:val="left" w:pos="8244"/>
+                <w:tab w:val="left" w:pos="9160"/>
+                <w:tab w:val="left" w:pos="10076"/>
+                <w:tab w:val="left" w:pos="10992"/>
+                <w:tab w:val="left" w:pos="11908"/>
+                <w:tab w:val="left" w:pos="12824"/>
+                <w:tab w:val="left" w:pos="13740"/>
+                <w:tab w:val="left" w:pos="14656"/>
+              </w:tabs>
+              <w:spacing w:after="0" w:line="240" w:lineRule="auto"/>
+              <w:rPr>
+                <w:rFonts w:ascii="Consolas" w:eastAsia="Times New Roman" w:hAnsi="Consolas" w:cs="Consolas"/>
+                <w:color w:val="212529"/>
+                <w:sz w:val="20"/>
+                <w:lang w:eastAsia="ru-RU"/>
+              </w:rPr>
+            </w:pPr>
+            <w:r>
+              <w:rPr>
+                <w:rFonts w:ascii="Consolas" w:eastAsia="Times New Roman" w:hAnsi="Consolas" w:cs="Consolas"/>
+                <w:color w:val="212529"/>
+                <w:sz w:val="20"/>
+                <w:lang w:eastAsia="ru-RU"/>
+              </w:rPr>
+              <w:t>14.Api Deprecations</w:t>
+            </w:r>
+          </w:p>
+        </w:tc>
+        <w:tc>
+          <w:tcPr>
+            <w:tcW w:w="7959" w:type="dxa"/>
+            <w:tcBorders>
+              <w:top w:val="single" w:sz="4" w:space="0" w:color="auto"/>
+              <w:left w:val="single" w:sz="4" w:space="0" w:color="auto"/>
+              <w:bottom w:val="single" w:sz="4" w:space="0" w:color="auto"/>
+              <w:right w:val="single" w:sz="4" w:space="0" w:color="auto"/>
+            </w:tcBorders>
+          </w:tcPr>
+          <w:p>
+            <w:pPr>
+              <w:pStyle w:val="HTML0"/>
+              <w:rPr>
+                <w:noProof/>
+                <w:lang w:eastAsia="ru-RU"/>
+              </w:rPr>
+            </w:pPr>
+          </w:p>
+        </w:tc>
+      </w:tr>
+      <w:tr>
+        <w:trPr>
+          <w:trHeight w:val="478"/>
+        </w:trPr>
+        <w:tc>
+          <w:tcPr>
+            <w:tcW w:w="3098" w:type="dxa"/>
+            <w:tcBorders>
+              <w:top w:val="single" w:sz="4" w:space="0" w:color="auto"/>
+              <w:left w:val="single" w:sz="4" w:space="0" w:color="auto"/>
+              <w:bottom w:val="single" w:sz="4" w:space="0" w:color="auto"/>
+              <w:right w:val="single" w:sz="4" w:space="0" w:color="auto"/>
+            </w:tcBorders>
+          </w:tcPr>
+          <w:p>
+            <w:pPr>
+              <w:shd w:val="clear" w:color="auto" w:fill="F6F8FA"/>
+              <w:tabs>
+                <w:tab w:val="left" w:pos="916"/>
+                <w:tab w:val="left" w:pos="1832"/>
+                <w:tab w:val="left" w:pos="2748"/>
+                <w:tab w:val="left" w:pos="3664"/>
+                <w:tab w:val="left" w:pos="4580"/>
+                <w:tab w:val="left" w:pos="5496"/>
+                <w:tab w:val="left" w:pos="6412"/>
+                <w:tab w:val="left" w:pos="7328"/>
+                <w:tab w:val="left" w:pos="8244"/>
+                <w:tab w:val="left" w:pos="9160"/>
+                <w:tab w:val="left" w:pos="10076"/>
+                <w:tab w:val="left" w:pos="10992"/>
+                <w:tab w:val="left" w:pos="11908"/>
+                <w:tab w:val="left" w:pos="12824"/>
+                <w:tab w:val="left" w:pos="13740"/>
+                <w:tab w:val="left" w:pos="14656"/>
+              </w:tabs>
+              <w:spacing w:after="0" w:line="240" w:lineRule="auto"/>
+              <w:rPr>
+                <w:rFonts w:ascii="Consolas" w:eastAsia="Times New Roman" w:hAnsi="Consolas" w:cs="Consolas"/>
+                <w:color w:val="212529"/>
+                <w:sz w:val="20"/>
+                <w:lang w:val="ru-RU" w:eastAsia="ru-RU"/>
+              </w:rPr>
+            </w:pPr>
+            <w:r>
+              <w:rPr>
+                <w:rFonts w:ascii="Consolas" w:eastAsia="Times New Roman" w:hAnsi="Consolas" w:cs="Consolas"/>
+                <w:color w:val="212529"/>
+                <w:sz w:val="20"/>
+                <w:lang w:val="ru-RU" w:eastAsia="ru-RU"/>
+              </w:rPr>
+              <w:t>k version</w:t>
+            </w:r>
+          </w:p>
+          <w:p>
+            <w:pPr>
+              <w:shd w:val="clear" w:color="auto" w:fill="F6F8FA"/>
+              <w:tabs>
+                <w:tab w:val="left" w:pos="916"/>
+                <w:tab w:val="left" w:pos="1832"/>
+                <w:tab w:val="left" w:pos="2748"/>
+                <w:tab w:val="left" w:pos="3664"/>
+                <w:tab w:val="left" w:pos="4580"/>
+                <w:tab w:val="left" w:pos="5496"/>
+                <w:tab w:val="left" w:pos="6412"/>
+                <w:tab w:val="left" w:pos="7328"/>
+                <w:tab w:val="left" w:pos="8244"/>
+                <w:tab w:val="left" w:pos="9160"/>
+                <w:tab w:val="left" w:pos="10076"/>
+                <w:tab w:val="left" w:pos="10992"/>
+                <w:tab w:val="left" w:pos="11908"/>
+                <w:tab w:val="left" w:pos="12824"/>
+                <w:tab w:val="left" w:pos="13740"/>
+                <w:tab w:val="left" w:pos="14656"/>
+              </w:tabs>
+              <w:spacing w:after="0" w:line="240" w:lineRule="auto"/>
+              <w:rPr>
+                <w:rFonts w:ascii="Consolas" w:eastAsia="Times New Roman" w:hAnsi="Consolas" w:cs="Consolas"/>
+                <w:color w:val="212529"/>
+                <w:sz w:val="20"/>
+                <w:lang w:eastAsia="ru-RU"/>
+              </w:rPr>
+            </w:pPr>
+          </w:p>
+        </w:tc>
+        <w:tc>
+          <w:tcPr>
+            <w:tcW w:w="7959" w:type="dxa"/>
+            <w:tcBorders>
+              <w:top w:val="single" w:sz="4" w:space="0" w:color="auto"/>
+              <w:left w:val="single" w:sz="4" w:space="0" w:color="auto"/>
+              <w:bottom w:val="single" w:sz="4" w:space="0" w:color="auto"/>
+              <w:right w:val="single" w:sz="4" w:space="0" w:color="auto"/>
+            </w:tcBorders>
+          </w:tcPr>
+          <w:p>
+            <w:pPr>
+              <w:pStyle w:val="HTML0"/>
+              <w:rPr>
+                <w:noProof/>
+                <w:lang w:eastAsia="ru-RU"/>
+              </w:rPr>
+            </w:pPr>
+            <w:r>
+              <w:rPr>
+                <w:noProof/>
+                <w:lang w:val="ru-RU" w:eastAsia="ru-RU"/>
+              </w:rPr>
+              <w:drawing>
+                <wp:inline distT="0" distB="0" distL="0" distR="0">
+                  <wp:extent cx="4912360" cy="1339850"/>
+                  <wp:effectExtent l="19050" t="0" r="2540" b="0"/>
+                  <wp:docPr id="29" name="Рисунок 49"/>
+                  <wp:cNvGraphicFramePr>
+                    <a:graphicFrameLocks xmlns:a="http://schemas.openxmlformats.org/drawingml/2006/main" noChangeAspect="1"/>
+                  </wp:cNvGraphicFramePr>
+                  <a:graphic xmlns:a="http://schemas.openxmlformats.org/drawingml/2006/main">
+                    <a:graphicData uri="http://schemas.openxmlformats.org/drawingml/2006/picture">
+                      <pic:pic xmlns:pic="http://schemas.openxmlformats.org/drawingml/2006/picture">
+                        <pic:nvPicPr>
+                          <pic:cNvPr id="0" name="Picture 49"/>
+                          <pic:cNvPicPr>
+                            <a:picLocks noChangeAspect="1" noChangeArrowheads="1"/>
+                          </pic:cNvPicPr>
+                        </pic:nvPicPr>
+                        <pic:blipFill>
+                          <a:blip r:embed="rId49"/>
+                          <a:srcRect/>
+                          <a:stretch>
+                            <a:fillRect/>
+                          </a:stretch>
+                        </pic:blipFill>
+                        <pic:spPr bwMode="auto">
+                          <a:xfrm>
+                            <a:off x="0" y="0"/>
+                            <a:ext cx="4912360" cy="1339850"/>
+                          </a:xfrm>
+                          <a:prstGeom prst="rect">
+                            <a:avLst/>
+                          </a:prstGeom>
+                          <a:noFill/>
+                          <a:ln w="9525">
+                            <a:noFill/>
+                            <a:miter lim="800000"/>
+                            <a:headEnd/>
+                            <a:tailEnd/>
+                          </a:ln>
+                        </pic:spPr>
+                      </pic:pic>
+                    </a:graphicData>
+                  </a:graphic>
+                </wp:inline>
+              </w:drawing>
+            </w:r>
+          </w:p>
+        </w:tc>
+      </w:tr>
+      <w:tr>
+        <w:trPr>
+          <w:trHeight w:val="478"/>
+        </w:trPr>
+        <w:tc>
+          <w:tcPr>
+            <w:tcW w:w="3098" w:type="dxa"/>
+            <w:tcBorders>
+              <w:top w:val="single" w:sz="4" w:space="0" w:color="auto"/>
+              <w:left w:val="single" w:sz="4" w:space="0" w:color="auto"/>
+              <w:bottom w:val="single" w:sz="4" w:space="0" w:color="auto"/>
+              <w:right w:val="single" w:sz="4" w:space="0" w:color="auto"/>
+            </w:tcBorders>
+          </w:tcPr>
+          <w:p>
+            <w:pPr>
+              <w:shd w:val="clear" w:color="auto" w:fill="F6F8FA"/>
+              <w:tabs>
+                <w:tab w:val="left" w:pos="916"/>
+                <w:tab w:val="left" w:pos="1832"/>
+                <w:tab w:val="left" w:pos="2748"/>
+                <w:tab w:val="left" w:pos="3664"/>
+                <w:tab w:val="left" w:pos="4580"/>
+                <w:tab w:val="left" w:pos="5496"/>
+                <w:tab w:val="left" w:pos="6412"/>
+                <w:tab w:val="left" w:pos="7328"/>
+                <w:tab w:val="left" w:pos="8244"/>
+                <w:tab w:val="left" w:pos="9160"/>
+                <w:tab w:val="left" w:pos="10076"/>
+                <w:tab w:val="left" w:pos="10992"/>
+                <w:tab w:val="left" w:pos="11908"/>
+                <w:tab w:val="left" w:pos="12824"/>
+                <w:tab w:val="left" w:pos="13740"/>
+                <w:tab w:val="left" w:pos="14656"/>
+              </w:tabs>
+              <w:spacing w:after="0" w:line="240" w:lineRule="auto"/>
+              <w:rPr>
+                <w:rFonts w:ascii="Consolas" w:eastAsia="Times New Roman" w:hAnsi="Consolas" w:cs="Consolas"/>
+                <w:color w:val="212529"/>
+                <w:sz w:val="23"/>
+                <w:szCs w:val="23"/>
+                <w:lang w:val="ru-RU" w:eastAsia="ru-RU"/>
+              </w:rPr>
+            </w:pPr>
+            <w:r>
+              <w:rPr>
+                <w:rFonts w:ascii="Consolas" w:eastAsia="Times New Roman" w:hAnsi="Consolas" w:cs="Consolas"/>
+                <w:color w:val="212529"/>
+                <w:sz w:val="20"/>
+                <w:lang w:val="ru-RU" w:eastAsia="ru-RU"/>
+              </w:rPr>
+              <w:t>k version --short</w:t>
+            </w:r>
+          </w:p>
+          <w:p>
+            <w:pPr>
+              <w:shd w:val="clear" w:color="auto" w:fill="F6F8FA"/>
+              <w:tabs>
+                <w:tab w:val="left" w:pos="916"/>
+                <w:tab w:val="left" w:pos="1832"/>
+                <w:tab w:val="left" w:pos="2748"/>
+                <w:tab w:val="left" w:pos="3664"/>
+                <w:tab w:val="left" w:pos="4580"/>
+                <w:tab w:val="left" w:pos="5496"/>
+                <w:tab w:val="left" w:pos="6412"/>
+                <w:tab w:val="left" w:pos="7328"/>
+                <w:tab w:val="left" w:pos="8244"/>
+                <w:tab w:val="left" w:pos="9160"/>
+                <w:tab w:val="left" w:pos="10076"/>
+                <w:tab w:val="left" w:pos="10992"/>
+                <w:tab w:val="left" w:pos="11908"/>
+                <w:tab w:val="left" w:pos="12824"/>
+                <w:tab w:val="left" w:pos="13740"/>
+                <w:tab w:val="left" w:pos="14656"/>
+              </w:tabs>
+              <w:spacing w:after="0" w:line="240" w:lineRule="auto"/>
+              <w:rPr>
+                <w:rFonts w:ascii="Consolas" w:eastAsia="Times New Roman" w:hAnsi="Consolas" w:cs="Consolas"/>
+                <w:color w:val="212529"/>
+                <w:sz w:val="20"/>
+                <w:lang w:eastAsia="ru-RU"/>
+              </w:rPr>
+            </w:pPr>
+          </w:p>
+        </w:tc>
+        <w:tc>
+          <w:tcPr>
+            <w:tcW w:w="7959" w:type="dxa"/>
+            <w:tcBorders>
+              <w:top w:val="single" w:sz="4" w:space="0" w:color="auto"/>
+              <w:left w:val="single" w:sz="4" w:space="0" w:color="auto"/>
+              <w:bottom w:val="single" w:sz="4" w:space="0" w:color="auto"/>
+              <w:right w:val="single" w:sz="4" w:space="0" w:color="auto"/>
+            </w:tcBorders>
+          </w:tcPr>
+          <w:p>
+            <w:pPr>
+              <w:pStyle w:val="HTML0"/>
+              <w:rPr>
+                <w:noProof/>
+                <w:lang w:eastAsia="ru-RU"/>
+              </w:rPr>
+            </w:pPr>
+            <w:r>
+              <w:rPr>
+                <w:noProof/>
+                <w:lang w:val="ru-RU" w:eastAsia="ru-RU"/>
+              </w:rPr>
+              <w:drawing>
+                <wp:inline distT="0" distB="0" distL="0" distR="0">
+                  <wp:extent cx="1998980" cy="542290"/>
+                  <wp:effectExtent l="19050" t="0" r="1270" b="0"/>
+                  <wp:docPr id="30" name="Рисунок 52"/>
+                  <wp:cNvGraphicFramePr>
+                    <a:graphicFrameLocks xmlns:a="http://schemas.openxmlformats.org/drawingml/2006/main" noChangeAspect="1"/>
+                  </wp:cNvGraphicFramePr>
+                  <a:graphic xmlns:a="http://schemas.openxmlformats.org/drawingml/2006/main">
+                    <a:graphicData uri="http://schemas.openxmlformats.org/drawingml/2006/picture">
+                      <pic:pic xmlns:pic="http://schemas.openxmlformats.org/drawingml/2006/picture">
+                        <pic:nvPicPr>
+                          <pic:cNvPr id="0" name="Picture 52"/>
+                          <pic:cNvPicPr>
+                            <a:picLocks noChangeAspect="1" noChangeArrowheads="1"/>
+                          </pic:cNvPicPr>
+                        </pic:nvPicPr>
+                        <pic:blipFill>
+                          <a:blip r:embed="rId50"/>
+                          <a:srcRect/>
+                          <a:stretch>
+                            <a:fillRect/>
+                          </a:stretch>
+                        </pic:blipFill>
+                        <pic:spPr bwMode="auto">
+                          <a:xfrm>
+                            <a:off x="0" y="0"/>
+                            <a:ext cx="1998980" cy="542290"/>
+                          </a:xfrm>
+                          <a:prstGeom prst="rect">
+                            <a:avLst/>
+                          </a:prstGeom>
+                          <a:noFill/>
+                          <a:ln w="9525">
+                            <a:noFill/>
+                            <a:miter lim="800000"/>
+                            <a:headEnd/>
+                            <a:tailEnd/>
+                          </a:ln>
+                        </pic:spPr>
+                      </pic:pic>
+                    </a:graphicData>
+                  </a:graphic>
+                </wp:inline>
+              </w:drawing>
+            </w:r>
           </w:p>
         </w:tc>
       </w:tr>
@@ -8167,7 +11265,7 @@
   <a:extraClrSchemeLst/>
   <a:extLst>
     <a:ext uri="{05A4C25C-085E-4340-85A3-A5531E510DB2}">
-      <thm15:themeFamily xmlns="" xmlns:thm15="http://schemas.microsoft.com/office/thememl/2012/main" name="Office Theme" id="{62F939B6-93AF-4DB8-9C6B-D6C7DFDC589F}" vid="{4A3C46E8-61CC-4603-A589-7422A47A8E4A}"/>
+      <thm15:themeFamily xmlns:thm15="http://schemas.microsoft.com/office/thememl/2012/main" xmlns="" name="Office Theme" id="{62F939B6-93AF-4DB8-9C6B-D6C7DFDC589F}" vid="{4A3C46E8-61CC-4603-A589-7422A47A8E4A}"/>
     </a:ext>
   </a:extLst>
 </a:theme>

--- a/word/Killercoda/Killer Shell CKAD.docx
+++ b/word/Killercoda/Killer Shell CKAD.docx
@@ -440,7 +440,7 @@
                           <a:blip r:embed="rId7" cstate="print">
                             <a:extLst>
                               <a:ext uri="{28A0092B-C50C-407E-A947-70E740481C1C}">
-                                <a14:useLocalDpi xmlns:a14="http://schemas.microsoft.com/office/drawing/2010/main" xmlns:wps="http://schemas.microsoft.com/office/word/2010/wordprocessingShape" xmlns:wpi="http://schemas.microsoft.com/office/word/2010/wordprocessingInk" xmlns:wpg="http://schemas.microsoft.com/office/word/2010/wordprocessingGroup" xmlns:w16se="http://schemas.microsoft.com/office/word/2015/wordml/symex" xmlns:w15="http://schemas.microsoft.com/office/word/2012/wordml" xmlns:w14="http://schemas.microsoft.com/office/word/2010/wordml" xmlns:w="http://schemas.openxmlformats.org/wordprocessingml/2006/main" xmlns:w10="urn:schemas-microsoft-com:office:word" xmlns:wp14="http://schemas.microsoft.com/office/word/2010/wordprocessingDrawing" xmlns:v="urn:schemas-microsoft-com:vml" xmlns:o="urn:schemas-microsoft-com:office:office" xmlns:mc="http://schemas.openxmlformats.org/markup-compatibility/2006" xmlns:cx="http://schemas.microsoft.com/office/drawing/2014/chartex" xmlns:wpc="http://schemas.microsoft.com/office/word/2010/wordprocessingCanvas" xmlns="" val="0"/>
+                                <a14:useLocalDpi xmlns="" xmlns:wpc="http://schemas.microsoft.com/office/word/2010/wordprocessingCanvas" xmlns:cx="http://schemas.microsoft.com/office/drawing/2014/chartex" xmlns:mc="http://schemas.openxmlformats.org/markup-compatibility/2006" xmlns:o="urn:schemas-microsoft-com:office:office" xmlns:v="urn:schemas-microsoft-com:vml" xmlns:wp14="http://schemas.microsoft.com/office/word/2010/wordprocessingDrawing" xmlns:w10="urn:schemas-microsoft-com:office:word" xmlns:w="http://schemas.openxmlformats.org/wordprocessingml/2006/main" xmlns:w14="http://schemas.microsoft.com/office/word/2010/wordml" xmlns:w15="http://schemas.microsoft.com/office/word/2012/wordml" xmlns:w16se="http://schemas.microsoft.com/office/word/2015/wordml/symex" xmlns:wpg="http://schemas.microsoft.com/office/word/2010/wordprocessingGroup" xmlns:wpi="http://schemas.microsoft.com/office/word/2010/wordprocessingInk" xmlns:wps="http://schemas.microsoft.com/office/word/2010/wordprocessingShape" xmlns:a14="http://schemas.microsoft.com/office/drawing/2010/main" val="0"/>
                               </a:ext>
                             </a:extLst>
                           </a:blip>
@@ -9164,7 +9164,7 @@
                 <w:rFonts w:ascii="Consolas" w:eastAsia="Times New Roman" w:hAnsi="Consolas" w:cs="Consolas"/>
                 <w:color w:val="212529"/>
                 <w:sz w:val="20"/>
-                <w:lang w:val="ru-RU" w:eastAsia="ru-RU"/>
+                <w:lang w:eastAsia="ru-RU"/>
               </w:rPr>
               <w:lastRenderedPageBreak/>
               <w:t>k delete ns space1</w:t>
@@ -9916,6 +9916,682 @@
                           <a:xfrm>
                             <a:off x="0" y="0"/>
                             <a:ext cx="1998980" cy="542290"/>
+                          </a:xfrm>
+                          <a:prstGeom prst="rect">
+                            <a:avLst/>
+                          </a:prstGeom>
+                          <a:noFill/>
+                          <a:ln w="9525">
+                            <a:noFill/>
+                            <a:miter lim="800000"/>
+                            <a:headEnd/>
+                            <a:tailEnd/>
+                          </a:ln>
+                        </pic:spPr>
+                      </pic:pic>
+                    </a:graphicData>
+                  </a:graphic>
+                </wp:inline>
+              </w:drawing>
+            </w:r>
+          </w:p>
+        </w:tc>
+      </w:tr>
+      <w:tr>
+        <w:trPr>
+          <w:trHeight w:val="478"/>
+        </w:trPr>
+        <w:tc>
+          <w:tcPr>
+            <w:tcW w:w="3098" w:type="dxa"/>
+            <w:tcBorders>
+              <w:top w:val="single" w:sz="4" w:space="0" w:color="auto"/>
+              <w:left w:val="single" w:sz="4" w:space="0" w:color="auto"/>
+              <w:bottom w:val="single" w:sz="4" w:space="0" w:color="auto"/>
+              <w:right w:val="single" w:sz="4" w:space="0" w:color="auto"/>
+            </w:tcBorders>
+          </w:tcPr>
+          <w:p>
+            <w:pPr>
+              <w:shd w:val="clear" w:color="auto" w:fill="F6F8FA"/>
+              <w:tabs>
+                <w:tab w:val="left" w:pos="916"/>
+                <w:tab w:val="left" w:pos="1832"/>
+                <w:tab w:val="left" w:pos="2748"/>
+                <w:tab w:val="left" w:pos="3664"/>
+                <w:tab w:val="left" w:pos="4580"/>
+                <w:tab w:val="left" w:pos="5496"/>
+                <w:tab w:val="left" w:pos="6412"/>
+                <w:tab w:val="left" w:pos="7328"/>
+                <w:tab w:val="left" w:pos="8244"/>
+                <w:tab w:val="left" w:pos="9160"/>
+                <w:tab w:val="left" w:pos="10076"/>
+                <w:tab w:val="left" w:pos="10992"/>
+                <w:tab w:val="left" w:pos="11908"/>
+                <w:tab w:val="left" w:pos="12824"/>
+                <w:tab w:val="left" w:pos="13740"/>
+                <w:tab w:val="left" w:pos="14656"/>
+              </w:tabs>
+              <w:spacing w:after="0" w:line="240" w:lineRule="auto"/>
+              <w:rPr>
+                <w:rFonts w:ascii="Consolas" w:eastAsia="Times New Roman" w:hAnsi="Consolas" w:cs="Consolas"/>
+                <w:color w:val="212529"/>
+                <w:sz w:val="20"/>
+                <w:lang w:eastAsia="ru-RU"/>
+              </w:rPr>
+            </w:pPr>
+            <w:r>
+              <w:rPr>
+                <w:rFonts w:ascii="Consolas" w:eastAsia="Times New Roman" w:hAnsi="Consolas" w:cs="Consolas"/>
+                <w:color w:val="212529"/>
+                <w:sz w:val="20"/>
+                <w:lang w:eastAsia="ru-RU"/>
+              </w:rPr>
+              <w:t>nano /root/versions</w:t>
+            </w:r>
+          </w:p>
+          <w:p>
+            <w:pPr>
+              <w:shd w:val="clear" w:color="auto" w:fill="F6F8FA"/>
+              <w:tabs>
+                <w:tab w:val="left" w:pos="916"/>
+                <w:tab w:val="left" w:pos="1832"/>
+                <w:tab w:val="left" w:pos="2748"/>
+                <w:tab w:val="left" w:pos="3664"/>
+                <w:tab w:val="left" w:pos="4580"/>
+                <w:tab w:val="left" w:pos="5496"/>
+                <w:tab w:val="left" w:pos="6412"/>
+                <w:tab w:val="left" w:pos="7328"/>
+                <w:tab w:val="left" w:pos="8244"/>
+                <w:tab w:val="left" w:pos="9160"/>
+                <w:tab w:val="left" w:pos="10076"/>
+                <w:tab w:val="left" w:pos="10992"/>
+                <w:tab w:val="left" w:pos="11908"/>
+                <w:tab w:val="left" w:pos="12824"/>
+                <w:tab w:val="left" w:pos="13740"/>
+                <w:tab w:val="left" w:pos="14656"/>
+              </w:tabs>
+              <w:spacing w:after="0" w:line="240" w:lineRule="auto"/>
+              <w:rPr>
+                <w:rFonts w:ascii="Consolas" w:eastAsia="Times New Roman" w:hAnsi="Consolas" w:cs="Consolas"/>
+                <w:color w:val="212529"/>
+                <w:sz w:val="20"/>
+                <w:lang w:val="ru-RU" w:eastAsia="ru-RU"/>
+              </w:rPr>
+            </w:pPr>
+          </w:p>
+        </w:tc>
+        <w:tc>
+          <w:tcPr>
+            <w:tcW w:w="7959" w:type="dxa"/>
+            <w:tcBorders>
+              <w:top w:val="single" w:sz="4" w:space="0" w:color="auto"/>
+              <w:left w:val="single" w:sz="4" w:space="0" w:color="auto"/>
+              <w:bottom w:val="single" w:sz="4" w:space="0" w:color="auto"/>
+              <w:right w:val="single" w:sz="4" w:space="0" w:color="auto"/>
+            </w:tcBorders>
+          </w:tcPr>
+          <w:p>
+            <w:pPr>
+              <w:pStyle w:val="HTML0"/>
+              <w:rPr>
+                <w:noProof/>
+                <w:lang w:val="ru-RU" w:eastAsia="ru-RU"/>
+              </w:rPr>
+            </w:pPr>
+            <w:r>
+              <w:rPr>
+                <w:noProof/>
+                <w:lang w:val="ru-RU" w:eastAsia="ru-RU"/>
+              </w:rPr>
+              <w:drawing>
+                <wp:inline distT="0" distB="0" distL="0" distR="0">
+                  <wp:extent cx="1286510" cy="882650"/>
+                  <wp:effectExtent l="19050" t="0" r="8890" b="0"/>
+                  <wp:docPr id="32" name="Рисунок 1"/>
+                  <wp:cNvGraphicFramePr>
+                    <a:graphicFrameLocks xmlns:a="http://schemas.openxmlformats.org/drawingml/2006/main" noChangeAspect="1"/>
+                  </wp:cNvGraphicFramePr>
+                  <a:graphic xmlns:a="http://schemas.openxmlformats.org/drawingml/2006/main">
+                    <a:graphicData uri="http://schemas.openxmlformats.org/drawingml/2006/picture">
+                      <pic:pic xmlns:pic="http://schemas.openxmlformats.org/drawingml/2006/picture">
+                        <pic:nvPicPr>
+                          <pic:cNvPr id="0" name="Picture 1"/>
+                          <pic:cNvPicPr>
+                            <a:picLocks noChangeAspect="1" noChangeArrowheads="1"/>
+                          </pic:cNvPicPr>
+                        </pic:nvPicPr>
+                        <pic:blipFill>
+                          <a:blip r:embed="rId51"/>
+                          <a:srcRect/>
+                          <a:stretch>
+                            <a:fillRect/>
+                          </a:stretch>
+                        </pic:blipFill>
+                        <pic:spPr bwMode="auto">
+                          <a:xfrm>
+                            <a:off x="0" y="0"/>
+                            <a:ext cx="1286510" cy="882650"/>
+                          </a:xfrm>
+                          <a:prstGeom prst="rect">
+                            <a:avLst/>
+                          </a:prstGeom>
+                          <a:noFill/>
+                          <a:ln w="9525">
+                            <a:noFill/>
+                            <a:miter lim="800000"/>
+                            <a:headEnd/>
+                            <a:tailEnd/>
+                          </a:ln>
+                        </pic:spPr>
+                      </pic:pic>
+                    </a:graphicData>
+                  </a:graphic>
+                </wp:inline>
+              </w:drawing>
+            </w:r>
+          </w:p>
+        </w:tc>
+      </w:tr>
+      <w:tr>
+        <w:trPr>
+          <w:trHeight w:val="478"/>
+        </w:trPr>
+        <w:tc>
+          <w:tcPr>
+            <w:tcW w:w="3098" w:type="dxa"/>
+            <w:tcBorders>
+              <w:top w:val="single" w:sz="4" w:space="0" w:color="auto"/>
+              <w:left w:val="single" w:sz="4" w:space="0" w:color="auto"/>
+              <w:bottom w:val="single" w:sz="4" w:space="0" w:color="auto"/>
+              <w:right w:val="single" w:sz="4" w:space="0" w:color="auto"/>
+            </w:tcBorders>
+          </w:tcPr>
+          <w:p>
+            <w:pPr>
+              <w:shd w:val="clear" w:color="auto" w:fill="F6F8FA"/>
+              <w:tabs>
+                <w:tab w:val="left" w:pos="916"/>
+                <w:tab w:val="left" w:pos="1832"/>
+                <w:tab w:val="left" w:pos="2748"/>
+                <w:tab w:val="left" w:pos="3664"/>
+                <w:tab w:val="left" w:pos="4580"/>
+                <w:tab w:val="left" w:pos="5496"/>
+                <w:tab w:val="left" w:pos="6412"/>
+                <w:tab w:val="left" w:pos="7328"/>
+                <w:tab w:val="left" w:pos="8244"/>
+                <w:tab w:val="left" w:pos="9160"/>
+                <w:tab w:val="left" w:pos="10076"/>
+                <w:tab w:val="left" w:pos="10992"/>
+                <w:tab w:val="left" w:pos="11908"/>
+                <w:tab w:val="left" w:pos="12824"/>
+                <w:tab w:val="left" w:pos="13740"/>
+                <w:tab w:val="left" w:pos="14656"/>
+              </w:tabs>
+              <w:spacing w:after="0" w:line="240" w:lineRule="auto"/>
+              <w:rPr>
+                <w:rFonts w:ascii="Consolas" w:eastAsia="Times New Roman" w:hAnsi="Consolas" w:cs="Consolas"/>
+                <w:color w:val="212529"/>
+                <w:sz w:val="23"/>
+                <w:szCs w:val="23"/>
+                <w:lang w:val="ru-RU" w:eastAsia="ru-RU"/>
+              </w:rPr>
+            </w:pPr>
+            <w:r>
+              <w:rPr>
+                <w:rFonts w:ascii="Consolas" w:eastAsia="Times New Roman" w:hAnsi="Consolas" w:cs="Consolas"/>
+                <w:color w:val="212529"/>
+                <w:sz w:val="20"/>
+                <w:lang w:val="ru-RU" w:eastAsia="ru-RU"/>
+              </w:rPr>
+              <w:lastRenderedPageBreak/>
+              <w:t>k explain deploy</w:t>
+            </w:r>
+          </w:p>
+          <w:p>
+            <w:pPr>
+              <w:shd w:val="clear" w:color="auto" w:fill="F6F8FA"/>
+              <w:tabs>
+                <w:tab w:val="left" w:pos="916"/>
+                <w:tab w:val="left" w:pos="1832"/>
+                <w:tab w:val="left" w:pos="2748"/>
+                <w:tab w:val="left" w:pos="3664"/>
+                <w:tab w:val="left" w:pos="4580"/>
+                <w:tab w:val="left" w:pos="5496"/>
+                <w:tab w:val="left" w:pos="6412"/>
+                <w:tab w:val="left" w:pos="7328"/>
+                <w:tab w:val="left" w:pos="8244"/>
+                <w:tab w:val="left" w:pos="9160"/>
+                <w:tab w:val="left" w:pos="10076"/>
+                <w:tab w:val="left" w:pos="10992"/>
+                <w:tab w:val="left" w:pos="11908"/>
+                <w:tab w:val="left" w:pos="12824"/>
+                <w:tab w:val="left" w:pos="13740"/>
+                <w:tab w:val="left" w:pos="14656"/>
+              </w:tabs>
+              <w:spacing w:after="0" w:line="240" w:lineRule="auto"/>
+              <w:rPr>
+                <w:rFonts w:ascii="Consolas" w:eastAsia="Times New Roman" w:hAnsi="Consolas" w:cs="Consolas"/>
+                <w:color w:val="212529"/>
+                <w:sz w:val="20"/>
+                <w:lang w:eastAsia="ru-RU"/>
+              </w:rPr>
+            </w:pPr>
+          </w:p>
+          <w:p>
+            <w:pPr>
+              <w:shd w:val="clear" w:color="auto" w:fill="F6F8FA"/>
+              <w:tabs>
+                <w:tab w:val="left" w:pos="916"/>
+                <w:tab w:val="left" w:pos="1832"/>
+                <w:tab w:val="left" w:pos="2748"/>
+                <w:tab w:val="left" w:pos="3664"/>
+                <w:tab w:val="left" w:pos="4580"/>
+                <w:tab w:val="left" w:pos="5496"/>
+                <w:tab w:val="left" w:pos="6412"/>
+                <w:tab w:val="left" w:pos="7328"/>
+                <w:tab w:val="left" w:pos="8244"/>
+                <w:tab w:val="left" w:pos="9160"/>
+                <w:tab w:val="left" w:pos="10076"/>
+                <w:tab w:val="left" w:pos="10992"/>
+                <w:tab w:val="left" w:pos="11908"/>
+                <w:tab w:val="left" w:pos="12824"/>
+                <w:tab w:val="left" w:pos="13740"/>
+                <w:tab w:val="left" w:pos="14656"/>
+              </w:tabs>
+              <w:spacing w:after="0" w:line="240" w:lineRule="auto"/>
+              <w:rPr>
+                <w:rFonts w:ascii="Consolas" w:eastAsia="Times New Roman" w:hAnsi="Consolas" w:cs="Consolas"/>
+                <w:color w:val="212529"/>
+                <w:sz w:val="23"/>
+                <w:szCs w:val="23"/>
+                <w:lang w:val="ru-RU" w:eastAsia="ru-RU"/>
+              </w:rPr>
+            </w:pPr>
+            <w:r>
+              <w:rPr>
+                <w:rFonts w:ascii="Consolas" w:eastAsia="Times New Roman" w:hAnsi="Consolas" w:cs="Consolas"/>
+                <w:color w:val="212529"/>
+                <w:sz w:val="20"/>
+                <w:lang w:val="ru-RU" w:eastAsia="ru-RU"/>
+              </w:rPr>
+              <w:t>echo apps &gt; /root/group</w:t>
+            </w:r>
+          </w:p>
+          <w:p>
+            <w:pPr>
+              <w:shd w:val="clear" w:color="auto" w:fill="F6F8FA"/>
+              <w:tabs>
+                <w:tab w:val="left" w:pos="916"/>
+                <w:tab w:val="left" w:pos="1832"/>
+                <w:tab w:val="left" w:pos="2748"/>
+                <w:tab w:val="left" w:pos="3664"/>
+                <w:tab w:val="left" w:pos="4580"/>
+                <w:tab w:val="left" w:pos="5496"/>
+                <w:tab w:val="left" w:pos="6412"/>
+                <w:tab w:val="left" w:pos="7328"/>
+                <w:tab w:val="left" w:pos="8244"/>
+                <w:tab w:val="left" w:pos="9160"/>
+                <w:tab w:val="left" w:pos="10076"/>
+                <w:tab w:val="left" w:pos="10992"/>
+                <w:tab w:val="left" w:pos="11908"/>
+                <w:tab w:val="left" w:pos="12824"/>
+                <w:tab w:val="left" w:pos="13740"/>
+                <w:tab w:val="left" w:pos="14656"/>
+              </w:tabs>
+              <w:spacing w:after="0" w:line="240" w:lineRule="auto"/>
+              <w:rPr>
+                <w:rFonts w:ascii="Consolas" w:eastAsia="Times New Roman" w:hAnsi="Consolas" w:cs="Consolas"/>
+                <w:color w:val="212529"/>
+                <w:sz w:val="20"/>
+                <w:lang w:eastAsia="ru-RU"/>
+              </w:rPr>
+            </w:pPr>
+          </w:p>
+        </w:tc>
+        <w:tc>
+          <w:tcPr>
+            <w:tcW w:w="7959" w:type="dxa"/>
+            <w:tcBorders>
+              <w:top w:val="single" w:sz="4" w:space="0" w:color="auto"/>
+              <w:left w:val="single" w:sz="4" w:space="0" w:color="auto"/>
+              <w:bottom w:val="single" w:sz="4" w:space="0" w:color="auto"/>
+              <w:right w:val="single" w:sz="4" w:space="0" w:color="auto"/>
+            </w:tcBorders>
+          </w:tcPr>
+          <w:p>
+            <w:pPr>
+              <w:pStyle w:val="HTML0"/>
+              <w:rPr>
+                <w:noProof/>
+                <w:lang w:val="ru-RU" w:eastAsia="ru-RU"/>
+              </w:rPr>
+            </w:pPr>
+            <w:r>
+              <w:rPr>
+                <w:noProof/>
+                <w:lang w:val="ru-RU" w:eastAsia="ru-RU"/>
+              </w:rPr>
+              <w:drawing>
+                <wp:inline distT="0" distB="0" distL="0" distR="0">
+                  <wp:extent cx="4912360" cy="2179955"/>
+                  <wp:effectExtent l="19050" t="0" r="2540" b="0"/>
+                  <wp:docPr id="36" name="Рисунок 4"/>
+                  <wp:cNvGraphicFramePr>
+                    <a:graphicFrameLocks xmlns:a="http://schemas.openxmlformats.org/drawingml/2006/main" noChangeAspect="1"/>
+                  </wp:cNvGraphicFramePr>
+                  <a:graphic xmlns:a="http://schemas.openxmlformats.org/drawingml/2006/main">
+                    <a:graphicData uri="http://schemas.openxmlformats.org/drawingml/2006/picture">
+                      <pic:pic xmlns:pic="http://schemas.openxmlformats.org/drawingml/2006/picture">
+                        <pic:nvPicPr>
+                          <pic:cNvPr id="0" name="Picture 4"/>
+                          <pic:cNvPicPr>
+                            <a:picLocks noChangeAspect="1" noChangeArrowheads="1"/>
+                          </pic:cNvPicPr>
+                        </pic:nvPicPr>
+                        <pic:blipFill>
+                          <a:blip r:embed="rId52"/>
+                          <a:srcRect/>
+                          <a:stretch>
+                            <a:fillRect/>
+                          </a:stretch>
+                        </pic:blipFill>
+                        <pic:spPr bwMode="auto">
+                          <a:xfrm>
+                            <a:off x="0" y="0"/>
+                            <a:ext cx="4912360" cy="2179955"/>
+                          </a:xfrm>
+                          <a:prstGeom prst="rect">
+                            <a:avLst/>
+                          </a:prstGeom>
+                          <a:noFill/>
+                          <a:ln w="9525">
+                            <a:noFill/>
+                            <a:miter lim="800000"/>
+                            <a:headEnd/>
+                            <a:tailEnd/>
+                          </a:ln>
+                        </pic:spPr>
+                      </pic:pic>
+                    </a:graphicData>
+                  </a:graphic>
+                </wp:inline>
+              </w:drawing>
+            </w:r>
+          </w:p>
+        </w:tc>
+      </w:tr>
+      <w:tr>
+        <w:trPr>
+          <w:trHeight w:val="478"/>
+        </w:trPr>
+        <w:tc>
+          <w:tcPr>
+            <w:tcW w:w="3098" w:type="dxa"/>
+            <w:tcBorders>
+              <w:top w:val="single" w:sz="4" w:space="0" w:color="auto"/>
+              <w:left w:val="single" w:sz="4" w:space="0" w:color="auto"/>
+              <w:bottom w:val="single" w:sz="4" w:space="0" w:color="auto"/>
+              <w:right w:val="single" w:sz="4" w:space="0" w:color="auto"/>
+            </w:tcBorders>
+          </w:tcPr>
+          <w:p>
+            <w:pPr>
+              <w:shd w:val="clear" w:color="auto" w:fill="F6F8FA"/>
+              <w:tabs>
+                <w:tab w:val="left" w:pos="916"/>
+                <w:tab w:val="left" w:pos="1832"/>
+                <w:tab w:val="left" w:pos="2748"/>
+                <w:tab w:val="left" w:pos="3664"/>
+                <w:tab w:val="left" w:pos="4580"/>
+                <w:tab w:val="left" w:pos="5496"/>
+                <w:tab w:val="left" w:pos="6412"/>
+                <w:tab w:val="left" w:pos="7328"/>
+                <w:tab w:val="left" w:pos="8244"/>
+                <w:tab w:val="left" w:pos="9160"/>
+                <w:tab w:val="left" w:pos="10076"/>
+                <w:tab w:val="left" w:pos="10992"/>
+                <w:tab w:val="left" w:pos="11908"/>
+                <w:tab w:val="left" w:pos="12824"/>
+                <w:tab w:val="left" w:pos="13740"/>
+                <w:tab w:val="left" w:pos="14656"/>
+              </w:tabs>
+              <w:spacing w:after="0" w:line="240" w:lineRule="auto"/>
+              <w:rPr>
+                <w:rFonts w:ascii="Consolas" w:eastAsia="Times New Roman" w:hAnsi="Consolas" w:cs="Consolas"/>
+                <w:color w:val="212529"/>
+                <w:sz w:val="20"/>
+                <w:lang w:eastAsia="ru-RU"/>
+              </w:rPr>
+            </w:pPr>
+            <w:r>
+              <w:rPr>
+                <w:rFonts w:ascii="Consolas" w:eastAsia="Times New Roman" w:hAnsi="Consolas" w:cs="Consolas"/>
+                <w:color w:val="212529"/>
+                <w:sz w:val="20"/>
+                <w:lang w:eastAsia="ru-RU"/>
+              </w:rPr>
+              <w:t xml:space="preserve">nano </w:t>
+            </w:r>
+            <w:r>
+              <w:rPr>
+                <w:rFonts w:ascii="Consolas" w:eastAsia="Times New Roman" w:hAnsi="Consolas" w:cs="Consolas"/>
+                <w:color w:val="212529"/>
+                <w:sz w:val="20"/>
+                <w:lang w:eastAsia="ru-RU"/>
+              </w:rPr>
+              <w:t>/api/cronjob.yaml</w:t>
+            </w:r>
+          </w:p>
+          <w:p>
+            <w:pPr>
+              <w:shd w:val="clear" w:color="auto" w:fill="F6F8FA"/>
+              <w:tabs>
+                <w:tab w:val="left" w:pos="916"/>
+                <w:tab w:val="left" w:pos="1832"/>
+                <w:tab w:val="left" w:pos="2748"/>
+                <w:tab w:val="left" w:pos="3664"/>
+                <w:tab w:val="left" w:pos="4580"/>
+                <w:tab w:val="left" w:pos="5496"/>
+                <w:tab w:val="left" w:pos="6412"/>
+                <w:tab w:val="left" w:pos="7328"/>
+                <w:tab w:val="left" w:pos="8244"/>
+                <w:tab w:val="left" w:pos="9160"/>
+                <w:tab w:val="left" w:pos="10076"/>
+                <w:tab w:val="left" w:pos="10992"/>
+                <w:tab w:val="left" w:pos="11908"/>
+                <w:tab w:val="left" w:pos="12824"/>
+                <w:tab w:val="left" w:pos="13740"/>
+                <w:tab w:val="left" w:pos="14656"/>
+              </w:tabs>
+              <w:spacing w:after="0" w:line="240" w:lineRule="auto"/>
+              <w:rPr>
+                <w:rFonts w:ascii="Consolas" w:eastAsia="Times New Roman" w:hAnsi="Consolas" w:cs="Consolas"/>
+                <w:color w:val="212529"/>
+                <w:sz w:val="20"/>
+                <w:lang w:eastAsia="ru-RU"/>
+              </w:rPr>
+            </w:pPr>
+          </w:p>
+        </w:tc>
+        <w:tc>
+          <w:tcPr>
+            <w:tcW w:w="7959" w:type="dxa"/>
+            <w:tcBorders>
+              <w:top w:val="single" w:sz="4" w:space="0" w:color="auto"/>
+              <w:left w:val="single" w:sz="4" w:space="0" w:color="auto"/>
+              <w:bottom w:val="single" w:sz="4" w:space="0" w:color="auto"/>
+              <w:right w:val="single" w:sz="4" w:space="0" w:color="auto"/>
+            </w:tcBorders>
+          </w:tcPr>
+          <w:p>
+            <w:pPr>
+              <w:pStyle w:val="HTML0"/>
+              <w:rPr>
+                <w:noProof/>
+                <w:lang w:val="ru-RU" w:eastAsia="ru-RU"/>
+              </w:rPr>
+            </w:pPr>
+            <w:r>
+              <w:rPr>
+                <w:noProof/>
+                <w:lang w:val="ru-RU" w:eastAsia="ru-RU"/>
+              </w:rPr>
+              <w:drawing>
+                <wp:inline distT="0" distB="0" distL="0" distR="0">
+                  <wp:extent cx="2700655" cy="3009265"/>
+                  <wp:effectExtent l="19050" t="0" r="4445" b="0"/>
+                  <wp:docPr id="38" name="Рисунок 7"/>
+                  <wp:cNvGraphicFramePr>
+                    <a:graphicFrameLocks xmlns:a="http://schemas.openxmlformats.org/drawingml/2006/main" noChangeAspect="1"/>
+                  </wp:cNvGraphicFramePr>
+                  <a:graphic xmlns:a="http://schemas.openxmlformats.org/drawingml/2006/main">
+                    <a:graphicData uri="http://schemas.openxmlformats.org/drawingml/2006/picture">
+                      <pic:pic xmlns:pic="http://schemas.openxmlformats.org/drawingml/2006/picture">
+                        <pic:nvPicPr>
+                          <pic:cNvPr id="0" name="Picture 7"/>
+                          <pic:cNvPicPr>
+                            <a:picLocks noChangeAspect="1" noChangeArrowheads="1"/>
+                          </pic:cNvPicPr>
+                        </pic:nvPicPr>
+                        <pic:blipFill>
+                          <a:blip r:embed="rId53"/>
+                          <a:srcRect/>
+                          <a:stretch>
+                            <a:fillRect/>
+                          </a:stretch>
+                        </pic:blipFill>
+                        <pic:spPr bwMode="auto">
+                          <a:xfrm>
+                            <a:off x="0" y="0"/>
+                            <a:ext cx="2700655" cy="3009265"/>
+                          </a:xfrm>
+                          <a:prstGeom prst="rect">
+                            <a:avLst/>
+                          </a:prstGeom>
+                          <a:noFill/>
+                          <a:ln w="9525">
+                            <a:noFill/>
+                            <a:miter lim="800000"/>
+                            <a:headEnd/>
+                            <a:tailEnd/>
+                          </a:ln>
+                        </pic:spPr>
+                      </pic:pic>
+                    </a:graphicData>
+                  </a:graphic>
+                </wp:inline>
+              </w:drawing>
+            </w:r>
+          </w:p>
+        </w:tc>
+      </w:tr>
+      <w:tr>
+        <w:trPr>
+          <w:trHeight w:val="478"/>
+        </w:trPr>
+        <w:tc>
+          <w:tcPr>
+            <w:tcW w:w="3098" w:type="dxa"/>
+            <w:tcBorders>
+              <w:top w:val="single" w:sz="4" w:space="0" w:color="auto"/>
+              <w:left w:val="single" w:sz="4" w:space="0" w:color="auto"/>
+              <w:bottom w:val="single" w:sz="4" w:space="0" w:color="auto"/>
+              <w:right w:val="single" w:sz="4" w:space="0" w:color="auto"/>
+            </w:tcBorders>
+          </w:tcPr>
+          <w:p>
+            <w:pPr>
+              <w:shd w:val="clear" w:color="auto" w:fill="F6F8FA"/>
+              <w:tabs>
+                <w:tab w:val="left" w:pos="916"/>
+                <w:tab w:val="left" w:pos="1832"/>
+                <w:tab w:val="left" w:pos="2748"/>
+                <w:tab w:val="left" w:pos="3664"/>
+                <w:tab w:val="left" w:pos="4580"/>
+                <w:tab w:val="left" w:pos="5496"/>
+                <w:tab w:val="left" w:pos="6412"/>
+                <w:tab w:val="left" w:pos="7328"/>
+                <w:tab w:val="left" w:pos="8244"/>
+                <w:tab w:val="left" w:pos="9160"/>
+                <w:tab w:val="left" w:pos="10076"/>
+                <w:tab w:val="left" w:pos="10992"/>
+                <w:tab w:val="left" w:pos="11908"/>
+                <w:tab w:val="left" w:pos="12824"/>
+                <w:tab w:val="left" w:pos="13740"/>
+                <w:tab w:val="left" w:pos="14656"/>
+              </w:tabs>
+              <w:spacing w:after="0" w:line="240" w:lineRule="auto"/>
+              <w:rPr>
+                <w:rFonts w:ascii="Consolas" w:eastAsia="Times New Roman" w:hAnsi="Consolas" w:cs="Consolas"/>
+                <w:color w:val="212529"/>
+                <w:sz w:val="23"/>
+                <w:szCs w:val="23"/>
+                <w:lang w:eastAsia="ru-RU"/>
+              </w:rPr>
+            </w:pPr>
+            <w:r>
+              <w:rPr>
+                <w:rFonts w:ascii="Consolas" w:eastAsia="Times New Roman" w:hAnsi="Consolas" w:cs="Consolas"/>
+                <w:color w:val="212529"/>
+                <w:sz w:val="20"/>
+                <w:lang w:eastAsia="ru-RU"/>
+              </w:rPr>
+              <w:t>k -f /apps/cronjob.yaml create</w:t>
+            </w:r>
+          </w:p>
+        </w:tc>
+        <w:tc>
+          <w:tcPr>
+            <w:tcW w:w="7959" w:type="dxa"/>
+            <w:tcBorders>
+              <w:top w:val="single" w:sz="4" w:space="0" w:color="auto"/>
+              <w:left w:val="single" w:sz="4" w:space="0" w:color="auto"/>
+              <w:bottom w:val="single" w:sz="4" w:space="0" w:color="auto"/>
+              <w:right w:val="single" w:sz="4" w:space="0" w:color="auto"/>
+            </w:tcBorders>
+          </w:tcPr>
+          <w:p>
+            <w:pPr>
+              <w:pStyle w:val="HTML0"/>
+              <w:rPr>
+                <w:noProof/>
+                <w:lang w:eastAsia="ru-RU"/>
+              </w:rPr>
+            </w:pPr>
+            <w:r>
+              <w:rPr>
+                <w:noProof/>
+                <w:lang w:val="ru-RU" w:eastAsia="ru-RU"/>
+              </w:rPr>
+              <w:drawing>
+                <wp:inline distT="0" distB="0" distL="0" distR="0">
+                  <wp:extent cx="4912360" cy="340360"/>
+                  <wp:effectExtent l="19050" t="0" r="2540" b="0"/>
+                  <wp:docPr id="39" name="Рисунок 10"/>
+                  <wp:cNvGraphicFramePr>
+                    <a:graphicFrameLocks xmlns:a="http://schemas.openxmlformats.org/drawingml/2006/main" noChangeAspect="1"/>
+                  </wp:cNvGraphicFramePr>
+                  <a:graphic xmlns:a="http://schemas.openxmlformats.org/drawingml/2006/main">
+                    <a:graphicData uri="http://schemas.openxmlformats.org/drawingml/2006/picture">
+                      <pic:pic xmlns:pic="http://schemas.openxmlformats.org/drawingml/2006/picture">
+                        <pic:nvPicPr>
+                          <pic:cNvPr id="0" name="Picture 10"/>
+                          <pic:cNvPicPr>
+                            <a:picLocks noChangeAspect="1" noChangeArrowheads="1"/>
+                          </pic:cNvPicPr>
+                        </pic:nvPicPr>
+                        <pic:blipFill>
+                          <a:blip r:embed="rId54"/>
+                          <a:srcRect/>
+                          <a:stretch>
+                            <a:fillRect/>
+                          </a:stretch>
+                        </pic:blipFill>
+                        <pic:spPr bwMode="auto">
+                          <a:xfrm>
+                            <a:off x="0" y="0"/>
+                            <a:ext cx="4912360" cy="340360"/>
                           </a:xfrm>
                           <a:prstGeom prst="rect">
                             <a:avLst/>
@@ -11265,7 +11941,7 @@
   <a:extraClrSchemeLst/>
   <a:extLst>
     <a:ext uri="{05A4C25C-085E-4340-85A3-A5531E510DB2}">
-      <thm15:themeFamily xmlns:thm15="http://schemas.microsoft.com/office/thememl/2012/main" xmlns="" name="Office Theme" id="{62F939B6-93AF-4DB8-9C6B-D6C7DFDC589F}" vid="{4A3C46E8-61CC-4603-A589-7422A47A8E4A}"/>
+      <thm15:themeFamily xmlns="" xmlns:thm15="http://schemas.microsoft.com/office/thememl/2012/main" name="Office Theme" id="{62F939B6-93AF-4DB8-9C6B-D6C7DFDC589F}" vid="{4A3C46E8-61CC-4603-A589-7422A47A8E4A}"/>
     </a:ext>
   </a:extLst>
 </a:theme>
